--- a/Assignments/Week_3_Assignment.docx
+++ b/Assignments/Week_3_Assignment.docx
@@ -623,7 +623,7 @@
         <w:rPr>
           <w:rStyle w:val="NormalTok"/>
         </w:rPr>
-        <w:t xml:space="preserve">lm1 &lt;-</w:t>
+        <w:t xml:space="preserve">lm_all &lt;-</w:t>
       </w:r>
       <w:r>
         <w:rPr>
@@ -680,7 +680,7 @@
         <w:rPr>
           <w:rStyle w:val="NormalTok"/>
         </w:rPr>
-        <w:t xml:space="preserve">(lm1)</w:t>
+        <w:t xml:space="preserve">(lm_all)</w:t>
       </w:r>
     </w:p>
     <w:p>
@@ -858,14 +858,6927 @@
     </w:p>
     <w:p>
       <w:pPr>
+        <w:pStyle w:val="FirstParagraph"/>
+      </w:pPr>
+      <m:oMath>
+        <m:groupChr>
+          <m:groupChrPr>
+            <m:chr m:val="^"/>
+            <m:pos m:val="top"/>
+            <m:vertJc m:val="bot"/>
+          </m:groupChrPr>
+          <m:e>
+            <m:sSub>
+              <m:e>
+                <m:r>
+                  <m:t>β</m:t>
+                </m:r>
+              </m:e>
+              <m:sub>
+                <m:r>
+                  <m:t>0</m:t>
+                </m:r>
+              </m:sub>
+            </m:sSub>
+          </m:e>
+        </m:groupChr>
+        <m:r>
+          <m:t>=</m:t>
+        </m:r>
+        <m:r>
+          <m:t>2.1305</m:t>
+        </m:r>
+        <m:r>
+          <m:t>,</m:t>
+        </m:r>
+        <m:groupChr>
+          <m:groupChrPr>
+            <m:chr m:val="^"/>
+            <m:pos m:val="top"/>
+            <m:vertJc m:val="bot"/>
+          </m:groupChrPr>
+          <m:e>
+            <m:sSub>
+              <m:e>
+                <m:r>
+                  <m:t>β</m:t>
+                </m:r>
+              </m:e>
+              <m:sub>
+                <m:r>
+                  <m:t>1</m:t>
+                </m:r>
+              </m:sub>
+            </m:sSub>
+          </m:e>
+        </m:groupChr>
+        <m:r>
+          <m:t>=</m:t>
+        </m:r>
+        <m:r>
+          <m:t>1.4396</m:t>
+        </m:r>
+        <m:r>
+          <m:t>,</m:t>
+        </m:r>
+        <m:groupChr>
+          <m:groupChrPr>
+            <m:chr m:val="^"/>
+            <m:pos m:val="top"/>
+            <m:vertJc m:val="bot"/>
+          </m:groupChrPr>
+          <m:e>
+            <m:sSub>
+              <m:e>
+                <m:r>
+                  <m:t>β</m:t>
+                </m:r>
+              </m:e>
+              <m:sub>
+                <m:r>
+                  <m:t>2</m:t>
+                </m:r>
+              </m:sub>
+            </m:sSub>
+          </m:e>
+        </m:groupChr>
+        <m:r>
+          <m:t>=</m:t>
+        </m:r>
+        <m:r>
+          <m:t>1.0097</m:t>
+        </m:r>
+      </m:oMath>
+    </w:p>
+    <w:p>
+      <w:pPr>
+        <w:pStyle w:val="BodyText"/>
+      </w:pPr>
+      <m:oMath>
+        <m:groupChr>
+          <m:groupChrPr>
+            <m:chr m:val="^"/>
+            <m:pos m:val="top"/>
+            <m:vertJc m:val="bot"/>
+          </m:groupChrPr>
+          <m:e>
+            <m:sSub>
+              <m:e>
+                <m:r>
+                  <m:t>β</m:t>
+                </m:r>
+              </m:e>
+              <m:sub>
+                <m:r>
+                  <m:t>0</m:t>
+                </m:r>
+              </m:sub>
+            </m:sSub>
+          </m:e>
+        </m:groupChr>
+      </m:oMath>
+      <w:r>
+        <w:t xml:space="preserve"> </w:t>
+      </w:r>
+      <w:r>
+        <w:t xml:space="preserve">of 2.1305 is fairly close to the true</w:t>
+      </w:r>
+      <w:r>
+        <w:t xml:space="preserve"> </w:t>
+      </w:r>
+      <m:oMath>
+        <m:sSub>
+          <m:e>
+            <m:r>
+              <m:t>β</m:t>
+            </m:r>
+          </m:e>
+          <m:sub>
+            <m:r>
+              <m:t>0</m:t>
+            </m:r>
+          </m:sub>
+        </m:sSub>
+      </m:oMath>
+      <w:r>
+        <w:t xml:space="preserve"> </w:t>
+      </w:r>
+      <w:r>
+        <w:t xml:space="preserve">of 2;</w:t>
+      </w:r>
+      <w:r>
+        <w:t xml:space="preserve"> </w:t>
+      </w:r>
+      <m:oMath>
+        <m:groupChr>
+          <m:groupChrPr>
+            <m:chr m:val="^"/>
+            <m:pos m:val="top"/>
+            <m:vertJc m:val="bot"/>
+          </m:groupChrPr>
+          <m:e>
+            <m:sSub>
+              <m:e>
+                <m:r>
+                  <m:t>β</m:t>
+                </m:r>
+              </m:e>
+              <m:sub>
+                <m:r>
+                  <m:t>1</m:t>
+                </m:r>
+              </m:sub>
+            </m:sSub>
+          </m:e>
+        </m:groupChr>
+      </m:oMath>
+      <w:r>
+        <w:t xml:space="preserve"> </w:t>
+      </w:r>
+      <w:r>
+        <w:t xml:space="preserve">of 1.4396 is about 70% the size of</w:t>
+      </w:r>
+      <w:r>
+        <w:t xml:space="preserve"> </w:t>
+      </w:r>
+      <m:oMath>
+        <m:sSub>
+          <m:e>
+            <m:r>
+              <m:t>β</m:t>
+            </m:r>
+          </m:e>
+          <m:sub>
+            <m:r>
+              <m:t>1</m:t>
+            </m:r>
+          </m:sub>
+        </m:sSub>
+      </m:oMath>
+      <w:r>
+        <w:t xml:space="preserve"> </w:t>
+      </w:r>
+      <w:r>
+        <w:t xml:space="preserve">= 2;</w:t>
+      </w:r>
+      <w:r>
+        <w:t xml:space="preserve"> </w:t>
+      </w:r>
+      <m:oMath>
+        <m:groupChr>
+          <m:groupChrPr>
+            <m:chr m:val="^"/>
+            <m:pos m:val="top"/>
+            <m:vertJc m:val="bot"/>
+          </m:groupChrPr>
+          <m:e>
+            <m:sSub>
+              <m:e>
+                <m:r>
+                  <m:t>β</m:t>
+                </m:r>
+              </m:e>
+              <m:sub>
+                <m:r>
+                  <m:t>2</m:t>
+                </m:r>
+              </m:sub>
+            </m:sSub>
+          </m:e>
+        </m:groupChr>
+      </m:oMath>
+      <w:r>
+        <w:t xml:space="preserve"> </w:t>
+      </w:r>
+      <w:r>
+        <w:t xml:space="preserve">of 1.0097 is about 3 times the size of</w:t>
+      </w:r>
+      <w:r>
+        <w:t xml:space="preserve"> </w:t>
+      </w:r>
+      <m:oMath>
+        <m:sSub>
+          <m:e>
+            <m:r>
+              <m:t>β</m:t>
+            </m:r>
+          </m:e>
+          <m:sub>
+            <m:r>
+              <m:t>2</m:t>
+            </m:r>
+          </m:sub>
+        </m:sSub>
+      </m:oMath>
+      <w:r>
+        <w:t xml:space="preserve"> </w:t>
+      </w:r>
+      <w:r>
+        <w:t xml:space="preserve">= 0.3</w:t>
+      </w:r>
+    </w:p>
+    <w:p>
+      <w:pPr>
+        <w:pStyle w:val="BodyText"/>
+      </w:pPr>
+      <w:r>
+        <w:t xml:space="preserve">We can reject the null hypothesis</w:t>
+      </w:r>
+      <w:r>
+        <w:t xml:space="preserve"> </w:t>
+      </w:r>
+      <m:oMath>
+        <m:sSub>
+          <m:e>
+            <m:r>
+              <m:t>H</m:t>
+            </m:r>
+          </m:e>
+          <m:sub>
+            <m:r>
+              <m:t>0</m:t>
+            </m:r>
+          </m:sub>
+        </m:sSub>
+        <m:r>
+          <m:t>:</m:t>
+        </m:r>
+        <m:sSub>
+          <m:e>
+            <m:r>
+              <m:t>β</m:t>
+            </m:r>
+          </m:e>
+          <m:sub>
+            <m:r>
+              <m:t>1</m:t>
+            </m:r>
+          </m:sub>
+        </m:sSub>
+        <m:r>
+          <m:t>=</m:t>
+        </m:r>
+        <m:r>
+          <m:t>0</m:t>
+        </m:r>
+      </m:oMath>
+      <w:r>
+        <w:t xml:space="preserve"> </w:t>
+      </w:r>
+      <w:r>
+        <w:t xml:space="preserve">because the p-value = 0.0487 &lt; 0.05. We cannot reject the null hypothesis</w:t>
+      </w:r>
+      <w:r>
+        <w:t xml:space="preserve"> </w:t>
+      </w:r>
+      <m:oMath>
+        <m:sSub>
+          <m:e>
+            <m:r>
+              <m:t>H</m:t>
+            </m:r>
+          </m:e>
+          <m:sub>
+            <m:r>
+              <m:t>0</m:t>
+            </m:r>
+          </m:sub>
+        </m:sSub>
+        <m:r>
+          <m:t>:</m:t>
+        </m:r>
+        <m:sSub>
+          <m:e>
+            <m:r>
+              <m:t>β</m:t>
+            </m:r>
+          </m:e>
+          <m:sub>
+            <m:r>
+              <m:t>2</m:t>
+            </m:r>
+          </m:sub>
+        </m:sSub>
+        <m:r>
+          <m:t>=</m:t>
+        </m:r>
+        <m:r>
+          <m:t>0</m:t>
+        </m:r>
+      </m:oMath>
+      <w:r>
+        <w:t xml:space="preserve"> </w:t>
+      </w:r>
+      <w:r>
+        <w:t xml:space="preserve">because the p-value = 0.3754 &gt; 0.05.</w:t>
+      </w:r>
+    </w:p>
+    <w:p>
+      <w:pPr>
         <w:pStyle w:val="Compact"/>
         <w:numPr>
-          <w:numId w:val="1007"/>
+          <w:numId w:val="1008"/>
+          <w:ilvl w:val="1"/>
+        </w:numPr>
+      </w:pPr>
+      <w:r>
+        <w:t xml:space="preserve">lm() y onto x1</w:t>
+      </w:r>
+    </w:p>
+    <w:p>
+      <w:pPr>
+        <w:pStyle w:val="SourceCode"/>
+      </w:pPr>
+      <w:r>
+        <w:rPr>
+          <w:rStyle w:val="NormalTok"/>
+        </w:rPr>
+        <w:t xml:space="preserve">lm_x1 &lt;-</w:t>
+      </w:r>
+      <w:r>
+        <w:rPr>
+          <w:rStyle w:val="StringTok"/>
+        </w:rPr>
+        <w:t xml:space="preserve"> </w:t>
+      </w:r>
+      <w:r>
+        <w:rPr>
+          <w:rStyle w:val="KeywordTok"/>
+        </w:rPr>
+        <w:t xml:space="preserve">lm</w:t>
+      </w:r>
+      <w:r>
+        <w:rPr>
+          <w:rStyle w:val="NormalTok"/>
+        </w:rPr>
+        <w:t xml:space="preserve">(y ~</w:t>
+      </w:r>
+      <w:r>
+        <w:rPr>
+          <w:rStyle w:val="StringTok"/>
+        </w:rPr>
+        <w:t xml:space="preserve"> </w:t>
+      </w:r>
+      <w:r>
+        <w:rPr>
+          <w:rStyle w:val="NormalTok"/>
+        </w:rPr>
+        <w:t xml:space="preserve">x1)</w:t>
+      </w:r>
+      <w:r>
+        <w:br w:type="textWrapping"/>
+      </w:r>
+      <w:r>
+        <w:rPr>
+          <w:rStyle w:val="KeywordTok"/>
+        </w:rPr>
+        <w:t xml:space="preserve">summary</w:t>
+      </w:r>
+      <w:r>
+        <w:rPr>
+          <w:rStyle w:val="NormalTok"/>
+        </w:rPr>
+        <w:t xml:space="preserve">(lm_x1)</w:t>
+      </w:r>
+    </w:p>
+    <w:p>
+      <w:pPr>
+        <w:pStyle w:val="SourceCode"/>
+      </w:pPr>
+      <w:r>
+        <w:rPr>
+          <w:rStyle w:val="VerbatimChar"/>
+        </w:rPr>
+        <w:t xml:space="preserve">## </w:t>
+      </w:r>
+      <w:r>
+        <w:br w:type="textWrapping"/>
+      </w:r>
+      <w:r>
+        <w:rPr>
+          <w:rStyle w:val="VerbatimChar"/>
+        </w:rPr>
+        <w:t xml:space="preserve">## Call:</w:t>
+      </w:r>
+      <w:r>
+        <w:br w:type="textWrapping"/>
+      </w:r>
+      <w:r>
+        <w:rPr>
+          <w:rStyle w:val="VerbatimChar"/>
+        </w:rPr>
+        <w:t xml:space="preserve">## lm(formula = y ~ x1)</w:t>
+      </w:r>
+      <w:r>
+        <w:br w:type="textWrapping"/>
+      </w:r>
+      <w:r>
+        <w:rPr>
+          <w:rStyle w:val="VerbatimChar"/>
+        </w:rPr>
+        <w:t xml:space="preserve">## </w:t>
+      </w:r>
+      <w:r>
+        <w:br w:type="textWrapping"/>
+      </w:r>
+      <w:r>
+        <w:rPr>
+          <w:rStyle w:val="VerbatimChar"/>
+        </w:rPr>
+        <w:t xml:space="preserve">## Residuals:</w:t>
+      </w:r>
+      <w:r>
+        <w:br w:type="textWrapping"/>
+      </w:r>
+      <w:r>
+        <w:rPr>
+          <w:rStyle w:val="VerbatimChar"/>
+        </w:rPr>
+        <w:t xml:space="preserve">##      Min       1Q   Median       3Q      Max </w:t>
+      </w:r>
+      <w:r>
+        <w:br w:type="textWrapping"/>
+      </w:r>
+      <w:r>
+        <w:rPr>
+          <w:rStyle w:val="VerbatimChar"/>
+        </w:rPr>
+        <w:t xml:space="preserve">## -2.89495 -0.66874 -0.07785  0.59221  2.45560 </w:t>
+      </w:r>
+      <w:r>
+        <w:br w:type="textWrapping"/>
+      </w:r>
+      <w:r>
+        <w:rPr>
+          <w:rStyle w:val="VerbatimChar"/>
+        </w:rPr>
+        <w:t xml:space="preserve">## </w:t>
+      </w:r>
+      <w:r>
+        <w:br w:type="textWrapping"/>
+      </w:r>
+      <w:r>
+        <w:rPr>
+          <w:rStyle w:val="VerbatimChar"/>
+        </w:rPr>
+        <w:t xml:space="preserve">## Coefficients:</w:t>
+      </w:r>
+      <w:r>
+        <w:br w:type="textWrapping"/>
+      </w:r>
+      <w:r>
+        <w:rPr>
+          <w:rStyle w:val="VerbatimChar"/>
+        </w:rPr>
+        <w:t xml:space="preserve">##             Estimate Std. Error t value Pr(&gt;|t|)    </w:t>
+      </w:r>
+      <w:r>
+        <w:br w:type="textWrapping"/>
+      </w:r>
+      <w:r>
+        <w:rPr>
+          <w:rStyle w:val="VerbatimChar"/>
+        </w:rPr>
+        <w:t xml:space="preserve">## (Intercept)   2.1124     0.2307   9.155 8.27e-15 ***</w:t>
+      </w:r>
+      <w:r>
+        <w:br w:type="textWrapping"/>
+      </w:r>
+      <w:r>
+        <w:rPr>
+          <w:rStyle w:val="VerbatimChar"/>
+        </w:rPr>
+        <w:t xml:space="preserve">## x1            1.9759     0.3963   4.986 2.66e-06 ***</w:t>
+      </w:r>
+      <w:r>
+        <w:br w:type="textWrapping"/>
+      </w:r>
+      <w:r>
+        <w:rPr>
+          <w:rStyle w:val="VerbatimChar"/>
+        </w:rPr>
+        <w:t xml:space="preserve">## ---</w:t>
+      </w:r>
+      <w:r>
+        <w:br w:type="textWrapping"/>
+      </w:r>
+      <w:r>
+        <w:rPr>
+          <w:rStyle w:val="VerbatimChar"/>
+        </w:rPr>
+        <w:t xml:space="preserve">## Signif. codes:  0 '***' 0.001 '**' 0.01 '*' 0.05 '.' 0.1 ' ' 1</w:t>
+      </w:r>
+      <w:r>
+        <w:br w:type="textWrapping"/>
+      </w:r>
+      <w:r>
+        <w:rPr>
+          <w:rStyle w:val="VerbatimChar"/>
+        </w:rPr>
+        <w:t xml:space="preserve">## </w:t>
+      </w:r>
+      <w:r>
+        <w:br w:type="textWrapping"/>
+      </w:r>
+      <w:r>
+        <w:rPr>
+          <w:rStyle w:val="VerbatimChar"/>
+        </w:rPr>
+        <w:t xml:space="preserve">## Residual standard error: 1.055 on 98 degrees of freedom</w:t>
+      </w:r>
+      <w:r>
+        <w:br w:type="textWrapping"/>
+      </w:r>
+      <w:r>
+        <w:rPr>
+          <w:rStyle w:val="VerbatimChar"/>
+        </w:rPr>
+        <w:t xml:space="preserve">## Multiple R-squared:  0.2024, Adjusted R-squared:  0.1942 </w:t>
+      </w:r>
+      <w:r>
+        <w:br w:type="textWrapping"/>
+      </w:r>
+      <w:r>
+        <w:rPr>
+          <w:rStyle w:val="VerbatimChar"/>
+        </w:rPr>
+        <w:t xml:space="preserve">## F-statistic: 24.86 on 1 and 98 DF,  p-value: 2.661e-06</w:t>
+      </w:r>
+    </w:p>
+    <w:p>
+      <w:pPr>
+        <w:pStyle w:val="FirstParagraph"/>
+      </w:pPr>
+      <w:r>
+        <w:t xml:space="preserve">We can reject the null hypothesis</w:t>
+      </w:r>
+      <w:r>
+        <w:t xml:space="preserve"> </w:t>
+      </w:r>
+      <m:oMath>
+        <m:sSub>
+          <m:e>
+            <m:r>
+              <m:t>H</m:t>
+            </m:r>
+          </m:e>
+          <m:sub>
+            <m:r>
+              <m:t>0</m:t>
+            </m:r>
+          </m:sub>
+        </m:sSub>
+        <m:r>
+          <m:t>:</m:t>
+        </m:r>
+        <m:sSub>
+          <m:e>
+            <m:r>
+              <m:t>β</m:t>
+            </m:r>
+          </m:e>
+          <m:sub>
+            <m:r>
+              <m:t>1</m:t>
+            </m:r>
+          </m:sub>
+        </m:sSub>
+        <m:r>
+          <m:t>=</m:t>
+        </m:r>
+        <m:r>
+          <m:t>0</m:t>
+        </m:r>
+      </m:oMath>
+      <w:r>
+        <w:t xml:space="preserve"> </w:t>
+      </w:r>
+      <w:r>
+        <w:t xml:space="preserve">because the p-value =</w:t>
+      </w:r>
+      <w:r>
+        <w:t xml:space="preserve"> </w:t>
+      </w:r>
+      <m:oMath>
+        <m:r>
+          <m:t>2.66</m:t>
+        </m:r>
+        <m:r>
+          <m:t>*</m:t>
+        </m:r>
+        <m:sSup>
+          <m:e>
+            <m:r>
+              <m:t>10</m:t>
+            </m:r>
+          </m:e>
+          <m:sup>
+            <m:r>
+              <m:t>−</m:t>
+            </m:r>
+            <m:r>
+              <m:t>6</m:t>
+            </m:r>
+          </m:sup>
+        </m:sSup>
+      </m:oMath>
+      <w:r>
+        <w:t xml:space="preserve"> </w:t>
+      </w:r>
+      <w:r>
+        <w:t xml:space="preserve">&lt; 0.05. The</w:t>
+      </w:r>
+      <w:r>
+        <w:t xml:space="preserve"> </w:t>
+      </w:r>
+      <m:oMath>
+        <m:sSup>
+          <m:e>
+            <m:r>
+              <m:t>R</m:t>
+            </m:r>
+          </m:e>
+          <m:sup>
+            <m:r>
+              <m:t>2</m:t>
+            </m:r>
+          </m:sup>
+        </m:sSup>
+      </m:oMath>
+      <w:r>
+        <w:t xml:space="preserve"> </w:t>
+      </w:r>
+      <w:r>
+        <w:t xml:space="preserve">for this fit is 0.2024, which is very close to</w:t>
+      </w:r>
+      <w:r>
+        <w:t xml:space="preserve"> </w:t>
+      </w:r>
+      <m:oMath>
+        <m:sSup>
+          <m:e>
+            <m:r>
+              <m:t>R</m:t>
+            </m:r>
+          </m:e>
+          <m:sup>
+            <m:r>
+              <m:t>2</m:t>
+            </m:r>
+          </m:sup>
+        </m:sSup>
+      </m:oMath>
+      <w:r>
+        <w:t xml:space="preserve"> </w:t>
+      </w:r>
+      <w:r>
+        <w:t xml:space="preserve">of the regression of</w:t>
+      </w:r>
+      <w:r>
+        <w:t xml:space="preserve"> </w:t>
+      </w:r>
+      <m:oMath>
+        <m:r>
+          <m:t>y</m:t>
+        </m:r>
+      </m:oMath>
+      <w:r>
+        <w:t xml:space="preserve"> </w:t>
+      </w:r>
+      <w:r>
+        <w:t xml:space="preserve">onto</w:t>
+      </w:r>
+      <w:r>
+        <w:t xml:space="preserve"> </w:t>
+      </w:r>
+      <m:oMath>
+        <m:r>
+          <m:t>x</m:t>
+        </m:r>
+        <m:r>
+          <m:t>1</m:t>
+        </m:r>
+      </m:oMath>
+      <w:r>
+        <w:t xml:space="preserve"> </w:t>
+      </w:r>
+      <w:r>
+        <w:t xml:space="preserve">and</w:t>
+      </w:r>
+      <w:r>
+        <w:t xml:space="preserve"> </w:t>
+      </w:r>
+      <m:oMath>
+        <m:r>
+          <m:t>x</m:t>
+        </m:r>
+        <m:r>
+          <m:t>2</m:t>
+        </m:r>
+      </m:oMath>
+      <w:r>
+        <w:t xml:space="preserve">, which is 0.2088. This would indicate that</w:t>
+      </w:r>
+      <w:r>
+        <w:t xml:space="preserve"> </w:t>
+      </w:r>
+      <m:oMath>
+        <m:r>
+          <m:t>x</m:t>
+        </m:r>
+        <m:r>
+          <m:t>2</m:t>
+        </m:r>
+      </m:oMath>
+      <w:r>
+        <w:t xml:space="preserve"> </w:t>
+      </w:r>
+      <w:r>
+        <w:t xml:space="preserve">does not add much information to the model given the presence of</w:t>
+      </w:r>
+      <w:r>
+        <w:t xml:space="preserve"> </w:t>
+      </w:r>
+      <m:oMath>
+        <m:r>
+          <m:t>x</m:t>
+        </m:r>
+        <m:r>
+          <m:t>1</m:t>
+        </m:r>
+      </m:oMath>
+      <w:r>
+        <w:t xml:space="preserve">.</w:t>
+      </w:r>
+    </w:p>
+    <w:p>
+      <w:pPr>
+        <w:pStyle w:val="Compact"/>
+        <w:numPr>
+          <w:numId w:val="1010"/>
+          <w:ilvl w:val="1"/>
+        </w:numPr>
+      </w:pPr>
+      <w:r>
+        <w:t xml:space="preserve">lm() onto x2</w:t>
+      </w:r>
+    </w:p>
+    <w:p>
+      <w:pPr>
+        <w:pStyle w:val="SourceCode"/>
+      </w:pPr>
+      <w:r>
+        <w:rPr>
+          <w:rStyle w:val="NormalTok"/>
+        </w:rPr>
+        <w:t xml:space="preserve">lm_x2 &lt;-</w:t>
+      </w:r>
+      <w:r>
+        <w:rPr>
+          <w:rStyle w:val="StringTok"/>
+        </w:rPr>
+        <w:t xml:space="preserve"> </w:t>
+      </w:r>
+      <w:r>
+        <w:rPr>
+          <w:rStyle w:val="KeywordTok"/>
+        </w:rPr>
+        <w:t xml:space="preserve">lm</w:t>
+      </w:r>
+      <w:r>
+        <w:rPr>
+          <w:rStyle w:val="NormalTok"/>
+        </w:rPr>
+        <w:t xml:space="preserve">(y ~</w:t>
+      </w:r>
+      <w:r>
+        <w:rPr>
+          <w:rStyle w:val="StringTok"/>
+        </w:rPr>
+        <w:t xml:space="preserve"> </w:t>
+      </w:r>
+      <w:r>
+        <w:rPr>
+          <w:rStyle w:val="NormalTok"/>
+        </w:rPr>
+        <w:t xml:space="preserve">x2)</w:t>
+      </w:r>
+      <w:r>
+        <w:br w:type="textWrapping"/>
+      </w:r>
+      <w:r>
+        <w:rPr>
+          <w:rStyle w:val="KeywordTok"/>
+        </w:rPr>
+        <w:t xml:space="preserve">summary</w:t>
+      </w:r>
+      <w:r>
+        <w:rPr>
+          <w:rStyle w:val="NormalTok"/>
+        </w:rPr>
+        <w:t xml:space="preserve">(lm_x2)</w:t>
+      </w:r>
+    </w:p>
+    <w:p>
+      <w:pPr>
+        <w:pStyle w:val="SourceCode"/>
+      </w:pPr>
+      <w:r>
+        <w:rPr>
+          <w:rStyle w:val="VerbatimChar"/>
+        </w:rPr>
+        <w:t xml:space="preserve">## </w:t>
+      </w:r>
+      <w:r>
+        <w:br w:type="textWrapping"/>
+      </w:r>
+      <w:r>
+        <w:rPr>
+          <w:rStyle w:val="VerbatimChar"/>
+        </w:rPr>
+        <w:t xml:space="preserve">## Call:</w:t>
+      </w:r>
+      <w:r>
+        <w:br w:type="textWrapping"/>
+      </w:r>
+      <w:r>
+        <w:rPr>
+          <w:rStyle w:val="VerbatimChar"/>
+        </w:rPr>
+        <w:t xml:space="preserve">## lm(formula = y ~ x2)</w:t>
+      </w:r>
+      <w:r>
+        <w:br w:type="textWrapping"/>
+      </w:r>
+      <w:r>
+        <w:rPr>
+          <w:rStyle w:val="VerbatimChar"/>
+        </w:rPr>
+        <w:t xml:space="preserve">## </w:t>
+      </w:r>
+      <w:r>
+        <w:br w:type="textWrapping"/>
+      </w:r>
+      <w:r>
+        <w:rPr>
+          <w:rStyle w:val="VerbatimChar"/>
+        </w:rPr>
+        <w:t xml:space="preserve">## Residuals:</w:t>
+      </w:r>
+      <w:r>
+        <w:br w:type="textWrapping"/>
+      </w:r>
+      <w:r>
+        <w:rPr>
+          <w:rStyle w:val="VerbatimChar"/>
+        </w:rPr>
+        <w:t xml:space="preserve">##      Min       1Q   Median       3Q      Max </w:t>
+      </w:r>
+      <w:r>
+        <w:br w:type="textWrapping"/>
+      </w:r>
+      <w:r>
+        <w:rPr>
+          <w:rStyle w:val="VerbatimChar"/>
+        </w:rPr>
+        <w:t xml:space="preserve">## -2.62687 -0.75156 -0.03598  0.72383  2.44890 </w:t>
+      </w:r>
+      <w:r>
+        <w:br w:type="textWrapping"/>
+      </w:r>
+      <w:r>
+        <w:rPr>
+          <w:rStyle w:val="VerbatimChar"/>
+        </w:rPr>
+        <w:t xml:space="preserve">## </w:t>
+      </w:r>
+      <w:r>
+        <w:br w:type="textWrapping"/>
+      </w:r>
+      <w:r>
+        <w:rPr>
+          <w:rStyle w:val="VerbatimChar"/>
+        </w:rPr>
+        <w:t xml:space="preserve">## Coefficients:</w:t>
+      </w:r>
+      <w:r>
+        <w:br w:type="textWrapping"/>
+      </w:r>
+      <w:r>
+        <w:rPr>
+          <w:rStyle w:val="VerbatimChar"/>
+        </w:rPr>
+        <w:t xml:space="preserve">##             Estimate Std. Error t value Pr(&gt;|t|)    </w:t>
+      </w:r>
+      <w:r>
+        <w:br w:type="textWrapping"/>
+      </w:r>
+      <w:r>
+        <w:rPr>
+          <w:rStyle w:val="VerbatimChar"/>
+        </w:rPr>
+        <w:t xml:space="preserve">## (Intercept)   2.3899     0.1949   12.26  &lt; 2e-16 ***</w:t>
+      </w:r>
+      <w:r>
+        <w:br w:type="textWrapping"/>
+      </w:r>
+      <w:r>
+        <w:rPr>
+          <w:rStyle w:val="VerbatimChar"/>
+        </w:rPr>
+        <w:t xml:space="preserve">## x2            2.8996     0.6330    4.58 1.37e-05 ***</w:t>
+      </w:r>
+      <w:r>
+        <w:br w:type="textWrapping"/>
+      </w:r>
+      <w:r>
+        <w:rPr>
+          <w:rStyle w:val="VerbatimChar"/>
+        </w:rPr>
+        <w:t xml:space="preserve">## ---</w:t>
+      </w:r>
+      <w:r>
+        <w:br w:type="textWrapping"/>
+      </w:r>
+      <w:r>
+        <w:rPr>
+          <w:rStyle w:val="VerbatimChar"/>
+        </w:rPr>
+        <w:t xml:space="preserve">## Signif. codes:  0 '***' 0.001 '**' 0.01 '*' 0.05 '.' 0.1 ' ' 1</w:t>
+      </w:r>
+      <w:r>
+        <w:br w:type="textWrapping"/>
+      </w:r>
+      <w:r>
+        <w:rPr>
+          <w:rStyle w:val="VerbatimChar"/>
+        </w:rPr>
+        <w:t xml:space="preserve">## </w:t>
+      </w:r>
+      <w:r>
+        <w:br w:type="textWrapping"/>
+      </w:r>
+      <w:r>
+        <w:rPr>
+          <w:rStyle w:val="VerbatimChar"/>
+        </w:rPr>
+        <w:t xml:space="preserve">## Residual standard error: 1.072 on 98 degrees of freedom</w:t>
+      </w:r>
+      <w:r>
+        <w:br w:type="textWrapping"/>
+      </w:r>
+      <w:r>
+        <w:rPr>
+          <w:rStyle w:val="VerbatimChar"/>
+        </w:rPr>
+        <w:t xml:space="preserve">## Multiple R-squared:  0.1763, Adjusted R-squared:  0.1679 </w:t>
+      </w:r>
+      <w:r>
+        <w:br w:type="textWrapping"/>
+      </w:r>
+      <w:r>
+        <w:rPr>
+          <w:rStyle w:val="VerbatimChar"/>
+        </w:rPr>
+        <w:t xml:space="preserve">## F-statistic: 20.98 on 1 and 98 DF,  p-value: 1.366e-05</w:t>
+      </w:r>
+    </w:p>
+    <w:p>
+      <w:pPr>
+        <w:pStyle w:val="FirstParagraph"/>
+      </w:pPr>
+      <w:r>
+        <w:t xml:space="preserve">We can reject the null hypothesis</w:t>
+      </w:r>
+      <w:r>
+        <w:t xml:space="preserve"> </w:t>
+      </w:r>
+      <m:oMath>
+        <m:sSub>
+          <m:e>
+            <m:r>
+              <m:t>H</m:t>
+            </m:r>
+          </m:e>
+          <m:sub>
+            <m:r>
+              <m:t>0</m:t>
+            </m:r>
+          </m:sub>
+        </m:sSub>
+        <m:r>
+          <m:t>:</m:t>
+        </m:r>
+        <m:sSub>
+          <m:e>
+            <m:r>
+              <m:t>β</m:t>
+            </m:r>
+          </m:e>
+          <m:sub>
+            <m:r>
+              <m:t>1</m:t>
+            </m:r>
+          </m:sub>
+        </m:sSub>
+        <m:r>
+          <m:t>=</m:t>
+        </m:r>
+        <m:r>
+          <m:t>0</m:t>
+        </m:r>
+      </m:oMath>
+      <w:r>
+        <w:t xml:space="preserve"> </w:t>
+      </w:r>
+      <w:r>
+        <w:t xml:space="preserve">because the p-value = 1.36643</w:t>
+      </w:r>
+      <w:r>
+        <w:t xml:space="preserve">10^{-5} &lt; 0.05. The</w:t>
+      </w:r>
+      <w:r>
+        <w:t xml:space="preserve"> </w:t>
+      </w:r>
+      <m:oMath>
+        <m:sSup>
+          <m:e>
+            <m:r>
+              <m:t>R</m:t>
+            </m:r>
+          </m:e>
+          <m:sup>
+            <m:r>
+              <m:t>2</m:t>
+            </m:r>
+          </m:sup>
+        </m:sSup>
+      </m:oMath>
+      <w:r>
+        <w:t xml:space="preserve"> </w:t>
+      </w:r>
+      <w:r>
+        <w:t xml:space="preserve">for this fit is 0.1763, which is a few percentage points away from the</w:t>
+      </w:r>
+      <w:r>
+        <w:t xml:space="preserve"> </w:t>
+      </w:r>
+      <m:oMath>
+        <m:sSup>
+          <m:e>
+            <m:r>
+              <m:t>R</m:t>
+            </m:r>
+          </m:e>
+          <m:sup>
+            <m:r>
+              <m:t>2</m:t>
+            </m:r>
+          </m:sup>
+        </m:sSup>
+      </m:oMath>
+      <w:r>
+        <w:t xml:space="preserve"> </w:t>
+      </w:r>
+      <w:r>
+        <w:t xml:space="preserve">of the regression of</w:t>
+      </w:r>
+      <w:r>
+        <w:t xml:space="preserve"> </w:t>
+      </w:r>
+      <m:oMath>
+        <m:r>
+          <m:t>y</m:t>
+        </m:r>
+      </m:oMath>
+      <w:r>
+        <w:t xml:space="preserve"> </w:t>
+      </w:r>
+      <w:r>
+        <w:t xml:space="preserve">onto</w:t>
+      </w:r>
+      <w:r>
+        <w:t xml:space="preserve"> </w:t>
+      </w:r>
+      <m:oMath>
+        <m:r>
+          <m:t>x</m:t>
+        </m:r>
+        <m:r>
+          <m:t>1</m:t>
+        </m:r>
+      </m:oMath>
+      <w:r>
+        <w:t xml:space="preserve"> </w:t>
+      </w:r>
+      <w:r>
+        <w:t xml:space="preserve">and</w:t>
+      </w:r>
+      <w:r>
+        <w:t xml:space="preserve"> </w:t>
+      </w:r>
+      <m:oMath>
+        <m:r>
+          <m:t>x</m:t>
+        </m:r>
+        <m:r>
+          <m:t>2</m:t>
+        </m:r>
+      </m:oMath>
+      <w:r>
+        <w:t xml:space="preserve">, which is 0.2088. This would indicate that</w:t>
+      </w:r>
+      <w:r>
+        <w:t xml:space="preserve"> </w:t>
+      </w:r>
+      <m:oMath>
+        <m:r>
+          <m:t>x</m:t>
+        </m:r>
+        <m:r>
+          <m:t>2</m:t>
+        </m:r>
+      </m:oMath>
+      <w:r>
+        <w:t xml:space="preserve"> </w:t>
+      </w:r>
+      <w:r>
+        <w:t xml:space="preserve">does not add as much information to the model as</w:t>
+      </w:r>
+      <w:r>
+        <w:t xml:space="preserve"> </w:t>
+      </w:r>
+      <m:oMath>
+        <m:r>
+          <m:t>x</m:t>
+        </m:r>
+        <m:r>
+          <m:t>1</m:t>
+        </m:r>
+      </m:oMath>
+      <w:r>
+        <w:t xml:space="preserve">. The variable</w:t>
+      </w:r>
+      <w:r>
+        <w:t xml:space="preserve"> </w:t>
+      </w:r>
+      <m:oMath>
+        <m:r>
+          <m:t>x</m:t>
+        </m:r>
+        <m:r>
+          <m:t>2</m:t>
+        </m:r>
+      </m:oMath>
+      <w:r>
+        <w:t xml:space="preserve"> </w:t>
+      </w:r>
+      <w:r>
+        <w:t xml:space="preserve">is significant in the absence of</w:t>
+      </w:r>
+      <w:r>
+        <w:t xml:space="preserve"> </w:t>
+      </w:r>
+      <m:oMath>
+        <m:r>
+          <m:t>x</m:t>
+        </m:r>
+        <m:r>
+          <m:t>1</m:t>
+        </m:r>
+      </m:oMath>
+      <w:r>
+        <w:t xml:space="preserve">, but is not significant in the presence of</w:t>
+      </w:r>
+      <w:r>
+        <w:t xml:space="preserve"> </w:t>
+      </w:r>
+      <m:oMath>
+        <m:r>
+          <m:t>x</m:t>
+        </m:r>
+        <m:r>
+          <m:t>1</m:t>
+        </m:r>
+      </m:oMath>
+      <w:r>
+        <w:t xml:space="preserve">.</w:t>
+      </w:r>
+    </w:p>
+    <w:p>
+      <w:pPr>
+        <w:pStyle w:val="Compact"/>
+        <w:numPr>
+          <w:numId w:val="1012"/>
+          <w:ilvl w:val="1"/>
+        </w:numPr>
+      </w:pPr>
+      <w:r>
+        <w:t xml:space="preserve">Comparison of (c)-(e)</w:t>
+      </w:r>
+    </w:p>
+    <w:p>
+      <w:pPr>
+        <w:pStyle w:val="FirstParagraph"/>
+      </w:pPr>
+      <w:r>
+        <w:t xml:space="preserve">In part (c), we fit a regression model of</w:t>
+      </w:r>
+      <w:r>
+        <w:t xml:space="preserve"> </w:t>
+      </w:r>
+      <m:oMath>
+        <m:r>
+          <m:t>y</m:t>
+        </m:r>
+      </m:oMath>
+      <w:r>
+        <w:t xml:space="preserve"> </w:t>
+      </w:r>
+      <w:r>
+        <w:t xml:space="preserve">onto</w:t>
+      </w:r>
+      <w:r>
+        <w:t xml:space="preserve"> </w:t>
+      </w:r>
+      <m:oMath>
+        <m:r>
+          <m:t>x</m:t>
+        </m:r>
+        <m:r>
+          <m:t>1</m:t>
+        </m:r>
+      </m:oMath>
+      <w:r>
+        <w:t xml:space="preserve"> </w:t>
+      </w:r>
+      <w:r>
+        <w:t xml:space="preserve">and</w:t>
+      </w:r>
+      <w:r>
+        <w:t xml:space="preserve"> </w:t>
+      </w:r>
+      <m:oMath>
+        <m:r>
+          <m:t>x</m:t>
+        </m:r>
+        <m:r>
+          <m:t>2</m:t>
+        </m:r>
+      </m:oMath>
+      <w:r>
+        <w:t xml:space="preserve">. In this model,</w:t>
+      </w:r>
+      <w:r>
+        <w:t xml:space="preserve"> </w:t>
+      </w:r>
+      <m:oMath>
+        <m:r>
+          <m:t>x</m:t>
+        </m:r>
+        <m:r>
+          <m:t>1</m:t>
+        </m:r>
+      </m:oMath>
+      <w:r>
+        <w:t xml:space="preserve"> </w:t>
+      </w:r>
+      <w:r>
+        <w:t xml:space="preserve">was a significant predictor of</w:t>
+      </w:r>
+      <w:r>
+        <w:t xml:space="preserve"> </w:t>
+      </w:r>
+      <m:oMath>
+        <m:r>
+          <m:t>y</m:t>
+        </m:r>
+      </m:oMath>
+      <w:r>
+        <w:t xml:space="preserve">, but</w:t>
+      </w:r>
+      <w:r>
+        <w:t xml:space="preserve"> </w:t>
+      </w:r>
+      <m:oMath>
+        <m:r>
+          <m:t>x</m:t>
+        </m:r>
+        <m:r>
+          <m:t>2</m:t>
+        </m:r>
+      </m:oMath>
+      <w:r>
+        <w:t xml:space="preserve"> </w:t>
+      </w:r>
+      <w:r>
+        <w:t xml:space="preserve">was not. In part (d), we fit a model of</w:t>
+      </w:r>
+      <w:r>
+        <w:t xml:space="preserve"> </w:t>
+      </w:r>
+      <m:oMath>
+        <m:r>
+          <m:t>y</m:t>
+        </m:r>
+      </m:oMath>
+      <w:r>
+        <w:t xml:space="preserve"> </w:t>
+      </w:r>
+      <w:r>
+        <w:t xml:space="preserve">onto</w:t>
+      </w:r>
+      <w:r>
+        <w:t xml:space="preserve"> </w:t>
+      </w:r>
+      <m:oMath>
+        <m:r>
+          <m:t>x</m:t>
+        </m:r>
+        <m:r>
+          <m:t>1</m:t>
+        </m:r>
+      </m:oMath>
+      <w:r>
+        <w:t xml:space="preserve"> </w:t>
+      </w:r>
+      <w:r>
+        <w:t xml:space="preserve">only and</w:t>
+      </w:r>
+      <w:r>
+        <w:t xml:space="preserve"> </w:t>
+      </w:r>
+      <m:oMath>
+        <m:r>
+          <m:t>x</m:t>
+        </m:r>
+        <m:r>
+          <m:t>1</m:t>
+        </m:r>
+      </m:oMath>
+      <w:r>
+        <w:t xml:space="preserve"> </w:t>
+      </w:r>
+      <w:r>
+        <w:t xml:space="preserve">was significant. In part (e), we fit a model of</w:t>
+      </w:r>
+      <w:r>
+        <w:t xml:space="preserve"> </w:t>
+      </w:r>
+      <m:oMath>
+        <m:r>
+          <m:t>y</m:t>
+        </m:r>
+      </m:oMath>
+      <w:r>
+        <w:t xml:space="preserve"> </w:t>
+      </w:r>
+      <w:r>
+        <w:t xml:space="preserve">onto</w:t>
+      </w:r>
+      <w:r>
+        <w:t xml:space="preserve"> </w:t>
+      </w:r>
+      <m:oMath>
+        <m:r>
+          <m:t>x</m:t>
+        </m:r>
+        <m:r>
+          <m:t>2</m:t>
+        </m:r>
+      </m:oMath>
+      <w:r>
+        <w:t xml:space="preserve"> </w:t>
+      </w:r>
+      <w:r>
+        <w:t xml:space="preserve">and</w:t>
+      </w:r>
+      <w:r>
+        <w:t xml:space="preserve"> </w:t>
+      </w:r>
+      <m:oMath>
+        <m:r>
+          <m:t>x</m:t>
+        </m:r>
+        <m:r>
+          <m:t>2</m:t>
+        </m:r>
+      </m:oMath>
+      <w:r>
+        <w:t xml:space="preserve"> </w:t>
+      </w:r>
+      <w:r>
+        <w:t xml:space="preserve">was significant. These answers contradict eachother on the surface, but upon further investigation it means that</w:t>
+      </w:r>
+      <w:r>
+        <w:t xml:space="preserve"> </w:t>
+      </w:r>
+      <m:oMath>
+        <m:r>
+          <m:t>x</m:t>
+        </m:r>
+        <m:r>
+          <m:t>2</m:t>
+        </m:r>
+      </m:oMath>
+      <w:r>
+        <w:t xml:space="preserve"> </w:t>
+      </w:r>
+      <w:r>
+        <w:t xml:space="preserve">is not significant in the presence of</w:t>
+      </w:r>
+      <w:r>
+        <w:t xml:space="preserve"> </w:t>
+      </w:r>
+      <m:oMath>
+        <m:r>
+          <m:t>x</m:t>
+        </m:r>
+        <m:r>
+          <m:t>1</m:t>
+        </m:r>
+      </m:oMath>
+      <w:r>
+        <w:t xml:space="preserve">, but it is significant in the absence of</w:t>
+      </w:r>
+      <w:r>
+        <w:t xml:space="preserve"> </w:t>
+      </w:r>
+      <m:oMath>
+        <m:r>
+          <m:t>x</m:t>
+        </m:r>
+        <m:r>
+          <m:t>1</m:t>
+        </m:r>
+      </m:oMath>
+      <w:r>
+        <w:t xml:space="preserve">. This would indicate that</w:t>
+      </w:r>
+      <w:r>
+        <w:t xml:space="preserve"> </w:t>
+      </w:r>
+      <m:oMath>
+        <m:r>
+          <m:t>x</m:t>
+        </m:r>
+        <m:r>
+          <m:t>1</m:t>
+        </m:r>
+      </m:oMath>
+      <w:r>
+        <w:t xml:space="preserve"> </w:t>
+      </w:r>
+      <w:r>
+        <w:t xml:space="preserve">and</w:t>
+      </w:r>
+      <w:r>
+        <w:t xml:space="preserve"> </w:t>
+      </w:r>
+      <m:oMath>
+        <m:r>
+          <m:t>x</m:t>
+        </m:r>
+        <m:r>
+          <m:t>2</m:t>
+        </m:r>
+      </m:oMath>
+      <w:r>
+        <w:t xml:space="preserve"> </w:t>
+      </w:r>
+      <w:r>
+        <w:t xml:space="preserve">are correlated (i.e., they suffer from collinearity).</w:t>
+      </w:r>
+    </w:p>
+    <w:p>
+      <w:pPr>
+        <w:pStyle w:val="SourceCode"/>
+      </w:pPr>
+      <w:r>
+        <w:rPr>
+          <w:rStyle w:val="VerbatimChar"/>
+        </w:rPr>
+        <w:t xml:space="preserve">+ g. Additional observation</w:t>
+      </w:r>
+    </w:p>
+    <w:p>
+      <w:pPr>
+        <w:pStyle w:val="SourceCode"/>
+      </w:pPr>
+      <w:r>
+        <w:rPr>
+          <w:rStyle w:val="NormalTok"/>
+        </w:rPr>
+        <w:t xml:space="preserve">x1 &lt;-</w:t>
+      </w:r>
+      <w:r>
+        <w:rPr>
+          <w:rStyle w:val="StringTok"/>
+        </w:rPr>
+        <w:t xml:space="preserve"> </w:t>
+      </w:r>
+      <w:r>
+        <w:rPr>
+          <w:rStyle w:val="KeywordTok"/>
+        </w:rPr>
+        <w:t xml:space="preserve">c</w:t>
+      </w:r>
+      <w:r>
+        <w:rPr>
+          <w:rStyle w:val="NormalTok"/>
+        </w:rPr>
+        <w:t xml:space="preserve">(x1, </w:t>
+      </w:r>
+      <w:r>
+        <w:rPr>
+          <w:rStyle w:val="FloatTok"/>
+        </w:rPr>
+        <w:t xml:space="preserve">0.1</w:t>
+      </w:r>
+      <w:r>
+        <w:rPr>
+          <w:rStyle w:val="NormalTok"/>
+        </w:rPr>
+        <w:t xml:space="preserve">)</w:t>
+      </w:r>
+      <w:r>
+        <w:br w:type="textWrapping"/>
+      </w:r>
+      <w:r>
+        <w:rPr>
+          <w:rStyle w:val="NormalTok"/>
+        </w:rPr>
+        <w:t xml:space="preserve">x2 &lt;-</w:t>
+      </w:r>
+      <w:r>
+        <w:rPr>
+          <w:rStyle w:val="StringTok"/>
+        </w:rPr>
+        <w:t xml:space="preserve"> </w:t>
+      </w:r>
+      <w:r>
+        <w:rPr>
+          <w:rStyle w:val="KeywordTok"/>
+        </w:rPr>
+        <w:t xml:space="preserve">c</w:t>
+      </w:r>
+      <w:r>
+        <w:rPr>
+          <w:rStyle w:val="NormalTok"/>
+        </w:rPr>
+        <w:t xml:space="preserve">(x2, </w:t>
+      </w:r>
+      <w:r>
+        <w:rPr>
+          <w:rStyle w:val="FloatTok"/>
+        </w:rPr>
+        <w:t xml:space="preserve">0.8</w:t>
+      </w:r>
+      <w:r>
+        <w:rPr>
+          <w:rStyle w:val="NormalTok"/>
+        </w:rPr>
+        <w:t xml:space="preserve">)</w:t>
+      </w:r>
+      <w:r>
+        <w:br w:type="textWrapping"/>
+      </w:r>
+      <w:r>
+        <w:rPr>
+          <w:rStyle w:val="NormalTok"/>
+        </w:rPr>
+        <w:t xml:space="preserve">y &lt;-</w:t>
+      </w:r>
+      <w:r>
+        <w:rPr>
+          <w:rStyle w:val="StringTok"/>
+        </w:rPr>
+        <w:t xml:space="preserve"> </w:t>
+      </w:r>
+      <w:r>
+        <w:rPr>
+          <w:rStyle w:val="KeywordTok"/>
+        </w:rPr>
+        <w:t xml:space="preserve">c</w:t>
+      </w:r>
+      <w:r>
+        <w:rPr>
+          <w:rStyle w:val="NormalTok"/>
+        </w:rPr>
+        <w:t xml:space="preserve">(y, </w:t>
+      </w:r>
+      <w:r>
+        <w:rPr>
+          <w:rStyle w:val="DecValTok"/>
+        </w:rPr>
+        <w:t xml:space="preserve">6</w:t>
+      </w:r>
+      <w:r>
+        <w:rPr>
+          <w:rStyle w:val="NormalTok"/>
+        </w:rPr>
+        <w:t xml:space="preserve">)</w:t>
+      </w:r>
+      <w:r>
+        <w:br w:type="textWrapping"/>
+      </w:r>
+      <w:r>
+        <w:br w:type="textWrapping"/>
+      </w:r>
+      <w:r>
+        <w:rPr>
+          <w:rStyle w:val="NormalTok"/>
+        </w:rPr>
+        <w:t xml:space="preserve">lm_all_ao &lt;-</w:t>
+      </w:r>
+      <w:r>
+        <w:rPr>
+          <w:rStyle w:val="StringTok"/>
+        </w:rPr>
+        <w:t xml:space="preserve"> </w:t>
+      </w:r>
+      <w:r>
+        <w:rPr>
+          <w:rStyle w:val="KeywordTok"/>
+        </w:rPr>
+        <w:t xml:space="preserve">lm</w:t>
+      </w:r>
+      <w:r>
+        <w:rPr>
+          <w:rStyle w:val="NormalTok"/>
+        </w:rPr>
+        <w:t xml:space="preserve">(y ~</w:t>
+      </w:r>
+      <w:r>
+        <w:rPr>
+          <w:rStyle w:val="StringTok"/>
+        </w:rPr>
+        <w:t xml:space="preserve"> </w:t>
+      </w:r>
+      <w:r>
+        <w:rPr>
+          <w:rStyle w:val="NormalTok"/>
+        </w:rPr>
+        <w:t xml:space="preserve">x1 +</w:t>
+      </w:r>
+      <w:r>
+        <w:rPr>
+          <w:rStyle w:val="StringTok"/>
+        </w:rPr>
+        <w:t xml:space="preserve"> </w:t>
+      </w:r>
+      <w:r>
+        <w:rPr>
+          <w:rStyle w:val="NormalTok"/>
+        </w:rPr>
+        <w:t xml:space="preserve">x2)</w:t>
+      </w:r>
+      <w:r>
+        <w:br w:type="textWrapping"/>
+      </w:r>
+      <w:r>
+        <w:rPr>
+          <w:rStyle w:val="KeywordTok"/>
+        </w:rPr>
+        <w:t xml:space="preserve">summary</w:t>
+      </w:r>
+      <w:r>
+        <w:rPr>
+          <w:rStyle w:val="NormalTok"/>
+        </w:rPr>
+        <w:t xml:space="preserve">(lm_all_ao)</w:t>
+      </w:r>
+    </w:p>
+    <w:p>
+      <w:pPr>
+        <w:pStyle w:val="SourceCode"/>
+      </w:pPr>
+      <w:r>
+        <w:rPr>
+          <w:rStyle w:val="VerbatimChar"/>
+        </w:rPr>
+        <w:t xml:space="preserve">## </w:t>
+      </w:r>
+      <w:r>
+        <w:br w:type="textWrapping"/>
+      </w:r>
+      <w:r>
+        <w:rPr>
+          <w:rStyle w:val="VerbatimChar"/>
+        </w:rPr>
+        <w:t xml:space="preserve">## Call:</w:t>
+      </w:r>
+      <w:r>
+        <w:br w:type="textWrapping"/>
+      </w:r>
+      <w:r>
+        <w:rPr>
+          <w:rStyle w:val="VerbatimChar"/>
+        </w:rPr>
+        <w:t xml:space="preserve">## lm(formula = y ~ x1 + x2)</w:t>
+      </w:r>
+      <w:r>
+        <w:br w:type="textWrapping"/>
+      </w:r>
+      <w:r>
+        <w:rPr>
+          <w:rStyle w:val="VerbatimChar"/>
+        </w:rPr>
+        <w:t xml:space="preserve">## </w:t>
+      </w:r>
+      <w:r>
+        <w:br w:type="textWrapping"/>
+      </w:r>
+      <w:r>
+        <w:rPr>
+          <w:rStyle w:val="VerbatimChar"/>
+        </w:rPr>
+        <w:t xml:space="preserve">## Residuals:</w:t>
+      </w:r>
+      <w:r>
+        <w:br w:type="textWrapping"/>
+      </w:r>
+      <w:r>
+        <w:rPr>
+          <w:rStyle w:val="VerbatimChar"/>
+        </w:rPr>
+        <w:t xml:space="preserve">##      Min       1Q   Median       3Q      Max </w:t>
+      </w:r>
+      <w:r>
+        <w:br w:type="textWrapping"/>
+      </w:r>
+      <w:r>
+        <w:rPr>
+          <w:rStyle w:val="VerbatimChar"/>
+        </w:rPr>
+        <w:t xml:space="preserve">## -2.73348 -0.69318 -0.05263  0.66385  2.30619 </w:t>
+      </w:r>
+      <w:r>
+        <w:br w:type="textWrapping"/>
+      </w:r>
+      <w:r>
+        <w:rPr>
+          <w:rStyle w:val="VerbatimChar"/>
+        </w:rPr>
+        <w:t xml:space="preserve">## </w:t>
+      </w:r>
+      <w:r>
+        <w:br w:type="textWrapping"/>
+      </w:r>
+      <w:r>
+        <w:rPr>
+          <w:rStyle w:val="VerbatimChar"/>
+        </w:rPr>
+        <w:t xml:space="preserve">## Coefficients:</w:t>
+      </w:r>
+      <w:r>
+        <w:br w:type="textWrapping"/>
+      </w:r>
+      <w:r>
+        <w:rPr>
+          <w:rStyle w:val="VerbatimChar"/>
+        </w:rPr>
+        <w:t xml:space="preserve">##             Estimate Std. Error t value Pr(&gt;|t|)    </w:t>
+      </w:r>
+      <w:r>
+        <w:br w:type="textWrapping"/>
+      </w:r>
+      <w:r>
+        <w:rPr>
+          <w:rStyle w:val="VerbatimChar"/>
+        </w:rPr>
+        <w:t xml:space="preserve">## (Intercept)   2.2267     0.2314   9.624 7.91e-16 ***</w:t>
+      </w:r>
+      <w:r>
+        <w:br w:type="textWrapping"/>
+      </w:r>
+      <w:r>
+        <w:rPr>
+          <w:rStyle w:val="VerbatimChar"/>
+        </w:rPr>
+        <w:t xml:space="preserve">## x1            0.5394     0.5922   0.911  0.36458    </w:t>
+      </w:r>
+      <w:r>
+        <w:br w:type="textWrapping"/>
+      </w:r>
+      <w:r>
+        <w:rPr>
+          <w:rStyle w:val="VerbatimChar"/>
+        </w:rPr>
+        <w:t xml:space="preserve">## x2            2.5146     0.8977   2.801  0.00614 ** </w:t>
+      </w:r>
+      <w:r>
+        <w:br w:type="textWrapping"/>
+      </w:r>
+      <w:r>
+        <w:rPr>
+          <w:rStyle w:val="VerbatimChar"/>
+        </w:rPr>
+        <w:t xml:space="preserve">## ---</w:t>
+      </w:r>
+      <w:r>
+        <w:br w:type="textWrapping"/>
+      </w:r>
+      <w:r>
+        <w:rPr>
+          <w:rStyle w:val="VerbatimChar"/>
+        </w:rPr>
+        <w:t xml:space="preserve">## Signif. codes:  0 '***' 0.001 '**' 0.01 '*' 0.05 '.' 0.1 ' ' 1</w:t>
+      </w:r>
+      <w:r>
+        <w:br w:type="textWrapping"/>
+      </w:r>
+      <w:r>
+        <w:rPr>
+          <w:rStyle w:val="VerbatimChar"/>
+        </w:rPr>
+        <w:t xml:space="preserve">## </w:t>
+      </w:r>
+      <w:r>
+        <w:br w:type="textWrapping"/>
+      </w:r>
+      <w:r>
+        <w:rPr>
+          <w:rStyle w:val="VerbatimChar"/>
+        </w:rPr>
+        <w:t xml:space="preserve">## Residual standard error: 1.075 on 98 degrees of freedom</w:t>
+      </w:r>
+      <w:r>
+        <w:br w:type="textWrapping"/>
+      </w:r>
+      <w:r>
+        <w:rPr>
+          <w:rStyle w:val="VerbatimChar"/>
+        </w:rPr>
+        <w:t xml:space="preserve">## Multiple R-squared:  0.2188, Adjusted R-squared:  0.2029 </w:t>
+      </w:r>
+      <w:r>
+        <w:br w:type="textWrapping"/>
+      </w:r>
+      <w:r>
+        <w:rPr>
+          <w:rStyle w:val="VerbatimChar"/>
+        </w:rPr>
+        <w:t xml:space="preserve">## F-statistic: 13.72 on 2 and 98 DF,  p-value: 5.564e-06</w:t>
+      </w:r>
+    </w:p>
+    <w:p>
+      <w:pPr>
+        <w:pStyle w:val="SourceCode"/>
+      </w:pPr>
+      <w:r>
+        <w:rPr>
+          <w:rStyle w:val="KeywordTok"/>
+        </w:rPr>
+        <w:t xml:space="preserve">par</w:t>
+      </w:r>
+      <w:r>
+        <w:rPr>
+          <w:rStyle w:val="NormalTok"/>
+        </w:rPr>
+        <w:t xml:space="preserve">(</w:t>
+      </w:r>
+      <w:r>
+        <w:rPr>
+          <w:rStyle w:val="DataTypeTok"/>
+        </w:rPr>
+        <w:t xml:space="preserve">mfrow =</w:t>
+      </w:r>
+      <w:r>
+        <w:rPr>
+          <w:rStyle w:val="NormalTok"/>
+        </w:rPr>
+        <w:t xml:space="preserve"> </w:t>
+      </w:r>
+      <w:r>
+        <w:rPr>
+          <w:rStyle w:val="KeywordTok"/>
+        </w:rPr>
+        <w:t xml:space="preserve">c</w:t>
+      </w:r>
+      <w:r>
+        <w:rPr>
+          <w:rStyle w:val="NormalTok"/>
+        </w:rPr>
+        <w:t xml:space="preserve">(</w:t>
+      </w:r>
+      <w:r>
+        <w:rPr>
+          <w:rStyle w:val="DecValTok"/>
+        </w:rPr>
+        <w:t xml:space="preserve">2</w:t>
+      </w:r>
+      <w:r>
+        <w:rPr>
+          <w:rStyle w:val="NormalTok"/>
+        </w:rPr>
+        <w:t xml:space="preserve">,</w:t>
+      </w:r>
+      <w:r>
+        <w:rPr>
+          <w:rStyle w:val="DecValTok"/>
+        </w:rPr>
+        <w:t xml:space="preserve">2</w:t>
+      </w:r>
+      <w:r>
+        <w:rPr>
+          <w:rStyle w:val="NormalTok"/>
+        </w:rPr>
+        <w:t xml:space="preserve">))</w:t>
+      </w:r>
+      <w:r>
+        <w:br w:type="textWrapping"/>
+      </w:r>
+      <w:r>
+        <w:rPr>
+          <w:rStyle w:val="KeywordTok"/>
+        </w:rPr>
+        <w:t xml:space="preserve">plot</w:t>
+      </w:r>
+      <w:r>
+        <w:rPr>
+          <w:rStyle w:val="NormalTok"/>
+        </w:rPr>
+        <w:t xml:space="preserve">(lm_all_ao)</w:t>
+      </w:r>
+    </w:p>
+    <w:p>
+      <w:pPr>
+        <w:pStyle w:val="FirstParagraph"/>
+      </w:pPr>
+      <w:r>
+        <w:drawing>
+          <wp:inline>
+            <wp:extent cx="5334000" cy="4267200"/>
+            <wp:effectExtent b="0" l="0" r="0" t="0"/>
+            <wp:docPr descr="" id="1" name="Picture"/>
+            <a:graphic>
+              <a:graphicData uri="http://schemas.openxmlformats.org/drawingml/2006/picture">
+                <pic:pic>
+                  <pic:nvPicPr>
+                    <pic:cNvPr descr="Week_3_Assignment_files/figure-docx/unnamed-chunk-6-1.png" id="0" name="Picture"/>
+                    <pic:cNvPicPr>
+                      <a:picLocks noChangeArrowheads="1" noChangeAspect="1"/>
+                    </pic:cNvPicPr>
+                  </pic:nvPicPr>
+                  <pic:blipFill>
+                    <a:blip r:embed="rId22"/>
+                    <a:stretch>
+                      <a:fillRect/>
+                    </a:stretch>
+                  </pic:blipFill>
+                  <pic:spPr bwMode="auto">
+                    <a:xfrm>
+                      <a:off x="0" y="0"/>
+                      <a:ext cx="5334000" cy="4267200"/>
+                    </a:xfrm>
+                    <a:prstGeom prst="rect">
+                      <a:avLst/>
+                    </a:prstGeom>
+                    <a:noFill/>
+                    <a:ln w="9525">
+                      <a:noFill/>
+                      <a:headEnd/>
+                      <a:tailEnd/>
+                    </a:ln>
+                  </pic:spPr>
+                </pic:pic>
+              </a:graphicData>
+            </a:graphic>
+          </wp:inline>
+        </w:drawing>
+      </w:r>
+    </w:p>
+    <w:p>
+      <w:pPr>
+        <w:pStyle w:val="SourceCode"/>
+      </w:pPr>
+      <w:r>
+        <w:rPr>
+          <w:rStyle w:val="NormalTok"/>
+        </w:rPr>
+        <w:t xml:space="preserve">lm_x1_ao &lt;-</w:t>
+      </w:r>
+      <w:r>
+        <w:rPr>
+          <w:rStyle w:val="StringTok"/>
+        </w:rPr>
+        <w:t xml:space="preserve"> </w:t>
+      </w:r>
+      <w:r>
+        <w:rPr>
+          <w:rStyle w:val="KeywordTok"/>
+        </w:rPr>
+        <w:t xml:space="preserve">lm</w:t>
+      </w:r>
+      <w:r>
+        <w:rPr>
+          <w:rStyle w:val="NormalTok"/>
+        </w:rPr>
+        <w:t xml:space="preserve">(y ~</w:t>
+      </w:r>
+      <w:r>
+        <w:rPr>
+          <w:rStyle w:val="StringTok"/>
+        </w:rPr>
+        <w:t xml:space="preserve"> </w:t>
+      </w:r>
+      <w:r>
+        <w:rPr>
+          <w:rStyle w:val="NormalTok"/>
+        </w:rPr>
+        <w:t xml:space="preserve">x1)</w:t>
+      </w:r>
+      <w:r>
+        <w:br w:type="textWrapping"/>
+      </w:r>
+      <w:r>
+        <w:rPr>
+          <w:rStyle w:val="KeywordTok"/>
+        </w:rPr>
+        <w:t xml:space="preserve">summary</w:t>
+      </w:r>
+      <w:r>
+        <w:rPr>
+          <w:rStyle w:val="NormalTok"/>
+        </w:rPr>
+        <w:t xml:space="preserve">(lm_x1_ao)</w:t>
+      </w:r>
+    </w:p>
+    <w:p>
+      <w:pPr>
+        <w:pStyle w:val="SourceCode"/>
+      </w:pPr>
+      <w:r>
+        <w:rPr>
+          <w:rStyle w:val="VerbatimChar"/>
+        </w:rPr>
+        <w:t xml:space="preserve">## </w:t>
+      </w:r>
+      <w:r>
+        <w:br w:type="textWrapping"/>
+      </w:r>
+      <w:r>
+        <w:rPr>
+          <w:rStyle w:val="VerbatimChar"/>
+        </w:rPr>
+        <w:t xml:space="preserve">## Call:</w:t>
+      </w:r>
+      <w:r>
+        <w:br w:type="textWrapping"/>
+      </w:r>
+      <w:r>
+        <w:rPr>
+          <w:rStyle w:val="VerbatimChar"/>
+        </w:rPr>
+        <w:t xml:space="preserve">## lm(formula = y ~ x1)</w:t>
+      </w:r>
+      <w:r>
+        <w:br w:type="textWrapping"/>
+      </w:r>
+      <w:r>
+        <w:rPr>
+          <w:rStyle w:val="VerbatimChar"/>
+        </w:rPr>
+        <w:t xml:space="preserve">## </w:t>
+      </w:r>
+      <w:r>
+        <w:br w:type="textWrapping"/>
+      </w:r>
+      <w:r>
+        <w:rPr>
+          <w:rStyle w:val="VerbatimChar"/>
+        </w:rPr>
+        <w:t xml:space="preserve">## Residuals:</w:t>
+      </w:r>
+      <w:r>
+        <w:br w:type="textWrapping"/>
+      </w:r>
+      <w:r>
+        <w:rPr>
+          <w:rStyle w:val="VerbatimChar"/>
+        </w:rPr>
+        <w:t xml:space="preserve">##     Min      1Q  Median      3Q     Max </w:t>
+      </w:r>
+      <w:r>
+        <w:br w:type="textWrapping"/>
+      </w:r>
+      <w:r>
+        <w:rPr>
+          <w:rStyle w:val="VerbatimChar"/>
+        </w:rPr>
+        <w:t xml:space="preserve">## -2.8897 -0.6556 -0.0909  0.5682  3.5665 </w:t>
+      </w:r>
+      <w:r>
+        <w:br w:type="textWrapping"/>
+      </w:r>
+      <w:r>
+        <w:rPr>
+          <w:rStyle w:val="VerbatimChar"/>
+        </w:rPr>
+        <w:t xml:space="preserve">## </w:t>
+      </w:r>
+      <w:r>
+        <w:br w:type="textWrapping"/>
+      </w:r>
+      <w:r>
+        <w:rPr>
+          <w:rStyle w:val="VerbatimChar"/>
+        </w:rPr>
+        <w:t xml:space="preserve">## Coefficients:</w:t>
+      </w:r>
+      <w:r>
+        <w:br w:type="textWrapping"/>
+      </w:r>
+      <w:r>
+        <w:rPr>
+          <w:rStyle w:val="VerbatimChar"/>
+        </w:rPr>
+        <w:t xml:space="preserve">##             Estimate Std. Error t value Pr(&gt;|t|)    </w:t>
+      </w:r>
+      <w:r>
+        <w:br w:type="textWrapping"/>
+      </w:r>
+      <w:r>
+        <w:rPr>
+          <w:rStyle w:val="VerbatimChar"/>
+        </w:rPr>
+        <w:t xml:space="preserve">## (Intercept)   2.2569     0.2390   9.445 1.78e-15 ***</w:t>
+      </w:r>
+      <w:r>
+        <w:br w:type="textWrapping"/>
+      </w:r>
+      <w:r>
+        <w:rPr>
+          <w:rStyle w:val="VerbatimChar"/>
+        </w:rPr>
+        <w:t xml:space="preserve">## x1            1.7657     0.4124   4.282 4.29e-05 ***</w:t>
+      </w:r>
+      <w:r>
+        <w:br w:type="textWrapping"/>
+      </w:r>
+      <w:r>
+        <w:rPr>
+          <w:rStyle w:val="VerbatimChar"/>
+        </w:rPr>
+        <w:t xml:space="preserve">## ---</w:t>
+      </w:r>
+      <w:r>
+        <w:br w:type="textWrapping"/>
+      </w:r>
+      <w:r>
+        <w:rPr>
+          <w:rStyle w:val="VerbatimChar"/>
+        </w:rPr>
+        <w:t xml:space="preserve">## Signif. codes:  0 '***' 0.001 '**' 0.01 '*' 0.05 '.' 0.1 ' ' 1</w:t>
+      </w:r>
+      <w:r>
+        <w:br w:type="textWrapping"/>
+      </w:r>
+      <w:r>
+        <w:rPr>
+          <w:rStyle w:val="VerbatimChar"/>
+        </w:rPr>
+        <w:t xml:space="preserve">## </w:t>
+      </w:r>
+      <w:r>
+        <w:br w:type="textWrapping"/>
+      </w:r>
+      <w:r>
+        <w:rPr>
+          <w:rStyle w:val="VerbatimChar"/>
+        </w:rPr>
+        <w:t xml:space="preserve">## Residual standard error: 1.111 on 99 degrees of freedom</w:t>
+      </w:r>
+      <w:r>
+        <w:br w:type="textWrapping"/>
+      </w:r>
+      <w:r>
+        <w:rPr>
+          <w:rStyle w:val="VerbatimChar"/>
+        </w:rPr>
+        <w:t xml:space="preserve">## Multiple R-squared:  0.1562, Adjusted R-squared:  0.1477 </w:t>
+      </w:r>
+      <w:r>
+        <w:br w:type="textWrapping"/>
+      </w:r>
+      <w:r>
+        <w:rPr>
+          <w:rStyle w:val="VerbatimChar"/>
+        </w:rPr>
+        <w:t xml:space="preserve">## F-statistic: 18.33 on 1 and 99 DF,  p-value: 4.295e-05</w:t>
+      </w:r>
+    </w:p>
+    <w:p>
+      <w:pPr>
+        <w:pStyle w:val="SourceCode"/>
+      </w:pPr>
+      <w:r>
+        <w:rPr>
+          <w:rStyle w:val="KeywordTok"/>
+        </w:rPr>
+        <w:t xml:space="preserve">par</w:t>
+      </w:r>
+      <w:r>
+        <w:rPr>
+          <w:rStyle w:val="NormalTok"/>
+        </w:rPr>
+        <w:t xml:space="preserve">(</w:t>
+      </w:r>
+      <w:r>
+        <w:rPr>
+          <w:rStyle w:val="DataTypeTok"/>
+        </w:rPr>
+        <w:t xml:space="preserve">mfrow =</w:t>
+      </w:r>
+      <w:r>
+        <w:rPr>
+          <w:rStyle w:val="NormalTok"/>
+        </w:rPr>
+        <w:t xml:space="preserve"> </w:t>
+      </w:r>
+      <w:r>
+        <w:rPr>
+          <w:rStyle w:val="KeywordTok"/>
+        </w:rPr>
+        <w:t xml:space="preserve">c</w:t>
+      </w:r>
+      <w:r>
+        <w:rPr>
+          <w:rStyle w:val="NormalTok"/>
+        </w:rPr>
+        <w:t xml:space="preserve">(</w:t>
+      </w:r>
+      <w:r>
+        <w:rPr>
+          <w:rStyle w:val="DecValTok"/>
+        </w:rPr>
+        <w:t xml:space="preserve">2</w:t>
+      </w:r>
+      <w:r>
+        <w:rPr>
+          <w:rStyle w:val="NormalTok"/>
+        </w:rPr>
+        <w:t xml:space="preserve">,</w:t>
+      </w:r>
+      <w:r>
+        <w:rPr>
+          <w:rStyle w:val="DecValTok"/>
+        </w:rPr>
+        <w:t xml:space="preserve">2</w:t>
+      </w:r>
+      <w:r>
+        <w:rPr>
+          <w:rStyle w:val="NormalTok"/>
+        </w:rPr>
+        <w:t xml:space="preserve">))</w:t>
+      </w:r>
+      <w:r>
+        <w:br w:type="textWrapping"/>
+      </w:r>
+      <w:r>
+        <w:rPr>
+          <w:rStyle w:val="KeywordTok"/>
+        </w:rPr>
+        <w:t xml:space="preserve">plot</w:t>
+      </w:r>
+      <w:r>
+        <w:rPr>
+          <w:rStyle w:val="NormalTok"/>
+        </w:rPr>
+        <w:t xml:space="preserve">(lm_x1_ao)</w:t>
+      </w:r>
+    </w:p>
+    <w:p>
+      <w:pPr>
+        <w:pStyle w:val="FirstParagraph"/>
+      </w:pPr>
+      <w:r>
+        <w:drawing>
+          <wp:inline>
+            <wp:extent cx="5334000" cy="4267200"/>
+            <wp:effectExtent b="0" l="0" r="0" t="0"/>
+            <wp:docPr descr="" id="1" name="Picture"/>
+            <a:graphic>
+              <a:graphicData uri="http://schemas.openxmlformats.org/drawingml/2006/picture">
+                <pic:pic>
+                  <pic:nvPicPr>
+                    <pic:cNvPr descr="Week_3_Assignment_files/figure-docx/unnamed-chunk-6-2.png" id="0" name="Picture"/>
+                    <pic:cNvPicPr>
+                      <a:picLocks noChangeArrowheads="1" noChangeAspect="1"/>
+                    </pic:cNvPicPr>
+                  </pic:nvPicPr>
+                  <pic:blipFill>
+                    <a:blip r:embed="rId23"/>
+                    <a:stretch>
+                      <a:fillRect/>
+                    </a:stretch>
+                  </pic:blipFill>
+                  <pic:spPr bwMode="auto">
+                    <a:xfrm>
+                      <a:off x="0" y="0"/>
+                      <a:ext cx="5334000" cy="4267200"/>
+                    </a:xfrm>
+                    <a:prstGeom prst="rect">
+                      <a:avLst/>
+                    </a:prstGeom>
+                    <a:noFill/>
+                    <a:ln w="9525">
+                      <a:noFill/>
+                      <a:headEnd/>
+                      <a:tailEnd/>
+                    </a:ln>
+                  </pic:spPr>
+                </pic:pic>
+              </a:graphicData>
+            </a:graphic>
+          </wp:inline>
+        </w:drawing>
+      </w:r>
+    </w:p>
+    <w:p>
+      <w:pPr>
+        <w:pStyle w:val="SourceCode"/>
+      </w:pPr>
+      <w:r>
+        <w:rPr>
+          <w:rStyle w:val="NormalTok"/>
+        </w:rPr>
+        <w:t xml:space="preserve">lm_x2_ao &lt;-</w:t>
+      </w:r>
+      <w:r>
+        <w:rPr>
+          <w:rStyle w:val="StringTok"/>
+        </w:rPr>
+        <w:t xml:space="preserve"> </w:t>
+      </w:r>
+      <w:r>
+        <w:rPr>
+          <w:rStyle w:val="KeywordTok"/>
+        </w:rPr>
+        <w:t xml:space="preserve">lm</w:t>
+      </w:r>
+      <w:r>
+        <w:rPr>
+          <w:rStyle w:val="NormalTok"/>
+        </w:rPr>
+        <w:t xml:space="preserve">(y ~</w:t>
+      </w:r>
+      <w:r>
+        <w:rPr>
+          <w:rStyle w:val="StringTok"/>
+        </w:rPr>
+        <w:t xml:space="preserve"> </w:t>
+      </w:r>
+      <w:r>
+        <w:rPr>
+          <w:rStyle w:val="NormalTok"/>
+        </w:rPr>
+        <w:t xml:space="preserve">x2)</w:t>
+      </w:r>
+      <w:r>
+        <w:br w:type="textWrapping"/>
+      </w:r>
+      <w:r>
+        <w:rPr>
+          <w:rStyle w:val="KeywordTok"/>
+        </w:rPr>
+        <w:t xml:space="preserve">summary</w:t>
+      </w:r>
+      <w:r>
+        <w:rPr>
+          <w:rStyle w:val="NormalTok"/>
+        </w:rPr>
+        <w:t xml:space="preserve">(lm_x2_ao)</w:t>
+      </w:r>
+    </w:p>
+    <w:p>
+      <w:pPr>
+        <w:pStyle w:val="SourceCode"/>
+      </w:pPr>
+      <w:r>
+        <w:rPr>
+          <w:rStyle w:val="VerbatimChar"/>
+        </w:rPr>
+        <w:t xml:space="preserve">## </w:t>
+      </w:r>
+      <w:r>
+        <w:br w:type="textWrapping"/>
+      </w:r>
+      <w:r>
+        <w:rPr>
+          <w:rStyle w:val="VerbatimChar"/>
+        </w:rPr>
+        <w:t xml:space="preserve">## Call:</w:t>
+      </w:r>
+      <w:r>
+        <w:br w:type="textWrapping"/>
+      </w:r>
+      <w:r>
+        <w:rPr>
+          <w:rStyle w:val="VerbatimChar"/>
+        </w:rPr>
+        <w:t xml:space="preserve">## lm(formula = y ~ x2)</w:t>
+      </w:r>
+      <w:r>
+        <w:br w:type="textWrapping"/>
+      </w:r>
+      <w:r>
+        <w:rPr>
+          <w:rStyle w:val="VerbatimChar"/>
+        </w:rPr>
+        <w:t xml:space="preserve">## </w:t>
+      </w:r>
+      <w:r>
+        <w:br w:type="textWrapping"/>
+      </w:r>
+      <w:r>
+        <w:rPr>
+          <w:rStyle w:val="VerbatimChar"/>
+        </w:rPr>
+        <w:t xml:space="preserve">## Residuals:</w:t>
+      </w:r>
+      <w:r>
+        <w:br w:type="textWrapping"/>
+      </w:r>
+      <w:r>
+        <w:rPr>
+          <w:rStyle w:val="VerbatimChar"/>
+        </w:rPr>
+        <w:t xml:space="preserve">##      Min       1Q   Median       3Q      Max </w:t>
+      </w:r>
+      <w:r>
+        <w:br w:type="textWrapping"/>
+      </w:r>
+      <w:r>
+        <w:rPr>
+          <w:rStyle w:val="VerbatimChar"/>
+        </w:rPr>
+        <w:t xml:space="preserve">## -2.64729 -0.71021 -0.06899  0.72699  2.38074 </w:t>
+      </w:r>
+      <w:r>
+        <w:br w:type="textWrapping"/>
+      </w:r>
+      <w:r>
+        <w:rPr>
+          <w:rStyle w:val="VerbatimChar"/>
+        </w:rPr>
+        <w:t xml:space="preserve">## </w:t>
+      </w:r>
+      <w:r>
+        <w:br w:type="textWrapping"/>
+      </w:r>
+      <w:r>
+        <w:rPr>
+          <w:rStyle w:val="VerbatimChar"/>
+        </w:rPr>
+        <w:t xml:space="preserve">## Coefficients:</w:t>
+      </w:r>
+      <w:r>
+        <w:br w:type="textWrapping"/>
+      </w:r>
+      <w:r>
+        <w:rPr>
+          <w:rStyle w:val="VerbatimChar"/>
+        </w:rPr>
+        <w:t xml:space="preserve">##             Estimate Std. Error t value Pr(&gt;|t|)    </w:t>
+      </w:r>
+      <w:r>
+        <w:br w:type="textWrapping"/>
+      </w:r>
+      <w:r>
+        <w:rPr>
+          <w:rStyle w:val="VerbatimChar"/>
+        </w:rPr>
+        <w:t xml:space="preserve">## (Intercept)   2.3451     0.1912  12.264  &lt; 2e-16 ***</w:t>
+      </w:r>
+      <w:r>
+        <w:br w:type="textWrapping"/>
+      </w:r>
+      <w:r>
+        <w:rPr>
+          <w:rStyle w:val="VerbatimChar"/>
+        </w:rPr>
+        <w:t xml:space="preserve">## x2            3.1190     0.6040   5.164 1.25e-06 ***</w:t>
+      </w:r>
+      <w:r>
+        <w:br w:type="textWrapping"/>
+      </w:r>
+      <w:r>
+        <w:rPr>
+          <w:rStyle w:val="VerbatimChar"/>
+        </w:rPr>
+        <w:t xml:space="preserve">## ---</w:t>
+      </w:r>
+      <w:r>
+        <w:br w:type="textWrapping"/>
+      </w:r>
+      <w:r>
+        <w:rPr>
+          <w:rStyle w:val="VerbatimChar"/>
+        </w:rPr>
+        <w:t xml:space="preserve">## Signif. codes:  0 '***' 0.001 '**' 0.01 '*' 0.05 '.' 0.1 ' ' 1</w:t>
+      </w:r>
+      <w:r>
+        <w:br w:type="textWrapping"/>
+      </w:r>
+      <w:r>
+        <w:rPr>
+          <w:rStyle w:val="VerbatimChar"/>
+        </w:rPr>
+        <w:t xml:space="preserve">## </w:t>
+      </w:r>
+      <w:r>
+        <w:br w:type="textWrapping"/>
+      </w:r>
+      <w:r>
+        <w:rPr>
+          <w:rStyle w:val="VerbatimChar"/>
+        </w:rPr>
+        <w:t xml:space="preserve">## Residual standard error: 1.074 on 99 degrees of freedom</w:t>
+      </w:r>
+      <w:r>
+        <w:br w:type="textWrapping"/>
+      </w:r>
+      <w:r>
+        <w:rPr>
+          <w:rStyle w:val="VerbatimChar"/>
+        </w:rPr>
+        <w:t xml:space="preserve">## Multiple R-squared:  0.2122, Adjusted R-squared:  0.2042 </w:t>
+      </w:r>
+      <w:r>
+        <w:br w:type="textWrapping"/>
+      </w:r>
+      <w:r>
+        <w:rPr>
+          <w:rStyle w:val="VerbatimChar"/>
+        </w:rPr>
+        <w:t xml:space="preserve">## F-statistic: 26.66 on 1 and 99 DF,  p-value: 1.253e-06</w:t>
+      </w:r>
+    </w:p>
+    <w:p>
+      <w:pPr>
+        <w:pStyle w:val="SourceCode"/>
+      </w:pPr>
+      <w:r>
+        <w:rPr>
+          <w:rStyle w:val="KeywordTok"/>
+        </w:rPr>
+        <w:t xml:space="preserve">par</w:t>
+      </w:r>
+      <w:r>
+        <w:rPr>
+          <w:rStyle w:val="NormalTok"/>
+        </w:rPr>
+        <w:t xml:space="preserve">(</w:t>
+      </w:r>
+      <w:r>
+        <w:rPr>
+          <w:rStyle w:val="DataTypeTok"/>
+        </w:rPr>
+        <w:t xml:space="preserve">mfrow =</w:t>
+      </w:r>
+      <w:r>
+        <w:rPr>
+          <w:rStyle w:val="NormalTok"/>
+        </w:rPr>
+        <w:t xml:space="preserve"> </w:t>
+      </w:r>
+      <w:r>
+        <w:rPr>
+          <w:rStyle w:val="KeywordTok"/>
+        </w:rPr>
+        <w:t xml:space="preserve">c</w:t>
+      </w:r>
+      <w:r>
+        <w:rPr>
+          <w:rStyle w:val="NormalTok"/>
+        </w:rPr>
+        <w:t xml:space="preserve">(</w:t>
+      </w:r>
+      <w:r>
+        <w:rPr>
+          <w:rStyle w:val="DecValTok"/>
+        </w:rPr>
+        <w:t xml:space="preserve">2</w:t>
+      </w:r>
+      <w:r>
+        <w:rPr>
+          <w:rStyle w:val="NormalTok"/>
+        </w:rPr>
+        <w:t xml:space="preserve">,</w:t>
+      </w:r>
+      <w:r>
+        <w:rPr>
+          <w:rStyle w:val="DecValTok"/>
+        </w:rPr>
+        <w:t xml:space="preserve">2</w:t>
+      </w:r>
+      <w:r>
+        <w:rPr>
+          <w:rStyle w:val="NormalTok"/>
+        </w:rPr>
+        <w:t xml:space="preserve">))</w:t>
+      </w:r>
+      <w:r>
+        <w:br w:type="textWrapping"/>
+      </w:r>
+      <w:r>
+        <w:rPr>
+          <w:rStyle w:val="KeywordTok"/>
+        </w:rPr>
+        <w:t xml:space="preserve">plot</w:t>
+      </w:r>
+      <w:r>
+        <w:rPr>
+          <w:rStyle w:val="NormalTok"/>
+        </w:rPr>
+        <w:t xml:space="preserve">(lm_x2_ao)</w:t>
+      </w:r>
+    </w:p>
+    <w:p>
+      <w:pPr>
+        <w:pStyle w:val="FirstParagraph"/>
+      </w:pPr>
+      <w:r>
+        <w:drawing>
+          <wp:inline>
+            <wp:extent cx="5334000" cy="4267200"/>
+            <wp:effectExtent b="0" l="0" r="0" t="0"/>
+            <wp:docPr descr="" id="1" name="Picture"/>
+            <a:graphic>
+              <a:graphicData uri="http://schemas.openxmlformats.org/drawingml/2006/picture">
+                <pic:pic>
+                  <pic:nvPicPr>
+                    <pic:cNvPr descr="Week_3_Assignment_files/figure-docx/unnamed-chunk-6-3.png" id="0" name="Picture"/>
+                    <pic:cNvPicPr>
+                      <a:picLocks noChangeArrowheads="1" noChangeAspect="1"/>
+                    </pic:cNvPicPr>
+                  </pic:nvPicPr>
+                  <pic:blipFill>
+                    <a:blip r:embed="rId24"/>
+                    <a:stretch>
+                      <a:fillRect/>
+                    </a:stretch>
+                  </pic:blipFill>
+                  <pic:spPr bwMode="auto">
+                    <a:xfrm>
+                      <a:off x="0" y="0"/>
+                      <a:ext cx="5334000" cy="4267200"/>
+                    </a:xfrm>
+                    <a:prstGeom prst="rect">
+                      <a:avLst/>
+                    </a:prstGeom>
+                    <a:noFill/>
+                    <a:ln w="9525">
+                      <a:noFill/>
+                      <a:headEnd/>
+                      <a:tailEnd/>
+                    </a:ln>
+                  </pic:spPr>
+                </pic:pic>
+              </a:graphicData>
+            </a:graphic>
+          </wp:inline>
+        </w:drawing>
+      </w:r>
+    </w:p>
+    <w:p>
+      <w:pPr>
+        <w:pStyle w:val="BodyText"/>
+      </w:pPr>
+      <w:r>
+        <w:t xml:space="preserve">With the new observation,</w:t>
+      </w:r>
+      <w:r>
+        <w:t xml:space="preserve"> </w:t>
+      </w:r>
+      <m:oMath>
+        <m:r>
+          <m:t>x</m:t>
+        </m:r>
+        <m:r>
+          <m:t>2</m:t>
+        </m:r>
+      </m:oMath>
+      <w:r>
+        <w:t xml:space="preserve"> </w:t>
+      </w:r>
+      <w:r>
+        <w:t xml:space="preserve">is significant and</w:t>
+      </w:r>
+      <w:r>
+        <w:t xml:space="preserve"> </w:t>
+      </w:r>
+      <m:oMath>
+        <m:r>
+          <m:t>x</m:t>
+        </m:r>
+        <m:r>
+          <m:t>1</m:t>
+        </m:r>
+      </m:oMath>
+      <w:r>
+        <w:t xml:space="preserve"> </w:t>
+      </w:r>
+      <w:r>
+        <w:t xml:space="preserve">is not significant in the model featuring both predictors. In the individual models, both</w:t>
+      </w:r>
+      <w:r>
+        <w:t xml:space="preserve"> </w:t>
+      </w:r>
+      <m:oMath>
+        <m:r>
+          <m:t>x</m:t>
+        </m:r>
+        <m:r>
+          <m:t>1</m:t>
+        </m:r>
+      </m:oMath>
+      <w:r>
+        <w:t xml:space="preserve"> </w:t>
+      </w:r>
+      <w:r>
+        <w:t xml:space="preserve">and</w:t>
+      </w:r>
+      <w:r>
+        <w:t xml:space="preserve"> </w:t>
+      </w:r>
+      <m:oMath>
+        <m:r>
+          <m:t>x</m:t>
+        </m:r>
+        <m:r>
+          <m:t>2</m:t>
+        </m:r>
+      </m:oMath>
+      <w:r>
+        <w:t xml:space="preserve"> </w:t>
+      </w:r>
+      <w:r>
+        <w:t xml:space="preserve">are significant. The only model in which this new observation is an outlier is the model in which</w:t>
+      </w:r>
+      <w:r>
+        <w:t xml:space="preserve"> </w:t>
+      </w:r>
+      <m:oMath>
+        <m:r>
+          <m:t>y</m:t>
+        </m:r>
+      </m:oMath>
+      <w:r>
+        <w:t xml:space="preserve"> </w:t>
+      </w:r>
+      <w:r>
+        <w:t xml:space="preserve">is regressed upon</w:t>
+      </w:r>
+      <w:r>
+        <w:t xml:space="preserve"> </w:t>
+      </w:r>
+      <m:oMath>
+        <m:r>
+          <m:t>x</m:t>
+        </m:r>
+        <m:r>
+          <m:t>1</m:t>
+        </m:r>
+      </m:oMath>
+      <w:r>
+        <w:t xml:space="preserve"> </w:t>
+      </w:r>
+      <w:r>
+        <w:t xml:space="preserve">only. This can be seen by looking at the plot of the residuals vs. the fitted values. In the plot for the model featuring</w:t>
+      </w:r>
+      <w:r>
+        <w:t xml:space="preserve"> </w:t>
+      </w:r>
+      <m:oMath>
+        <m:r>
+          <m:t>x</m:t>
+        </m:r>
+        <m:r>
+          <m:t>1</m:t>
+        </m:r>
+      </m:oMath>
+      <w:r>
+        <w:t xml:space="preserve"> </w:t>
+      </w:r>
+      <w:r>
+        <w:t xml:space="preserve">only, the new observation is about 3 units away from the mean of 0. In the other models, the new observation is not labeled as being far from the mean.</w:t>
+      </w:r>
+      <w:r>
+        <w:t xml:space="preserve"> </w:t>
+      </w:r>
+      <w:r>
+        <w:t xml:space="preserve">In the model featuring both predictors, the new data point is a high leverage point. In the model using only</w:t>
+      </w:r>
+      <w:r>
+        <w:t xml:space="preserve"> </w:t>
+      </w:r>
+      <m:oMath>
+        <m:r>
+          <m:t>x</m:t>
+        </m:r>
+        <m:r>
+          <m:t>1</m:t>
+        </m:r>
+      </m:oMath>
+      <w:r>
+        <w:t xml:space="preserve"> </w:t>
+      </w:r>
+      <w:r>
+        <w:t xml:space="preserve">the new point is not a high leverage point. In the model using only</w:t>
+      </w:r>
+      <w:r>
+        <w:t xml:space="preserve"> </w:t>
+      </w:r>
+      <m:oMath>
+        <m:r>
+          <m:t>x</m:t>
+        </m:r>
+        <m:r>
+          <m:t>2</m:t>
+        </m:r>
+      </m:oMath>
+      <w:r>
+        <w:t xml:space="preserve"> </w:t>
+      </w:r>
+      <w:r>
+        <w:t xml:space="preserve">the new point is a high leverage point. The assessments of leverage can be made from the residuals vs. leverage plots.</w:t>
+      </w:r>
+    </w:p>
+    <w:p>
+      <w:pPr>
+        <w:numPr>
+          <w:numId w:val="1013"/>
           <w:ilvl w:val="0"/>
         </w:numPr>
       </w:pPr>
       <w:r>
         <w:t xml:space="preserve">3.7 #15</w:t>
+      </w:r>
+    </w:p>
+    <w:p>
+      <w:pPr>
+        <w:pStyle w:val="Compact"/>
+        <w:numPr>
+          <w:numId w:val="1014"/>
+          <w:ilvl w:val="1"/>
+        </w:numPr>
+      </w:pPr>
+      <w:r>
+        <w:t xml:space="preserve">lm() for each predictor</w:t>
+      </w:r>
+    </w:p>
+    <w:p>
+      <w:pPr>
+        <w:pStyle w:val="SourceCode"/>
+      </w:pPr>
+      <w:r>
+        <w:rPr>
+          <w:rStyle w:val="KeywordTok"/>
+        </w:rPr>
+        <w:t xml:space="preserve">data</w:t>
+      </w:r>
+      <w:r>
+        <w:rPr>
+          <w:rStyle w:val="NormalTok"/>
+        </w:rPr>
+        <w:t xml:space="preserve">(Boston)</w:t>
+      </w:r>
+      <w:r>
+        <w:br w:type="textWrapping"/>
+      </w:r>
+      <w:r>
+        <w:rPr>
+          <w:rStyle w:val="NormalTok"/>
+        </w:rPr>
+        <w:t xml:space="preserve">models &lt;-</w:t>
+      </w:r>
+      <w:r>
+        <w:rPr>
+          <w:rStyle w:val="StringTok"/>
+        </w:rPr>
+        <w:t xml:space="preserve"> </w:t>
+      </w:r>
+      <w:r>
+        <w:rPr>
+          <w:rStyle w:val="KeywordTok"/>
+        </w:rPr>
+        <w:t xml:space="preserve">lapply</w:t>
+      </w:r>
+      <w:r>
+        <w:rPr>
+          <w:rStyle w:val="NormalTok"/>
+        </w:rPr>
+        <w:t xml:space="preserve">(</w:t>
+      </w:r>
+      <w:r>
+        <w:rPr>
+          <w:rStyle w:val="KeywordTok"/>
+        </w:rPr>
+        <w:t xml:space="preserve">paste</w:t>
+      </w:r>
+      <w:r>
+        <w:rPr>
+          <w:rStyle w:val="NormalTok"/>
+        </w:rPr>
+        <w:t xml:space="preserve">(</w:t>
+      </w:r>
+      <w:r>
+        <w:rPr>
+          <w:rStyle w:val="StringTok"/>
+        </w:rPr>
+        <w:t xml:space="preserve">"crim"</w:t>
+      </w:r>
+      <w:r>
+        <w:rPr>
+          <w:rStyle w:val="NormalTok"/>
+        </w:rPr>
+        <w:t xml:space="preserve">, </w:t>
+      </w:r>
+      <w:r>
+        <w:rPr>
+          <w:rStyle w:val="KeywordTok"/>
+        </w:rPr>
+        <w:t xml:space="preserve">names</w:t>
+      </w:r>
+      <w:r>
+        <w:rPr>
+          <w:rStyle w:val="NormalTok"/>
+        </w:rPr>
+        <w:t xml:space="preserve">(Boston)[-</w:t>
+      </w:r>
+      <w:r>
+        <w:rPr>
+          <w:rStyle w:val="DecValTok"/>
+        </w:rPr>
+        <w:t xml:space="preserve">1</w:t>
+      </w:r>
+      <w:r>
+        <w:rPr>
+          <w:rStyle w:val="NormalTok"/>
+        </w:rPr>
+        <w:t xml:space="preserve">], </w:t>
+      </w:r>
+      <w:r>
+        <w:rPr>
+          <w:rStyle w:val="DataTypeTok"/>
+        </w:rPr>
+        <w:t xml:space="preserve">sep =</w:t>
+      </w:r>
+      <w:r>
+        <w:rPr>
+          <w:rStyle w:val="NormalTok"/>
+        </w:rPr>
+        <w:t xml:space="preserve"> </w:t>
+      </w:r>
+      <w:r>
+        <w:rPr>
+          <w:rStyle w:val="StringTok"/>
+        </w:rPr>
+        <w:t xml:space="preserve">"~"</w:t>
+      </w:r>
+      <w:r>
+        <w:rPr>
+          <w:rStyle w:val="NormalTok"/>
+        </w:rPr>
+        <w:t xml:space="preserve">), formula)</w:t>
+      </w:r>
+      <w:r>
+        <w:br w:type="textWrapping"/>
+      </w:r>
+      <w:r>
+        <w:rPr>
+          <w:rStyle w:val="NormalTok"/>
+        </w:rPr>
+        <w:t xml:space="preserve">res_models &lt;-</w:t>
+      </w:r>
+      <w:r>
+        <w:rPr>
+          <w:rStyle w:val="StringTok"/>
+        </w:rPr>
+        <w:t xml:space="preserve"> </w:t>
+      </w:r>
+      <w:r>
+        <w:rPr>
+          <w:rStyle w:val="KeywordTok"/>
+        </w:rPr>
+        <w:t xml:space="preserve">lapply</w:t>
+      </w:r>
+      <w:r>
+        <w:rPr>
+          <w:rStyle w:val="NormalTok"/>
+        </w:rPr>
+        <w:t xml:space="preserve">(models, function(x) {</w:t>
+      </w:r>
+      <w:r>
+        <w:rPr>
+          <w:rStyle w:val="KeywordTok"/>
+        </w:rPr>
+        <w:t xml:space="preserve">summary</w:t>
+      </w:r>
+      <w:r>
+        <w:rPr>
+          <w:rStyle w:val="NormalTok"/>
+        </w:rPr>
+        <w:t xml:space="preserve">(</w:t>
+      </w:r>
+      <w:r>
+        <w:rPr>
+          <w:rStyle w:val="KeywordTok"/>
+        </w:rPr>
+        <w:t xml:space="preserve">lm</w:t>
+      </w:r>
+      <w:r>
+        <w:rPr>
+          <w:rStyle w:val="NormalTok"/>
+        </w:rPr>
+        <w:t xml:space="preserve">(</w:t>
+      </w:r>
+      <w:r>
+        <w:rPr>
+          <w:rStyle w:val="DataTypeTok"/>
+        </w:rPr>
+        <w:t xml:space="preserve">formula =</w:t>
+      </w:r>
+      <w:r>
+        <w:rPr>
+          <w:rStyle w:val="NormalTok"/>
+        </w:rPr>
+        <w:t xml:space="preserve"> </w:t>
+      </w:r>
+      <w:r>
+        <w:rPr>
+          <w:rStyle w:val="NormalTok"/>
+        </w:rPr>
+        <w:t xml:space="preserve">x, </w:t>
+      </w:r>
+      <w:r>
+        <w:rPr>
+          <w:rStyle w:val="DataTypeTok"/>
+        </w:rPr>
+        <w:t xml:space="preserve">data =</w:t>
+      </w:r>
+      <w:r>
+        <w:rPr>
+          <w:rStyle w:val="NormalTok"/>
+        </w:rPr>
+        <w:t xml:space="preserve"> </w:t>
+      </w:r>
+      <w:r>
+        <w:rPr>
+          <w:rStyle w:val="NormalTok"/>
+        </w:rPr>
+        <w:t xml:space="preserve">Boston))})</w:t>
+      </w:r>
+      <w:r>
+        <w:br w:type="textWrapping"/>
+      </w:r>
+      <w:r>
+        <w:rPr>
+          <w:rStyle w:val="KeywordTok"/>
+        </w:rPr>
+        <w:t xml:space="preserve">names</w:t>
+      </w:r>
+      <w:r>
+        <w:rPr>
+          <w:rStyle w:val="NormalTok"/>
+        </w:rPr>
+        <w:t xml:space="preserve">(res_models) &lt;-</w:t>
+      </w:r>
+      <w:r>
+        <w:rPr>
+          <w:rStyle w:val="StringTok"/>
+        </w:rPr>
+        <w:t xml:space="preserve"> </w:t>
+      </w:r>
+      <w:r>
+        <w:rPr>
+          <w:rStyle w:val="KeywordTok"/>
+        </w:rPr>
+        <w:t xml:space="preserve">paste</w:t>
+      </w:r>
+      <w:r>
+        <w:rPr>
+          <w:rStyle w:val="NormalTok"/>
+        </w:rPr>
+        <w:t xml:space="preserve">(</w:t>
+      </w:r>
+      <w:r>
+        <w:rPr>
+          <w:rStyle w:val="StringTok"/>
+        </w:rPr>
+        <w:t xml:space="preserve">"crim"</w:t>
+      </w:r>
+      <w:r>
+        <w:rPr>
+          <w:rStyle w:val="NormalTok"/>
+        </w:rPr>
+        <w:t xml:space="preserve">, </w:t>
+      </w:r>
+      <w:r>
+        <w:rPr>
+          <w:rStyle w:val="KeywordTok"/>
+        </w:rPr>
+        <w:t xml:space="preserve">names</w:t>
+      </w:r>
+      <w:r>
+        <w:rPr>
+          <w:rStyle w:val="NormalTok"/>
+        </w:rPr>
+        <w:t xml:space="preserve">(Boston)[-</w:t>
+      </w:r>
+      <w:r>
+        <w:rPr>
+          <w:rStyle w:val="DecValTok"/>
+        </w:rPr>
+        <w:t xml:space="preserve">1</w:t>
+      </w:r>
+      <w:r>
+        <w:rPr>
+          <w:rStyle w:val="NormalTok"/>
+        </w:rPr>
+        <w:t xml:space="preserve">], </w:t>
+      </w:r>
+      <w:r>
+        <w:rPr>
+          <w:rStyle w:val="DataTypeTok"/>
+        </w:rPr>
+        <w:t xml:space="preserve">sep =</w:t>
+      </w:r>
+      <w:r>
+        <w:rPr>
+          <w:rStyle w:val="NormalTok"/>
+        </w:rPr>
+        <w:t xml:space="preserve"> </w:t>
+      </w:r>
+      <w:r>
+        <w:rPr>
+          <w:rStyle w:val="StringTok"/>
+        </w:rPr>
+        <w:t xml:space="preserve">"~"</w:t>
+      </w:r>
+      <w:r>
+        <w:rPr>
+          <w:rStyle w:val="NormalTok"/>
+        </w:rPr>
+        <w:t xml:space="preserve">)</w:t>
+      </w:r>
+      <w:r>
+        <w:br w:type="textWrapping"/>
+      </w:r>
+      <w:r>
+        <w:rPr>
+          <w:rStyle w:val="NormalTok"/>
+        </w:rPr>
+        <w:t xml:space="preserve">res_models</w:t>
+      </w:r>
+    </w:p>
+    <w:p>
+      <w:pPr>
+        <w:pStyle w:val="SourceCode"/>
+      </w:pPr>
+      <w:r>
+        <w:rPr>
+          <w:rStyle w:val="VerbatimChar"/>
+        </w:rPr>
+        <w:t xml:space="preserve">## $`crim~zn`</w:t>
+      </w:r>
+      <w:r>
+        <w:br w:type="textWrapping"/>
+      </w:r>
+      <w:r>
+        <w:rPr>
+          <w:rStyle w:val="VerbatimChar"/>
+        </w:rPr>
+        <w:t xml:space="preserve">## </w:t>
+      </w:r>
+      <w:r>
+        <w:br w:type="textWrapping"/>
+      </w:r>
+      <w:r>
+        <w:rPr>
+          <w:rStyle w:val="VerbatimChar"/>
+        </w:rPr>
+        <w:t xml:space="preserve">## Call:</w:t>
+      </w:r>
+      <w:r>
+        <w:br w:type="textWrapping"/>
+      </w:r>
+      <w:r>
+        <w:rPr>
+          <w:rStyle w:val="VerbatimChar"/>
+        </w:rPr>
+        <w:t xml:space="preserve">## lm(formula = x, data = Boston)</w:t>
+      </w:r>
+      <w:r>
+        <w:br w:type="textWrapping"/>
+      </w:r>
+      <w:r>
+        <w:rPr>
+          <w:rStyle w:val="VerbatimChar"/>
+        </w:rPr>
+        <w:t xml:space="preserve">## </w:t>
+      </w:r>
+      <w:r>
+        <w:br w:type="textWrapping"/>
+      </w:r>
+      <w:r>
+        <w:rPr>
+          <w:rStyle w:val="VerbatimChar"/>
+        </w:rPr>
+        <w:t xml:space="preserve">## Residuals:</w:t>
+      </w:r>
+      <w:r>
+        <w:br w:type="textWrapping"/>
+      </w:r>
+      <w:r>
+        <w:rPr>
+          <w:rStyle w:val="VerbatimChar"/>
+        </w:rPr>
+        <w:t xml:space="preserve">##    Min     1Q Median     3Q    Max </w:t>
+      </w:r>
+      <w:r>
+        <w:br w:type="textWrapping"/>
+      </w:r>
+      <w:r>
+        <w:rPr>
+          <w:rStyle w:val="VerbatimChar"/>
+        </w:rPr>
+        <w:t xml:space="preserve">## -4.429 -4.222 -2.620  1.250 84.523 </w:t>
+      </w:r>
+      <w:r>
+        <w:br w:type="textWrapping"/>
+      </w:r>
+      <w:r>
+        <w:rPr>
+          <w:rStyle w:val="VerbatimChar"/>
+        </w:rPr>
+        <w:t xml:space="preserve">## </w:t>
+      </w:r>
+      <w:r>
+        <w:br w:type="textWrapping"/>
+      </w:r>
+      <w:r>
+        <w:rPr>
+          <w:rStyle w:val="VerbatimChar"/>
+        </w:rPr>
+        <w:t xml:space="preserve">## Coefficients:</w:t>
+      </w:r>
+      <w:r>
+        <w:br w:type="textWrapping"/>
+      </w:r>
+      <w:r>
+        <w:rPr>
+          <w:rStyle w:val="VerbatimChar"/>
+        </w:rPr>
+        <w:t xml:space="preserve">##             Estimate Std. Error t value Pr(&gt;|t|)    </w:t>
+      </w:r>
+      <w:r>
+        <w:br w:type="textWrapping"/>
+      </w:r>
+      <w:r>
+        <w:rPr>
+          <w:rStyle w:val="VerbatimChar"/>
+        </w:rPr>
+        <w:t xml:space="preserve">## (Intercept)  4.45369    0.41722  10.675  &lt; 2e-16 ***</w:t>
+      </w:r>
+      <w:r>
+        <w:br w:type="textWrapping"/>
+      </w:r>
+      <w:r>
+        <w:rPr>
+          <w:rStyle w:val="VerbatimChar"/>
+        </w:rPr>
+        <w:t xml:space="preserve">## zn          -0.07393    0.01609  -4.594 5.51e-06 ***</w:t>
+      </w:r>
+      <w:r>
+        <w:br w:type="textWrapping"/>
+      </w:r>
+      <w:r>
+        <w:rPr>
+          <w:rStyle w:val="VerbatimChar"/>
+        </w:rPr>
+        <w:t xml:space="preserve">## ---</w:t>
+      </w:r>
+      <w:r>
+        <w:br w:type="textWrapping"/>
+      </w:r>
+      <w:r>
+        <w:rPr>
+          <w:rStyle w:val="VerbatimChar"/>
+        </w:rPr>
+        <w:t xml:space="preserve">## Signif. codes:  0 '***' 0.001 '**' 0.01 '*' 0.05 '.' 0.1 ' ' 1</w:t>
+      </w:r>
+      <w:r>
+        <w:br w:type="textWrapping"/>
+      </w:r>
+      <w:r>
+        <w:rPr>
+          <w:rStyle w:val="VerbatimChar"/>
+        </w:rPr>
+        <w:t xml:space="preserve">## </w:t>
+      </w:r>
+      <w:r>
+        <w:br w:type="textWrapping"/>
+      </w:r>
+      <w:r>
+        <w:rPr>
+          <w:rStyle w:val="VerbatimChar"/>
+        </w:rPr>
+        <w:t xml:space="preserve">## Residual standard error: 8.435 on 504 degrees of freedom</w:t>
+      </w:r>
+      <w:r>
+        <w:br w:type="textWrapping"/>
+      </w:r>
+      <w:r>
+        <w:rPr>
+          <w:rStyle w:val="VerbatimChar"/>
+        </w:rPr>
+        <w:t xml:space="preserve">## Multiple R-squared:  0.04019,    Adjusted R-squared:  0.03828 </w:t>
+      </w:r>
+      <w:r>
+        <w:br w:type="textWrapping"/>
+      </w:r>
+      <w:r>
+        <w:rPr>
+          <w:rStyle w:val="VerbatimChar"/>
+        </w:rPr>
+        <w:t xml:space="preserve">## F-statistic:  21.1 on 1 and 504 DF,  p-value: 5.506e-06</w:t>
+      </w:r>
+      <w:r>
+        <w:br w:type="textWrapping"/>
+      </w:r>
+      <w:r>
+        <w:rPr>
+          <w:rStyle w:val="VerbatimChar"/>
+        </w:rPr>
+        <w:t xml:space="preserve">## </w:t>
+      </w:r>
+      <w:r>
+        <w:br w:type="textWrapping"/>
+      </w:r>
+      <w:r>
+        <w:rPr>
+          <w:rStyle w:val="VerbatimChar"/>
+        </w:rPr>
+        <w:t xml:space="preserve">## </w:t>
+      </w:r>
+      <w:r>
+        <w:br w:type="textWrapping"/>
+      </w:r>
+      <w:r>
+        <w:rPr>
+          <w:rStyle w:val="VerbatimChar"/>
+        </w:rPr>
+        <w:t xml:space="preserve">## $`crim~indus`</w:t>
+      </w:r>
+      <w:r>
+        <w:br w:type="textWrapping"/>
+      </w:r>
+      <w:r>
+        <w:rPr>
+          <w:rStyle w:val="VerbatimChar"/>
+        </w:rPr>
+        <w:t xml:space="preserve">## </w:t>
+      </w:r>
+      <w:r>
+        <w:br w:type="textWrapping"/>
+      </w:r>
+      <w:r>
+        <w:rPr>
+          <w:rStyle w:val="VerbatimChar"/>
+        </w:rPr>
+        <w:t xml:space="preserve">## Call:</w:t>
+      </w:r>
+      <w:r>
+        <w:br w:type="textWrapping"/>
+      </w:r>
+      <w:r>
+        <w:rPr>
+          <w:rStyle w:val="VerbatimChar"/>
+        </w:rPr>
+        <w:t xml:space="preserve">## lm(formula = x, data = Boston)</w:t>
+      </w:r>
+      <w:r>
+        <w:br w:type="textWrapping"/>
+      </w:r>
+      <w:r>
+        <w:rPr>
+          <w:rStyle w:val="VerbatimChar"/>
+        </w:rPr>
+        <w:t xml:space="preserve">## </w:t>
+      </w:r>
+      <w:r>
+        <w:br w:type="textWrapping"/>
+      </w:r>
+      <w:r>
+        <w:rPr>
+          <w:rStyle w:val="VerbatimChar"/>
+        </w:rPr>
+        <w:t xml:space="preserve">## Residuals:</w:t>
+      </w:r>
+      <w:r>
+        <w:br w:type="textWrapping"/>
+      </w:r>
+      <w:r>
+        <w:rPr>
+          <w:rStyle w:val="VerbatimChar"/>
+        </w:rPr>
+        <w:t xml:space="preserve">##     Min      1Q  Median      3Q     Max </w:t>
+      </w:r>
+      <w:r>
+        <w:br w:type="textWrapping"/>
+      </w:r>
+      <w:r>
+        <w:rPr>
+          <w:rStyle w:val="VerbatimChar"/>
+        </w:rPr>
+        <w:t xml:space="preserve">## -11.972  -2.698  -0.736   0.712  81.813 </w:t>
+      </w:r>
+      <w:r>
+        <w:br w:type="textWrapping"/>
+      </w:r>
+      <w:r>
+        <w:rPr>
+          <w:rStyle w:val="VerbatimChar"/>
+        </w:rPr>
+        <w:t xml:space="preserve">## </w:t>
+      </w:r>
+      <w:r>
+        <w:br w:type="textWrapping"/>
+      </w:r>
+      <w:r>
+        <w:rPr>
+          <w:rStyle w:val="VerbatimChar"/>
+        </w:rPr>
+        <w:t xml:space="preserve">## Coefficients:</w:t>
+      </w:r>
+      <w:r>
+        <w:br w:type="textWrapping"/>
+      </w:r>
+      <w:r>
+        <w:rPr>
+          <w:rStyle w:val="VerbatimChar"/>
+        </w:rPr>
+        <w:t xml:space="preserve">##             Estimate Std. Error t value Pr(&gt;|t|)    </w:t>
+      </w:r>
+      <w:r>
+        <w:br w:type="textWrapping"/>
+      </w:r>
+      <w:r>
+        <w:rPr>
+          <w:rStyle w:val="VerbatimChar"/>
+        </w:rPr>
+        <w:t xml:space="preserve">## (Intercept) -2.06374    0.66723  -3.093  0.00209 ** </w:t>
+      </w:r>
+      <w:r>
+        <w:br w:type="textWrapping"/>
+      </w:r>
+      <w:r>
+        <w:rPr>
+          <w:rStyle w:val="VerbatimChar"/>
+        </w:rPr>
+        <w:t xml:space="preserve">## indus        0.50978    0.05102   9.991  &lt; 2e-16 ***</w:t>
+      </w:r>
+      <w:r>
+        <w:br w:type="textWrapping"/>
+      </w:r>
+      <w:r>
+        <w:rPr>
+          <w:rStyle w:val="VerbatimChar"/>
+        </w:rPr>
+        <w:t xml:space="preserve">## ---</w:t>
+      </w:r>
+      <w:r>
+        <w:br w:type="textWrapping"/>
+      </w:r>
+      <w:r>
+        <w:rPr>
+          <w:rStyle w:val="VerbatimChar"/>
+        </w:rPr>
+        <w:t xml:space="preserve">## Signif. codes:  0 '***' 0.001 '**' 0.01 '*' 0.05 '.' 0.1 ' ' 1</w:t>
+      </w:r>
+      <w:r>
+        <w:br w:type="textWrapping"/>
+      </w:r>
+      <w:r>
+        <w:rPr>
+          <w:rStyle w:val="VerbatimChar"/>
+        </w:rPr>
+        <w:t xml:space="preserve">## </w:t>
+      </w:r>
+      <w:r>
+        <w:br w:type="textWrapping"/>
+      </w:r>
+      <w:r>
+        <w:rPr>
+          <w:rStyle w:val="VerbatimChar"/>
+        </w:rPr>
+        <w:t xml:space="preserve">## Residual standard error: 7.866 on 504 degrees of freedom</w:t>
+      </w:r>
+      <w:r>
+        <w:br w:type="textWrapping"/>
+      </w:r>
+      <w:r>
+        <w:rPr>
+          <w:rStyle w:val="VerbatimChar"/>
+        </w:rPr>
+        <w:t xml:space="preserve">## Multiple R-squared:  0.1653, Adjusted R-squared:  0.1637 </w:t>
+      </w:r>
+      <w:r>
+        <w:br w:type="textWrapping"/>
+      </w:r>
+      <w:r>
+        <w:rPr>
+          <w:rStyle w:val="VerbatimChar"/>
+        </w:rPr>
+        <w:t xml:space="preserve">## F-statistic: 99.82 on 1 and 504 DF,  p-value: &lt; 2.2e-16</w:t>
+      </w:r>
+      <w:r>
+        <w:br w:type="textWrapping"/>
+      </w:r>
+      <w:r>
+        <w:rPr>
+          <w:rStyle w:val="VerbatimChar"/>
+        </w:rPr>
+        <w:t xml:space="preserve">## </w:t>
+      </w:r>
+      <w:r>
+        <w:br w:type="textWrapping"/>
+      </w:r>
+      <w:r>
+        <w:rPr>
+          <w:rStyle w:val="VerbatimChar"/>
+        </w:rPr>
+        <w:t xml:space="preserve">## </w:t>
+      </w:r>
+      <w:r>
+        <w:br w:type="textWrapping"/>
+      </w:r>
+      <w:r>
+        <w:rPr>
+          <w:rStyle w:val="VerbatimChar"/>
+        </w:rPr>
+        <w:t xml:space="preserve">## $`crim~chas`</w:t>
+      </w:r>
+      <w:r>
+        <w:br w:type="textWrapping"/>
+      </w:r>
+      <w:r>
+        <w:rPr>
+          <w:rStyle w:val="VerbatimChar"/>
+        </w:rPr>
+        <w:t xml:space="preserve">## </w:t>
+      </w:r>
+      <w:r>
+        <w:br w:type="textWrapping"/>
+      </w:r>
+      <w:r>
+        <w:rPr>
+          <w:rStyle w:val="VerbatimChar"/>
+        </w:rPr>
+        <w:t xml:space="preserve">## Call:</w:t>
+      </w:r>
+      <w:r>
+        <w:br w:type="textWrapping"/>
+      </w:r>
+      <w:r>
+        <w:rPr>
+          <w:rStyle w:val="VerbatimChar"/>
+        </w:rPr>
+        <w:t xml:space="preserve">## lm(formula = x, data = Boston)</w:t>
+      </w:r>
+      <w:r>
+        <w:br w:type="textWrapping"/>
+      </w:r>
+      <w:r>
+        <w:rPr>
+          <w:rStyle w:val="VerbatimChar"/>
+        </w:rPr>
+        <w:t xml:space="preserve">## </w:t>
+      </w:r>
+      <w:r>
+        <w:br w:type="textWrapping"/>
+      </w:r>
+      <w:r>
+        <w:rPr>
+          <w:rStyle w:val="VerbatimChar"/>
+        </w:rPr>
+        <w:t xml:space="preserve">## Residuals:</w:t>
+      </w:r>
+      <w:r>
+        <w:br w:type="textWrapping"/>
+      </w:r>
+      <w:r>
+        <w:rPr>
+          <w:rStyle w:val="VerbatimChar"/>
+        </w:rPr>
+        <w:t xml:space="preserve">##    Min     1Q Median     3Q    Max </w:t>
+      </w:r>
+      <w:r>
+        <w:br w:type="textWrapping"/>
+      </w:r>
+      <w:r>
+        <w:rPr>
+          <w:rStyle w:val="VerbatimChar"/>
+        </w:rPr>
+        <w:t xml:space="preserve">## -3.738 -3.661 -3.435  0.018 85.232 </w:t>
+      </w:r>
+      <w:r>
+        <w:br w:type="textWrapping"/>
+      </w:r>
+      <w:r>
+        <w:rPr>
+          <w:rStyle w:val="VerbatimChar"/>
+        </w:rPr>
+        <w:t xml:space="preserve">## </w:t>
+      </w:r>
+      <w:r>
+        <w:br w:type="textWrapping"/>
+      </w:r>
+      <w:r>
+        <w:rPr>
+          <w:rStyle w:val="VerbatimChar"/>
+        </w:rPr>
+        <w:t xml:space="preserve">## Coefficients:</w:t>
+      </w:r>
+      <w:r>
+        <w:br w:type="textWrapping"/>
+      </w:r>
+      <w:r>
+        <w:rPr>
+          <w:rStyle w:val="VerbatimChar"/>
+        </w:rPr>
+        <w:t xml:space="preserve">##             Estimate Std. Error t value Pr(&gt;|t|)    </w:t>
+      </w:r>
+      <w:r>
+        <w:br w:type="textWrapping"/>
+      </w:r>
+      <w:r>
+        <w:rPr>
+          <w:rStyle w:val="VerbatimChar"/>
+        </w:rPr>
+        <w:t xml:space="preserve">## (Intercept)   3.7444     0.3961   9.453   &lt;2e-16 ***</w:t>
+      </w:r>
+      <w:r>
+        <w:br w:type="textWrapping"/>
+      </w:r>
+      <w:r>
+        <w:rPr>
+          <w:rStyle w:val="VerbatimChar"/>
+        </w:rPr>
+        <w:t xml:space="preserve">## chas         -1.8928     1.5061  -1.257    0.209    </w:t>
+      </w:r>
+      <w:r>
+        <w:br w:type="textWrapping"/>
+      </w:r>
+      <w:r>
+        <w:rPr>
+          <w:rStyle w:val="VerbatimChar"/>
+        </w:rPr>
+        <w:t xml:space="preserve">## ---</w:t>
+      </w:r>
+      <w:r>
+        <w:br w:type="textWrapping"/>
+      </w:r>
+      <w:r>
+        <w:rPr>
+          <w:rStyle w:val="VerbatimChar"/>
+        </w:rPr>
+        <w:t xml:space="preserve">## Signif. codes:  0 '***' 0.001 '**' 0.01 '*' 0.05 '.' 0.1 ' ' 1</w:t>
+      </w:r>
+      <w:r>
+        <w:br w:type="textWrapping"/>
+      </w:r>
+      <w:r>
+        <w:rPr>
+          <w:rStyle w:val="VerbatimChar"/>
+        </w:rPr>
+        <w:t xml:space="preserve">## </w:t>
+      </w:r>
+      <w:r>
+        <w:br w:type="textWrapping"/>
+      </w:r>
+      <w:r>
+        <w:rPr>
+          <w:rStyle w:val="VerbatimChar"/>
+        </w:rPr>
+        <w:t xml:space="preserve">## Residual standard error: 8.597 on 504 degrees of freedom</w:t>
+      </w:r>
+      <w:r>
+        <w:br w:type="textWrapping"/>
+      </w:r>
+      <w:r>
+        <w:rPr>
+          <w:rStyle w:val="VerbatimChar"/>
+        </w:rPr>
+        <w:t xml:space="preserve">## Multiple R-squared:  0.003124,   Adjusted R-squared:  0.001146 </w:t>
+      </w:r>
+      <w:r>
+        <w:br w:type="textWrapping"/>
+      </w:r>
+      <w:r>
+        <w:rPr>
+          <w:rStyle w:val="VerbatimChar"/>
+        </w:rPr>
+        <w:t xml:space="preserve">## F-statistic: 1.579 on 1 and 504 DF,  p-value: 0.2094</w:t>
+      </w:r>
+      <w:r>
+        <w:br w:type="textWrapping"/>
+      </w:r>
+      <w:r>
+        <w:rPr>
+          <w:rStyle w:val="VerbatimChar"/>
+        </w:rPr>
+        <w:t xml:space="preserve">## </w:t>
+      </w:r>
+      <w:r>
+        <w:br w:type="textWrapping"/>
+      </w:r>
+      <w:r>
+        <w:rPr>
+          <w:rStyle w:val="VerbatimChar"/>
+        </w:rPr>
+        <w:t xml:space="preserve">## </w:t>
+      </w:r>
+      <w:r>
+        <w:br w:type="textWrapping"/>
+      </w:r>
+      <w:r>
+        <w:rPr>
+          <w:rStyle w:val="VerbatimChar"/>
+        </w:rPr>
+        <w:t xml:space="preserve">## $`crim~nox`</w:t>
+      </w:r>
+      <w:r>
+        <w:br w:type="textWrapping"/>
+      </w:r>
+      <w:r>
+        <w:rPr>
+          <w:rStyle w:val="VerbatimChar"/>
+        </w:rPr>
+        <w:t xml:space="preserve">## </w:t>
+      </w:r>
+      <w:r>
+        <w:br w:type="textWrapping"/>
+      </w:r>
+      <w:r>
+        <w:rPr>
+          <w:rStyle w:val="VerbatimChar"/>
+        </w:rPr>
+        <w:t xml:space="preserve">## Call:</w:t>
+      </w:r>
+      <w:r>
+        <w:br w:type="textWrapping"/>
+      </w:r>
+      <w:r>
+        <w:rPr>
+          <w:rStyle w:val="VerbatimChar"/>
+        </w:rPr>
+        <w:t xml:space="preserve">## lm(formula = x, data = Boston)</w:t>
+      </w:r>
+      <w:r>
+        <w:br w:type="textWrapping"/>
+      </w:r>
+      <w:r>
+        <w:rPr>
+          <w:rStyle w:val="VerbatimChar"/>
+        </w:rPr>
+        <w:t xml:space="preserve">## </w:t>
+      </w:r>
+      <w:r>
+        <w:br w:type="textWrapping"/>
+      </w:r>
+      <w:r>
+        <w:rPr>
+          <w:rStyle w:val="VerbatimChar"/>
+        </w:rPr>
+        <w:t xml:space="preserve">## Residuals:</w:t>
+      </w:r>
+      <w:r>
+        <w:br w:type="textWrapping"/>
+      </w:r>
+      <w:r>
+        <w:rPr>
+          <w:rStyle w:val="VerbatimChar"/>
+        </w:rPr>
+        <w:t xml:space="preserve">##     Min      1Q  Median      3Q     Max </w:t>
+      </w:r>
+      <w:r>
+        <w:br w:type="textWrapping"/>
+      </w:r>
+      <w:r>
+        <w:rPr>
+          <w:rStyle w:val="VerbatimChar"/>
+        </w:rPr>
+        <w:t xml:space="preserve">## -12.371  -2.738  -0.974   0.559  81.728 </w:t>
+      </w:r>
+      <w:r>
+        <w:br w:type="textWrapping"/>
+      </w:r>
+      <w:r>
+        <w:rPr>
+          <w:rStyle w:val="VerbatimChar"/>
+        </w:rPr>
+        <w:t xml:space="preserve">## </w:t>
+      </w:r>
+      <w:r>
+        <w:br w:type="textWrapping"/>
+      </w:r>
+      <w:r>
+        <w:rPr>
+          <w:rStyle w:val="VerbatimChar"/>
+        </w:rPr>
+        <w:t xml:space="preserve">## Coefficients:</w:t>
+      </w:r>
+      <w:r>
+        <w:br w:type="textWrapping"/>
+      </w:r>
+      <w:r>
+        <w:rPr>
+          <w:rStyle w:val="VerbatimChar"/>
+        </w:rPr>
+        <w:t xml:space="preserve">##             Estimate Std. Error t value Pr(&gt;|t|)    </w:t>
+      </w:r>
+      <w:r>
+        <w:br w:type="textWrapping"/>
+      </w:r>
+      <w:r>
+        <w:rPr>
+          <w:rStyle w:val="VerbatimChar"/>
+        </w:rPr>
+        <w:t xml:space="preserve">## (Intercept)  -13.720      1.699  -8.073 5.08e-15 ***</w:t>
+      </w:r>
+      <w:r>
+        <w:br w:type="textWrapping"/>
+      </w:r>
+      <w:r>
+        <w:rPr>
+          <w:rStyle w:val="VerbatimChar"/>
+        </w:rPr>
+        <w:t xml:space="preserve">## nox           31.249      2.999  10.419  &lt; 2e-16 ***</w:t>
+      </w:r>
+      <w:r>
+        <w:br w:type="textWrapping"/>
+      </w:r>
+      <w:r>
+        <w:rPr>
+          <w:rStyle w:val="VerbatimChar"/>
+        </w:rPr>
+        <w:t xml:space="preserve">## ---</w:t>
+      </w:r>
+      <w:r>
+        <w:br w:type="textWrapping"/>
+      </w:r>
+      <w:r>
+        <w:rPr>
+          <w:rStyle w:val="VerbatimChar"/>
+        </w:rPr>
+        <w:t xml:space="preserve">## Signif. codes:  0 '***' 0.001 '**' 0.01 '*' 0.05 '.' 0.1 ' ' 1</w:t>
+      </w:r>
+      <w:r>
+        <w:br w:type="textWrapping"/>
+      </w:r>
+      <w:r>
+        <w:rPr>
+          <w:rStyle w:val="VerbatimChar"/>
+        </w:rPr>
+        <w:t xml:space="preserve">## </w:t>
+      </w:r>
+      <w:r>
+        <w:br w:type="textWrapping"/>
+      </w:r>
+      <w:r>
+        <w:rPr>
+          <w:rStyle w:val="VerbatimChar"/>
+        </w:rPr>
+        <w:t xml:space="preserve">## Residual standard error: 7.81 on 504 degrees of freedom</w:t>
+      </w:r>
+      <w:r>
+        <w:br w:type="textWrapping"/>
+      </w:r>
+      <w:r>
+        <w:rPr>
+          <w:rStyle w:val="VerbatimChar"/>
+        </w:rPr>
+        <w:t xml:space="preserve">## Multiple R-squared:  0.1772, Adjusted R-squared:  0.1756 </w:t>
+      </w:r>
+      <w:r>
+        <w:br w:type="textWrapping"/>
+      </w:r>
+      <w:r>
+        <w:rPr>
+          <w:rStyle w:val="VerbatimChar"/>
+        </w:rPr>
+        <w:t xml:space="preserve">## F-statistic: 108.6 on 1 and 504 DF,  p-value: &lt; 2.2e-16</w:t>
+      </w:r>
+      <w:r>
+        <w:br w:type="textWrapping"/>
+      </w:r>
+      <w:r>
+        <w:rPr>
+          <w:rStyle w:val="VerbatimChar"/>
+        </w:rPr>
+        <w:t xml:space="preserve">## </w:t>
+      </w:r>
+      <w:r>
+        <w:br w:type="textWrapping"/>
+      </w:r>
+      <w:r>
+        <w:rPr>
+          <w:rStyle w:val="VerbatimChar"/>
+        </w:rPr>
+        <w:t xml:space="preserve">## </w:t>
+      </w:r>
+      <w:r>
+        <w:br w:type="textWrapping"/>
+      </w:r>
+      <w:r>
+        <w:rPr>
+          <w:rStyle w:val="VerbatimChar"/>
+        </w:rPr>
+        <w:t xml:space="preserve">## $`crim~rm`</w:t>
+      </w:r>
+      <w:r>
+        <w:br w:type="textWrapping"/>
+      </w:r>
+      <w:r>
+        <w:rPr>
+          <w:rStyle w:val="VerbatimChar"/>
+        </w:rPr>
+        <w:t xml:space="preserve">## </w:t>
+      </w:r>
+      <w:r>
+        <w:br w:type="textWrapping"/>
+      </w:r>
+      <w:r>
+        <w:rPr>
+          <w:rStyle w:val="VerbatimChar"/>
+        </w:rPr>
+        <w:t xml:space="preserve">## Call:</w:t>
+      </w:r>
+      <w:r>
+        <w:br w:type="textWrapping"/>
+      </w:r>
+      <w:r>
+        <w:rPr>
+          <w:rStyle w:val="VerbatimChar"/>
+        </w:rPr>
+        <w:t xml:space="preserve">## lm(formula = x, data = Boston)</w:t>
+      </w:r>
+      <w:r>
+        <w:br w:type="textWrapping"/>
+      </w:r>
+      <w:r>
+        <w:rPr>
+          <w:rStyle w:val="VerbatimChar"/>
+        </w:rPr>
+        <w:t xml:space="preserve">## </w:t>
+      </w:r>
+      <w:r>
+        <w:br w:type="textWrapping"/>
+      </w:r>
+      <w:r>
+        <w:rPr>
+          <w:rStyle w:val="VerbatimChar"/>
+        </w:rPr>
+        <w:t xml:space="preserve">## Residuals:</w:t>
+      </w:r>
+      <w:r>
+        <w:br w:type="textWrapping"/>
+      </w:r>
+      <w:r>
+        <w:rPr>
+          <w:rStyle w:val="VerbatimChar"/>
+        </w:rPr>
+        <w:t xml:space="preserve">##    Min     1Q Median     3Q    Max </w:t>
+      </w:r>
+      <w:r>
+        <w:br w:type="textWrapping"/>
+      </w:r>
+      <w:r>
+        <w:rPr>
+          <w:rStyle w:val="VerbatimChar"/>
+        </w:rPr>
+        <w:t xml:space="preserve">## -6.604 -3.952 -2.654  0.989 87.197 </w:t>
+      </w:r>
+      <w:r>
+        <w:br w:type="textWrapping"/>
+      </w:r>
+      <w:r>
+        <w:rPr>
+          <w:rStyle w:val="VerbatimChar"/>
+        </w:rPr>
+        <w:t xml:space="preserve">## </w:t>
+      </w:r>
+      <w:r>
+        <w:br w:type="textWrapping"/>
+      </w:r>
+      <w:r>
+        <w:rPr>
+          <w:rStyle w:val="VerbatimChar"/>
+        </w:rPr>
+        <w:t xml:space="preserve">## Coefficients:</w:t>
+      </w:r>
+      <w:r>
+        <w:br w:type="textWrapping"/>
+      </w:r>
+      <w:r>
+        <w:rPr>
+          <w:rStyle w:val="VerbatimChar"/>
+        </w:rPr>
+        <w:t xml:space="preserve">##             Estimate Std. Error t value Pr(&gt;|t|)    </w:t>
+      </w:r>
+      <w:r>
+        <w:br w:type="textWrapping"/>
+      </w:r>
+      <w:r>
+        <w:rPr>
+          <w:rStyle w:val="VerbatimChar"/>
+        </w:rPr>
+        <w:t xml:space="preserve">## (Intercept)   20.482      3.365   6.088 2.27e-09 ***</w:t>
+      </w:r>
+      <w:r>
+        <w:br w:type="textWrapping"/>
+      </w:r>
+      <w:r>
+        <w:rPr>
+          <w:rStyle w:val="VerbatimChar"/>
+        </w:rPr>
+        <w:t xml:space="preserve">## rm            -2.684      0.532  -5.045 6.35e-07 ***</w:t>
+      </w:r>
+      <w:r>
+        <w:br w:type="textWrapping"/>
+      </w:r>
+      <w:r>
+        <w:rPr>
+          <w:rStyle w:val="VerbatimChar"/>
+        </w:rPr>
+        <w:t xml:space="preserve">## ---</w:t>
+      </w:r>
+      <w:r>
+        <w:br w:type="textWrapping"/>
+      </w:r>
+      <w:r>
+        <w:rPr>
+          <w:rStyle w:val="VerbatimChar"/>
+        </w:rPr>
+        <w:t xml:space="preserve">## Signif. codes:  0 '***' 0.001 '**' 0.01 '*' 0.05 '.' 0.1 ' ' 1</w:t>
+      </w:r>
+      <w:r>
+        <w:br w:type="textWrapping"/>
+      </w:r>
+      <w:r>
+        <w:rPr>
+          <w:rStyle w:val="VerbatimChar"/>
+        </w:rPr>
+        <w:t xml:space="preserve">## </w:t>
+      </w:r>
+      <w:r>
+        <w:br w:type="textWrapping"/>
+      </w:r>
+      <w:r>
+        <w:rPr>
+          <w:rStyle w:val="VerbatimChar"/>
+        </w:rPr>
+        <w:t xml:space="preserve">## Residual standard error: 8.401 on 504 degrees of freedom</w:t>
+      </w:r>
+      <w:r>
+        <w:br w:type="textWrapping"/>
+      </w:r>
+      <w:r>
+        <w:rPr>
+          <w:rStyle w:val="VerbatimChar"/>
+        </w:rPr>
+        <w:t xml:space="preserve">## Multiple R-squared:  0.04807,    Adjusted R-squared:  0.04618 </w:t>
+      </w:r>
+      <w:r>
+        <w:br w:type="textWrapping"/>
+      </w:r>
+      <w:r>
+        <w:rPr>
+          <w:rStyle w:val="VerbatimChar"/>
+        </w:rPr>
+        <w:t xml:space="preserve">## F-statistic: 25.45 on 1 and 504 DF,  p-value: 6.347e-07</w:t>
+      </w:r>
+      <w:r>
+        <w:br w:type="textWrapping"/>
+      </w:r>
+      <w:r>
+        <w:rPr>
+          <w:rStyle w:val="VerbatimChar"/>
+        </w:rPr>
+        <w:t xml:space="preserve">## </w:t>
+      </w:r>
+      <w:r>
+        <w:br w:type="textWrapping"/>
+      </w:r>
+      <w:r>
+        <w:rPr>
+          <w:rStyle w:val="VerbatimChar"/>
+        </w:rPr>
+        <w:t xml:space="preserve">## </w:t>
+      </w:r>
+      <w:r>
+        <w:br w:type="textWrapping"/>
+      </w:r>
+      <w:r>
+        <w:rPr>
+          <w:rStyle w:val="VerbatimChar"/>
+        </w:rPr>
+        <w:t xml:space="preserve">## $`crim~age`</w:t>
+      </w:r>
+      <w:r>
+        <w:br w:type="textWrapping"/>
+      </w:r>
+      <w:r>
+        <w:rPr>
+          <w:rStyle w:val="VerbatimChar"/>
+        </w:rPr>
+        <w:t xml:space="preserve">## </w:t>
+      </w:r>
+      <w:r>
+        <w:br w:type="textWrapping"/>
+      </w:r>
+      <w:r>
+        <w:rPr>
+          <w:rStyle w:val="VerbatimChar"/>
+        </w:rPr>
+        <w:t xml:space="preserve">## Call:</w:t>
+      </w:r>
+      <w:r>
+        <w:br w:type="textWrapping"/>
+      </w:r>
+      <w:r>
+        <w:rPr>
+          <w:rStyle w:val="VerbatimChar"/>
+        </w:rPr>
+        <w:t xml:space="preserve">## lm(formula = x, data = Boston)</w:t>
+      </w:r>
+      <w:r>
+        <w:br w:type="textWrapping"/>
+      </w:r>
+      <w:r>
+        <w:rPr>
+          <w:rStyle w:val="VerbatimChar"/>
+        </w:rPr>
+        <w:t xml:space="preserve">## </w:t>
+      </w:r>
+      <w:r>
+        <w:br w:type="textWrapping"/>
+      </w:r>
+      <w:r>
+        <w:rPr>
+          <w:rStyle w:val="VerbatimChar"/>
+        </w:rPr>
+        <w:t xml:space="preserve">## Residuals:</w:t>
+      </w:r>
+      <w:r>
+        <w:br w:type="textWrapping"/>
+      </w:r>
+      <w:r>
+        <w:rPr>
+          <w:rStyle w:val="VerbatimChar"/>
+        </w:rPr>
+        <w:t xml:space="preserve">##    Min     1Q Median     3Q    Max </w:t>
+      </w:r>
+      <w:r>
+        <w:br w:type="textWrapping"/>
+      </w:r>
+      <w:r>
+        <w:rPr>
+          <w:rStyle w:val="VerbatimChar"/>
+        </w:rPr>
+        <w:t xml:space="preserve">## -6.789 -4.257 -1.230  1.527 82.849 </w:t>
+      </w:r>
+      <w:r>
+        <w:br w:type="textWrapping"/>
+      </w:r>
+      <w:r>
+        <w:rPr>
+          <w:rStyle w:val="VerbatimChar"/>
+        </w:rPr>
+        <w:t xml:space="preserve">## </w:t>
+      </w:r>
+      <w:r>
+        <w:br w:type="textWrapping"/>
+      </w:r>
+      <w:r>
+        <w:rPr>
+          <w:rStyle w:val="VerbatimChar"/>
+        </w:rPr>
+        <w:t xml:space="preserve">## Coefficients:</w:t>
+      </w:r>
+      <w:r>
+        <w:br w:type="textWrapping"/>
+      </w:r>
+      <w:r>
+        <w:rPr>
+          <w:rStyle w:val="VerbatimChar"/>
+        </w:rPr>
+        <w:t xml:space="preserve">##             Estimate Std. Error t value Pr(&gt;|t|)    </w:t>
+      </w:r>
+      <w:r>
+        <w:br w:type="textWrapping"/>
+      </w:r>
+      <w:r>
+        <w:rPr>
+          <w:rStyle w:val="VerbatimChar"/>
+        </w:rPr>
+        <w:t xml:space="preserve">## (Intercept) -3.77791    0.94398  -4.002 7.22e-05 ***</w:t>
+      </w:r>
+      <w:r>
+        <w:br w:type="textWrapping"/>
+      </w:r>
+      <w:r>
+        <w:rPr>
+          <w:rStyle w:val="VerbatimChar"/>
+        </w:rPr>
+        <w:t xml:space="preserve">## age          0.10779    0.01274   8.463 2.85e-16 ***</w:t>
+      </w:r>
+      <w:r>
+        <w:br w:type="textWrapping"/>
+      </w:r>
+      <w:r>
+        <w:rPr>
+          <w:rStyle w:val="VerbatimChar"/>
+        </w:rPr>
+        <w:t xml:space="preserve">## ---</w:t>
+      </w:r>
+      <w:r>
+        <w:br w:type="textWrapping"/>
+      </w:r>
+      <w:r>
+        <w:rPr>
+          <w:rStyle w:val="VerbatimChar"/>
+        </w:rPr>
+        <w:t xml:space="preserve">## Signif. codes:  0 '***' 0.001 '**' 0.01 '*' 0.05 '.' 0.1 ' ' 1</w:t>
+      </w:r>
+      <w:r>
+        <w:br w:type="textWrapping"/>
+      </w:r>
+      <w:r>
+        <w:rPr>
+          <w:rStyle w:val="VerbatimChar"/>
+        </w:rPr>
+        <w:t xml:space="preserve">## </w:t>
+      </w:r>
+      <w:r>
+        <w:br w:type="textWrapping"/>
+      </w:r>
+      <w:r>
+        <w:rPr>
+          <w:rStyle w:val="VerbatimChar"/>
+        </w:rPr>
+        <w:t xml:space="preserve">## Residual standard error: 8.057 on 504 degrees of freedom</w:t>
+      </w:r>
+      <w:r>
+        <w:br w:type="textWrapping"/>
+      </w:r>
+      <w:r>
+        <w:rPr>
+          <w:rStyle w:val="VerbatimChar"/>
+        </w:rPr>
+        <w:t xml:space="preserve">## Multiple R-squared:  0.1244, Adjusted R-squared:  0.1227 </w:t>
+      </w:r>
+      <w:r>
+        <w:br w:type="textWrapping"/>
+      </w:r>
+      <w:r>
+        <w:rPr>
+          <w:rStyle w:val="VerbatimChar"/>
+        </w:rPr>
+        <w:t xml:space="preserve">## F-statistic: 71.62 on 1 and 504 DF,  p-value: 2.855e-16</w:t>
+      </w:r>
+      <w:r>
+        <w:br w:type="textWrapping"/>
+      </w:r>
+      <w:r>
+        <w:rPr>
+          <w:rStyle w:val="VerbatimChar"/>
+        </w:rPr>
+        <w:t xml:space="preserve">## </w:t>
+      </w:r>
+      <w:r>
+        <w:br w:type="textWrapping"/>
+      </w:r>
+      <w:r>
+        <w:rPr>
+          <w:rStyle w:val="VerbatimChar"/>
+        </w:rPr>
+        <w:t xml:space="preserve">## </w:t>
+      </w:r>
+      <w:r>
+        <w:br w:type="textWrapping"/>
+      </w:r>
+      <w:r>
+        <w:rPr>
+          <w:rStyle w:val="VerbatimChar"/>
+        </w:rPr>
+        <w:t xml:space="preserve">## $`crim~dis`</w:t>
+      </w:r>
+      <w:r>
+        <w:br w:type="textWrapping"/>
+      </w:r>
+      <w:r>
+        <w:rPr>
+          <w:rStyle w:val="VerbatimChar"/>
+        </w:rPr>
+        <w:t xml:space="preserve">## </w:t>
+      </w:r>
+      <w:r>
+        <w:br w:type="textWrapping"/>
+      </w:r>
+      <w:r>
+        <w:rPr>
+          <w:rStyle w:val="VerbatimChar"/>
+        </w:rPr>
+        <w:t xml:space="preserve">## Call:</w:t>
+      </w:r>
+      <w:r>
+        <w:br w:type="textWrapping"/>
+      </w:r>
+      <w:r>
+        <w:rPr>
+          <w:rStyle w:val="VerbatimChar"/>
+        </w:rPr>
+        <w:t xml:space="preserve">## lm(formula = x, data = Boston)</w:t>
+      </w:r>
+      <w:r>
+        <w:br w:type="textWrapping"/>
+      </w:r>
+      <w:r>
+        <w:rPr>
+          <w:rStyle w:val="VerbatimChar"/>
+        </w:rPr>
+        <w:t xml:space="preserve">## </w:t>
+      </w:r>
+      <w:r>
+        <w:br w:type="textWrapping"/>
+      </w:r>
+      <w:r>
+        <w:rPr>
+          <w:rStyle w:val="VerbatimChar"/>
+        </w:rPr>
+        <w:t xml:space="preserve">## Residuals:</w:t>
+      </w:r>
+      <w:r>
+        <w:br w:type="textWrapping"/>
+      </w:r>
+      <w:r>
+        <w:rPr>
+          <w:rStyle w:val="VerbatimChar"/>
+        </w:rPr>
+        <w:t xml:space="preserve">##    Min     1Q Median     3Q    Max </w:t>
+      </w:r>
+      <w:r>
+        <w:br w:type="textWrapping"/>
+      </w:r>
+      <w:r>
+        <w:rPr>
+          <w:rStyle w:val="VerbatimChar"/>
+        </w:rPr>
+        <w:t xml:space="preserve">## -6.708 -4.134 -1.527  1.516 81.674 </w:t>
+      </w:r>
+      <w:r>
+        <w:br w:type="textWrapping"/>
+      </w:r>
+      <w:r>
+        <w:rPr>
+          <w:rStyle w:val="VerbatimChar"/>
+        </w:rPr>
+        <w:t xml:space="preserve">## </w:t>
+      </w:r>
+      <w:r>
+        <w:br w:type="textWrapping"/>
+      </w:r>
+      <w:r>
+        <w:rPr>
+          <w:rStyle w:val="VerbatimChar"/>
+        </w:rPr>
+        <w:t xml:space="preserve">## Coefficients:</w:t>
+      </w:r>
+      <w:r>
+        <w:br w:type="textWrapping"/>
+      </w:r>
+      <w:r>
+        <w:rPr>
+          <w:rStyle w:val="VerbatimChar"/>
+        </w:rPr>
+        <w:t xml:space="preserve">##             Estimate Std. Error t value Pr(&gt;|t|)    </w:t>
+      </w:r>
+      <w:r>
+        <w:br w:type="textWrapping"/>
+      </w:r>
+      <w:r>
+        <w:rPr>
+          <w:rStyle w:val="VerbatimChar"/>
+        </w:rPr>
+        <w:t xml:space="preserve">## (Intercept)   9.4993     0.7304  13.006   &lt;2e-16 ***</w:t>
+      </w:r>
+      <w:r>
+        <w:br w:type="textWrapping"/>
+      </w:r>
+      <w:r>
+        <w:rPr>
+          <w:rStyle w:val="VerbatimChar"/>
+        </w:rPr>
+        <w:t xml:space="preserve">## dis          -1.5509     0.1683  -9.213   &lt;2e-16 ***</w:t>
+      </w:r>
+      <w:r>
+        <w:br w:type="textWrapping"/>
+      </w:r>
+      <w:r>
+        <w:rPr>
+          <w:rStyle w:val="VerbatimChar"/>
+        </w:rPr>
+        <w:t xml:space="preserve">## ---</w:t>
+      </w:r>
+      <w:r>
+        <w:br w:type="textWrapping"/>
+      </w:r>
+      <w:r>
+        <w:rPr>
+          <w:rStyle w:val="VerbatimChar"/>
+        </w:rPr>
+        <w:t xml:space="preserve">## Signif. codes:  0 '***' 0.001 '**' 0.01 '*' 0.05 '.' 0.1 ' ' 1</w:t>
+      </w:r>
+      <w:r>
+        <w:br w:type="textWrapping"/>
+      </w:r>
+      <w:r>
+        <w:rPr>
+          <w:rStyle w:val="VerbatimChar"/>
+        </w:rPr>
+        <w:t xml:space="preserve">## </w:t>
+      </w:r>
+      <w:r>
+        <w:br w:type="textWrapping"/>
+      </w:r>
+      <w:r>
+        <w:rPr>
+          <w:rStyle w:val="VerbatimChar"/>
+        </w:rPr>
+        <w:t xml:space="preserve">## Residual standard error: 7.965 on 504 degrees of freedom</w:t>
+      </w:r>
+      <w:r>
+        <w:br w:type="textWrapping"/>
+      </w:r>
+      <w:r>
+        <w:rPr>
+          <w:rStyle w:val="VerbatimChar"/>
+        </w:rPr>
+        <w:t xml:space="preserve">## Multiple R-squared:  0.1441, Adjusted R-squared:  0.1425 </w:t>
+      </w:r>
+      <w:r>
+        <w:br w:type="textWrapping"/>
+      </w:r>
+      <w:r>
+        <w:rPr>
+          <w:rStyle w:val="VerbatimChar"/>
+        </w:rPr>
+        <w:t xml:space="preserve">## F-statistic: 84.89 on 1 and 504 DF,  p-value: &lt; 2.2e-16</w:t>
+      </w:r>
+      <w:r>
+        <w:br w:type="textWrapping"/>
+      </w:r>
+      <w:r>
+        <w:rPr>
+          <w:rStyle w:val="VerbatimChar"/>
+        </w:rPr>
+        <w:t xml:space="preserve">## </w:t>
+      </w:r>
+      <w:r>
+        <w:br w:type="textWrapping"/>
+      </w:r>
+      <w:r>
+        <w:rPr>
+          <w:rStyle w:val="VerbatimChar"/>
+        </w:rPr>
+        <w:t xml:space="preserve">## </w:t>
+      </w:r>
+      <w:r>
+        <w:br w:type="textWrapping"/>
+      </w:r>
+      <w:r>
+        <w:rPr>
+          <w:rStyle w:val="VerbatimChar"/>
+        </w:rPr>
+        <w:t xml:space="preserve">## $`crim~rad`</w:t>
+      </w:r>
+      <w:r>
+        <w:br w:type="textWrapping"/>
+      </w:r>
+      <w:r>
+        <w:rPr>
+          <w:rStyle w:val="VerbatimChar"/>
+        </w:rPr>
+        <w:t xml:space="preserve">## </w:t>
+      </w:r>
+      <w:r>
+        <w:br w:type="textWrapping"/>
+      </w:r>
+      <w:r>
+        <w:rPr>
+          <w:rStyle w:val="VerbatimChar"/>
+        </w:rPr>
+        <w:t xml:space="preserve">## Call:</w:t>
+      </w:r>
+      <w:r>
+        <w:br w:type="textWrapping"/>
+      </w:r>
+      <w:r>
+        <w:rPr>
+          <w:rStyle w:val="VerbatimChar"/>
+        </w:rPr>
+        <w:t xml:space="preserve">## lm(formula = x, data = Boston)</w:t>
+      </w:r>
+      <w:r>
+        <w:br w:type="textWrapping"/>
+      </w:r>
+      <w:r>
+        <w:rPr>
+          <w:rStyle w:val="VerbatimChar"/>
+        </w:rPr>
+        <w:t xml:space="preserve">## </w:t>
+      </w:r>
+      <w:r>
+        <w:br w:type="textWrapping"/>
+      </w:r>
+      <w:r>
+        <w:rPr>
+          <w:rStyle w:val="VerbatimChar"/>
+        </w:rPr>
+        <w:t xml:space="preserve">## Residuals:</w:t>
+      </w:r>
+      <w:r>
+        <w:br w:type="textWrapping"/>
+      </w:r>
+      <w:r>
+        <w:rPr>
+          <w:rStyle w:val="VerbatimChar"/>
+        </w:rPr>
+        <w:t xml:space="preserve">##     Min      1Q  Median      3Q     Max </w:t>
+      </w:r>
+      <w:r>
+        <w:br w:type="textWrapping"/>
+      </w:r>
+      <w:r>
+        <w:rPr>
+          <w:rStyle w:val="VerbatimChar"/>
+        </w:rPr>
+        <w:t xml:space="preserve">## -10.164  -1.381  -0.141   0.660  76.433 </w:t>
+      </w:r>
+      <w:r>
+        <w:br w:type="textWrapping"/>
+      </w:r>
+      <w:r>
+        <w:rPr>
+          <w:rStyle w:val="VerbatimChar"/>
+        </w:rPr>
+        <w:t xml:space="preserve">## </w:t>
+      </w:r>
+      <w:r>
+        <w:br w:type="textWrapping"/>
+      </w:r>
+      <w:r>
+        <w:rPr>
+          <w:rStyle w:val="VerbatimChar"/>
+        </w:rPr>
+        <w:t xml:space="preserve">## Coefficients:</w:t>
+      </w:r>
+      <w:r>
+        <w:br w:type="textWrapping"/>
+      </w:r>
+      <w:r>
+        <w:rPr>
+          <w:rStyle w:val="VerbatimChar"/>
+        </w:rPr>
+        <w:t xml:space="preserve">##             Estimate Std. Error t value Pr(&gt;|t|)    </w:t>
+      </w:r>
+      <w:r>
+        <w:br w:type="textWrapping"/>
+      </w:r>
+      <w:r>
+        <w:rPr>
+          <w:rStyle w:val="VerbatimChar"/>
+        </w:rPr>
+        <w:t xml:space="preserve">## (Intercept) -2.28716    0.44348  -5.157 3.61e-07 ***</w:t>
+      </w:r>
+      <w:r>
+        <w:br w:type="textWrapping"/>
+      </w:r>
+      <w:r>
+        <w:rPr>
+          <w:rStyle w:val="VerbatimChar"/>
+        </w:rPr>
+        <w:t xml:space="preserve">## rad          0.61791    0.03433  17.998  &lt; 2e-16 ***</w:t>
+      </w:r>
+      <w:r>
+        <w:br w:type="textWrapping"/>
+      </w:r>
+      <w:r>
+        <w:rPr>
+          <w:rStyle w:val="VerbatimChar"/>
+        </w:rPr>
+        <w:t xml:space="preserve">## ---</w:t>
+      </w:r>
+      <w:r>
+        <w:br w:type="textWrapping"/>
+      </w:r>
+      <w:r>
+        <w:rPr>
+          <w:rStyle w:val="VerbatimChar"/>
+        </w:rPr>
+        <w:t xml:space="preserve">## Signif. codes:  0 '***' 0.001 '**' 0.01 '*' 0.05 '.' 0.1 ' ' 1</w:t>
+      </w:r>
+      <w:r>
+        <w:br w:type="textWrapping"/>
+      </w:r>
+      <w:r>
+        <w:rPr>
+          <w:rStyle w:val="VerbatimChar"/>
+        </w:rPr>
+        <w:t xml:space="preserve">## </w:t>
+      </w:r>
+      <w:r>
+        <w:br w:type="textWrapping"/>
+      </w:r>
+      <w:r>
+        <w:rPr>
+          <w:rStyle w:val="VerbatimChar"/>
+        </w:rPr>
+        <w:t xml:space="preserve">## Residual standard error: 6.718 on 504 degrees of freedom</w:t>
+      </w:r>
+      <w:r>
+        <w:br w:type="textWrapping"/>
+      </w:r>
+      <w:r>
+        <w:rPr>
+          <w:rStyle w:val="VerbatimChar"/>
+        </w:rPr>
+        <w:t xml:space="preserve">## Multiple R-squared:  0.3913, Adjusted R-squared:   0.39 </w:t>
+      </w:r>
+      <w:r>
+        <w:br w:type="textWrapping"/>
+      </w:r>
+      <w:r>
+        <w:rPr>
+          <w:rStyle w:val="VerbatimChar"/>
+        </w:rPr>
+        <w:t xml:space="preserve">## F-statistic: 323.9 on 1 and 504 DF,  p-value: &lt; 2.2e-16</w:t>
+      </w:r>
+      <w:r>
+        <w:br w:type="textWrapping"/>
+      </w:r>
+      <w:r>
+        <w:rPr>
+          <w:rStyle w:val="VerbatimChar"/>
+        </w:rPr>
+        <w:t xml:space="preserve">## </w:t>
+      </w:r>
+      <w:r>
+        <w:br w:type="textWrapping"/>
+      </w:r>
+      <w:r>
+        <w:rPr>
+          <w:rStyle w:val="VerbatimChar"/>
+        </w:rPr>
+        <w:t xml:space="preserve">## </w:t>
+      </w:r>
+      <w:r>
+        <w:br w:type="textWrapping"/>
+      </w:r>
+      <w:r>
+        <w:rPr>
+          <w:rStyle w:val="VerbatimChar"/>
+        </w:rPr>
+        <w:t xml:space="preserve">## $`crim~tax`</w:t>
+      </w:r>
+      <w:r>
+        <w:br w:type="textWrapping"/>
+      </w:r>
+      <w:r>
+        <w:rPr>
+          <w:rStyle w:val="VerbatimChar"/>
+        </w:rPr>
+        <w:t xml:space="preserve">## </w:t>
+      </w:r>
+      <w:r>
+        <w:br w:type="textWrapping"/>
+      </w:r>
+      <w:r>
+        <w:rPr>
+          <w:rStyle w:val="VerbatimChar"/>
+        </w:rPr>
+        <w:t xml:space="preserve">## Call:</w:t>
+      </w:r>
+      <w:r>
+        <w:br w:type="textWrapping"/>
+      </w:r>
+      <w:r>
+        <w:rPr>
+          <w:rStyle w:val="VerbatimChar"/>
+        </w:rPr>
+        <w:t xml:space="preserve">## lm(formula = x, data = Boston)</w:t>
+      </w:r>
+      <w:r>
+        <w:br w:type="textWrapping"/>
+      </w:r>
+      <w:r>
+        <w:rPr>
+          <w:rStyle w:val="VerbatimChar"/>
+        </w:rPr>
+        <w:t xml:space="preserve">## </w:t>
+      </w:r>
+      <w:r>
+        <w:br w:type="textWrapping"/>
+      </w:r>
+      <w:r>
+        <w:rPr>
+          <w:rStyle w:val="VerbatimChar"/>
+        </w:rPr>
+        <w:t xml:space="preserve">## Residuals:</w:t>
+      </w:r>
+      <w:r>
+        <w:br w:type="textWrapping"/>
+      </w:r>
+      <w:r>
+        <w:rPr>
+          <w:rStyle w:val="VerbatimChar"/>
+        </w:rPr>
+        <w:t xml:space="preserve">##     Min      1Q  Median      3Q     Max </w:t>
+      </w:r>
+      <w:r>
+        <w:br w:type="textWrapping"/>
+      </w:r>
+      <w:r>
+        <w:rPr>
+          <w:rStyle w:val="VerbatimChar"/>
+        </w:rPr>
+        <w:t xml:space="preserve">## -12.513  -2.738  -0.194   1.065  77.696 </w:t>
+      </w:r>
+      <w:r>
+        <w:br w:type="textWrapping"/>
+      </w:r>
+      <w:r>
+        <w:rPr>
+          <w:rStyle w:val="VerbatimChar"/>
+        </w:rPr>
+        <w:t xml:space="preserve">## </w:t>
+      </w:r>
+      <w:r>
+        <w:br w:type="textWrapping"/>
+      </w:r>
+      <w:r>
+        <w:rPr>
+          <w:rStyle w:val="VerbatimChar"/>
+        </w:rPr>
+        <w:t xml:space="preserve">## Coefficients:</w:t>
+      </w:r>
+      <w:r>
+        <w:br w:type="textWrapping"/>
+      </w:r>
+      <w:r>
+        <w:rPr>
+          <w:rStyle w:val="VerbatimChar"/>
+        </w:rPr>
+        <w:t xml:space="preserve">##              Estimate Std. Error t value Pr(&gt;|t|)    </w:t>
+      </w:r>
+      <w:r>
+        <w:br w:type="textWrapping"/>
+      </w:r>
+      <w:r>
+        <w:rPr>
+          <w:rStyle w:val="VerbatimChar"/>
+        </w:rPr>
+        <w:t xml:space="preserve">## (Intercept) -8.528369   0.815809  -10.45   &lt;2e-16 ***</w:t>
+      </w:r>
+      <w:r>
+        <w:br w:type="textWrapping"/>
+      </w:r>
+      <w:r>
+        <w:rPr>
+          <w:rStyle w:val="VerbatimChar"/>
+        </w:rPr>
+        <w:t xml:space="preserve">## tax          0.029742   0.001847   16.10   &lt;2e-16 ***</w:t>
+      </w:r>
+      <w:r>
+        <w:br w:type="textWrapping"/>
+      </w:r>
+      <w:r>
+        <w:rPr>
+          <w:rStyle w:val="VerbatimChar"/>
+        </w:rPr>
+        <w:t xml:space="preserve">## ---</w:t>
+      </w:r>
+      <w:r>
+        <w:br w:type="textWrapping"/>
+      </w:r>
+      <w:r>
+        <w:rPr>
+          <w:rStyle w:val="VerbatimChar"/>
+        </w:rPr>
+        <w:t xml:space="preserve">## Signif. codes:  0 '***' 0.001 '**' 0.01 '*' 0.05 '.' 0.1 ' ' 1</w:t>
+      </w:r>
+      <w:r>
+        <w:br w:type="textWrapping"/>
+      </w:r>
+      <w:r>
+        <w:rPr>
+          <w:rStyle w:val="VerbatimChar"/>
+        </w:rPr>
+        <w:t xml:space="preserve">## </w:t>
+      </w:r>
+      <w:r>
+        <w:br w:type="textWrapping"/>
+      </w:r>
+      <w:r>
+        <w:rPr>
+          <w:rStyle w:val="VerbatimChar"/>
+        </w:rPr>
+        <w:t xml:space="preserve">## Residual standard error: 6.997 on 504 degrees of freedom</w:t>
+      </w:r>
+      <w:r>
+        <w:br w:type="textWrapping"/>
+      </w:r>
+      <w:r>
+        <w:rPr>
+          <w:rStyle w:val="VerbatimChar"/>
+        </w:rPr>
+        <w:t xml:space="preserve">## Multiple R-squared:  0.3396, Adjusted R-squared:  0.3383 </w:t>
+      </w:r>
+      <w:r>
+        <w:br w:type="textWrapping"/>
+      </w:r>
+      <w:r>
+        <w:rPr>
+          <w:rStyle w:val="VerbatimChar"/>
+        </w:rPr>
+        <w:t xml:space="preserve">## F-statistic: 259.2 on 1 and 504 DF,  p-value: &lt; 2.2e-16</w:t>
+      </w:r>
+      <w:r>
+        <w:br w:type="textWrapping"/>
+      </w:r>
+      <w:r>
+        <w:rPr>
+          <w:rStyle w:val="VerbatimChar"/>
+        </w:rPr>
+        <w:t xml:space="preserve">## </w:t>
+      </w:r>
+      <w:r>
+        <w:br w:type="textWrapping"/>
+      </w:r>
+      <w:r>
+        <w:rPr>
+          <w:rStyle w:val="VerbatimChar"/>
+        </w:rPr>
+        <w:t xml:space="preserve">## </w:t>
+      </w:r>
+      <w:r>
+        <w:br w:type="textWrapping"/>
+      </w:r>
+      <w:r>
+        <w:rPr>
+          <w:rStyle w:val="VerbatimChar"/>
+        </w:rPr>
+        <w:t xml:space="preserve">## $`crim~ptratio`</w:t>
+      </w:r>
+      <w:r>
+        <w:br w:type="textWrapping"/>
+      </w:r>
+      <w:r>
+        <w:rPr>
+          <w:rStyle w:val="VerbatimChar"/>
+        </w:rPr>
+        <w:t xml:space="preserve">## </w:t>
+      </w:r>
+      <w:r>
+        <w:br w:type="textWrapping"/>
+      </w:r>
+      <w:r>
+        <w:rPr>
+          <w:rStyle w:val="VerbatimChar"/>
+        </w:rPr>
+        <w:t xml:space="preserve">## Call:</w:t>
+      </w:r>
+      <w:r>
+        <w:br w:type="textWrapping"/>
+      </w:r>
+      <w:r>
+        <w:rPr>
+          <w:rStyle w:val="VerbatimChar"/>
+        </w:rPr>
+        <w:t xml:space="preserve">## lm(formula = x, data = Boston)</w:t>
+      </w:r>
+      <w:r>
+        <w:br w:type="textWrapping"/>
+      </w:r>
+      <w:r>
+        <w:rPr>
+          <w:rStyle w:val="VerbatimChar"/>
+        </w:rPr>
+        <w:t xml:space="preserve">## </w:t>
+      </w:r>
+      <w:r>
+        <w:br w:type="textWrapping"/>
+      </w:r>
+      <w:r>
+        <w:rPr>
+          <w:rStyle w:val="VerbatimChar"/>
+        </w:rPr>
+        <w:t xml:space="preserve">## Residuals:</w:t>
+      </w:r>
+      <w:r>
+        <w:br w:type="textWrapping"/>
+      </w:r>
+      <w:r>
+        <w:rPr>
+          <w:rStyle w:val="VerbatimChar"/>
+        </w:rPr>
+        <w:t xml:space="preserve">##    Min     1Q Median     3Q    Max </w:t>
+      </w:r>
+      <w:r>
+        <w:br w:type="textWrapping"/>
+      </w:r>
+      <w:r>
+        <w:rPr>
+          <w:rStyle w:val="VerbatimChar"/>
+        </w:rPr>
+        <w:t xml:space="preserve">## -7.654 -3.985 -1.912  1.825 83.353 </w:t>
+      </w:r>
+      <w:r>
+        <w:br w:type="textWrapping"/>
+      </w:r>
+      <w:r>
+        <w:rPr>
+          <w:rStyle w:val="VerbatimChar"/>
+        </w:rPr>
+        <w:t xml:space="preserve">## </w:t>
+      </w:r>
+      <w:r>
+        <w:br w:type="textWrapping"/>
+      </w:r>
+      <w:r>
+        <w:rPr>
+          <w:rStyle w:val="VerbatimChar"/>
+        </w:rPr>
+        <w:t xml:space="preserve">## Coefficients:</w:t>
+      </w:r>
+      <w:r>
+        <w:br w:type="textWrapping"/>
+      </w:r>
+      <w:r>
+        <w:rPr>
+          <w:rStyle w:val="VerbatimChar"/>
+        </w:rPr>
+        <w:t xml:space="preserve">##             Estimate Std. Error t value Pr(&gt;|t|)    </w:t>
+      </w:r>
+      <w:r>
+        <w:br w:type="textWrapping"/>
+      </w:r>
+      <w:r>
+        <w:rPr>
+          <w:rStyle w:val="VerbatimChar"/>
+        </w:rPr>
+        <w:t xml:space="preserve">## (Intercept) -17.6469     3.1473  -5.607 3.40e-08 ***</w:t>
+      </w:r>
+      <w:r>
+        <w:br w:type="textWrapping"/>
+      </w:r>
+      <w:r>
+        <w:rPr>
+          <w:rStyle w:val="VerbatimChar"/>
+        </w:rPr>
+        <w:t xml:space="preserve">## ptratio       1.1520     0.1694   6.801 2.94e-11 ***</w:t>
+      </w:r>
+      <w:r>
+        <w:br w:type="textWrapping"/>
+      </w:r>
+      <w:r>
+        <w:rPr>
+          <w:rStyle w:val="VerbatimChar"/>
+        </w:rPr>
+        <w:t xml:space="preserve">## ---</w:t>
+      </w:r>
+      <w:r>
+        <w:br w:type="textWrapping"/>
+      </w:r>
+      <w:r>
+        <w:rPr>
+          <w:rStyle w:val="VerbatimChar"/>
+        </w:rPr>
+        <w:t xml:space="preserve">## Signif. codes:  0 '***' 0.001 '**' 0.01 '*' 0.05 '.' 0.1 ' ' 1</w:t>
+      </w:r>
+      <w:r>
+        <w:br w:type="textWrapping"/>
+      </w:r>
+      <w:r>
+        <w:rPr>
+          <w:rStyle w:val="VerbatimChar"/>
+        </w:rPr>
+        <w:t xml:space="preserve">## </w:t>
+      </w:r>
+      <w:r>
+        <w:br w:type="textWrapping"/>
+      </w:r>
+      <w:r>
+        <w:rPr>
+          <w:rStyle w:val="VerbatimChar"/>
+        </w:rPr>
+        <w:t xml:space="preserve">## Residual standard error: 8.24 on 504 degrees of freedom</w:t>
+      </w:r>
+      <w:r>
+        <w:br w:type="textWrapping"/>
+      </w:r>
+      <w:r>
+        <w:rPr>
+          <w:rStyle w:val="VerbatimChar"/>
+        </w:rPr>
+        <w:t xml:space="preserve">## Multiple R-squared:  0.08407,    Adjusted R-squared:  0.08225 </w:t>
+      </w:r>
+      <w:r>
+        <w:br w:type="textWrapping"/>
+      </w:r>
+      <w:r>
+        <w:rPr>
+          <w:rStyle w:val="VerbatimChar"/>
+        </w:rPr>
+        <w:t xml:space="preserve">## F-statistic: 46.26 on 1 and 504 DF,  p-value: 2.943e-11</w:t>
+      </w:r>
+      <w:r>
+        <w:br w:type="textWrapping"/>
+      </w:r>
+      <w:r>
+        <w:rPr>
+          <w:rStyle w:val="VerbatimChar"/>
+        </w:rPr>
+        <w:t xml:space="preserve">## </w:t>
+      </w:r>
+      <w:r>
+        <w:br w:type="textWrapping"/>
+      </w:r>
+      <w:r>
+        <w:rPr>
+          <w:rStyle w:val="VerbatimChar"/>
+        </w:rPr>
+        <w:t xml:space="preserve">## </w:t>
+      </w:r>
+      <w:r>
+        <w:br w:type="textWrapping"/>
+      </w:r>
+      <w:r>
+        <w:rPr>
+          <w:rStyle w:val="VerbatimChar"/>
+        </w:rPr>
+        <w:t xml:space="preserve">## $`crim~black`</w:t>
+      </w:r>
+      <w:r>
+        <w:br w:type="textWrapping"/>
+      </w:r>
+      <w:r>
+        <w:rPr>
+          <w:rStyle w:val="VerbatimChar"/>
+        </w:rPr>
+        <w:t xml:space="preserve">## </w:t>
+      </w:r>
+      <w:r>
+        <w:br w:type="textWrapping"/>
+      </w:r>
+      <w:r>
+        <w:rPr>
+          <w:rStyle w:val="VerbatimChar"/>
+        </w:rPr>
+        <w:t xml:space="preserve">## Call:</w:t>
+      </w:r>
+      <w:r>
+        <w:br w:type="textWrapping"/>
+      </w:r>
+      <w:r>
+        <w:rPr>
+          <w:rStyle w:val="VerbatimChar"/>
+        </w:rPr>
+        <w:t xml:space="preserve">## lm(formula = x, data = Boston)</w:t>
+      </w:r>
+      <w:r>
+        <w:br w:type="textWrapping"/>
+      </w:r>
+      <w:r>
+        <w:rPr>
+          <w:rStyle w:val="VerbatimChar"/>
+        </w:rPr>
+        <w:t xml:space="preserve">## </w:t>
+      </w:r>
+      <w:r>
+        <w:br w:type="textWrapping"/>
+      </w:r>
+      <w:r>
+        <w:rPr>
+          <w:rStyle w:val="VerbatimChar"/>
+        </w:rPr>
+        <w:t xml:space="preserve">## Residuals:</w:t>
+      </w:r>
+      <w:r>
+        <w:br w:type="textWrapping"/>
+      </w:r>
+      <w:r>
+        <w:rPr>
+          <w:rStyle w:val="VerbatimChar"/>
+        </w:rPr>
+        <w:t xml:space="preserve">##     Min      1Q  Median      3Q     Max </w:t>
+      </w:r>
+      <w:r>
+        <w:br w:type="textWrapping"/>
+      </w:r>
+      <w:r>
+        <w:rPr>
+          <w:rStyle w:val="VerbatimChar"/>
+        </w:rPr>
+        <w:t xml:space="preserve">## -13.756  -2.299  -2.095  -1.296  86.822 </w:t>
+      </w:r>
+      <w:r>
+        <w:br w:type="textWrapping"/>
+      </w:r>
+      <w:r>
+        <w:rPr>
+          <w:rStyle w:val="VerbatimChar"/>
+        </w:rPr>
+        <w:t xml:space="preserve">## </w:t>
+      </w:r>
+      <w:r>
+        <w:br w:type="textWrapping"/>
+      </w:r>
+      <w:r>
+        <w:rPr>
+          <w:rStyle w:val="VerbatimChar"/>
+        </w:rPr>
+        <w:t xml:space="preserve">## Coefficients:</w:t>
+      </w:r>
+      <w:r>
+        <w:br w:type="textWrapping"/>
+      </w:r>
+      <w:r>
+        <w:rPr>
+          <w:rStyle w:val="VerbatimChar"/>
+        </w:rPr>
+        <w:t xml:space="preserve">##              Estimate Std. Error t value Pr(&gt;|t|)    </w:t>
+      </w:r>
+      <w:r>
+        <w:br w:type="textWrapping"/>
+      </w:r>
+      <w:r>
+        <w:rPr>
+          <w:rStyle w:val="VerbatimChar"/>
+        </w:rPr>
+        <w:t xml:space="preserve">## (Intercept) 16.553529   1.425903  11.609   &lt;2e-16 ***</w:t>
+      </w:r>
+      <w:r>
+        <w:br w:type="textWrapping"/>
+      </w:r>
+      <w:r>
+        <w:rPr>
+          <w:rStyle w:val="VerbatimChar"/>
+        </w:rPr>
+        <w:t xml:space="preserve">## black       -0.036280   0.003873  -9.367   &lt;2e-16 ***</w:t>
+      </w:r>
+      <w:r>
+        <w:br w:type="textWrapping"/>
+      </w:r>
+      <w:r>
+        <w:rPr>
+          <w:rStyle w:val="VerbatimChar"/>
+        </w:rPr>
+        <w:t xml:space="preserve">## ---</w:t>
+      </w:r>
+      <w:r>
+        <w:br w:type="textWrapping"/>
+      </w:r>
+      <w:r>
+        <w:rPr>
+          <w:rStyle w:val="VerbatimChar"/>
+        </w:rPr>
+        <w:t xml:space="preserve">## Signif. codes:  0 '***' 0.001 '**' 0.01 '*' 0.05 '.' 0.1 ' ' 1</w:t>
+      </w:r>
+      <w:r>
+        <w:br w:type="textWrapping"/>
+      </w:r>
+      <w:r>
+        <w:rPr>
+          <w:rStyle w:val="VerbatimChar"/>
+        </w:rPr>
+        <w:t xml:space="preserve">## </w:t>
+      </w:r>
+      <w:r>
+        <w:br w:type="textWrapping"/>
+      </w:r>
+      <w:r>
+        <w:rPr>
+          <w:rStyle w:val="VerbatimChar"/>
+        </w:rPr>
+        <w:t xml:space="preserve">## Residual standard error: 7.946 on 504 degrees of freedom</w:t>
+      </w:r>
+      <w:r>
+        <w:br w:type="textWrapping"/>
+      </w:r>
+      <w:r>
+        <w:rPr>
+          <w:rStyle w:val="VerbatimChar"/>
+        </w:rPr>
+        <w:t xml:space="preserve">## Multiple R-squared:  0.1483, Adjusted R-squared:  0.1466 </w:t>
+      </w:r>
+      <w:r>
+        <w:br w:type="textWrapping"/>
+      </w:r>
+      <w:r>
+        <w:rPr>
+          <w:rStyle w:val="VerbatimChar"/>
+        </w:rPr>
+        <w:t xml:space="preserve">## F-statistic: 87.74 on 1 and 504 DF,  p-value: &lt; 2.2e-16</w:t>
+      </w:r>
+      <w:r>
+        <w:br w:type="textWrapping"/>
+      </w:r>
+      <w:r>
+        <w:rPr>
+          <w:rStyle w:val="VerbatimChar"/>
+        </w:rPr>
+        <w:t xml:space="preserve">## </w:t>
+      </w:r>
+      <w:r>
+        <w:br w:type="textWrapping"/>
+      </w:r>
+      <w:r>
+        <w:rPr>
+          <w:rStyle w:val="VerbatimChar"/>
+        </w:rPr>
+        <w:t xml:space="preserve">## </w:t>
+      </w:r>
+      <w:r>
+        <w:br w:type="textWrapping"/>
+      </w:r>
+      <w:r>
+        <w:rPr>
+          <w:rStyle w:val="VerbatimChar"/>
+        </w:rPr>
+        <w:t xml:space="preserve">## $`crim~lstat`</w:t>
+      </w:r>
+      <w:r>
+        <w:br w:type="textWrapping"/>
+      </w:r>
+      <w:r>
+        <w:rPr>
+          <w:rStyle w:val="VerbatimChar"/>
+        </w:rPr>
+        <w:t xml:space="preserve">## </w:t>
+      </w:r>
+      <w:r>
+        <w:br w:type="textWrapping"/>
+      </w:r>
+      <w:r>
+        <w:rPr>
+          <w:rStyle w:val="VerbatimChar"/>
+        </w:rPr>
+        <w:t xml:space="preserve">## Call:</w:t>
+      </w:r>
+      <w:r>
+        <w:br w:type="textWrapping"/>
+      </w:r>
+      <w:r>
+        <w:rPr>
+          <w:rStyle w:val="VerbatimChar"/>
+        </w:rPr>
+        <w:t xml:space="preserve">## lm(formula = x, data = Boston)</w:t>
+      </w:r>
+      <w:r>
+        <w:br w:type="textWrapping"/>
+      </w:r>
+      <w:r>
+        <w:rPr>
+          <w:rStyle w:val="VerbatimChar"/>
+        </w:rPr>
+        <w:t xml:space="preserve">## </w:t>
+      </w:r>
+      <w:r>
+        <w:br w:type="textWrapping"/>
+      </w:r>
+      <w:r>
+        <w:rPr>
+          <w:rStyle w:val="VerbatimChar"/>
+        </w:rPr>
+        <w:t xml:space="preserve">## Residuals:</w:t>
+      </w:r>
+      <w:r>
+        <w:br w:type="textWrapping"/>
+      </w:r>
+      <w:r>
+        <w:rPr>
+          <w:rStyle w:val="VerbatimChar"/>
+        </w:rPr>
+        <w:t xml:space="preserve">##     Min      1Q  Median      3Q     Max </w:t>
+      </w:r>
+      <w:r>
+        <w:br w:type="textWrapping"/>
+      </w:r>
+      <w:r>
+        <w:rPr>
+          <w:rStyle w:val="VerbatimChar"/>
+        </w:rPr>
+        <w:t xml:space="preserve">## -13.925  -2.822  -0.664   1.079  82.862 </w:t>
+      </w:r>
+      <w:r>
+        <w:br w:type="textWrapping"/>
+      </w:r>
+      <w:r>
+        <w:rPr>
+          <w:rStyle w:val="VerbatimChar"/>
+        </w:rPr>
+        <w:t xml:space="preserve">## </w:t>
+      </w:r>
+      <w:r>
+        <w:br w:type="textWrapping"/>
+      </w:r>
+      <w:r>
+        <w:rPr>
+          <w:rStyle w:val="VerbatimChar"/>
+        </w:rPr>
+        <w:t xml:space="preserve">## Coefficients:</w:t>
+      </w:r>
+      <w:r>
+        <w:br w:type="textWrapping"/>
+      </w:r>
+      <w:r>
+        <w:rPr>
+          <w:rStyle w:val="VerbatimChar"/>
+        </w:rPr>
+        <w:t xml:space="preserve">##             Estimate Std. Error t value Pr(&gt;|t|)    </w:t>
+      </w:r>
+      <w:r>
+        <w:br w:type="textWrapping"/>
+      </w:r>
+      <w:r>
+        <w:rPr>
+          <w:rStyle w:val="VerbatimChar"/>
+        </w:rPr>
+        <w:t xml:space="preserve">## (Intercept) -3.33054    0.69376  -4.801 2.09e-06 ***</w:t>
+      </w:r>
+      <w:r>
+        <w:br w:type="textWrapping"/>
+      </w:r>
+      <w:r>
+        <w:rPr>
+          <w:rStyle w:val="VerbatimChar"/>
+        </w:rPr>
+        <w:t xml:space="preserve">## lstat        0.54880    0.04776  11.491  &lt; 2e-16 ***</w:t>
+      </w:r>
+      <w:r>
+        <w:br w:type="textWrapping"/>
+      </w:r>
+      <w:r>
+        <w:rPr>
+          <w:rStyle w:val="VerbatimChar"/>
+        </w:rPr>
+        <w:t xml:space="preserve">## ---</w:t>
+      </w:r>
+      <w:r>
+        <w:br w:type="textWrapping"/>
+      </w:r>
+      <w:r>
+        <w:rPr>
+          <w:rStyle w:val="VerbatimChar"/>
+        </w:rPr>
+        <w:t xml:space="preserve">## Signif. codes:  0 '***' 0.001 '**' 0.01 '*' 0.05 '.' 0.1 ' ' 1</w:t>
+      </w:r>
+      <w:r>
+        <w:br w:type="textWrapping"/>
+      </w:r>
+      <w:r>
+        <w:rPr>
+          <w:rStyle w:val="VerbatimChar"/>
+        </w:rPr>
+        <w:t xml:space="preserve">## </w:t>
+      </w:r>
+      <w:r>
+        <w:br w:type="textWrapping"/>
+      </w:r>
+      <w:r>
+        <w:rPr>
+          <w:rStyle w:val="VerbatimChar"/>
+        </w:rPr>
+        <w:t xml:space="preserve">## Residual standard error: 7.664 on 504 degrees of freedom</w:t>
+      </w:r>
+      <w:r>
+        <w:br w:type="textWrapping"/>
+      </w:r>
+      <w:r>
+        <w:rPr>
+          <w:rStyle w:val="VerbatimChar"/>
+        </w:rPr>
+        <w:t xml:space="preserve">## Multiple R-squared:  0.2076, Adjusted R-squared:  0.206 </w:t>
+      </w:r>
+      <w:r>
+        <w:br w:type="textWrapping"/>
+      </w:r>
+      <w:r>
+        <w:rPr>
+          <w:rStyle w:val="VerbatimChar"/>
+        </w:rPr>
+        <w:t xml:space="preserve">## F-statistic:   132 on 1 and 504 DF,  p-value: &lt; 2.2e-16</w:t>
+      </w:r>
+      <w:r>
+        <w:br w:type="textWrapping"/>
+      </w:r>
+      <w:r>
+        <w:rPr>
+          <w:rStyle w:val="VerbatimChar"/>
+        </w:rPr>
+        <w:t xml:space="preserve">## </w:t>
+      </w:r>
+      <w:r>
+        <w:br w:type="textWrapping"/>
+      </w:r>
+      <w:r>
+        <w:rPr>
+          <w:rStyle w:val="VerbatimChar"/>
+        </w:rPr>
+        <w:t xml:space="preserve">## </w:t>
+      </w:r>
+      <w:r>
+        <w:br w:type="textWrapping"/>
+      </w:r>
+      <w:r>
+        <w:rPr>
+          <w:rStyle w:val="VerbatimChar"/>
+        </w:rPr>
+        <w:t xml:space="preserve">## $`crim~medv`</w:t>
+      </w:r>
+      <w:r>
+        <w:br w:type="textWrapping"/>
+      </w:r>
+      <w:r>
+        <w:rPr>
+          <w:rStyle w:val="VerbatimChar"/>
+        </w:rPr>
+        <w:t xml:space="preserve">## </w:t>
+      </w:r>
+      <w:r>
+        <w:br w:type="textWrapping"/>
+      </w:r>
+      <w:r>
+        <w:rPr>
+          <w:rStyle w:val="VerbatimChar"/>
+        </w:rPr>
+        <w:t xml:space="preserve">## Call:</w:t>
+      </w:r>
+      <w:r>
+        <w:br w:type="textWrapping"/>
+      </w:r>
+      <w:r>
+        <w:rPr>
+          <w:rStyle w:val="VerbatimChar"/>
+        </w:rPr>
+        <w:t xml:space="preserve">## lm(formula = x, data = Boston)</w:t>
+      </w:r>
+      <w:r>
+        <w:br w:type="textWrapping"/>
+      </w:r>
+      <w:r>
+        <w:rPr>
+          <w:rStyle w:val="VerbatimChar"/>
+        </w:rPr>
+        <w:t xml:space="preserve">## </w:t>
+      </w:r>
+      <w:r>
+        <w:br w:type="textWrapping"/>
+      </w:r>
+      <w:r>
+        <w:rPr>
+          <w:rStyle w:val="VerbatimChar"/>
+        </w:rPr>
+        <w:t xml:space="preserve">## Residuals:</w:t>
+      </w:r>
+      <w:r>
+        <w:br w:type="textWrapping"/>
+      </w:r>
+      <w:r>
+        <w:rPr>
+          <w:rStyle w:val="VerbatimChar"/>
+        </w:rPr>
+        <w:t xml:space="preserve">##    Min     1Q Median     3Q    Max </w:t>
+      </w:r>
+      <w:r>
+        <w:br w:type="textWrapping"/>
+      </w:r>
+      <w:r>
+        <w:rPr>
+          <w:rStyle w:val="VerbatimChar"/>
+        </w:rPr>
+        <w:t xml:space="preserve">## -9.071 -4.022 -2.343  1.298 80.957 </w:t>
+      </w:r>
+      <w:r>
+        <w:br w:type="textWrapping"/>
+      </w:r>
+      <w:r>
+        <w:rPr>
+          <w:rStyle w:val="VerbatimChar"/>
+        </w:rPr>
+        <w:t xml:space="preserve">## </w:t>
+      </w:r>
+      <w:r>
+        <w:br w:type="textWrapping"/>
+      </w:r>
+      <w:r>
+        <w:rPr>
+          <w:rStyle w:val="VerbatimChar"/>
+        </w:rPr>
+        <w:t xml:space="preserve">## Coefficients:</w:t>
+      </w:r>
+      <w:r>
+        <w:br w:type="textWrapping"/>
+      </w:r>
+      <w:r>
+        <w:rPr>
+          <w:rStyle w:val="VerbatimChar"/>
+        </w:rPr>
+        <w:t xml:space="preserve">##             Estimate Std. Error t value Pr(&gt;|t|)    </w:t>
+      </w:r>
+      <w:r>
+        <w:br w:type="textWrapping"/>
+      </w:r>
+      <w:r>
+        <w:rPr>
+          <w:rStyle w:val="VerbatimChar"/>
+        </w:rPr>
+        <w:t xml:space="preserve">## (Intercept) 11.79654    0.93419   12.63   &lt;2e-16 ***</w:t>
+      </w:r>
+      <w:r>
+        <w:br w:type="textWrapping"/>
+      </w:r>
+      <w:r>
+        <w:rPr>
+          <w:rStyle w:val="VerbatimChar"/>
+        </w:rPr>
+        <w:t xml:space="preserve">## medv        -0.36316    0.03839   -9.46   &lt;2e-16 ***</w:t>
+      </w:r>
+      <w:r>
+        <w:br w:type="textWrapping"/>
+      </w:r>
+      <w:r>
+        <w:rPr>
+          <w:rStyle w:val="VerbatimChar"/>
+        </w:rPr>
+        <w:t xml:space="preserve">## ---</w:t>
+      </w:r>
+      <w:r>
+        <w:br w:type="textWrapping"/>
+      </w:r>
+      <w:r>
+        <w:rPr>
+          <w:rStyle w:val="VerbatimChar"/>
+        </w:rPr>
+        <w:t xml:space="preserve">## Signif. codes:  0 '***' 0.001 '**' 0.01 '*' 0.05 '.' 0.1 ' ' 1</w:t>
+      </w:r>
+      <w:r>
+        <w:br w:type="textWrapping"/>
+      </w:r>
+      <w:r>
+        <w:rPr>
+          <w:rStyle w:val="VerbatimChar"/>
+        </w:rPr>
+        <w:t xml:space="preserve">## </w:t>
+      </w:r>
+      <w:r>
+        <w:br w:type="textWrapping"/>
+      </w:r>
+      <w:r>
+        <w:rPr>
+          <w:rStyle w:val="VerbatimChar"/>
+        </w:rPr>
+        <w:t xml:space="preserve">## Residual standard error: 7.934 on 504 degrees of freedom</w:t>
+      </w:r>
+      <w:r>
+        <w:br w:type="textWrapping"/>
+      </w:r>
+      <w:r>
+        <w:rPr>
+          <w:rStyle w:val="VerbatimChar"/>
+        </w:rPr>
+        <w:t xml:space="preserve">## Multiple R-squared:  0.1508, Adjusted R-squared:  0.1491 </w:t>
+      </w:r>
+      <w:r>
+        <w:br w:type="textWrapping"/>
+      </w:r>
+      <w:r>
+        <w:rPr>
+          <w:rStyle w:val="VerbatimChar"/>
+        </w:rPr>
+        <w:t xml:space="preserve">## F-statistic: 89.49 on 1 and 504 DF,  p-value: &lt; 2.2e-16</w:t>
+      </w:r>
+    </w:p>
+    <w:p>
+      <w:pPr>
+        <w:pStyle w:val="FirstParagraph"/>
+      </w:pPr>
+      <w:r>
+        <w:t xml:space="preserve">With the exception of the variable</w:t>
+      </w:r>
+      <w:r>
+        <w:t xml:space="preserve"> </w:t>
+      </w:r>
+      <m:oMath>
+        <m:r>
+          <m:t>c</m:t>
+        </m:r>
+        <m:r>
+          <m:t>h</m:t>
+        </m:r>
+        <m:r>
+          <m:t>a</m:t>
+        </m:r>
+        <m:r>
+          <m:t>s</m:t>
+        </m:r>
+      </m:oMath>
+      <w:r>
+        <w:t xml:space="preserve">, each predictor is a significant predictor of crime rate. This can be seen in the chart below which plots p-value for the predictor as a function of model.</w:t>
+      </w:r>
+    </w:p>
+    <w:p>
+      <w:pPr>
+        <w:pStyle w:val="BodyText"/>
+      </w:pPr>
+      <w:r>
+        <w:drawing>
+          <wp:inline>
+            <wp:extent cx="5334000" cy="4267200"/>
+            <wp:effectExtent b="0" l="0" r="0" t="0"/>
+            <wp:docPr descr="" id="1" name="Picture"/>
+            <a:graphic>
+              <a:graphicData uri="http://schemas.openxmlformats.org/drawingml/2006/picture">
+                <pic:pic>
+                  <pic:nvPicPr>
+                    <pic:cNvPr descr="Week_3_Assignment_files/figure-docx/unnamed-chunk-8-1.png" id="0" name="Picture"/>
+                    <pic:cNvPicPr>
+                      <a:picLocks noChangeArrowheads="1" noChangeAspect="1"/>
+                    </pic:cNvPicPr>
+                  </pic:nvPicPr>
+                  <pic:blipFill>
+                    <a:blip r:embed="rId25"/>
+                    <a:stretch>
+                      <a:fillRect/>
+                    </a:stretch>
+                  </pic:blipFill>
+                  <pic:spPr bwMode="auto">
+                    <a:xfrm>
+                      <a:off x="0" y="0"/>
+                      <a:ext cx="5334000" cy="4267200"/>
+                    </a:xfrm>
+                    <a:prstGeom prst="rect">
+                      <a:avLst/>
+                    </a:prstGeom>
+                    <a:noFill/>
+                    <a:ln w="9525">
+                      <a:noFill/>
+                      <a:headEnd/>
+                      <a:tailEnd/>
+                    </a:ln>
+                  </pic:spPr>
+                </pic:pic>
+              </a:graphicData>
+            </a:graphic>
+          </wp:inline>
+        </w:drawing>
+      </w:r>
+    </w:p>
+    <w:p>
+      <w:pPr>
+        <w:pStyle w:val="Compact"/>
+        <w:numPr>
+          <w:numId w:val="1016"/>
+          <w:ilvl w:val="1"/>
+        </w:numPr>
+      </w:pPr>
+      <w:r>
+        <w:t xml:space="preserve">multiple regression</w:t>
+      </w:r>
+    </w:p>
+    <w:p>
+      <w:pPr>
+        <w:pStyle w:val="SourceCode"/>
+      </w:pPr>
+      <w:r>
+        <w:rPr>
+          <w:rStyle w:val="NormalTok"/>
+        </w:rPr>
+        <w:t xml:space="preserve">lm_all &lt;-</w:t>
+      </w:r>
+      <w:r>
+        <w:rPr>
+          <w:rStyle w:val="StringTok"/>
+        </w:rPr>
+        <w:t xml:space="preserve"> </w:t>
+      </w:r>
+      <w:r>
+        <w:rPr>
+          <w:rStyle w:val="KeywordTok"/>
+        </w:rPr>
+        <w:t xml:space="preserve">lm</w:t>
+      </w:r>
+      <w:r>
+        <w:rPr>
+          <w:rStyle w:val="NormalTok"/>
+        </w:rPr>
+        <w:t xml:space="preserve">(crim ~</w:t>
+      </w:r>
+      <w:r>
+        <w:rPr>
+          <w:rStyle w:val="StringTok"/>
+        </w:rPr>
+        <w:t xml:space="preserve"> </w:t>
+      </w:r>
+      <w:r>
+        <w:rPr>
+          <w:rStyle w:val="NormalTok"/>
+        </w:rPr>
+        <w:t xml:space="preserve">., </w:t>
+      </w:r>
+      <w:r>
+        <w:rPr>
+          <w:rStyle w:val="DataTypeTok"/>
+        </w:rPr>
+        <w:t xml:space="preserve">data =</w:t>
+      </w:r>
+      <w:r>
+        <w:rPr>
+          <w:rStyle w:val="NormalTok"/>
+        </w:rPr>
+        <w:t xml:space="preserve"> </w:t>
+      </w:r>
+      <w:r>
+        <w:rPr>
+          <w:rStyle w:val="NormalTok"/>
+        </w:rPr>
+        <w:t xml:space="preserve">Boston)</w:t>
+      </w:r>
+      <w:r>
+        <w:br w:type="textWrapping"/>
+      </w:r>
+      <w:r>
+        <w:rPr>
+          <w:rStyle w:val="KeywordTok"/>
+        </w:rPr>
+        <w:t xml:space="preserve">summary</w:t>
+      </w:r>
+      <w:r>
+        <w:rPr>
+          <w:rStyle w:val="NormalTok"/>
+        </w:rPr>
+        <w:t xml:space="preserve">(lm_all)</w:t>
+      </w:r>
+    </w:p>
+    <w:p>
+      <w:pPr>
+        <w:pStyle w:val="SourceCode"/>
+      </w:pPr>
+      <w:r>
+        <w:rPr>
+          <w:rStyle w:val="VerbatimChar"/>
+        </w:rPr>
+        <w:t xml:space="preserve">## </w:t>
+      </w:r>
+      <w:r>
+        <w:br w:type="textWrapping"/>
+      </w:r>
+      <w:r>
+        <w:rPr>
+          <w:rStyle w:val="VerbatimChar"/>
+        </w:rPr>
+        <w:t xml:space="preserve">## Call:</w:t>
+      </w:r>
+      <w:r>
+        <w:br w:type="textWrapping"/>
+      </w:r>
+      <w:r>
+        <w:rPr>
+          <w:rStyle w:val="VerbatimChar"/>
+        </w:rPr>
+        <w:t xml:space="preserve">## lm(formula = crim ~ ., data = Boston)</w:t>
+      </w:r>
+      <w:r>
+        <w:br w:type="textWrapping"/>
+      </w:r>
+      <w:r>
+        <w:rPr>
+          <w:rStyle w:val="VerbatimChar"/>
+        </w:rPr>
+        <w:t xml:space="preserve">## </w:t>
+      </w:r>
+      <w:r>
+        <w:br w:type="textWrapping"/>
+      </w:r>
+      <w:r>
+        <w:rPr>
+          <w:rStyle w:val="VerbatimChar"/>
+        </w:rPr>
+        <w:t xml:space="preserve">## Residuals:</w:t>
+      </w:r>
+      <w:r>
+        <w:br w:type="textWrapping"/>
+      </w:r>
+      <w:r>
+        <w:rPr>
+          <w:rStyle w:val="VerbatimChar"/>
+        </w:rPr>
+        <w:t xml:space="preserve">##    Min     1Q Median     3Q    Max </w:t>
+      </w:r>
+      <w:r>
+        <w:br w:type="textWrapping"/>
+      </w:r>
+      <w:r>
+        <w:rPr>
+          <w:rStyle w:val="VerbatimChar"/>
+        </w:rPr>
+        <w:t xml:space="preserve">## -9.924 -2.120 -0.353  1.019 75.051 </w:t>
+      </w:r>
+      <w:r>
+        <w:br w:type="textWrapping"/>
+      </w:r>
+      <w:r>
+        <w:rPr>
+          <w:rStyle w:val="VerbatimChar"/>
+        </w:rPr>
+        <w:t xml:space="preserve">## </w:t>
+      </w:r>
+      <w:r>
+        <w:br w:type="textWrapping"/>
+      </w:r>
+      <w:r>
+        <w:rPr>
+          <w:rStyle w:val="VerbatimChar"/>
+        </w:rPr>
+        <w:t xml:space="preserve">## Coefficients:</w:t>
+      </w:r>
+      <w:r>
+        <w:br w:type="textWrapping"/>
+      </w:r>
+      <w:r>
+        <w:rPr>
+          <w:rStyle w:val="VerbatimChar"/>
+        </w:rPr>
+        <w:t xml:space="preserve">##               Estimate Std. Error t value Pr(&gt;|t|)    </w:t>
+      </w:r>
+      <w:r>
+        <w:br w:type="textWrapping"/>
+      </w:r>
+      <w:r>
+        <w:rPr>
+          <w:rStyle w:val="VerbatimChar"/>
+        </w:rPr>
+        <w:t xml:space="preserve">## (Intercept)  17.033228   7.234903   2.354 0.018949 *  </w:t>
+      </w:r>
+      <w:r>
+        <w:br w:type="textWrapping"/>
+      </w:r>
+      <w:r>
+        <w:rPr>
+          <w:rStyle w:val="VerbatimChar"/>
+        </w:rPr>
+        <w:t xml:space="preserve">## zn            0.044855   0.018734   2.394 0.017025 *  </w:t>
+      </w:r>
+      <w:r>
+        <w:br w:type="textWrapping"/>
+      </w:r>
+      <w:r>
+        <w:rPr>
+          <w:rStyle w:val="VerbatimChar"/>
+        </w:rPr>
+        <w:t xml:space="preserve">## indus        -0.063855   0.083407  -0.766 0.444294    </w:t>
+      </w:r>
+      <w:r>
+        <w:br w:type="textWrapping"/>
+      </w:r>
+      <w:r>
+        <w:rPr>
+          <w:rStyle w:val="VerbatimChar"/>
+        </w:rPr>
+        <w:t xml:space="preserve">## chas         -0.749134   1.180147  -0.635 0.525867    </w:t>
+      </w:r>
+      <w:r>
+        <w:br w:type="textWrapping"/>
+      </w:r>
+      <w:r>
+        <w:rPr>
+          <w:rStyle w:val="VerbatimChar"/>
+        </w:rPr>
+        <w:t xml:space="preserve">## nox         -10.313535   5.275536  -1.955 0.051152 .  </w:t>
+      </w:r>
+      <w:r>
+        <w:br w:type="textWrapping"/>
+      </w:r>
+      <w:r>
+        <w:rPr>
+          <w:rStyle w:val="VerbatimChar"/>
+        </w:rPr>
+        <w:t xml:space="preserve">## rm            0.430131   0.612830   0.702 0.483089    </w:t>
+      </w:r>
+      <w:r>
+        <w:br w:type="textWrapping"/>
+      </w:r>
+      <w:r>
+        <w:rPr>
+          <w:rStyle w:val="VerbatimChar"/>
+        </w:rPr>
+        <w:t xml:space="preserve">## age           0.001452   0.017925   0.081 0.935488    </w:t>
+      </w:r>
+      <w:r>
+        <w:br w:type="textWrapping"/>
+      </w:r>
+      <w:r>
+        <w:rPr>
+          <w:rStyle w:val="VerbatimChar"/>
+        </w:rPr>
+        <w:t xml:space="preserve">## dis          -0.987176   0.281817  -3.503 0.000502 ***</w:t>
+      </w:r>
+      <w:r>
+        <w:br w:type="textWrapping"/>
+      </w:r>
+      <w:r>
+        <w:rPr>
+          <w:rStyle w:val="VerbatimChar"/>
+        </w:rPr>
+        <w:t xml:space="preserve">## rad           0.588209   0.088049   6.680 6.46e-11 ***</w:t>
+      </w:r>
+      <w:r>
+        <w:br w:type="textWrapping"/>
+      </w:r>
+      <w:r>
+        <w:rPr>
+          <w:rStyle w:val="VerbatimChar"/>
+        </w:rPr>
+        <w:t xml:space="preserve">## tax          -0.003780   0.005156  -0.733 0.463793    </w:t>
+      </w:r>
+      <w:r>
+        <w:br w:type="textWrapping"/>
+      </w:r>
+      <w:r>
+        <w:rPr>
+          <w:rStyle w:val="VerbatimChar"/>
+        </w:rPr>
+        <w:t xml:space="preserve">## ptratio      -0.271081   0.186450  -1.454 0.146611    </w:t>
+      </w:r>
+      <w:r>
+        <w:br w:type="textWrapping"/>
+      </w:r>
+      <w:r>
+        <w:rPr>
+          <w:rStyle w:val="VerbatimChar"/>
+        </w:rPr>
+        <w:t xml:space="preserve">## black        -0.007538   0.003673  -2.052 0.040702 *  </w:t>
+      </w:r>
+      <w:r>
+        <w:br w:type="textWrapping"/>
+      </w:r>
+      <w:r>
+        <w:rPr>
+          <w:rStyle w:val="VerbatimChar"/>
+        </w:rPr>
+        <w:t xml:space="preserve">## lstat         0.126211   0.075725   1.667 0.096208 .  </w:t>
+      </w:r>
+      <w:r>
+        <w:br w:type="textWrapping"/>
+      </w:r>
+      <w:r>
+        <w:rPr>
+          <w:rStyle w:val="VerbatimChar"/>
+        </w:rPr>
+        <w:t xml:space="preserve">## medv         -0.198887   0.060516  -3.287 0.001087 ** </w:t>
+      </w:r>
+      <w:r>
+        <w:br w:type="textWrapping"/>
+      </w:r>
+      <w:r>
+        <w:rPr>
+          <w:rStyle w:val="VerbatimChar"/>
+        </w:rPr>
+        <w:t xml:space="preserve">## ---</w:t>
+      </w:r>
+      <w:r>
+        <w:br w:type="textWrapping"/>
+      </w:r>
+      <w:r>
+        <w:rPr>
+          <w:rStyle w:val="VerbatimChar"/>
+        </w:rPr>
+        <w:t xml:space="preserve">## Signif. codes:  0 '***' 0.001 '**' 0.01 '*' 0.05 '.' 0.1 ' ' 1</w:t>
+      </w:r>
+      <w:r>
+        <w:br w:type="textWrapping"/>
+      </w:r>
+      <w:r>
+        <w:rPr>
+          <w:rStyle w:val="VerbatimChar"/>
+        </w:rPr>
+        <w:t xml:space="preserve">## </w:t>
+      </w:r>
+      <w:r>
+        <w:br w:type="textWrapping"/>
+      </w:r>
+      <w:r>
+        <w:rPr>
+          <w:rStyle w:val="VerbatimChar"/>
+        </w:rPr>
+        <w:t xml:space="preserve">## Residual standard error: 6.439 on 492 degrees of freedom</w:t>
+      </w:r>
+      <w:r>
+        <w:br w:type="textWrapping"/>
+      </w:r>
+      <w:r>
+        <w:rPr>
+          <w:rStyle w:val="VerbatimChar"/>
+        </w:rPr>
+        <w:t xml:space="preserve">## Multiple R-squared:  0.454,  Adjusted R-squared:  0.4396 </w:t>
+      </w:r>
+      <w:r>
+        <w:br w:type="textWrapping"/>
+      </w:r>
+      <w:r>
+        <w:rPr>
+          <w:rStyle w:val="VerbatimChar"/>
+        </w:rPr>
+        <w:t xml:space="preserve">## F-statistic: 31.47 on 13 and 492 DF,  p-value: &lt; 2.2e-16</w:t>
+      </w:r>
+    </w:p>
+    <w:p>
+      <w:pPr>
+        <w:pStyle w:val="FirstParagraph"/>
+      </w:pPr>
+      <w:r>
+        <w:t xml:space="preserve">In the multiple regression model, we see that we can reject the null hypothesis that at least one of the predictors is significant as evidenced by the p-value of</w:t>
+      </w:r>
+      <w:r>
+        <w:t xml:space="preserve"> </w:t>
+      </w:r>
+      <m:oMath>
+        <m:r>
+          <m:t>2</m:t>
+        </m:r>
+        <m:r>
+          <m:t>e</m:t>
+        </m:r>
+        <m:r>
+          <m:t>−</m:t>
+        </m:r>
+        <m:r>
+          <m:t>16</m:t>
+        </m:r>
+      </m:oMath>
+      <w:r>
+        <w:t xml:space="preserve">. We also see that</w:t>
+      </w:r>
+      <w:r>
+        <w:t xml:space="preserve"> </w:t>
+      </w:r>
+      <m:oMath>
+        <m:r>
+          <m:t>z</m:t>
+        </m:r>
+        <m:r>
+          <m:t>n</m:t>
+        </m:r>
+      </m:oMath>
+      <w:r>
+        <w:t xml:space="preserve">,</w:t>
+      </w:r>
+      <w:r>
+        <w:t xml:space="preserve"> </w:t>
+      </w:r>
+      <m:oMath>
+        <m:r>
+          <m:t>d</m:t>
+        </m:r>
+        <m:r>
+          <m:t>i</m:t>
+        </m:r>
+        <m:r>
+          <m:t>s</m:t>
+        </m:r>
+      </m:oMath>
+      <w:r>
+        <w:t xml:space="preserve">,</w:t>
+      </w:r>
+      <w:r>
+        <w:t xml:space="preserve"> </w:t>
+      </w:r>
+      <m:oMath>
+        <m:r>
+          <m:t>r</m:t>
+        </m:r>
+        <m:r>
+          <m:t>a</m:t>
+        </m:r>
+        <m:r>
+          <m:t>d</m:t>
+        </m:r>
+      </m:oMath>
+      <w:r>
+        <w:t xml:space="preserve">,</w:t>
+      </w:r>
+      <w:r>
+        <w:t xml:space="preserve"> </w:t>
+      </w:r>
+      <m:oMath>
+        <m:r>
+          <m:t>b</m:t>
+        </m:r>
+        <m:r>
+          <m:t>l</m:t>
+        </m:r>
+        <m:r>
+          <m:t>a</m:t>
+        </m:r>
+        <m:r>
+          <m:t>c</m:t>
+        </m:r>
+        <m:r>
+          <m:t>k</m:t>
+        </m:r>
+      </m:oMath>
+      <w:r>
+        <w:t xml:space="preserve">, and</w:t>
+      </w:r>
+      <w:r>
+        <w:t xml:space="preserve"> </w:t>
+      </w:r>
+      <m:oMath>
+        <m:r>
+          <m:t>m</m:t>
+        </m:r>
+        <m:r>
+          <m:t>e</m:t>
+        </m:r>
+        <m:r>
+          <m:t>d</m:t>
+        </m:r>
+        <m:r>
+          <m:t>v</m:t>
+        </m:r>
+      </m:oMath>
+      <w:r>
+        <w:t xml:space="preserve"> </w:t>
+      </w:r>
+      <w:r>
+        <w:t xml:space="preserve">are significant predictors of crime at the</w:t>
+      </w:r>
+      <w:r>
+        <w:t xml:space="preserve"> </w:t>
+      </w:r>
+      <m:oMath>
+        <m:r>
+          <m:t>α</m:t>
+        </m:r>
+        <m:r>
+          <m:t>=</m:t>
+        </m:r>
+        <m:r>
+          <m:t>0.05</m:t>
+        </m:r>
+      </m:oMath>
+      <w:r>
+        <w:t xml:space="preserve"> </w:t>
+      </w:r>
+      <w:r>
+        <w:t xml:space="preserve">level. In examining the diagnostic plots, we see that the assumption of constant variance is violated as the residuals form a funnel shape. The residuals get bigger as the fitted values get bigger. The q-q plot indicates a serious deviation from normality.</w:t>
+      </w:r>
+    </w:p>
+    <w:p>
+      <w:pPr>
+        <w:pStyle w:val="SourceCode"/>
+      </w:pPr>
+      <w:r>
+        <w:rPr>
+          <w:rStyle w:val="KeywordTok"/>
+        </w:rPr>
+        <w:t xml:space="preserve">par</w:t>
+      </w:r>
+      <w:r>
+        <w:rPr>
+          <w:rStyle w:val="NormalTok"/>
+        </w:rPr>
+        <w:t xml:space="preserve">(</w:t>
+      </w:r>
+      <w:r>
+        <w:rPr>
+          <w:rStyle w:val="DataTypeTok"/>
+        </w:rPr>
+        <w:t xml:space="preserve">mfrow =</w:t>
+      </w:r>
+      <w:r>
+        <w:rPr>
+          <w:rStyle w:val="NormalTok"/>
+        </w:rPr>
+        <w:t xml:space="preserve"> </w:t>
+      </w:r>
+      <w:r>
+        <w:rPr>
+          <w:rStyle w:val="KeywordTok"/>
+        </w:rPr>
+        <w:t xml:space="preserve">c</w:t>
+      </w:r>
+      <w:r>
+        <w:rPr>
+          <w:rStyle w:val="NormalTok"/>
+        </w:rPr>
+        <w:t xml:space="preserve">(</w:t>
+      </w:r>
+      <w:r>
+        <w:rPr>
+          <w:rStyle w:val="DecValTok"/>
+        </w:rPr>
+        <w:t xml:space="preserve">2</w:t>
+      </w:r>
+      <w:r>
+        <w:rPr>
+          <w:rStyle w:val="NormalTok"/>
+        </w:rPr>
+        <w:t xml:space="preserve">,</w:t>
+      </w:r>
+      <w:r>
+        <w:rPr>
+          <w:rStyle w:val="DecValTok"/>
+        </w:rPr>
+        <w:t xml:space="preserve">2</w:t>
+      </w:r>
+      <w:r>
+        <w:rPr>
+          <w:rStyle w:val="NormalTok"/>
+        </w:rPr>
+        <w:t xml:space="preserve">))</w:t>
+      </w:r>
+      <w:r>
+        <w:br w:type="textWrapping"/>
+      </w:r>
+      <w:r>
+        <w:rPr>
+          <w:rStyle w:val="KeywordTok"/>
+        </w:rPr>
+        <w:t xml:space="preserve">plot</w:t>
+      </w:r>
+      <w:r>
+        <w:rPr>
+          <w:rStyle w:val="NormalTok"/>
+        </w:rPr>
+        <w:t xml:space="preserve">(lm_all)</w:t>
+      </w:r>
+    </w:p>
+    <w:p>
+      <w:pPr>
+        <w:pStyle w:val="FirstParagraph"/>
+      </w:pPr>
+      <w:r>
+        <w:drawing>
+          <wp:inline>
+            <wp:extent cx="5334000" cy="4267200"/>
+            <wp:effectExtent b="0" l="0" r="0" t="0"/>
+            <wp:docPr descr="" id="1" name="Picture"/>
+            <a:graphic>
+              <a:graphicData uri="http://schemas.openxmlformats.org/drawingml/2006/picture">
+                <pic:pic>
+                  <pic:nvPicPr>
+                    <pic:cNvPr descr="Week_3_Assignment_files/figure-docx/unnamed-chunk-10-1.png" id="0" name="Picture"/>
+                    <pic:cNvPicPr>
+                      <a:picLocks noChangeArrowheads="1" noChangeAspect="1"/>
+                    </pic:cNvPicPr>
+                  </pic:nvPicPr>
+                  <pic:blipFill>
+                    <a:blip r:embed="rId26"/>
+                    <a:stretch>
+                      <a:fillRect/>
+                    </a:stretch>
+                  </pic:blipFill>
+                  <pic:spPr bwMode="auto">
+                    <a:xfrm>
+                      <a:off x="0" y="0"/>
+                      <a:ext cx="5334000" cy="4267200"/>
+                    </a:xfrm>
+                    <a:prstGeom prst="rect">
+                      <a:avLst/>
+                    </a:prstGeom>
+                    <a:noFill/>
+                    <a:ln w="9525">
+                      <a:noFill/>
+                      <a:headEnd/>
+                      <a:tailEnd/>
+                    </a:ln>
+                  </pic:spPr>
+                </pic:pic>
+              </a:graphicData>
+            </a:graphic>
+          </wp:inline>
+        </w:drawing>
+      </w:r>
+    </w:p>
+    <w:p>
+      <w:pPr>
+        <w:pStyle w:val="Compact"/>
+        <w:numPr>
+          <w:numId w:val="1018"/>
+          <w:ilvl w:val="1"/>
+        </w:numPr>
+      </w:pPr>
+      <w:r>
+        <w:t xml:space="preserve">comparisons</w:t>
+      </w:r>
+    </w:p>
+    <w:p>
+      <w:pPr>
+        <w:pStyle w:val="SourceCode"/>
+      </w:pPr>
+      <w:r>
+        <w:rPr>
+          <w:rStyle w:val="NormalTok"/>
+        </w:rPr>
+        <w:t xml:space="preserve">univariate &lt;-</w:t>
+      </w:r>
+      <w:r>
+        <w:rPr>
+          <w:rStyle w:val="StringTok"/>
+        </w:rPr>
+        <w:t xml:space="preserve"> </w:t>
+      </w:r>
+      <w:r>
+        <w:rPr>
+          <w:rStyle w:val="KeywordTok"/>
+        </w:rPr>
+        <w:t xml:space="preserve">as.numeric</w:t>
+      </w:r>
+      <w:r>
+        <w:rPr>
+          <w:rStyle w:val="NormalTok"/>
+        </w:rPr>
+        <w:t xml:space="preserve">(</w:t>
+      </w:r>
+      <w:r>
+        <w:rPr>
+          <w:rStyle w:val="KeywordTok"/>
+        </w:rPr>
+        <w:t xml:space="preserve">sapply</w:t>
+      </w:r>
+      <w:r>
+        <w:rPr>
+          <w:rStyle w:val="NormalTok"/>
+        </w:rPr>
+        <w:t xml:space="preserve">(res_models, function(x) x$coefficients[</w:t>
+      </w:r>
+      <w:r>
+        <w:rPr>
+          <w:rStyle w:val="DecValTok"/>
+        </w:rPr>
+        <w:t xml:space="preserve">2</w:t>
+      </w:r>
+      <w:r>
+        <w:rPr>
+          <w:rStyle w:val="NormalTok"/>
+        </w:rPr>
+        <w:t xml:space="preserve">,</w:t>
+      </w:r>
+      <w:r>
+        <w:rPr>
+          <w:rStyle w:val="DecValTok"/>
+        </w:rPr>
+        <w:t xml:space="preserve">1</w:t>
+      </w:r>
+      <w:r>
+        <w:rPr>
+          <w:rStyle w:val="NormalTok"/>
+        </w:rPr>
+        <w:t xml:space="preserve">]))</w:t>
+      </w:r>
+      <w:r>
+        <w:br w:type="textWrapping"/>
+      </w:r>
+      <w:r>
+        <w:rPr>
+          <w:rStyle w:val="NormalTok"/>
+        </w:rPr>
+        <w:t xml:space="preserve">multivariate &lt;-</w:t>
+      </w:r>
+      <w:r>
+        <w:rPr>
+          <w:rStyle w:val="StringTok"/>
+        </w:rPr>
+        <w:t xml:space="preserve"> </w:t>
+      </w:r>
+      <w:r>
+        <w:rPr>
+          <w:rStyle w:val="KeywordTok"/>
+        </w:rPr>
+        <w:t xml:space="preserve">as.numeric</w:t>
+      </w:r>
+      <w:r>
+        <w:rPr>
+          <w:rStyle w:val="NormalTok"/>
+        </w:rPr>
+        <w:t xml:space="preserve">(lm_all$coefficients[-</w:t>
+      </w:r>
+      <w:r>
+        <w:rPr>
+          <w:rStyle w:val="DecValTok"/>
+        </w:rPr>
+        <w:t xml:space="preserve">1</w:t>
+      </w:r>
+      <w:r>
+        <w:rPr>
+          <w:rStyle w:val="NormalTok"/>
+        </w:rPr>
+        <w:t xml:space="preserve">])</w:t>
+      </w:r>
+      <w:r>
+        <w:br w:type="textWrapping"/>
+      </w:r>
+      <w:r>
+        <w:rPr>
+          <w:rStyle w:val="NormalTok"/>
+        </w:rPr>
+        <w:t xml:space="preserve">names &lt;-</w:t>
+      </w:r>
+      <w:r>
+        <w:rPr>
+          <w:rStyle w:val="StringTok"/>
+        </w:rPr>
+        <w:t xml:space="preserve"> </w:t>
+      </w:r>
+      <w:r>
+        <w:rPr>
+          <w:rStyle w:val="KeywordTok"/>
+        </w:rPr>
+        <w:t xml:space="preserve">names</w:t>
+      </w:r>
+      <w:r>
+        <w:rPr>
+          <w:rStyle w:val="NormalTok"/>
+        </w:rPr>
+        <w:t xml:space="preserve">(lm_all$coefficients)[-</w:t>
+      </w:r>
+      <w:r>
+        <w:rPr>
+          <w:rStyle w:val="DecValTok"/>
+        </w:rPr>
+        <w:t xml:space="preserve">1</w:t>
+      </w:r>
+      <w:r>
+        <w:rPr>
+          <w:rStyle w:val="NormalTok"/>
+        </w:rPr>
+        <w:t xml:space="preserve">]</w:t>
+      </w:r>
+      <w:r>
+        <w:br w:type="textWrapping"/>
+      </w:r>
+      <w:r>
+        <w:rPr>
+          <w:rStyle w:val="NormalTok"/>
+        </w:rPr>
+        <w:t xml:space="preserve"> </w:t>
+      </w:r>
+      <w:r>
+        <w:rPr>
+          <w:rStyle w:val="NormalTok"/>
+        </w:rPr>
+        <w:t xml:space="preserve"> </w:t>
+      </w:r>
+      <w:r>
+        <w:br w:type="textWrapping"/>
+      </w:r>
+      <w:r>
+        <w:rPr>
+          <w:rStyle w:val="NormalTok"/>
+        </w:rPr>
+        <w:t xml:space="preserve">cos &lt;-</w:t>
+      </w:r>
+      <w:r>
+        <w:rPr>
+          <w:rStyle w:val="StringTok"/>
+        </w:rPr>
+        <w:t xml:space="preserve"> </w:t>
+      </w:r>
+      <w:r>
+        <w:rPr>
+          <w:rStyle w:val="KeywordTok"/>
+        </w:rPr>
+        <w:t xml:space="preserve">data.frame</w:t>
+      </w:r>
+      <w:r>
+        <w:rPr>
+          <w:rStyle w:val="NormalTok"/>
+        </w:rPr>
+        <w:t xml:space="preserve">(</w:t>
+      </w:r>
+      <w:r>
+        <w:br w:type="textWrapping"/>
+      </w:r>
+      <w:r>
+        <w:rPr>
+          <w:rStyle w:val="NormalTok"/>
+        </w:rPr>
+        <w:t xml:space="preserve"> </w:t>
+      </w:r>
+      <w:r>
+        <w:rPr>
+          <w:rStyle w:val="NormalTok"/>
+        </w:rPr>
+        <w:t xml:space="preserve"> </w:t>
+      </w:r>
+      <w:r>
+        <w:rPr>
+          <w:rStyle w:val="DataTypeTok"/>
+        </w:rPr>
+        <w:t xml:space="preserve">names =</w:t>
+      </w:r>
+      <w:r>
+        <w:rPr>
+          <w:rStyle w:val="NormalTok"/>
+        </w:rPr>
+        <w:t xml:space="preserve"> </w:t>
+      </w:r>
+      <w:r>
+        <w:rPr>
+          <w:rStyle w:val="NormalTok"/>
+        </w:rPr>
+        <w:t xml:space="preserve">names,</w:t>
+      </w:r>
+      <w:r>
+        <w:br w:type="textWrapping"/>
+      </w:r>
+      <w:r>
+        <w:rPr>
+          <w:rStyle w:val="NormalTok"/>
+        </w:rPr>
+        <w:t xml:space="preserve"> </w:t>
+      </w:r>
+      <w:r>
+        <w:rPr>
+          <w:rStyle w:val="NormalTok"/>
+        </w:rPr>
+        <w:t xml:space="preserve"> </w:t>
+      </w:r>
+      <w:r>
+        <w:rPr>
+          <w:rStyle w:val="DataTypeTok"/>
+        </w:rPr>
+        <w:t xml:space="preserve">univariate =</w:t>
+      </w:r>
+      <w:r>
+        <w:rPr>
+          <w:rStyle w:val="NormalTok"/>
+        </w:rPr>
+        <w:t xml:space="preserve"> </w:t>
+      </w:r>
+      <w:r>
+        <w:rPr>
+          <w:rStyle w:val="NormalTok"/>
+        </w:rPr>
+        <w:t xml:space="preserve">univariate,</w:t>
+      </w:r>
+      <w:r>
+        <w:br w:type="textWrapping"/>
+      </w:r>
+      <w:r>
+        <w:rPr>
+          <w:rStyle w:val="NormalTok"/>
+        </w:rPr>
+        <w:t xml:space="preserve"> </w:t>
+      </w:r>
+      <w:r>
+        <w:rPr>
+          <w:rStyle w:val="NormalTok"/>
+        </w:rPr>
+        <w:t xml:space="preserve"> </w:t>
+      </w:r>
+      <w:r>
+        <w:rPr>
+          <w:rStyle w:val="DataTypeTok"/>
+        </w:rPr>
+        <w:t xml:space="preserve">multivariate =</w:t>
+      </w:r>
+      <w:r>
+        <w:rPr>
+          <w:rStyle w:val="NormalTok"/>
+        </w:rPr>
+        <w:t xml:space="preserve"> </w:t>
+      </w:r>
+      <w:r>
+        <w:rPr>
+          <w:rStyle w:val="NormalTok"/>
+        </w:rPr>
+        <w:t xml:space="preserve">multivariate</w:t>
+      </w:r>
+      <w:r>
+        <w:br w:type="textWrapping"/>
+      </w:r>
+      <w:r>
+        <w:rPr>
+          <w:rStyle w:val="NormalTok"/>
+        </w:rPr>
+        <w:t xml:space="preserve">)</w:t>
+      </w:r>
+      <w:r>
+        <w:br w:type="textWrapping"/>
+      </w:r>
+      <w:r>
+        <w:br w:type="textWrapping"/>
+      </w:r>
+      <w:r>
+        <w:rPr>
+          <w:rStyle w:val="NormalTok"/>
+        </w:rPr>
+        <w:t xml:space="preserve">plot2 &lt;-</w:t>
+      </w:r>
+      <w:r>
+        <w:rPr>
+          <w:rStyle w:val="StringTok"/>
+        </w:rPr>
+        <w:t xml:space="preserve"> </w:t>
+      </w:r>
+      <w:r>
+        <w:rPr>
+          <w:rStyle w:val="NormalTok"/>
+        </w:rPr>
+        <w:t xml:space="preserve">cos %&gt;%</w:t>
+      </w:r>
+      <w:r>
+        <w:br w:type="textWrapping"/>
+      </w:r>
+      <w:r>
+        <w:rPr>
+          <w:rStyle w:val="StringTok"/>
+        </w:rPr>
+        <w:t xml:space="preserve">          </w:t>
+      </w:r>
+      <w:r>
+        <w:rPr>
+          <w:rStyle w:val="KeywordTok"/>
+        </w:rPr>
+        <w:t xml:space="preserve">ggplot</w:t>
+      </w:r>
+      <w:r>
+        <w:rPr>
+          <w:rStyle w:val="NormalTok"/>
+        </w:rPr>
+        <w:t xml:space="preserve">(</w:t>
+      </w:r>
+      <w:r>
+        <w:rPr>
+          <w:rStyle w:val="KeywordTok"/>
+        </w:rPr>
+        <w:t xml:space="preserve">aes</w:t>
+      </w:r>
+      <w:r>
+        <w:rPr>
+          <w:rStyle w:val="NormalTok"/>
+        </w:rPr>
+        <w:t xml:space="preserve">(</w:t>
+      </w:r>
+      <w:r>
+        <w:rPr>
+          <w:rStyle w:val="DataTypeTok"/>
+        </w:rPr>
+        <w:t xml:space="preserve">x =</w:t>
+      </w:r>
+      <w:r>
+        <w:rPr>
+          <w:rStyle w:val="NormalTok"/>
+        </w:rPr>
+        <w:t xml:space="preserve"> </w:t>
+      </w:r>
+      <w:r>
+        <w:rPr>
+          <w:rStyle w:val="NormalTok"/>
+        </w:rPr>
+        <w:t xml:space="preserve">univariate, </w:t>
+      </w:r>
+      <w:r>
+        <w:rPr>
+          <w:rStyle w:val="DataTypeTok"/>
+        </w:rPr>
+        <w:t xml:space="preserve">y =</w:t>
+      </w:r>
+      <w:r>
+        <w:rPr>
+          <w:rStyle w:val="NormalTok"/>
+        </w:rPr>
+        <w:t xml:space="preserve"> </w:t>
+      </w:r>
+      <w:r>
+        <w:rPr>
+          <w:rStyle w:val="NormalTok"/>
+        </w:rPr>
+        <w:t xml:space="preserve">multivariate)) +</w:t>
+      </w:r>
+      <w:r>
+        <w:rPr>
+          <w:rStyle w:val="StringTok"/>
+        </w:rPr>
+        <w:t xml:space="preserve"> </w:t>
+      </w:r>
+      <w:r>
+        <w:br w:type="textWrapping"/>
+      </w:r>
+      <w:r>
+        <w:rPr>
+          <w:rStyle w:val="StringTok"/>
+        </w:rPr>
+        <w:t xml:space="preserve">            </w:t>
+      </w:r>
+      <w:r>
+        <w:rPr>
+          <w:rStyle w:val="KeywordTok"/>
+        </w:rPr>
+        <w:t xml:space="preserve">geom_point</w:t>
+      </w:r>
+      <w:r>
+        <w:rPr>
+          <w:rStyle w:val="NormalTok"/>
+        </w:rPr>
+        <w:t xml:space="preserve">(</w:t>
+      </w:r>
+      <w:r>
+        <w:rPr>
+          <w:rStyle w:val="KeywordTok"/>
+        </w:rPr>
+        <w:t xml:space="preserve">aes</w:t>
+      </w:r>
+      <w:r>
+        <w:rPr>
+          <w:rStyle w:val="NormalTok"/>
+        </w:rPr>
+        <w:t xml:space="preserve">(</w:t>
+      </w:r>
+      <w:r>
+        <w:rPr>
+          <w:rStyle w:val="DataTypeTok"/>
+        </w:rPr>
+        <w:t xml:space="preserve">col =</w:t>
+      </w:r>
+      <w:r>
+        <w:rPr>
+          <w:rStyle w:val="NormalTok"/>
+        </w:rPr>
+        <w:t xml:space="preserve"> </w:t>
+      </w:r>
+      <w:r>
+        <w:rPr>
+          <w:rStyle w:val="NormalTok"/>
+        </w:rPr>
+        <w:t xml:space="preserve">names)) +</w:t>
+      </w:r>
+      <w:r>
+        <w:rPr>
+          <w:rStyle w:val="StringTok"/>
+        </w:rPr>
+        <w:t xml:space="preserve"> </w:t>
+      </w:r>
+      <w:r>
+        <w:br w:type="textWrapping"/>
+      </w:r>
+      <w:r>
+        <w:rPr>
+          <w:rStyle w:val="StringTok"/>
+        </w:rPr>
+        <w:t xml:space="preserve">              </w:t>
+      </w:r>
+      <w:r>
+        <w:rPr>
+          <w:rStyle w:val="KeywordTok"/>
+        </w:rPr>
+        <w:t xml:space="preserve">scale_fill_distiller</w:t>
+      </w:r>
+      <w:r>
+        <w:rPr>
+          <w:rStyle w:val="NormalTok"/>
+        </w:rPr>
+        <w:t xml:space="preserve">()</w:t>
+      </w:r>
+      <w:r>
+        <w:br w:type="textWrapping"/>
+      </w:r>
+      <w:r>
+        <w:rPr>
+          <w:rStyle w:val="NormalTok"/>
+        </w:rPr>
+        <w:t xml:space="preserve">plot2</w:t>
+      </w:r>
+    </w:p>
+    <w:p>
+      <w:pPr>
+        <w:pStyle w:val="FirstParagraph"/>
+      </w:pPr>
+      <w:r>
+        <w:drawing>
+          <wp:inline>
+            <wp:extent cx="5334000" cy="4267200"/>
+            <wp:effectExtent b="0" l="0" r="0" t="0"/>
+            <wp:docPr descr="" id="1" name="Picture"/>
+            <a:graphic>
+              <a:graphicData uri="http://schemas.openxmlformats.org/drawingml/2006/picture">
+                <pic:pic>
+                  <pic:nvPicPr>
+                    <pic:cNvPr descr="Week_3_Assignment_files/figure-docx/unnamed-chunk-11-1.png" id="0" name="Picture"/>
+                    <pic:cNvPicPr>
+                      <a:picLocks noChangeArrowheads="1" noChangeAspect="1"/>
+                    </pic:cNvPicPr>
+                  </pic:nvPicPr>
+                  <pic:blipFill>
+                    <a:blip r:embed="rId27"/>
+                    <a:stretch>
+                      <a:fillRect/>
+                    </a:stretch>
+                  </pic:blipFill>
+                  <pic:spPr bwMode="auto">
+                    <a:xfrm>
+                      <a:off x="0" y="0"/>
+                      <a:ext cx="5334000" cy="4267200"/>
+                    </a:xfrm>
+                    <a:prstGeom prst="rect">
+                      <a:avLst/>
+                    </a:prstGeom>
+                    <a:noFill/>
+                    <a:ln w="9525">
+                      <a:noFill/>
+                      <a:headEnd/>
+                      <a:tailEnd/>
+                    </a:ln>
+                  </pic:spPr>
+                </pic:pic>
+              </a:graphicData>
+            </a:graphic>
+          </wp:inline>
+        </w:drawing>
+      </w:r>
+    </w:p>
+    <w:p>
+      <w:pPr>
+        <w:pStyle w:val="BodyText"/>
+      </w:pPr>
+      <w:r>
+        <w:t xml:space="preserve">As can be seen from the plot, the univariate regression estimates are similar to the multivariate regression estimates with the exception of one point. The point with the univariate estimate of 30 and a multivariate estimate of -10 corresponds to the predictor of</w:t>
+      </w:r>
+      <w:r>
+        <w:t xml:space="preserve"> </w:t>
+      </w:r>
+      <m:oMath>
+        <m:r>
+          <m:t>n</m:t>
+        </m:r>
+        <m:r>
+          <m:t>o</m:t>
+        </m:r>
+        <m:r>
+          <m:t>x</m:t>
+        </m:r>
+      </m:oMath>
+      <w:r>
+        <w:t xml:space="preserve">.</w:t>
       </w:r>
     </w:p>
     <w:sectPr/>
@@ -976,7 +7889,7 @@
     </w:lvl>
   </w:abstractNum>
   <w:abstractNum w:abstractNumId="990">
-    <w:nsid w:val="2a7ba9cc"/>
+    <w:nsid w:val="fc8c920f"/>
     <w:multiLevelType w:val="multilevel"/>
     <w:lvl w:ilvl="0">
       <w:numFmt w:val="bullet"/>
@@ -1057,7 +7970,7 @@
     </w:lvl>
   </w:abstractNum>
   <w:abstractNum w:abstractNumId="991">
-    <w:nsid w:val="f9882685"/>
+    <w:nsid w:val="debc6407"/>
     <w:multiLevelType w:val="multilevel"/>
     <w:lvl w:ilvl="0">
       <w:numFmt w:val="bullet"/>
@@ -1138,7 +8051,7 @@
     </w:lvl>
   </w:abstractNum>
   <w:abstractNum w:abstractNumId="99711">
-    <w:nsid w:val="b1f17120"/>
+    <w:nsid w:val="ec8fd12a"/>
     <w:multiLevelType w:val="multilevel"/>
     <w:lvl w:ilvl="0">
       <w:start w:val="1"/>
@@ -1226,7 +8139,7 @@
     </w:lvl>
   </w:abstractNum>
   <w:abstractNum w:abstractNumId="99712">
-    <w:nsid w:val="a42aaf65"/>
+    <w:nsid w:val="2a577ab1"/>
     <w:multiLevelType w:val="multilevel"/>
     <w:lvl w:ilvl="0">
       <w:start w:val="2"/>
@@ -1314,7 +8227,7 @@
     </w:lvl>
   </w:abstractNum>
   <w:abstractNum w:abstractNumId="99713">
-    <w:nsid w:val="99d06b45"/>
+    <w:nsid w:val="1e6df207"/>
     <w:multiLevelType w:val="multilevel"/>
     <w:lvl w:ilvl="0">
       <w:start w:val="3"/>
@@ -1390,6 +8303,270 @@
     </w:lvl>
     <w:lvl w:ilvl="6">
       <w:start w:val="3"/>
+      <w:numFmt w:val="lowerLetter"/>
+      <w:lvlText w:val="%7."/>
+      <w:lvlJc w:val="left"/>
+      <w:pPr>
+        <w:tabs>
+          <w:tab w:val="num" w:pos="4320"/>
+        </w:tabs>
+        <w:ind w:left="4800" w:hanging="480"/>
+      </w:pPr>
+    </w:lvl>
+  </w:abstractNum>
+  <w:abstractNum w:abstractNumId="99714">
+    <w:nsid w:val="9d1205d5"/>
+    <w:multiLevelType w:val="multilevel"/>
+    <w:lvl w:ilvl="0">
+      <w:start w:val="4"/>
+      <w:numFmt w:val="lowerLetter"/>
+      <w:lvlText w:val="%1."/>
+      <w:lvlJc w:val="left"/>
+      <w:pPr>
+        <w:tabs>
+          <w:tab w:val="num" w:pos="0"/>
+        </w:tabs>
+        <w:ind w:left="480" w:hanging="480"/>
+      </w:pPr>
+    </w:lvl>
+    <w:lvl w:ilvl="1">
+      <w:start w:val="4"/>
+      <w:numFmt w:val="lowerLetter"/>
+      <w:lvlText w:val="%2."/>
+      <w:lvlJc w:val="left"/>
+      <w:pPr>
+        <w:tabs>
+          <w:tab w:val="num" w:pos="720"/>
+        </w:tabs>
+        <w:ind w:left="1200" w:hanging="480"/>
+      </w:pPr>
+    </w:lvl>
+    <w:lvl w:ilvl="2">
+      <w:start w:val="4"/>
+      <w:numFmt w:val="lowerLetter"/>
+      <w:lvlText w:val="%3."/>
+      <w:lvlJc w:val="left"/>
+      <w:pPr>
+        <w:tabs>
+          <w:tab w:val="num" w:pos="1440"/>
+        </w:tabs>
+        <w:ind w:left="1920" w:hanging="480"/>
+      </w:pPr>
+    </w:lvl>
+    <w:lvl w:ilvl="3">
+      <w:start w:val="4"/>
+      <w:numFmt w:val="lowerLetter"/>
+      <w:lvlText w:val="%4."/>
+      <w:lvlJc w:val="left"/>
+      <w:pPr>
+        <w:tabs>
+          <w:tab w:val="num" w:pos="2160"/>
+        </w:tabs>
+        <w:ind w:left="2640" w:hanging="480"/>
+      </w:pPr>
+    </w:lvl>
+    <w:lvl w:ilvl="4">
+      <w:start w:val="4"/>
+      <w:numFmt w:val="lowerLetter"/>
+      <w:lvlText w:val="%5."/>
+      <w:lvlJc w:val="left"/>
+      <w:pPr>
+        <w:tabs>
+          <w:tab w:val="num" w:pos="2880"/>
+        </w:tabs>
+        <w:ind w:left="3360" w:hanging="480"/>
+      </w:pPr>
+    </w:lvl>
+    <w:lvl w:ilvl="5">
+      <w:start w:val="4"/>
+      <w:numFmt w:val="lowerLetter"/>
+      <w:lvlText w:val="%6."/>
+      <w:lvlJc w:val="left"/>
+      <w:pPr>
+        <w:tabs>
+          <w:tab w:val="num" w:pos="3600"/>
+        </w:tabs>
+        <w:ind w:left="4080" w:hanging="480"/>
+      </w:pPr>
+    </w:lvl>
+    <w:lvl w:ilvl="6">
+      <w:start w:val="4"/>
+      <w:numFmt w:val="lowerLetter"/>
+      <w:lvlText w:val="%7."/>
+      <w:lvlJc w:val="left"/>
+      <w:pPr>
+        <w:tabs>
+          <w:tab w:val="num" w:pos="4320"/>
+        </w:tabs>
+        <w:ind w:left="4800" w:hanging="480"/>
+      </w:pPr>
+    </w:lvl>
+  </w:abstractNum>
+  <w:abstractNum w:abstractNumId="99715">
+    <w:nsid w:val="19f17e53"/>
+    <w:multiLevelType w:val="multilevel"/>
+    <w:lvl w:ilvl="0">
+      <w:start w:val="5"/>
+      <w:numFmt w:val="lowerLetter"/>
+      <w:lvlText w:val="%1."/>
+      <w:lvlJc w:val="left"/>
+      <w:pPr>
+        <w:tabs>
+          <w:tab w:val="num" w:pos="0"/>
+        </w:tabs>
+        <w:ind w:left="480" w:hanging="480"/>
+      </w:pPr>
+    </w:lvl>
+    <w:lvl w:ilvl="1">
+      <w:start w:val="5"/>
+      <w:numFmt w:val="lowerLetter"/>
+      <w:lvlText w:val="%2."/>
+      <w:lvlJc w:val="left"/>
+      <w:pPr>
+        <w:tabs>
+          <w:tab w:val="num" w:pos="720"/>
+        </w:tabs>
+        <w:ind w:left="1200" w:hanging="480"/>
+      </w:pPr>
+    </w:lvl>
+    <w:lvl w:ilvl="2">
+      <w:start w:val="5"/>
+      <w:numFmt w:val="lowerLetter"/>
+      <w:lvlText w:val="%3."/>
+      <w:lvlJc w:val="left"/>
+      <w:pPr>
+        <w:tabs>
+          <w:tab w:val="num" w:pos="1440"/>
+        </w:tabs>
+        <w:ind w:left="1920" w:hanging="480"/>
+      </w:pPr>
+    </w:lvl>
+    <w:lvl w:ilvl="3">
+      <w:start w:val="5"/>
+      <w:numFmt w:val="lowerLetter"/>
+      <w:lvlText w:val="%4."/>
+      <w:lvlJc w:val="left"/>
+      <w:pPr>
+        <w:tabs>
+          <w:tab w:val="num" w:pos="2160"/>
+        </w:tabs>
+        <w:ind w:left="2640" w:hanging="480"/>
+      </w:pPr>
+    </w:lvl>
+    <w:lvl w:ilvl="4">
+      <w:start w:val="5"/>
+      <w:numFmt w:val="lowerLetter"/>
+      <w:lvlText w:val="%5."/>
+      <w:lvlJc w:val="left"/>
+      <w:pPr>
+        <w:tabs>
+          <w:tab w:val="num" w:pos="2880"/>
+        </w:tabs>
+        <w:ind w:left="3360" w:hanging="480"/>
+      </w:pPr>
+    </w:lvl>
+    <w:lvl w:ilvl="5">
+      <w:start w:val="5"/>
+      <w:numFmt w:val="lowerLetter"/>
+      <w:lvlText w:val="%6."/>
+      <w:lvlJc w:val="left"/>
+      <w:pPr>
+        <w:tabs>
+          <w:tab w:val="num" w:pos="3600"/>
+        </w:tabs>
+        <w:ind w:left="4080" w:hanging="480"/>
+      </w:pPr>
+    </w:lvl>
+    <w:lvl w:ilvl="6">
+      <w:start w:val="5"/>
+      <w:numFmt w:val="lowerLetter"/>
+      <w:lvlText w:val="%7."/>
+      <w:lvlJc w:val="left"/>
+      <w:pPr>
+        <w:tabs>
+          <w:tab w:val="num" w:pos="4320"/>
+        </w:tabs>
+        <w:ind w:left="4800" w:hanging="480"/>
+      </w:pPr>
+    </w:lvl>
+  </w:abstractNum>
+  <w:abstractNum w:abstractNumId="99716">
+    <w:nsid w:val="1daf053d"/>
+    <w:multiLevelType w:val="multilevel"/>
+    <w:lvl w:ilvl="0">
+      <w:start w:val="6"/>
+      <w:numFmt w:val="lowerLetter"/>
+      <w:lvlText w:val="%1."/>
+      <w:lvlJc w:val="left"/>
+      <w:pPr>
+        <w:tabs>
+          <w:tab w:val="num" w:pos="0"/>
+        </w:tabs>
+        <w:ind w:left="480" w:hanging="480"/>
+      </w:pPr>
+    </w:lvl>
+    <w:lvl w:ilvl="1">
+      <w:start w:val="6"/>
+      <w:numFmt w:val="lowerLetter"/>
+      <w:lvlText w:val="%2."/>
+      <w:lvlJc w:val="left"/>
+      <w:pPr>
+        <w:tabs>
+          <w:tab w:val="num" w:pos="720"/>
+        </w:tabs>
+        <w:ind w:left="1200" w:hanging="480"/>
+      </w:pPr>
+    </w:lvl>
+    <w:lvl w:ilvl="2">
+      <w:start w:val="6"/>
+      <w:numFmt w:val="lowerLetter"/>
+      <w:lvlText w:val="%3."/>
+      <w:lvlJc w:val="left"/>
+      <w:pPr>
+        <w:tabs>
+          <w:tab w:val="num" w:pos="1440"/>
+        </w:tabs>
+        <w:ind w:left="1920" w:hanging="480"/>
+      </w:pPr>
+    </w:lvl>
+    <w:lvl w:ilvl="3">
+      <w:start w:val="6"/>
+      <w:numFmt w:val="lowerLetter"/>
+      <w:lvlText w:val="%4."/>
+      <w:lvlJc w:val="left"/>
+      <w:pPr>
+        <w:tabs>
+          <w:tab w:val="num" w:pos="2160"/>
+        </w:tabs>
+        <w:ind w:left="2640" w:hanging="480"/>
+      </w:pPr>
+    </w:lvl>
+    <w:lvl w:ilvl="4">
+      <w:start w:val="6"/>
+      <w:numFmt w:val="lowerLetter"/>
+      <w:lvlText w:val="%5."/>
+      <w:lvlJc w:val="left"/>
+      <w:pPr>
+        <w:tabs>
+          <w:tab w:val="num" w:pos="2880"/>
+        </w:tabs>
+        <w:ind w:left="3360" w:hanging="480"/>
+      </w:pPr>
+    </w:lvl>
+    <w:lvl w:ilvl="5">
+      <w:start w:val="6"/>
+      <w:numFmt w:val="lowerLetter"/>
+      <w:lvlText w:val="%6."/>
+      <w:lvlJc w:val="left"/>
+      <w:pPr>
+        <w:tabs>
+          <w:tab w:val="num" w:pos="3600"/>
+        </w:tabs>
+        <w:ind w:left="4080" w:hanging="480"/>
+      </w:pPr>
+    </w:lvl>
+    <w:lvl w:ilvl="6">
+      <w:start w:val="6"/>
       <w:numFmt w:val="lowerLetter"/>
       <w:lvlText w:val="%7."/>
       <w:lvlJc w:val="left"/>
@@ -1490,6 +8667,165 @@
   </w:num>
   <w:num w:numId="1007">
     <w:abstractNumId w:val="991"/>
+  </w:num>
+  <w:num w:numId="1008">
+    <w:abstractNumId w:val="99714"/>
+    <w:lvlOverride w:ilvl="0">
+      <w:startOverride w:val="4"/>
+    </w:lvlOverride>
+    <w:lvlOverride w:ilvl="1">
+      <w:startOverride w:val="4"/>
+    </w:lvlOverride>
+    <w:lvlOverride w:ilvl="2">
+      <w:startOverride w:val="4"/>
+    </w:lvlOverride>
+    <w:lvlOverride w:ilvl="3">
+      <w:startOverride w:val="4"/>
+    </w:lvlOverride>
+    <w:lvlOverride w:ilvl="4">
+      <w:startOverride w:val="4"/>
+    </w:lvlOverride>
+    <w:lvlOverride w:ilvl="5">
+      <w:startOverride w:val="4"/>
+    </w:lvlOverride>
+    <w:lvlOverride w:ilvl="6">
+      <w:startOverride w:val="4"/>
+    </w:lvlOverride>
+  </w:num>
+  <w:num w:numId="1009">
+    <w:abstractNumId w:val="991"/>
+  </w:num>
+  <w:num w:numId="1010">
+    <w:abstractNumId w:val="99715"/>
+    <w:lvlOverride w:ilvl="0">
+      <w:startOverride w:val="5"/>
+    </w:lvlOverride>
+    <w:lvlOverride w:ilvl="1">
+      <w:startOverride w:val="5"/>
+    </w:lvlOverride>
+    <w:lvlOverride w:ilvl="2">
+      <w:startOverride w:val="5"/>
+    </w:lvlOverride>
+    <w:lvlOverride w:ilvl="3">
+      <w:startOverride w:val="5"/>
+    </w:lvlOverride>
+    <w:lvlOverride w:ilvl="4">
+      <w:startOverride w:val="5"/>
+    </w:lvlOverride>
+    <w:lvlOverride w:ilvl="5">
+      <w:startOverride w:val="5"/>
+    </w:lvlOverride>
+    <w:lvlOverride w:ilvl="6">
+      <w:startOverride w:val="5"/>
+    </w:lvlOverride>
+  </w:num>
+  <w:num w:numId="1011">
+    <w:abstractNumId w:val="991"/>
+  </w:num>
+  <w:num w:numId="1012">
+    <w:abstractNumId w:val="99716"/>
+    <w:lvlOverride w:ilvl="0">
+      <w:startOverride w:val="6"/>
+    </w:lvlOverride>
+    <w:lvlOverride w:ilvl="1">
+      <w:startOverride w:val="6"/>
+    </w:lvlOverride>
+    <w:lvlOverride w:ilvl="2">
+      <w:startOverride w:val="6"/>
+    </w:lvlOverride>
+    <w:lvlOverride w:ilvl="3">
+      <w:startOverride w:val="6"/>
+    </w:lvlOverride>
+    <w:lvlOverride w:ilvl="4">
+      <w:startOverride w:val="6"/>
+    </w:lvlOverride>
+    <w:lvlOverride w:ilvl="5">
+      <w:startOverride w:val="6"/>
+    </w:lvlOverride>
+    <w:lvlOverride w:ilvl="6">
+      <w:startOverride w:val="6"/>
+    </w:lvlOverride>
+  </w:num>
+  <w:num w:numId="1013">
+    <w:abstractNumId w:val="991"/>
+  </w:num>
+  <w:num w:numId="1014">
+    <w:abstractNumId w:val="99711"/>
+    <w:lvlOverride w:ilvl="0">
+      <w:startOverride w:val="1"/>
+    </w:lvlOverride>
+    <w:lvlOverride w:ilvl="1">
+      <w:startOverride w:val="1"/>
+    </w:lvlOverride>
+    <w:lvlOverride w:ilvl="2">
+      <w:startOverride w:val="1"/>
+    </w:lvlOverride>
+    <w:lvlOverride w:ilvl="3">
+      <w:startOverride w:val="1"/>
+    </w:lvlOverride>
+    <w:lvlOverride w:ilvl="4">
+      <w:startOverride w:val="1"/>
+    </w:lvlOverride>
+    <w:lvlOverride w:ilvl="5">
+      <w:startOverride w:val="1"/>
+    </w:lvlOverride>
+    <w:lvlOverride w:ilvl="6">
+      <w:startOverride w:val="1"/>
+    </w:lvlOverride>
+  </w:num>
+  <w:num w:numId="1015">
+    <w:abstractNumId w:val="991"/>
+  </w:num>
+  <w:num w:numId="1016">
+    <w:abstractNumId w:val="99712"/>
+    <w:lvlOverride w:ilvl="0">
+      <w:startOverride w:val="2"/>
+    </w:lvlOverride>
+    <w:lvlOverride w:ilvl="1">
+      <w:startOverride w:val="2"/>
+    </w:lvlOverride>
+    <w:lvlOverride w:ilvl="2">
+      <w:startOverride w:val="2"/>
+    </w:lvlOverride>
+    <w:lvlOverride w:ilvl="3">
+      <w:startOverride w:val="2"/>
+    </w:lvlOverride>
+    <w:lvlOverride w:ilvl="4">
+      <w:startOverride w:val="2"/>
+    </w:lvlOverride>
+    <w:lvlOverride w:ilvl="5">
+      <w:startOverride w:val="2"/>
+    </w:lvlOverride>
+    <w:lvlOverride w:ilvl="6">
+      <w:startOverride w:val="2"/>
+    </w:lvlOverride>
+  </w:num>
+  <w:num w:numId="1017">
+    <w:abstractNumId w:val="991"/>
+  </w:num>
+  <w:num w:numId="1018">
+    <w:abstractNumId w:val="99713"/>
+    <w:lvlOverride w:ilvl="0">
+      <w:startOverride w:val="3"/>
+    </w:lvlOverride>
+    <w:lvlOverride w:ilvl="1">
+      <w:startOverride w:val="3"/>
+    </w:lvlOverride>
+    <w:lvlOverride w:ilvl="2">
+      <w:startOverride w:val="3"/>
+    </w:lvlOverride>
+    <w:lvlOverride w:ilvl="3">
+      <w:startOverride w:val="3"/>
+    </w:lvlOverride>
+    <w:lvlOverride w:ilvl="4">
+      <w:startOverride w:val="3"/>
+    </w:lvlOverride>
+    <w:lvlOverride w:ilvl="5">
+      <w:startOverride w:val="3"/>
+    </w:lvlOverride>
+    <w:lvlOverride w:ilvl="6">
+      <w:startOverride w:val="3"/>
+    </w:lvlOverride>
   </w:num>
 </w:numbering>
 </file>

--- a/Assignments/Week_3_Assignment.docx
+++ b/Assignments/Week_3_Assignment.docx
@@ -7779,6 +7779,3374 @@
       </m:oMath>
       <w:r>
         <w:t xml:space="preserve">.</w:t>
+      </w:r>
+    </w:p>
+    <w:p>
+      <w:pPr>
+        <w:pStyle w:val="Compact"/>
+        <w:numPr>
+          <w:numId w:val="1020"/>
+          <w:ilvl w:val="1"/>
+        </w:numPr>
+      </w:pPr>
+      <w:r>
+        <w:t xml:space="preserve">non-linear associations</w:t>
+      </w:r>
+    </w:p>
+    <w:p>
+      <w:pPr>
+        <w:pStyle w:val="SourceCode"/>
+      </w:pPr>
+      <w:r>
+        <w:rPr>
+          <w:rStyle w:val="NormalTok"/>
+        </w:rPr>
+        <w:t xml:space="preserve">covs &lt;-</w:t>
+      </w:r>
+      <w:r>
+        <w:rPr>
+          <w:rStyle w:val="StringTok"/>
+        </w:rPr>
+        <w:t xml:space="preserve"> </w:t>
+      </w:r>
+      <w:r>
+        <w:rPr>
+          <w:rStyle w:val="KeywordTok"/>
+        </w:rPr>
+        <w:t xml:space="preserve">paste</w:t>
+      </w:r>
+      <w:r>
+        <w:rPr>
+          <w:rStyle w:val="NormalTok"/>
+        </w:rPr>
+        <w:t xml:space="preserve">(</w:t>
+      </w:r>
+      <w:r>
+        <w:rPr>
+          <w:rStyle w:val="KeywordTok"/>
+        </w:rPr>
+        <w:t xml:space="preserve">names</w:t>
+      </w:r>
+      <w:r>
+        <w:rPr>
+          <w:rStyle w:val="NormalTok"/>
+        </w:rPr>
+        <w:t xml:space="preserve">(Boston)[-</w:t>
+      </w:r>
+      <w:r>
+        <w:rPr>
+          <w:rStyle w:val="KeywordTok"/>
+        </w:rPr>
+        <w:t xml:space="preserve">c</w:t>
+      </w:r>
+      <w:r>
+        <w:rPr>
+          <w:rStyle w:val="NormalTok"/>
+        </w:rPr>
+        <w:t xml:space="preserve">(</w:t>
+      </w:r>
+      <w:r>
+        <w:rPr>
+          <w:rStyle w:val="DecValTok"/>
+        </w:rPr>
+        <w:t xml:space="preserve">1</w:t>
+      </w:r>
+      <w:r>
+        <w:rPr>
+          <w:rStyle w:val="NormalTok"/>
+        </w:rPr>
+        <w:t xml:space="preserve">, </w:t>
+      </w:r>
+      <w:r>
+        <w:rPr>
+          <w:rStyle w:val="DecValTok"/>
+        </w:rPr>
+        <w:t xml:space="preserve">4</w:t>
+      </w:r>
+      <w:r>
+        <w:rPr>
+          <w:rStyle w:val="NormalTok"/>
+        </w:rPr>
+        <w:t xml:space="preserve">)], </w:t>
+      </w:r>
+      <w:r>
+        <w:br w:type="textWrapping"/>
+      </w:r>
+      <w:r>
+        <w:rPr>
+          <w:rStyle w:val="NormalTok"/>
+        </w:rPr>
+        <w:t xml:space="preserve"> </w:t>
+      </w:r>
+      <w:r>
+        <w:rPr>
+          <w:rStyle w:val="NormalTok"/>
+        </w:rPr>
+        <w:t xml:space="preserve"> </w:t>
+      </w:r>
+      <w:r>
+        <w:rPr>
+          <w:rStyle w:val="NormalTok"/>
+        </w:rPr>
+        <w:t xml:space="preserve"> </w:t>
+      </w:r>
+      <w:r>
+        <w:rPr>
+          <w:rStyle w:val="NormalTok"/>
+        </w:rPr>
+        <w:t xml:space="preserve"> </w:t>
+      </w:r>
+      <w:r>
+        <w:rPr>
+          <w:rStyle w:val="NormalTok"/>
+        </w:rPr>
+        <w:t xml:space="preserve"> </w:t>
+      </w:r>
+      <w:r>
+        <w:rPr>
+          <w:rStyle w:val="NormalTok"/>
+        </w:rPr>
+        <w:t xml:space="preserve"> </w:t>
+      </w:r>
+      <w:r>
+        <w:rPr>
+          <w:rStyle w:val="NormalTok"/>
+        </w:rPr>
+        <w:t xml:space="preserve"> </w:t>
+      </w:r>
+      <w:r>
+        <w:rPr>
+          <w:rStyle w:val="NormalTok"/>
+        </w:rPr>
+        <w:t xml:space="preserve"> </w:t>
+      </w:r>
+      <w:r>
+        <w:rPr>
+          <w:rStyle w:val="NormalTok"/>
+        </w:rPr>
+        <w:t xml:space="preserve"> </w:t>
+      </w:r>
+      <w:r>
+        <w:rPr>
+          <w:rStyle w:val="NormalTok"/>
+        </w:rPr>
+        <w:t xml:space="preserve"> </w:t>
+      </w:r>
+      <w:r>
+        <w:rPr>
+          <w:rStyle w:val="NormalTok"/>
+        </w:rPr>
+        <w:t xml:space="preserve"> </w:t>
+      </w:r>
+      <w:r>
+        <w:rPr>
+          <w:rStyle w:val="NormalTok"/>
+        </w:rPr>
+        <w:t xml:space="preserve"> </w:t>
+      </w:r>
+      <w:r>
+        <w:rPr>
+          <w:rStyle w:val="NormalTok"/>
+        </w:rPr>
+        <w:t xml:space="preserve"> </w:t>
+      </w:r>
+      <w:r>
+        <w:rPr>
+          <w:rStyle w:val="NormalTok"/>
+        </w:rPr>
+        <w:t xml:space="preserve"> </w:t>
+      </w:r>
+      <w:r>
+        <w:rPr>
+          <w:rStyle w:val="KeywordTok"/>
+        </w:rPr>
+        <w:t xml:space="preserve">paste0</w:t>
+      </w:r>
+      <w:r>
+        <w:rPr>
+          <w:rStyle w:val="NormalTok"/>
+        </w:rPr>
+        <w:t xml:space="preserve">(</w:t>
+      </w:r>
+      <w:r>
+        <w:rPr>
+          <w:rStyle w:val="StringTok"/>
+        </w:rPr>
+        <w:t xml:space="preserve">"poly("</w:t>
+      </w:r>
+      <w:r>
+        <w:rPr>
+          <w:rStyle w:val="NormalTok"/>
+        </w:rPr>
+        <w:t xml:space="preserve">, </w:t>
+      </w:r>
+      <w:r>
+        <w:rPr>
+          <w:rStyle w:val="KeywordTok"/>
+        </w:rPr>
+        <w:t xml:space="preserve">names</w:t>
+      </w:r>
+      <w:r>
+        <w:rPr>
+          <w:rStyle w:val="NormalTok"/>
+        </w:rPr>
+        <w:t xml:space="preserve">(Boston)[-</w:t>
+      </w:r>
+      <w:r>
+        <w:rPr>
+          <w:rStyle w:val="KeywordTok"/>
+        </w:rPr>
+        <w:t xml:space="preserve">c</w:t>
+      </w:r>
+      <w:r>
+        <w:rPr>
+          <w:rStyle w:val="NormalTok"/>
+        </w:rPr>
+        <w:t xml:space="preserve">(</w:t>
+      </w:r>
+      <w:r>
+        <w:rPr>
+          <w:rStyle w:val="DecValTok"/>
+        </w:rPr>
+        <w:t xml:space="preserve">1</w:t>
+      </w:r>
+      <w:r>
+        <w:rPr>
+          <w:rStyle w:val="NormalTok"/>
+        </w:rPr>
+        <w:t xml:space="preserve">, </w:t>
+      </w:r>
+      <w:r>
+        <w:rPr>
+          <w:rStyle w:val="DecValTok"/>
+        </w:rPr>
+        <w:t xml:space="preserve">4</w:t>
+      </w:r>
+      <w:r>
+        <w:rPr>
+          <w:rStyle w:val="NormalTok"/>
+        </w:rPr>
+        <w:t xml:space="preserve">)], </w:t>
+      </w:r>
+      <w:r>
+        <w:rPr>
+          <w:rStyle w:val="StringTok"/>
+        </w:rPr>
+        <w:t xml:space="preserve">", 3)"</w:t>
+      </w:r>
+      <w:r>
+        <w:rPr>
+          <w:rStyle w:val="NormalTok"/>
+        </w:rPr>
+        <w:t xml:space="preserve">),</w:t>
+      </w:r>
+      <w:r>
+        <w:br w:type="textWrapping"/>
+      </w:r>
+      <w:r>
+        <w:rPr>
+          <w:rStyle w:val="NormalTok"/>
+        </w:rPr>
+        <w:t xml:space="preserve"> </w:t>
+      </w:r>
+      <w:r>
+        <w:rPr>
+          <w:rStyle w:val="NormalTok"/>
+        </w:rPr>
+        <w:t xml:space="preserve"> </w:t>
+      </w:r>
+      <w:r>
+        <w:rPr>
+          <w:rStyle w:val="NormalTok"/>
+        </w:rPr>
+        <w:t xml:space="preserve"> </w:t>
+      </w:r>
+      <w:r>
+        <w:rPr>
+          <w:rStyle w:val="NormalTok"/>
+        </w:rPr>
+        <w:t xml:space="preserve"> </w:t>
+      </w:r>
+      <w:r>
+        <w:rPr>
+          <w:rStyle w:val="NormalTok"/>
+        </w:rPr>
+        <w:t xml:space="preserve"> </w:t>
+      </w:r>
+      <w:r>
+        <w:rPr>
+          <w:rStyle w:val="NormalTok"/>
+        </w:rPr>
+        <w:t xml:space="preserve"> </w:t>
+      </w:r>
+      <w:r>
+        <w:rPr>
+          <w:rStyle w:val="NormalTok"/>
+        </w:rPr>
+        <w:t xml:space="preserve"> </w:t>
+      </w:r>
+      <w:r>
+        <w:rPr>
+          <w:rStyle w:val="NormalTok"/>
+        </w:rPr>
+        <w:t xml:space="preserve"> </w:t>
+      </w:r>
+      <w:r>
+        <w:rPr>
+          <w:rStyle w:val="NormalTok"/>
+        </w:rPr>
+        <w:t xml:space="preserve"> </w:t>
+      </w:r>
+      <w:r>
+        <w:rPr>
+          <w:rStyle w:val="NormalTok"/>
+        </w:rPr>
+        <w:t xml:space="preserve"> </w:t>
+      </w:r>
+      <w:r>
+        <w:rPr>
+          <w:rStyle w:val="NormalTok"/>
+        </w:rPr>
+        <w:t xml:space="preserve"> </w:t>
+      </w:r>
+      <w:r>
+        <w:rPr>
+          <w:rStyle w:val="NormalTok"/>
+        </w:rPr>
+        <w:t xml:space="preserve"> </w:t>
+      </w:r>
+      <w:r>
+        <w:rPr>
+          <w:rStyle w:val="NormalTok"/>
+        </w:rPr>
+        <w:t xml:space="preserve"> </w:t>
+      </w:r>
+      <w:r>
+        <w:rPr>
+          <w:rStyle w:val="NormalTok"/>
+        </w:rPr>
+        <w:t xml:space="preserve"> </w:t>
+      </w:r>
+      <w:r>
+        <w:rPr>
+          <w:rStyle w:val="DataTypeTok"/>
+        </w:rPr>
+        <w:t xml:space="preserve">sep =</w:t>
+      </w:r>
+      <w:r>
+        <w:rPr>
+          <w:rStyle w:val="NormalTok"/>
+        </w:rPr>
+        <w:t xml:space="preserve"> </w:t>
+      </w:r>
+      <w:r>
+        <w:rPr>
+          <w:rStyle w:val="StringTok"/>
+        </w:rPr>
+        <w:t xml:space="preserve">"+"</w:t>
+      </w:r>
+      <w:r>
+        <w:rPr>
+          <w:rStyle w:val="NormalTok"/>
+        </w:rPr>
+        <w:t xml:space="preserve">)</w:t>
+      </w:r>
+      <w:r>
+        <w:br w:type="textWrapping"/>
+      </w:r>
+      <w:r>
+        <w:br w:type="textWrapping"/>
+      </w:r>
+      <w:r>
+        <w:rPr>
+          <w:rStyle w:val="NormalTok"/>
+        </w:rPr>
+        <w:t xml:space="preserve">models_poly3 &lt;-</w:t>
+      </w:r>
+      <w:r>
+        <w:rPr>
+          <w:rStyle w:val="StringTok"/>
+        </w:rPr>
+        <w:t xml:space="preserve"> </w:t>
+      </w:r>
+      <w:r>
+        <w:rPr>
+          <w:rStyle w:val="KeywordTok"/>
+        </w:rPr>
+        <w:t xml:space="preserve">lapply</w:t>
+      </w:r>
+      <w:r>
+        <w:rPr>
+          <w:rStyle w:val="NormalTok"/>
+        </w:rPr>
+        <w:t xml:space="preserve">(</w:t>
+      </w:r>
+      <w:r>
+        <w:rPr>
+          <w:rStyle w:val="KeywordTok"/>
+        </w:rPr>
+        <w:t xml:space="preserve">paste</w:t>
+      </w:r>
+      <w:r>
+        <w:rPr>
+          <w:rStyle w:val="NormalTok"/>
+        </w:rPr>
+        <w:t xml:space="preserve">(</w:t>
+      </w:r>
+      <w:r>
+        <w:rPr>
+          <w:rStyle w:val="StringTok"/>
+        </w:rPr>
+        <w:t xml:space="preserve">"crim"</w:t>
+      </w:r>
+      <w:r>
+        <w:rPr>
+          <w:rStyle w:val="NormalTok"/>
+        </w:rPr>
+        <w:t xml:space="preserve">, covs, </w:t>
+      </w:r>
+      <w:r>
+        <w:rPr>
+          <w:rStyle w:val="DataTypeTok"/>
+        </w:rPr>
+        <w:t xml:space="preserve">sep =</w:t>
+      </w:r>
+      <w:r>
+        <w:rPr>
+          <w:rStyle w:val="NormalTok"/>
+        </w:rPr>
+        <w:t xml:space="preserve"> </w:t>
+      </w:r>
+      <w:r>
+        <w:rPr>
+          <w:rStyle w:val="StringTok"/>
+        </w:rPr>
+        <w:t xml:space="preserve">"~"</w:t>
+      </w:r>
+      <w:r>
+        <w:rPr>
+          <w:rStyle w:val="NormalTok"/>
+        </w:rPr>
+        <w:t xml:space="preserve">), formula)</w:t>
+      </w:r>
+      <w:r>
+        <w:br w:type="textWrapping"/>
+      </w:r>
+      <w:r>
+        <w:br w:type="textWrapping"/>
+      </w:r>
+      <w:r>
+        <w:rPr>
+          <w:rStyle w:val="NormalTok"/>
+        </w:rPr>
+        <w:t xml:space="preserve">res_models_poly3 &lt;-</w:t>
+      </w:r>
+      <w:r>
+        <w:rPr>
+          <w:rStyle w:val="StringTok"/>
+        </w:rPr>
+        <w:t xml:space="preserve"> </w:t>
+      </w:r>
+      <w:r>
+        <w:rPr>
+          <w:rStyle w:val="KeywordTok"/>
+        </w:rPr>
+        <w:t xml:space="preserve">lapply</w:t>
+      </w:r>
+      <w:r>
+        <w:rPr>
+          <w:rStyle w:val="NormalTok"/>
+        </w:rPr>
+        <w:t xml:space="preserve">(models_poly3, function(x) {</w:t>
+      </w:r>
+      <w:r>
+        <w:rPr>
+          <w:rStyle w:val="KeywordTok"/>
+        </w:rPr>
+        <w:t xml:space="preserve">summary</w:t>
+      </w:r>
+      <w:r>
+        <w:rPr>
+          <w:rStyle w:val="NormalTok"/>
+        </w:rPr>
+        <w:t xml:space="preserve">(</w:t>
+      </w:r>
+      <w:r>
+        <w:rPr>
+          <w:rStyle w:val="KeywordTok"/>
+        </w:rPr>
+        <w:t xml:space="preserve">lm</w:t>
+      </w:r>
+      <w:r>
+        <w:rPr>
+          <w:rStyle w:val="NormalTok"/>
+        </w:rPr>
+        <w:t xml:space="preserve">(</w:t>
+      </w:r>
+      <w:r>
+        <w:rPr>
+          <w:rStyle w:val="DataTypeTok"/>
+        </w:rPr>
+        <w:t xml:space="preserve">formula =</w:t>
+      </w:r>
+      <w:r>
+        <w:rPr>
+          <w:rStyle w:val="NormalTok"/>
+        </w:rPr>
+        <w:t xml:space="preserve"> </w:t>
+      </w:r>
+      <w:r>
+        <w:rPr>
+          <w:rStyle w:val="NormalTok"/>
+        </w:rPr>
+        <w:t xml:space="preserve">x, </w:t>
+      </w:r>
+      <w:r>
+        <w:rPr>
+          <w:rStyle w:val="DataTypeTok"/>
+        </w:rPr>
+        <w:t xml:space="preserve">data =</w:t>
+      </w:r>
+      <w:r>
+        <w:rPr>
+          <w:rStyle w:val="NormalTok"/>
+        </w:rPr>
+        <w:t xml:space="preserve"> </w:t>
+      </w:r>
+      <w:r>
+        <w:rPr>
+          <w:rStyle w:val="NormalTok"/>
+        </w:rPr>
+        <w:t xml:space="preserve">Boston))})</w:t>
+      </w:r>
+      <w:r>
+        <w:br w:type="textWrapping"/>
+      </w:r>
+      <w:r>
+        <w:br w:type="textWrapping"/>
+      </w:r>
+      <w:r>
+        <w:rPr>
+          <w:rStyle w:val="KeywordTok"/>
+        </w:rPr>
+        <w:t xml:space="preserve">names</w:t>
+      </w:r>
+      <w:r>
+        <w:rPr>
+          <w:rStyle w:val="NormalTok"/>
+        </w:rPr>
+        <w:t xml:space="preserve">(res_models_poly3) &lt;-</w:t>
+      </w:r>
+      <w:r>
+        <w:rPr>
+          <w:rStyle w:val="StringTok"/>
+        </w:rPr>
+        <w:t xml:space="preserve"> </w:t>
+      </w:r>
+      <w:r>
+        <w:rPr>
+          <w:rStyle w:val="KeywordTok"/>
+        </w:rPr>
+        <w:t xml:space="preserve">paste</w:t>
+      </w:r>
+      <w:r>
+        <w:rPr>
+          <w:rStyle w:val="NormalTok"/>
+        </w:rPr>
+        <w:t xml:space="preserve">(</w:t>
+      </w:r>
+      <w:r>
+        <w:rPr>
+          <w:rStyle w:val="StringTok"/>
+        </w:rPr>
+        <w:t xml:space="preserve">"crim"</w:t>
+      </w:r>
+      <w:r>
+        <w:rPr>
+          <w:rStyle w:val="NormalTok"/>
+        </w:rPr>
+        <w:t xml:space="preserve">, covs, </w:t>
+      </w:r>
+      <w:r>
+        <w:rPr>
+          <w:rStyle w:val="DataTypeTok"/>
+        </w:rPr>
+        <w:t xml:space="preserve">sep =</w:t>
+      </w:r>
+      <w:r>
+        <w:rPr>
+          <w:rStyle w:val="NormalTok"/>
+        </w:rPr>
+        <w:t xml:space="preserve"> </w:t>
+      </w:r>
+      <w:r>
+        <w:rPr>
+          <w:rStyle w:val="StringTok"/>
+        </w:rPr>
+        <w:t xml:space="preserve">"~"</w:t>
+      </w:r>
+      <w:r>
+        <w:rPr>
+          <w:rStyle w:val="NormalTok"/>
+        </w:rPr>
+        <w:t xml:space="preserve">)</w:t>
+      </w:r>
+      <w:r>
+        <w:br w:type="textWrapping"/>
+      </w:r>
+      <w:r>
+        <w:br w:type="textWrapping"/>
+      </w:r>
+      <w:r>
+        <w:rPr>
+          <w:rStyle w:val="NormalTok"/>
+        </w:rPr>
+        <w:t xml:space="preserve">res_models_poly3</w:t>
+      </w:r>
+    </w:p>
+    <w:p>
+      <w:pPr>
+        <w:pStyle w:val="SourceCode"/>
+      </w:pPr>
+      <w:r>
+        <w:rPr>
+          <w:rStyle w:val="VerbatimChar"/>
+        </w:rPr>
+        <w:t xml:space="preserve">## $`crim~zn+poly(zn, 3)`</w:t>
+      </w:r>
+      <w:r>
+        <w:br w:type="textWrapping"/>
+      </w:r>
+      <w:r>
+        <w:rPr>
+          <w:rStyle w:val="VerbatimChar"/>
+        </w:rPr>
+        <w:t xml:space="preserve">## </w:t>
+      </w:r>
+      <w:r>
+        <w:br w:type="textWrapping"/>
+      </w:r>
+      <w:r>
+        <w:rPr>
+          <w:rStyle w:val="VerbatimChar"/>
+        </w:rPr>
+        <w:t xml:space="preserve">## Call:</w:t>
+      </w:r>
+      <w:r>
+        <w:br w:type="textWrapping"/>
+      </w:r>
+      <w:r>
+        <w:rPr>
+          <w:rStyle w:val="VerbatimChar"/>
+        </w:rPr>
+        <w:t xml:space="preserve">## lm(formula = x, data = Boston)</w:t>
+      </w:r>
+      <w:r>
+        <w:br w:type="textWrapping"/>
+      </w:r>
+      <w:r>
+        <w:rPr>
+          <w:rStyle w:val="VerbatimChar"/>
+        </w:rPr>
+        <w:t xml:space="preserve">## </w:t>
+      </w:r>
+      <w:r>
+        <w:br w:type="textWrapping"/>
+      </w:r>
+      <w:r>
+        <w:rPr>
+          <w:rStyle w:val="VerbatimChar"/>
+        </w:rPr>
+        <w:t xml:space="preserve">## Residuals:</w:t>
+      </w:r>
+      <w:r>
+        <w:br w:type="textWrapping"/>
+      </w:r>
+      <w:r>
+        <w:rPr>
+          <w:rStyle w:val="VerbatimChar"/>
+        </w:rPr>
+        <w:t xml:space="preserve">##    Min     1Q Median     3Q    Max </w:t>
+      </w:r>
+      <w:r>
+        <w:br w:type="textWrapping"/>
+      </w:r>
+      <w:r>
+        <w:rPr>
+          <w:rStyle w:val="VerbatimChar"/>
+        </w:rPr>
+        <w:t xml:space="preserve">## -4.821 -4.614 -1.294  0.473 84.130 </w:t>
+      </w:r>
+      <w:r>
+        <w:br w:type="textWrapping"/>
+      </w:r>
+      <w:r>
+        <w:rPr>
+          <w:rStyle w:val="VerbatimChar"/>
+        </w:rPr>
+        <w:t xml:space="preserve">## </w:t>
+      </w:r>
+      <w:r>
+        <w:br w:type="textWrapping"/>
+      </w:r>
+      <w:r>
+        <w:rPr>
+          <w:rStyle w:val="VerbatimChar"/>
+        </w:rPr>
+        <w:t xml:space="preserve">## Coefficients: (1 not defined because of singularities)</w:t>
+      </w:r>
+      <w:r>
+        <w:br w:type="textWrapping"/>
+      </w:r>
+      <w:r>
+        <w:rPr>
+          <w:rStyle w:val="VerbatimChar"/>
+        </w:rPr>
+        <w:t xml:space="preserve">##               Estimate Std. Error t value Pr(&gt;|t|)    </w:t>
+      </w:r>
+      <w:r>
+        <w:br w:type="textWrapping"/>
+      </w:r>
+      <w:r>
+        <w:rPr>
+          <w:rStyle w:val="VerbatimChar"/>
+        </w:rPr>
+        <w:t xml:space="preserve">## (Intercept)    4.45369    0.41410  10.755  &lt; 2e-16 ***</w:t>
+      </w:r>
+      <w:r>
+        <w:br w:type="textWrapping"/>
+      </w:r>
+      <w:r>
+        <w:rPr>
+          <w:rStyle w:val="VerbatimChar"/>
+        </w:rPr>
+        <w:t xml:space="preserve">## zn            -0.07393    0.01597  -4.628  4.7e-06 ***</w:t>
+      </w:r>
+      <w:r>
+        <w:br w:type="textWrapping"/>
+      </w:r>
+      <w:r>
+        <w:rPr>
+          <w:rStyle w:val="VerbatimChar"/>
+        </w:rPr>
+        <w:t xml:space="preserve">## poly(zn, 3)1        NA         NA      NA       NA    </w:t>
+      </w:r>
+      <w:r>
+        <w:br w:type="textWrapping"/>
+      </w:r>
+      <w:r>
+        <w:rPr>
+          <w:rStyle w:val="VerbatimChar"/>
+        </w:rPr>
+        <w:t xml:space="preserve">## poly(zn, 3)2  23.93983    8.37221   2.859  0.00442 ** </w:t>
+      </w:r>
+      <w:r>
+        <w:br w:type="textWrapping"/>
+      </w:r>
+      <w:r>
+        <w:rPr>
+          <w:rStyle w:val="VerbatimChar"/>
+        </w:rPr>
+        <w:t xml:space="preserve">## poly(zn, 3)3 -10.07187    8.37221  -1.203  0.22954    </w:t>
+      </w:r>
+      <w:r>
+        <w:br w:type="textWrapping"/>
+      </w:r>
+      <w:r>
+        <w:rPr>
+          <w:rStyle w:val="VerbatimChar"/>
+        </w:rPr>
+        <w:t xml:space="preserve">## ---</w:t>
+      </w:r>
+      <w:r>
+        <w:br w:type="textWrapping"/>
+      </w:r>
+      <w:r>
+        <w:rPr>
+          <w:rStyle w:val="VerbatimChar"/>
+        </w:rPr>
+        <w:t xml:space="preserve">## Signif. codes:  0 '***' 0.001 '**' 0.01 '*' 0.05 '.' 0.1 ' ' 1</w:t>
+      </w:r>
+      <w:r>
+        <w:br w:type="textWrapping"/>
+      </w:r>
+      <w:r>
+        <w:rPr>
+          <w:rStyle w:val="VerbatimChar"/>
+        </w:rPr>
+        <w:t xml:space="preserve">## </w:t>
+      </w:r>
+      <w:r>
+        <w:br w:type="textWrapping"/>
+      </w:r>
+      <w:r>
+        <w:rPr>
+          <w:rStyle w:val="VerbatimChar"/>
+        </w:rPr>
+        <w:t xml:space="preserve">## Residual standard error: 8.372 on 502 degrees of freedom</w:t>
+      </w:r>
+      <w:r>
+        <w:br w:type="textWrapping"/>
+      </w:r>
+      <w:r>
+        <w:rPr>
+          <w:rStyle w:val="VerbatimChar"/>
+        </w:rPr>
+        <w:t xml:space="preserve">## Multiple R-squared:  0.05824,    Adjusted R-squared:  0.05261 </w:t>
+      </w:r>
+      <w:r>
+        <w:br w:type="textWrapping"/>
+      </w:r>
+      <w:r>
+        <w:rPr>
+          <w:rStyle w:val="VerbatimChar"/>
+        </w:rPr>
+        <w:t xml:space="preserve">## F-statistic: 10.35 on 3 and 502 DF,  p-value: 1.281e-06</w:t>
+      </w:r>
+      <w:r>
+        <w:br w:type="textWrapping"/>
+      </w:r>
+      <w:r>
+        <w:rPr>
+          <w:rStyle w:val="VerbatimChar"/>
+        </w:rPr>
+        <w:t xml:space="preserve">## </w:t>
+      </w:r>
+      <w:r>
+        <w:br w:type="textWrapping"/>
+      </w:r>
+      <w:r>
+        <w:rPr>
+          <w:rStyle w:val="VerbatimChar"/>
+        </w:rPr>
+        <w:t xml:space="preserve">## </w:t>
+      </w:r>
+      <w:r>
+        <w:br w:type="textWrapping"/>
+      </w:r>
+      <w:r>
+        <w:rPr>
+          <w:rStyle w:val="VerbatimChar"/>
+        </w:rPr>
+        <w:t xml:space="preserve">## $`crim~indus+poly(indus, 3)`</w:t>
+      </w:r>
+      <w:r>
+        <w:br w:type="textWrapping"/>
+      </w:r>
+      <w:r>
+        <w:rPr>
+          <w:rStyle w:val="VerbatimChar"/>
+        </w:rPr>
+        <w:t xml:space="preserve">## </w:t>
+      </w:r>
+      <w:r>
+        <w:br w:type="textWrapping"/>
+      </w:r>
+      <w:r>
+        <w:rPr>
+          <w:rStyle w:val="VerbatimChar"/>
+        </w:rPr>
+        <w:t xml:space="preserve">## Call:</w:t>
+      </w:r>
+      <w:r>
+        <w:br w:type="textWrapping"/>
+      </w:r>
+      <w:r>
+        <w:rPr>
+          <w:rStyle w:val="VerbatimChar"/>
+        </w:rPr>
+        <w:t xml:space="preserve">## lm(formula = x, data = Boston)</w:t>
+      </w:r>
+      <w:r>
+        <w:br w:type="textWrapping"/>
+      </w:r>
+      <w:r>
+        <w:rPr>
+          <w:rStyle w:val="VerbatimChar"/>
+        </w:rPr>
+        <w:t xml:space="preserve">## </w:t>
+      </w:r>
+      <w:r>
+        <w:br w:type="textWrapping"/>
+      </w:r>
+      <w:r>
+        <w:rPr>
+          <w:rStyle w:val="VerbatimChar"/>
+        </w:rPr>
+        <w:t xml:space="preserve">## Residuals:</w:t>
+      </w:r>
+      <w:r>
+        <w:br w:type="textWrapping"/>
+      </w:r>
+      <w:r>
+        <w:rPr>
+          <w:rStyle w:val="VerbatimChar"/>
+        </w:rPr>
+        <w:t xml:space="preserve">##    Min     1Q Median     3Q    Max </w:t>
+      </w:r>
+      <w:r>
+        <w:br w:type="textWrapping"/>
+      </w:r>
+      <w:r>
+        <w:rPr>
+          <w:rStyle w:val="VerbatimChar"/>
+        </w:rPr>
+        <w:t xml:space="preserve">## -8.278 -2.514  0.054  0.764 79.713 </w:t>
+      </w:r>
+      <w:r>
+        <w:br w:type="textWrapping"/>
+      </w:r>
+      <w:r>
+        <w:rPr>
+          <w:rStyle w:val="VerbatimChar"/>
+        </w:rPr>
+        <w:t xml:space="preserve">## </w:t>
+      </w:r>
+      <w:r>
+        <w:br w:type="textWrapping"/>
+      </w:r>
+      <w:r>
+        <w:rPr>
+          <w:rStyle w:val="VerbatimChar"/>
+        </w:rPr>
+        <w:t xml:space="preserve">## Coefficients: (1 not defined because of singularities)</w:t>
+      </w:r>
+      <w:r>
+        <w:br w:type="textWrapping"/>
+      </w:r>
+      <w:r>
+        <w:rPr>
+          <w:rStyle w:val="VerbatimChar"/>
+        </w:rPr>
+        <w:t xml:space="preserve">##                  Estimate Std. Error t value Pr(&gt;|t|)    </w:t>
+      </w:r>
+      <w:r>
+        <w:br w:type="textWrapping"/>
+      </w:r>
+      <w:r>
+        <w:rPr>
+          <w:rStyle w:val="VerbatimChar"/>
+        </w:rPr>
+        <w:t xml:space="preserve">## (Intercept)      -2.06374    0.62964  -3.278  0.00112 ** </w:t>
+      </w:r>
+      <w:r>
+        <w:br w:type="textWrapping"/>
+      </w:r>
+      <w:r>
+        <w:rPr>
+          <w:rStyle w:val="VerbatimChar"/>
+        </w:rPr>
+        <w:t xml:space="preserve">## indus             0.50978    0.04815  10.587  &lt; 2e-16 ***</w:t>
+      </w:r>
+      <w:r>
+        <w:br w:type="textWrapping"/>
+      </w:r>
+      <w:r>
+        <w:rPr>
+          <w:rStyle w:val="VerbatimChar"/>
+        </w:rPr>
+        <w:t xml:space="preserve">## poly(indus, 3)1        NA         NA      NA       NA    </w:t>
+      </w:r>
+      <w:r>
+        <w:br w:type="textWrapping"/>
+      </w:r>
+      <w:r>
+        <w:rPr>
+          <w:rStyle w:val="VerbatimChar"/>
+        </w:rPr>
+        <w:t xml:space="preserve">## poly(indus, 3)2 -24.39480    7.42312  -3.286  0.00109 ** </w:t>
+      </w:r>
+      <w:r>
+        <w:br w:type="textWrapping"/>
+      </w:r>
+      <w:r>
+        <w:rPr>
+          <w:rStyle w:val="VerbatimChar"/>
+        </w:rPr>
+        <w:t xml:space="preserve">## poly(indus, 3)3 -54.12976    7.42312  -7.292  1.2e-12 ***</w:t>
+      </w:r>
+      <w:r>
+        <w:br w:type="textWrapping"/>
+      </w:r>
+      <w:r>
+        <w:rPr>
+          <w:rStyle w:val="VerbatimChar"/>
+        </w:rPr>
+        <w:t xml:space="preserve">## ---</w:t>
+      </w:r>
+      <w:r>
+        <w:br w:type="textWrapping"/>
+      </w:r>
+      <w:r>
+        <w:rPr>
+          <w:rStyle w:val="VerbatimChar"/>
+        </w:rPr>
+        <w:t xml:space="preserve">## Signif. codes:  0 '***' 0.001 '**' 0.01 '*' 0.05 '.' 0.1 ' ' 1</w:t>
+      </w:r>
+      <w:r>
+        <w:br w:type="textWrapping"/>
+      </w:r>
+      <w:r>
+        <w:rPr>
+          <w:rStyle w:val="VerbatimChar"/>
+        </w:rPr>
+        <w:t xml:space="preserve">## </w:t>
+      </w:r>
+      <w:r>
+        <w:br w:type="textWrapping"/>
+      </w:r>
+      <w:r>
+        <w:rPr>
+          <w:rStyle w:val="VerbatimChar"/>
+        </w:rPr>
+        <w:t xml:space="preserve">## Residual standard error: 7.423 on 502 degrees of freedom</w:t>
+      </w:r>
+      <w:r>
+        <w:br w:type="textWrapping"/>
+      </w:r>
+      <w:r>
+        <w:rPr>
+          <w:rStyle w:val="VerbatimChar"/>
+        </w:rPr>
+        <w:t xml:space="preserve">## Multiple R-squared:  0.2597, Adjusted R-squared:  0.2552 </w:t>
+      </w:r>
+      <w:r>
+        <w:br w:type="textWrapping"/>
+      </w:r>
+      <w:r>
+        <w:rPr>
+          <w:rStyle w:val="VerbatimChar"/>
+        </w:rPr>
+        <w:t xml:space="preserve">## F-statistic: 58.69 on 3 and 502 DF,  p-value: &lt; 2.2e-16</w:t>
+      </w:r>
+      <w:r>
+        <w:br w:type="textWrapping"/>
+      </w:r>
+      <w:r>
+        <w:rPr>
+          <w:rStyle w:val="VerbatimChar"/>
+        </w:rPr>
+        <w:t xml:space="preserve">## </w:t>
+      </w:r>
+      <w:r>
+        <w:br w:type="textWrapping"/>
+      </w:r>
+      <w:r>
+        <w:rPr>
+          <w:rStyle w:val="VerbatimChar"/>
+        </w:rPr>
+        <w:t xml:space="preserve">## </w:t>
+      </w:r>
+      <w:r>
+        <w:br w:type="textWrapping"/>
+      </w:r>
+      <w:r>
+        <w:rPr>
+          <w:rStyle w:val="VerbatimChar"/>
+        </w:rPr>
+        <w:t xml:space="preserve">## $`crim~nox+poly(nox, 3)`</w:t>
+      </w:r>
+      <w:r>
+        <w:br w:type="textWrapping"/>
+      </w:r>
+      <w:r>
+        <w:rPr>
+          <w:rStyle w:val="VerbatimChar"/>
+        </w:rPr>
+        <w:t xml:space="preserve">## </w:t>
+      </w:r>
+      <w:r>
+        <w:br w:type="textWrapping"/>
+      </w:r>
+      <w:r>
+        <w:rPr>
+          <w:rStyle w:val="VerbatimChar"/>
+        </w:rPr>
+        <w:t xml:space="preserve">## Call:</w:t>
+      </w:r>
+      <w:r>
+        <w:br w:type="textWrapping"/>
+      </w:r>
+      <w:r>
+        <w:rPr>
+          <w:rStyle w:val="VerbatimChar"/>
+        </w:rPr>
+        <w:t xml:space="preserve">## lm(formula = x, data = Boston)</w:t>
+      </w:r>
+      <w:r>
+        <w:br w:type="textWrapping"/>
+      </w:r>
+      <w:r>
+        <w:rPr>
+          <w:rStyle w:val="VerbatimChar"/>
+        </w:rPr>
+        <w:t xml:space="preserve">## </w:t>
+      </w:r>
+      <w:r>
+        <w:br w:type="textWrapping"/>
+      </w:r>
+      <w:r>
+        <w:rPr>
+          <w:rStyle w:val="VerbatimChar"/>
+        </w:rPr>
+        <w:t xml:space="preserve">## Residuals:</w:t>
+      </w:r>
+      <w:r>
+        <w:br w:type="textWrapping"/>
+      </w:r>
+      <w:r>
+        <w:rPr>
+          <w:rStyle w:val="VerbatimChar"/>
+        </w:rPr>
+        <w:t xml:space="preserve">##    Min     1Q Median     3Q    Max </w:t>
+      </w:r>
+      <w:r>
+        <w:br w:type="textWrapping"/>
+      </w:r>
+      <w:r>
+        <w:rPr>
+          <w:rStyle w:val="VerbatimChar"/>
+        </w:rPr>
+        <w:t xml:space="preserve">## -9.110 -2.068 -0.255  0.739 78.302 </w:t>
+      </w:r>
+      <w:r>
+        <w:br w:type="textWrapping"/>
+      </w:r>
+      <w:r>
+        <w:rPr>
+          <w:rStyle w:val="VerbatimChar"/>
+        </w:rPr>
+        <w:t xml:space="preserve">## </w:t>
+      </w:r>
+      <w:r>
+        <w:br w:type="textWrapping"/>
+      </w:r>
+      <w:r>
+        <w:rPr>
+          <w:rStyle w:val="VerbatimChar"/>
+        </w:rPr>
+        <w:t xml:space="preserve">## Coefficients: (1 not defined because of singularities)</w:t>
+      </w:r>
+      <w:r>
+        <w:br w:type="textWrapping"/>
+      </w:r>
+      <w:r>
+        <w:rPr>
+          <w:rStyle w:val="VerbatimChar"/>
+        </w:rPr>
+        <w:t xml:space="preserve">##               Estimate Std. Error t value Pr(&gt;|t|)    </w:t>
+      </w:r>
+      <w:r>
+        <w:br w:type="textWrapping"/>
+      </w:r>
+      <w:r>
+        <w:rPr>
+          <w:rStyle w:val="VerbatimChar"/>
+        </w:rPr>
+        <w:t xml:space="preserve">## (Intercept)    -13.720      1.574  -8.716  &lt; 2e-16 ***</w:t>
+      </w:r>
+      <w:r>
+        <w:br w:type="textWrapping"/>
+      </w:r>
+      <w:r>
+        <w:rPr>
+          <w:rStyle w:val="VerbatimChar"/>
+        </w:rPr>
+        <w:t xml:space="preserve">## nox             31.249      2.778  11.249  &lt; 2e-16 ***</w:t>
+      </w:r>
+      <w:r>
+        <w:br w:type="textWrapping"/>
+      </w:r>
+      <w:r>
+        <w:rPr>
+          <w:rStyle w:val="VerbatimChar"/>
+        </w:rPr>
+        <w:t xml:space="preserve">## poly(nox, 3)1       NA         NA      NA       NA    </w:t>
+      </w:r>
+      <w:r>
+        <w:br w:type="textWrapping"/>
+      </w:r>
+      <w:r>
+        <w:rPr>
+          <w:rStyle w:val="VerbatimChar"/>
+        </w:rPr>
+        <w:t xml:space="preserve">## poly(nox, 3)2  -28.829      7.234  -3.985 7.74e-05 ***</w:t>
+      </w:r>
+      <w:r>
+        <w:br w:type="textWrapping"/>
+      </w:r>
+      <w:r>
+        <w:rPr>
+          <w:rStyle w:val="VerbatimChar"/>
+        </w:rPr>
+        <w:t xml:space="preserve">## poly(nox, 3)3  -60.362      7.234  -8.345 6.96e-16 ***</w:t>
+      </w:r>
+      <w:r>
+        <w:br w:type="textWrapping"/>
+      </w:r>
+      <w:r>
+        <w:rPr>
+          <w:rStyle w:val="VerbatimChar"/>
+        </w:rPr>
+        <w:t xml:space="preserve">## ---</w:t>
+      </w:r>
+      <w:r>
+        <w:br w:type="textWrapping"/>
+      </w:r>
+      <w:r>
+        <w:rPr>
+          <w:rStyle w:val="VerbatimChar"/>
+        </w:rPr>
+        <w:t xml:space="preserve">## Signif. codes:  0 '***' 0.001 '**' 0.01 '*' 0.05 '.' 0.1 ' ' 1</w:t>
+      </w:r>
+      <w:r>
+        <w:br w:type="textWrapping"/>
+      </w:r>
+      <w:r>
+        <w:rPr>
+          <w:rStyle w:val="VerbatimChar"/>
+        </w:rPr>
+        <w:t xml:space="preserve">## </w:t>
+      </w:r>
+      <w:r>
+        <w:br w:type="textWrapping"/>
+      </w:r>
+      <w:r>
+        <w:rPr>
+          <w:rStyle w:val="VerbatimChar"/>
+        </w:rPr>
+        <w:t xml:space="preserve">## Residual standard error: 7.234 on 502 degrees of freedom</w:t>
+      </w:r>
+      <w:r>
+        <w:br w:type="textWrapping"/>
+      </w:r>
+      <w:r>
+        <w:rPr>
+          <w:rStyle w:val="VerbatimChar"/>
+        </w:rPr>
+        <w:t xml:space="preserve">## Multiple R-squared:  0.297,  Adjusted R-squared:  0.2928 </w:t>
+      </w:r>
+      <w:r>
+        <w:br w:type="textWrapping"/>
+      </w:r>
+      <w:r>
+        <w:rPr>
+          <w:rStyle w:val="VerbatimChar"/>
+        </w:rPr>
+        <w:t xml:space="preserve">## F-statistic: 70.69 on 3 and 502 DF,  p-value: &lt; 2.2e-16</w:t>
+      </w:r>
+      <w:r>
+        <w:br w:type="textWrapping"/>
+      </w:r>
+      <w:r>
+        <w:rPr>
+          <w:rStyle w:val="VerbatimChar"/>
+        </w:rPr>
+        <w:t xml:space="preserve">## </w:t>
+      </w:r>
+      <w:r>
+        <w:br w:type="textWrapping"/>
+      </w:r>
+      <w:r>
+        <w:rPr>
+          <w:rStyle w:val="VerbatimChar"/>
+        </w:rPr>
+        <w:t xml:space="preserve">## </w:t>
+      </w:r>
+      <w:r>
+        <w:br w:type="textWrapping"/>
+      </w:r>
+      <w:r>
+        <w:rPr>
+          <w:rStyle w:val="VerbatimChar"/>
+        </w:rPr>
+        <w:t xml:space="preserve">## $`crim~rm+poly(rm, 3)`</w:t>
+      </w:r>
+      <w:r>
+        <w:br w:type="textWrapping"/>
+      </w:r>
+      <w:r>
+        <w:rPr>
+          <w:rStyle w:val="VerbatimChar"/>
+        </w:rPr>
+        <w:t xml:space="preserve">## </w:t>
+      </w:r>
+      <w:r>
+        <w:br w:type="textWrapping"/>
+      </w:r>
+      <w:r>
+        <w:rPr>
+          <w:rStyle w:val="VerbatimChar"/>
+        </w:rPr>
+        <w:t xml:space="preserve">## Call:</w:t>
+      </w:r>
+      <w:r>
+        <w:br w:type="textWrapping"/>
+      </w:r>
+      <w:r>
+        <w:rPr>
+          <w:rStyle w:val="VerbatimChar"/>
+        </w:rPr>
+        <w:t xml:space="preserve">## lm(formula = x, data = Boston)</w:t>
+      </w:r>
+      <w:r>
+        <w:br w:type="textWrapping"/>
+      </w:r>
+      <w:r>
+        <w:rPr>
+          <w:rStyle w:val="VerbatimChar"/>
+        </w:rPr>
+        <w:t xml:space="preserve">## </w:t>
+      </w:r>
+      <w:r>
+        <w:br w:type="textWrapping"/>
+      </w:r>
+      <w:r>
+        <w:rPr>
+          <w:rStyle w:val="VerbatimChar"/>
+        </w:rPr>
+        <w:t xml:space="preserve">## Residuals:</w:t>
+      </w:r>
+      <w:r>
+        <w:br w:type="textWrapping"/>
+      </w:r>
+      <w:r>
+        <w:rPr>
+          <w:rStyle w:val="VerbatimChar"/>
+        </w:rPr>
+        <w:t xml:space="preserve">##     Min      1Q  Median      3Q     Max </w:t>
+      </w:r>
+      <w:r>
+        <w:br w:type="textWrapping"/>
+      </w:r>
+      <w:r>
+        <w:rPr>
+          <w:rStyle w:val="VerbatimChar"/>
+        </w:rPr>
+        <w:t xml:space="preserve">## -18.485  -3.468  -2.221  -0.015  87.219 </w:t>
+      </w:r>
+      <w:r>
+        <w:br w:type="textWrapping"/>
+      </w:r>
+      <w:r>
+        <w:rPr>
+          <w:rStyle w:val="VerbatimChar"/>
+        </w:rPr>
+        <w:t xml:space="preserve">## </w:t>
+      </w:r>
+      <w:r>
+        <w:br w:type="textWrapping"/>
+      </w:r>
+      <w:r>
+        <w:rPr>
+          <w:rStyle w:val="VerbatimChar"/>
+        </w:rPr>
+        <w:t xml:space="preserve">## Coefficients: (1 not defined because of singularities)</w:t>
+      </w:r>
+      <w:r>
+        <w:br w:type="textWrapping"/>
+      </w:r>
+      <w:r>
+        <w:rPr>
+          <w:rStyle w:val="VerbatimChar"/>
+        </w:rPr>
+        <w:t xml:space="preserve">##              Estimate Std. Error t value Pr(&gt;|t|)    </w:t>
+      </w:r>
+      <w:r>
+        <w:br w:type="textWrapping"/>
+      </w:r>
+      <w:r>
+        <w:rPr>
+          <w:rStyle w:val="VerbatimChar"/>
+        </w:rPr>
+        <w:t xml:space="preserve">## (Intercept)   20.4818     3.3361   6.139 1.68e-09 ***</w:t>
+      </w:r>
+      <w:r>
+        <w:br w:type="textWrapping"/>
+      </w:r>
+      <w:r>
+        <w:rPr>
+          <w:rStyle w:val="VerbatimChar"/>
+        </w:rPr>
+        <w:t xml:space="preserve">## rm            -2.6841     0.5276  -5.088 5.13e-07 ***</w:t>
+      </w:r>
+      <w:r>
+        <w:br w:type="textWrapping"/>
+      </w:r>
+      <w:r>
+        <w:rPr>
+          <w:rStyle w:val="VerbatimChar"/>
+        </w:rPr>
+        <w:t xml:space="preserve">## poly(rm, 3)1       NA         NA      NA       NA    </w:t>
+      </w:r>
+      <w:r>
+        <w:br w:type="textWrapping"/>
+      </w:r>
+      <w:r>
+        <w:rPr>
+          <w:rStyle w:val="VerbatimChar"/>
+        </w:rPr>
+        <w:t xml:space="preserve">## poly(rm, 3)2  26.5768     8.3297   3.191  0.00151 ** </w:t>
+      </w:r>
+      <w:r>
+        <w:br w:type="textWrapping"/>
+      </w:r>
+      <w:r>
+        <w:rPr>
+          <w:rStyle w:val="VerbatimChar"/>
+        </w:rPr>
+        <w:t xml:space="preserve">## poly(rm, 3)3  -5.5103     8.3297  -0.662  0.50858    </w:t>
+      </w:r>
+      <w:r>
+        <w:br w:type="textWrapping"/>
+      </w:r>
+      <w:r>
+        <w:rPr>
+          <w:rStyle w:val="VerbatimChar"/>
+        </w:rPr>
+        <w:t xml:space="preserve">## ---</w:t>
+      </w:r>
+      <w:r>
+        <w:br w:type="textWrapping"/>
+      </w:r>
+      <w:r>
+        <w:rPr>
+          <w:rStyle w:val="VerbatimChar"/>
+        </w:rPr>
+        <w:t xml:space="preserve">## Signif. codes:  0 '***' 0.001 '**' 0.01 '*' 0.05 '.' 0.1 ' ' 1</w:t>
+      </w:r>
+      <w:r>
+        <w:br w:type="textWrapping"/>
+      </w:r>
+      <w:r>
+        <w:rPr>
+          <w:rStyle w:val="VerbatimChar"/>
+        </w:rPr>
+        <w:t xml:space="preserve">## </w:t>
+      </w:r>
+      <w:r>
+        <w:br w:type="textWrapping"/>
+      </w:r>
+      <w:r>
+        <w:rPr>
+          <w:rStyle w:val="VerbatimChar"/>
+        </w:rPr>
+        <w:t xml:space="preserve">## Residual standard error: 8.33 on 502 degrees of freedom</w:t>
+      </w:r>
+      <w:r>
+        <w:br w:type="textWrapping"/>
+      </w:r>
+      <w:r>
+        <w:rPr>
+          <w:rStyle w:val="VerbatimChar"/>
+        </w:rPr>
+        <w:t xml:space="preserve">## Multiple R-squared:  0.06779,    Adjusted R-squared:  0.06222 </w:t>
+      </w:r>
+      <w:r>
+        <w:br w:type="textWrapping"/>
+      </w:r>
+      <w:r>
+        <w:rPr>
+          <w:rStyle w:val="VerbatimChar"/>
+        </w:rPr>
+        <w:t xml:space="preserve">## F-statistic: 12.17 on 3 and 502 DF,  p-value: 1.067e-07</w:t>
+      </w:r>
+      <w:r>
+        <w:br w:type="textWrapping"/>
+      </w:r>
+      <w:r>
+        <w:rPr>
+          <w:rStyle w:val="VerbatimChar"/>
+        </w:rPr>
+        <w:t xml:space="preserve">## </w:t>
+      </w:r>
+      <w:r>
+        <w:br w:type="textWrapping"/>
+      </w:r>
+      <w:r>
+        <w:rPr>
+          <w:rStyle w:val="VerbatimChar"/>
+        </w:rPr>
+        <w:t xml:space="preserve">## </w:t>
+      </w:r>
+      <w:r>
+        <w:br w:type="textWrapping"/>
+      </w:r>
+      <w:r>
+        <w:rPr>
+          <w:rStyle w:val="VerbatimChar"/>
+        </w:rPr>
+        <w:t xml:space="preserve">## $`crim~age+poly(age, 3)`</w:t>
+      </w:r>
+      <w:r>
+        <w:br w:type="textWrapping"/>
+      </w:r>
+      <w:r>
+        <w:rPr>
+          <w:rStyle w:val="VerbatimChar"/>
+        </w:rPr>
+        <w:t xml:space="preserve">## </w:t>
+      </w:r>
+      <w:r>
+        <w:br w:type="textWrapping"/>
+      </w:r>
+      <w:r>
+        <w:rPr>
+          <w:rStyle w:val="VerbatimChar"/>
+        </w:rPr>
+        <w:t xml:space="preserve">## Call:</w:t>
+      </w:r>
+      <w:r>
+        <w:br w:type="textWrapping"/>
+      </w:r>
+      <w:r>
+        <w:rPr>
+          <w:rStyle w:val="VerbatimChar"/>
+        </w:rPr>
+        <w:t xml:space="preserve">## lm(formula = x, data = Boston)</w:t>
+      </w:r>
+      <w:r>
+        <w:br w:type="textWrapping"/>
+      </w:r>
+      <w:r>
+        <w:rPr>
+          <w:rStyle w:val="VerbatimChar"/>
+        </w:rPr>
+        <w:t xml:space="preserve">## </w:t>
+      </w:r>
+      <w:r>
+        <w:br w:type="textWrapping"/>
+      </w:r>
+      <w:r>
+        <w:rPr>
+          <w:rStyle w:val="VerbatimChar"/>
+        </w:rPr>
+        <w:t xml:space="preserve">## Residuals:</w:t>
+      </w:r>
+      <w:r>
+        <w:br w:type="textWrapping"/>
+      </w:r>
+      <w:r>
+        <w:rPr>
+          <w:rStyle w:val="VerbatimChar"/>
+        </w:rPr>
+        <w:t xml:space="preserve">##    Min     1Q Median     3Q    Max </w:t>
+      </w:r>
+      <w:r>
+        <w:br w:type="textWrapping"/>
+      </w:r>
+      <w:r>
+        <w:rPr>
+          <w:rStyle w:val="VerbatimChar"/>
+        </w:rPr>
+        <w:t xml:space="preserve">## -9.762 -2.673 -0.516  0.019 82.842 </w:t>
+      </w:r>
+      <w:r>
+        <w:br w:type="textWrapping"/>
+      </w:r>
+      <w:r>
+        <w:rPr>
+          <w:rStyle w:val="VerbatimChar"/>
+        </w:rPr>
+        <w:t xml:space="preserve">## </w:t>
+      </w:r>
+      <w:r>
+        <w:br w:type="textWrapping"/>
+      </w:r>
+      <w:r>
+        <w:rPr>
+          <w:rStyle w:val="VerbatimChar"/>
+        </w:rPr>
+        <w:t xml:space="preserve">## Coefficients: (1 not defined because of singularities)</w:t>
+      </w:r>
+      <w:r>
+        <w:br w:type="textWrapping"/>
+      </w:r>
+      <w:r>
+        <w:rPr>
+          <w:rStyle w:val="VerbatimChar"/>
+        </w:rPr>
+        <w:t xml:space="preserve">##               Estimate Std. Error t value Pr(&gt;|t|)    </w:t>
+      </w:r>
+      <w:r>
+        <w:br w:type="textWrapping"/>
+      </w:r>
+      <w:r>
+        <w:rPr>
+          <w:rStyle w:val="VerbatimChar"/>
+        </w:rPr>
+        <w:t xml:space="preserve">## (Intercept)   -3.77791    0.91857  -4.113 4.57e-05 ***</w:t>
+      </w:r>
+      <w:r>
+        <w:br w:type="textWrapping"/>
+      </w:r>
+      <w:r>
+        <w:rPr>
+          <w:rStyle w:val="VerbatimChar"/>
+        </w:rPr>
+        <w:t xml:space="preserve">## age            0.10779    0.01239   8.697  &lt; 2e-16 ***</w:t>
+      </w:r>
+      <w:r>
+        <w:br w:type="textWrapping"/>
+      </w:r>
+      <w:r>
+        <w:rPr>
+          <w:rStyle w:val="VerbatimChar"/>
+        </w:rPr>
+        <w:t xml:space="preserve">## poly(age, 3)1       NA         NA      NA       NA    </w:t>
+      </w:r>
+      <w:r>
+        <w:br w:type="textWrapping"/>
+      </w:r>
+      <w:r>
+        <w:rPr>
+          <w:rStyle w:val="VerbatimChar"/>
+        </w:rPr>
+        <w:t xml:space="preserve">## poly(age, 3)2 37.48447    7.83970   4.781 2.29e-06 ***</w:t>
+      </w:r>
+      <w:r>
+        <w:br w:type="textWrapping"/>
+      </w:r>
+      <w:r>
+        <w:rPr>
+          <w:rStyle w:val="VerbatimChar"/>
+        </w:rPr>
+        <w:t xml:space="preserve">## poly(age, 3)3 21.35321    7.83970   2.724  0.00668 ** </w:t>
+      </w:r>
+      <w:r>
+        <w:br w:type="textWrapping"/>
+      </w:r>
+      <w:r>
+        <w:rPr>
+          <w:rStyle w:val="VerbatimChar"/>
+        </w:rPr>
+        <w:t xml:space="preserve">## ---</w:t>
+      </w:r>
+      <w:r>
+        <w:br w:type="textWrapping"/>
+      </w:r>
+      <w:r>
+        <w:rPr>
+          <w:rStyle w:val="VerbatimChar"/>
+        </w:rPr>
+        <w:t xml:space="preserve">## Signif. codes:  0 '***' 0.001 '**' 0.01 '*' 0.05 '.' 0.1 ' ' 1</w:t>
+      </w:r>
+      <w:r>
+        <w:br w:type="textWrapping"/>
+      </w:r>
+      <w:r>
+        <w:rPr>
+          <w:rStyle w:val="VerbatimChar"/>
+        </w:rPr>
+        <w:t xml:space="preserve">## </w:t>
+      </w:r>
+      <w:r>
+        <w:br w:type="textWrapping"/>
+      </w:r>
+      <w:r>
+        <w:rPr>
+          <w:rStyle w:val="VerbatimChar"/>
+        </w:rPr>
+        <w:t xml:space="preserve">## Residual standard error: 7.84 on 502 degrees of freedom</w:t>
+      </w:r>
+      <w:r>
+        <w:br w:type="textWrapping"/>
+      </w:r>
+      <w:r>
+        <w:rPr>
+          <w:rStyle w:val="VerbatimChar"/>
+        </w:rPr>
+        <w:t xml:space="preserve">## Multiple R-squared:  0.1742, Adjusted R-squared:  0.1693 </w:t>
+      </w:r>
+      <w:r>
+        <w:br w:type="textWrapping"/>
+      </w:r>
+      <w:r>
+        <w:rPr>
+          <w:rStyle w:val="VerbatimChar"/>
+        </w:rPr>
+        <w:t xml:space="preserve">## F-statistic: 35.31 on 3 and 502 DF,  p-value: &lt; 2.2e-16</w:t>
+      </w:r>
+      <w:r>
+        <w:br w:type="textWrapping"/>
+      </w:r>
+      <w:r>
+        <w:rPr>
+          <w:rStyle w:val="VerbatimChar"/>
+        </w:rPr>
+        <w:t xml:space="preserve">## </w:t>
+      </w:r>
+      <w:r>
+        <w:br w:type="textWrapping"/>
+      </w:r>
+      <w:r>
+        <w:rPr>
+          <w:rStyle w:val="VerbatimChar"/>
+        </w:rPr>
+        <w:t xml:space="preserve">## </w:t>
+      </w:r>
+      <w:r>
+        <w:br w:type="textWrapping"/>
+      </w:r>
+      <w:r>
+        <w:rPr>
+          <w:rStyle w:val="VerbatimChar"/>
+        </w:rPr>
+        <w:t xml:space="preserve">## $`crim~dis+poly(dis, 3)`</w:t>
+      </w:r>
+      <w:r>
+        <w:br w:type="textWrapping"/>
+      </w:r>
+      <w:r>
+        <w:rPr>
+          <w:rStyle w:val="VerbatimChar"/>
+        </w:rPr>
+        <w:t xml:space="preserve">## </w:t>
+      </w:r>
+      <w:r>
+        <w:br w:type="textWrapping"/>
+      </w:r>
+      <w:r>
+        <w:rPr>
+          <w:rStyle w:val="VerbatimChar"/>
+        </w:rPr>
+        <w:t xml:space="preserve">## Call:</w:t>
+      </w:r>
+      <w:r>
+        <w:br w:type="textWrapping"/>
+      </w:r>
+      <w:r>
+        <w:rPr>
+          <w:rStyle w:val="VerbatimChar"/>
+        </w:rPr>
+        <w:t xml:space="preserve">## lm(formula = x, data = Boston)</w:t>
+      </w:r>
+      <w:r>
+        <w:br w:type="textWrapping"/>
+      </w:r>
+      <w:r>
+        <w:rPr>
+          <w:rStyle w:val="VerbatimChar"/>
+        </w:rPr>
+        <w:t xml:space="preserve">## </w:t>
+      </w:r>
+      <w:r>
+        <w:br w:type="textWrapping"/>
+      </w:r>
+      <w:r>
+        <w:rPr>
+          <w:rStyle w:val="VerbatimChar"/>
+        </w:rPr>
+        <w:t xml:space="preserve">## Residuals:</w:t>
+      </w:r>
+      <w:r>
+        <w:br w:type="textWrapping"/>
+      </w:r>
+      <w:r>
+        <w:rPr>
+          <w:rStyle w:val="VerbatimChar"/>
+        </w:rPr>
+        <w:t xml:space="preserve">##     Min      1Q  Median      3Q     Max </w:t>
+      </w:r>
+      <w:r>
+        <w:br w:type="textWrapping"/>
+      </w:r>
+      <w:r>
+        <w:rPr>
+          <w:rStyle w:val="VerbatimChar"/>
+        </w:rPr>
+        <w:t xml:space="preserve">## -10.757  -2.588   0.031   1.267  76.378 </w:t>
+      </w:r>
+      <w:r>
+        <w:br w:type="textWrapping"/>
+      </w:r>
+      <w:r>
+        <w:rPr>
+          <w:rStyle w:val="VerbatimChar"/>
+        </w:rPr>
+        <w:t xml:space="preserve">## </w:t>
+      </w:r>
+      <w:r>
+        <w:br w:type="textWrapping"/>
+      </w:r>
+      <w:r>
+        <w:rPr>
+          <w:rStyle w:val="VerbatimChar"/>
+        </w:rPr>
+        <w:t xml:space="preserve">## Coefficients: (1 not defined because of singularities)</w:t>
+      </w:r>
+      <w:r>
+        <w:br w:type="textWrapping"/>
+      </w:r>
+      <w:r>
+        <w:rPr>
+          <w:rStyle w:val="VerbatimChar"/>
+        </w:rPr>
+        <w:t xml:space="preserve">##               Estimate Std. Error t value Pr(&gt;|t|)    </w:t>
+      </w:r>
+      <w:r>
+        <w:br w:type="textWrapping"/>
+      </w:r>
+      <w:r>
+        <w:rPr>
+          <w:rStyle w:val="VerbatimChar"/>
+        </w:rPr>
+        <w:t xml:space="preserve">## (Intercept)     9.4993     0.6723  14.130  &lt; 2e-16 ***</w:t>
+      </w:r>
+      <w:r>
+        <w:br w:type="textWrapping"/>
+      </w:r>
+      <w:r>
+        <w:rPr>
+          <w:rStyle w:val="VerbatimChar"/>
+        </w:rPr>
+        <w:t xml:space="preserve">## dis            -1.5509     0.1549 -10.010  &lt; 2e-16 ***</w:t>
+      </w:r>
+      <w:r>
+        <w:br w:type="textWrapping"/>
+      </w:r>
+      <w:r>
+        <w:rPr>
+          <w:rStyle w:val="VerbatimChar"/>
+        </w:rPr>
+        <w:t xml:space="preserve">## poly(dis, 3)1       NA         NA      NA       NA    </w:t>
+      </w:r>
+      <w:r>
+        <w:br w:type="textWrapping"/>
+      </w:r>
+      <w:r>
+        <w:rPr>
+          <w:rStyle w:val="VerbatimChar"/>
+        </w:rPr>
+        <w:t xml:space="preserve">## poly(dis, 3)2  56.3730     7.3315   7.689 7.87e-14 ***</w:t>
+      </w:r>
+      <w:r>
+        <w:br w:type="textWrapping"/>
+      </w:r>
+      <w:r>
+        <w:rPr>
+          <w:rStyle w:val="VerbatimChar"/>
+        </w:rPr>
+        <w:t xml:space="preserve">## poly(dis, 3)3 -42.6219     7.3315  -5.814 1.09e-08 ***</w:t>
+      </w:r>
+      <w:r>
+        <w:br w:type="textWrapping"/>
+      </w:r>
+      <w:r>
+        <w:rPr>
+          <w:rStyle w:val="VerbatimChar"/>
+        </w:rPr>
+        <w:t xml:space="preserve">## ---</w:t>
+      </w:r>
+      <w:r>
+        <w:br w:type="textWrapping"/>
+      </w:r>
+      <w:r>
+        <w:rPr>
+          <w:rStyle w:val="VerbatimChar"/>
+        </w:rPr>
+        <w:t xml:space="preserve">## Signif. codes:  0 '***' 0.001 '**' 0.01 '*' 0.05 '.' 0.1 ' ' 1</w:t>
+      </w:r>
+      <w:r>
+        <w:br w:type="textWrapping"/>
+      </w:r>
+      <w:r>
+        <w:rPr>
+          <w:rStyle w:val="VerbatimChar"/>
+        </w:rPr>
+        <w:t xml:space="preserve">## </w:t>
+      </w:r>
+      <w:r>
+        <w:br w:type="textWrapping"/>
+      </w:r>
+      <w:r>
+        <w:rPr>
+          <w:rStyle w:val="VerbatimChar"/>
+        </w:rPr>
+        <w:t xml:space="preserve">## Residual standard error: 7.331 on 502 degrees of freedom</w:t>
+      </w:r>
+      <w:r>
+        <w:br w:type="textWrapping"/>
+      </w:r>
+      <w:r>
+        <w:rPr>
+          <w:rStyle w:val="VerbatimChar"/>
+        </w:rPr>
+        <w:t xml:space="preserve">## Multiple R-squared:  0.2778, Adjusted R-squared:  0.2735 </w:t>
+      </w:r>
+      <w:r>
+        <w:br w:type="textWrapping"/>
+      </w:r>
+      <w:r>
+        <w:rPr>
+          <w:rStyle w:val="VerbatimChar"/>
+        </w:rPr>
+        <w:t xml:space="preserve">## F-statistic: 64.37 on 3 and 502 DF,  p-value: &lt; 2.2e-16</w:t>
+      </w:r>
+      <w:r>
+        <w:br w:type="textWrapping"/>
+      </w:r>
+      <w:r>
+        <w:rPr>
+          <w:rStyle w:val="VerbatimChar"/>
+        </w:rPr>
+        <w:t xml:space="preserve">## </w:t>
+      </w:r>
+      <w:r>
+        <w:br w:type="textWrapping"/>
+      </w:r>
+      <w:r>
+        <w:rPr>
+          <w:rStyle w:val="VerbatimChar"/>
+        </w:rPr>
+        <w:t xml:space="preserve">## </w:t>
+      </w:r>
+      <w:r>
+        <w:br w:type="textWrapping"/>
+      </w:r>
+      <w:r>
+        <w:rPr>
+          <w:rStyle w:val="VerbatimChar"/>
+        </w:rPr>
+        <w:t xml:space="preserve">## $`crim~rad+poly(rad, 3)`</w:t>
+      </w:r>
+      <w:r>
+        <w:br w:type="textWrapping"/>
+      </w:r>
+      <w:r>
+        <w:rPr>
+          <w:rStyle w:val="VerbatimChar"/>
+        </w:rPr>
+        <w:t xml:space="preserve">## </w:t>
+      </w:r>
+      <w:r>
+        <w:br w:type="textWrapping"/>
+      </w:r>
+      <w:r>
+        <w:rPr>
+          <w:rStyle w:val="VerbatimChar"/>
+        </w:rPr>
+        <w:t xml:space="preserve">## Call:</w:t>
+      </w:r>
+      <w:r>
+        <w:br w:type="textWrapping"/>
+      </w:r>
+      <w:r>
+        <w:rPr>
+          <w:rStyle w:val="VerbatimChar"/>
+        </w:rPr>
+        <w:t xml:space="preserve">## lm(formula = x, data = Boston)</w:t>
+      </w:r>
+      <w:r>
+        <w:br w:type="textWrapping"/>
+      </w:r>
+      <w:r>
+        <w:rPr>
+          <w:rStyle w:val="VerbatimChar"/>
+        </w:rPr>
+        <w:t xml:space="preserve">## </w:t>
+      </w:r>
+      <w:r>
+        <w:br w:type="textWrapping"/>
+      </w:r>
+      <w:r>
+        <w:rPr>
+          <w:rStyle w:val="VerbatimChar"/>
+        </w:rPr>
+        <w:t xml:space="preserve">## Residuals:</w:t>
+      </w:r>
+      <w:r>
+        <w:br w:type="textWrapping"/>
+      </w:r>
+      <w:r>
+        <w:rPr>
+          <w:rStyle w:val="VerbatimChar"/>
+        </w:rPr>
+        <w:t xml:space="preserve">##     Min      1Q  Median      3Q     Max </w:t>
+      </w:r>
+      <w:r>
+        <w:br w:type="textWrapping"/>
+      </w:r>
+      <w:r>
+        <w:rPr>
+          <w:rStyle w:val="VerbatimChar"/>
+        </w:rPr>
+        <w:t xml:space="preserve">## -10.381  -0.412  -0.269   0.179  76.217 </w:t>
+      </w:r>
+      <w:r>
+        <w:br w:type="textWrapping"/>
+      </w:r>
+      <w:r>
+        <w:rPr>
+          <w:rStyle w:val="VerbatimChar"/>
+        </w:rPr>
+        <w:t xml:space="preserve">## </w:t>
+      </w:r>
+      <w:r>
+        <w:br w:type="textWrapping"/>
+      </w:r>
+      <w:r>
+        <w:rPr>
+          <w:rStyle w:val="VerbatimChar"/>
+        </w:rPr>
+        <w:t xml:space="preserve">## Coefficients: (1 not defined because of singularities)</w:t>
+      </w:r>
+      <w:r>
+        <w:br w:type="textWrapping"/>
+      </w:r>
+      <w:r>
+        <w:rPr>
+          <w:rStyle w:val="VerbatimChar"/>
+        </w:rPr>
+        <w:t xml:space="preserve">##               Estimate Std. Error t value Pr(&gt;|t|)    </w:t>
+      </w:r>
+      <w:r>
+        <w:br w:type="textWrapping"/>
+      </w:r>
+      <w:r>
+        <w:rPr>
+          <w:rStyle w:val="VerbatimChar"/>
+        </w:rPr>
+        <w:t xml:space="preserve">## (Intercept)   -2.28716    0.44114  -5.185 3.14e-07 ***</w:t>
+      </w:r>
+      <w:r>
+        <w:br w:type="textWrapping"/>
+      </w:r>
+      <w:r>
+        <w:rPr>
+          <w:rStyle w:val="VerbatimChar"/>
+        </w:rPr>
+        <w:t xml:space="preserve">## rad            0.61791    0.03415  18.093  &lt; 2e-16 ***</w:t>
+      </w:r>
+      <w:r>
+        <w:br w:type="textWrapping"/>
+      </w:r>
+      <w:r>
+        <w:rPr>
+          <w:rStyle w:val="VerbatimChar"/>
+        </w:rPr>
+        <w:t xml:space="preserve">## poly(rad, 3)1       NA         NA      NA       NA    </w:t>
+      </w:r>
+      <w:r>
+        <w:br w:type="textWrapping"/>
+      </w:r>
+      <w:r>
+        <w:rPr>
+          <w:rStyle w:val="VerbatimChar"/>
+        </w:rPr>
+        <w:t xml:space="preserve">## poly(rad, 3)2 17.49230    6.68240   2.618  0.00912 ** </w:t>
+      </w:r>
+      <w:r>
+        <w:br w:type="textWrapping"/>
+      </w:r>
+      <w:r>
+        <w:rPr>
+          <w:rStyle w:val="VerbatimChar"/>
+        </w:rPr>
+        <w:t xml:space="preserve">## poly(rad, 3)3  4.69846    6.68240   0.703  0.48231    </w:t>
+      </w:r>
+      <w:r>
+        <w:br w:type="textWrapping"/>
+      </w:r>
+      <w:r>
+        <w:rPr>
+          <w:rStyle w:val="VerbatimChar"/>
+        </w:rPr>
+        <w:t xml:space="preserve">## ---</w:t>
+      </w:r>
+      <w:r>
+        <w:br w:type="textWrapping"/>
+      </w:r>
+      <w:r>
+        <w:rPr>
+          <w:rStyle w:val="VerbatimChar"/>
+        </w:rPr>
+        <w:t xml:space="preserve">## Signif. codes:  0 '***' 0.001 '**' 0.01 '*' 0.05 '.' 0.1 ' ' 1</w:t>
+      </w:r>
+      <w:r>
+        <w:br w:type="textWrapping"/>
+      </w:r>
+      <w:r>
+        <w:rPr>
+          <w:rStyle w:val="VerbatimChar"/>
+        </w:rPr>
+        <w:t xml:space="preserve">## </w:t>
+      </w:r>
+      <w:r>
+        <w:br w:type="textWrapping"/>
+      </w:r>
+      <w:r>
+        <w:rPr>
+          <w:rStyle w:val="VerbatimChar"/>
+        </w:rPr>
+        <w:t xml:space="preserve">## Residual standard error: 6.682 on 502 degrees of freedom</w:t>
+      </w:r>
+      <w:r>
+        <w:br w:type="textWrapping"/>
+      </w:r>
+      <w:r>
+        <w:rPr>
+          <w:rStyle w:val="VerbatimChar"/>
+        </w:rPr>
+        <w:t xml:space="preserve">## Multiple R-squared:    0.4,  Adjusted R-squared:  0.3965 </w:t>
+      </w:r>
+      <w:r>
+        <w:br w:type="textWrapping"/>
+      </w:r>
+      <w:r>
+        <w:rPr>
+          <w:rStyle w:val="VerbatimChar"/>
+        </w:rPr>
+        <w:t xml:space="preserve">## F-statistic: 111.6 on 3 and 502 DF,  p-value: &lt; 2.2e-16</w:t>
+      </w:r>
+      <w:r>
+        <w:br w:type="textWrapping"/>
+      </w:r>
+      <w:r>
+        <w:rPr>
+          <w:rStyle w:val="VerbatimChar"/>
+        </w:rPr>
+        <w:t xml:space="preserve">## </w:t>
+      </w:r>
+      <w:r>
+        <w:br w:type="textWrapping"/>
+      </w:r>
+      <w:r>
+        <w:rPr>
+          <w:rStyle w:val="VerbatimChar"/>
+        </w:rPr>
+        <w:t xml:space="preserve">## </w:t>
+      </w:r>
+      <w:r>
+        <w:br w:type="textWrapping"/>
+      </w:r>
+      <w:r>
+        <w:rPr>
+          <w:rStyle w:val="VerbatimChar"/>
+        </w:rPr>
+        <w:t xml:space="preserve">## $`crim~tax+poly(tax, 3)`</w:t>
+      </w:r>
+      <w:r>
+        <w:br w:type="textWrapping"/>
+      </w:r>
+      <w:r>
+        <w:rPr>
+          <w:rStyle w:val="VerbatimChar"/>
+        </w:rPr>
+        <w:t xml:space="preserve">## </w:t>
+      </w:r>
+      <w:r>
+        <w:br w:type="textWrapping"/>
+      </w:r>
+      <w:r>
+        <w:rPr>
+          <w:rStyle w:val="VerbatimChar"/>
+        </w:rPr>
+        <w:t xml:space="preserve">## Call:</w:t>
+      </w:r>
+      <w:r>
+        <w:br w:type="textWrapping"/>
+      </w:r>
+      <w:r>
+        <w:rPr>
+          <w:rStyle w:val="VerbatimChar"/>
+        </w:rPr>
+        <w:t xml:space="preserve">## lm(formula = x, data = Boston)</w:t>
+      </w:r>
+      <w:r>
+        <w:br w:type="textWrapping"/>
+      </w:r>
+      <w:r>
+        <w:rPr>
+          <w:rStyle w:val="VerbatimChar"/>
+        </w:rPr>
+        <w:t xml:space="preserve">## </w:t>
+      </w:r>
+      <w:r>
+        <w:br w:type="textWrapping"/>
+      </w:r>
+      <w:r>
+        <w:rPr>
+          <w:rStyle w:val="VerbatimChar"/>
+        </w:rPr>
+        <w:t xml:space="preserve">## Residuals:</w:t>
+      </w:r>
+      <w:r>
+        <w:br w:type="textWrapping"/>
+      </w:r>
+      <w:r>
+        <w:rPr>
+          <w:rStyle w:val="VerbatimChar"/>
+        </w:rPr>
+        <w:t xml:space="preserve">##     Min      1Q  Median      3Q     Max </w:t>
+      </w:r>
+      <w:r>
+        <w:br w:type="textWrapping"/>
+      </w:r>
+      <w:r>
+        <w:rPr>
+          <w:rStyle w:val="VerbatimChar"/>
+        </w:rPr>
+        <w:t xml:space="preserve">## -13.273  -1.389   0.046   0.536  76.950 </w:t>
+      </w:r>
+      <w:r>
+        <w:br w:type="textWrapping"/>
+      </w:r>
+      <w:r>
+        <w:rPr>
+          <w:rStyle w:val="VerbatimChar"/>
+        </w:rPr>
+        <w:t xml:space="preserve">## </w:t>
+      </w:r>
+      <w:r>
+        <w:br w:type="textWrapping"/>
+      </w:r>
+      <w:r>
+        <w:rPr>
+          <w:rStyle w:val="VerbatimChar"/>
+        </w:rPr>
+        <w:t xml:space="preserve">## Coefficients: (1 not defined because of singularities)</w:t>
+      </w:r>
+      <w:r>
+        <w:br w:type="textWrapping"/>
+      </w:r>
+      <w:r>
+        <w:rPr>
+          <w:rStyle w:val="VerbatimChar"/>
+        </w:rPr>
+        <w:t xml:space="preserve">##               Estimate Std. Error t value Pr(&gt;|t|)    </w:t>
+      </w:r>
+      <w:r>
+        <w:br w:type="textWrapping"/>
+      </w:r>
+      <w:r>
+        <w:rPr>
+          <w:rStyle w:val="VerbatimChar"/>
+        </w:rPr>
+        <w:t xml:space="preserve">## (Intercept)   -8.52837    0.79911 -10.672  &lt; 2e-16 ***</w:t>
+      </w:r>
+      <w:r>
+        <w:br w:type="textWrapping"/>
+      </w:r>
+      <w:r>
+        <w:rPr>
+          <w:rStyle w:val="VerbatimChar"/>
+        </w:rPr>
+        <w:t xml:space="preserve">## tax            0.02974    0.00181  16.436  &lt; 2e-16 ***</w:t>
+      </w:r>
+      <w:r>
+        <w:br w:type="textWrapping"/>
+      </w:r>
+      <w:r>
+        <w:rPr>
+          <w:rStyle w:val="VerbatimChar"/>
+        </w:rPr>
+        <w:t xml:space="preserve">## poly(tax, 3)1       NA         NA      NA       NA    </w:t>
+      </w:r>
+      <w:r>
+        <w:br w:type="textWrapping"/>
+      </w:r>
+      <w:r>
+        <w:rPr>
+          <w:rStyle w:val="VerbatimChar"/>
+        </w:rPr>
+        <w:t xml:space="preserve">## poly(tax, 3)2 32.08725    6.85371   4.682 3.67e-06 ***</w:t>
+      </w:r>
+      <w:r>
+        <w:br w:type="textWrapping"/>
+      </w:r>
+      <w:r>
+        <w:rPr>
+          <w:rStyle w:val="VerbatimChar"/>
+        </w:rPr>
+        <w:t xml:space="preserve">## poly(tax, 3)3 -7.99681    6.85371  -1.167    0.244    </w:t>
+      </w:r>
+      <w:r>
+        <w:br w:type="textWrapping"/>
+      </w:r>
+      <w:r>
+        <w:rPr>
+          <w:rStyle w:val="VerbatimChar"/>
+        </w:rPr>
+        <w:t xml:space="preserve">## ---</w:t>
+      </w:r>
+      <w:r>
+        <w:br w:type="textWrapping"/>
+      </w:r>
+      <w:r>
+        <w:rPr>
+          <w:rStyle w:val="VerbatimChar"/>
+        </w:rPr>
+        <w:t xml:space="preserve">## Signif. codes:  0 '***' 0.001 '**' 0.01 '*' 0.05 '.' 0.1 ' ' 1</w:t>
+      </w:r>
+      <w:r>
+        <w:br w:type="textWrapping"/>
+      </w:r>
+      <w:r>
+        <w:rPr>
+          <w:rStyle w:val="VerbatimChar"/>
+        </w:rPr>
+        <w:t xml:space="preserve">## </w:t>
+      </w:r>
+      <w:r>
+        <w:br w:type="textWrapping"/>
+      </w:r>
+      <w:r>
+        <w:rPr>
+          <w:rStyle w:val="VerbatimChar"/>
+        </w:rPr>
+        <w:t xml:space="preserve">## Residual standard error: 6.854 on 502 degrees of freedom</w:t>
+      </w:r>
+      <w:r>
+        <w:br w:type="textWrapping"/>
+      </w:r>
+      <w:r>
+        <w:rPr>
+          <w:rStyle w:val="VerbatimChar"/>
+        </w:rPr>
+        <w:t xml:space="preserve">## Multiple R-squared:  0.3689, Adjusted R-squared:  0.3651 </w:t>
+      </w:r>
+      <w:r>
+        <w:br w:type="textWrapping"/>
+      </w:r>
+      <w:r>
+        <w:rPr>
+          <w:rStyle w:val="VerbatimChar"/>
+        </w:rPr>
+        <w:t xml:space="preserve">## F-statistic:  97.8 on 3 and 502 DF,  p-value: &lt; 2.2e-16</w:t>
+      </w:r>
+      <w:r>
+        <w:br w:type="textWrapping"/>
+      </w:r>
+      <w:r>
+        <w:rPr>
+          <w:rStyle w:val="VerbatimChar"/>
+        </w:rPr>
+        <w:t xml:space="preserve">## </w:t>
+      </w:r>
+      <w:r>
+        <w:br w:type="textWrapping"/>
+      </w:r>
+      <w:r>
+        <w:rPr>
+          <w:rStyle w:val="VerbatimChar"/>
+        </w:rPr>
+        <w:t xml:space="preserve">## </w:t>
+      </w:r>
+      <w:r>
+        <w:br w:type="textWrapping"/>
+      </w:r>
+      <w:r>
+        <w:rPr>
+          <w:rStyle w:val="VerbatimChar"/>
+        </w:rPr>
+        <w:t xml:space="preserve">## $`crim~ptratio+poly(ptratio, 3)`</w:t>
+      </w:r>
+      <w:r>
+        <w:br w:type="textWrapping"/>
+      </w:r>
+      <w:r>
+        <w:rPr>
+          <w:rStyle w:val="VerbatimChar"/>
+        </w:rPr>
+        <w:t xml:space="preserve">## </w:t>
+      </w:r>
+      <w:r>
+        <w:br w:type="textWrapping"/>
+      </w:r>
+      <w:r>
+        <w:rPr>
+          <w:rStyle w:val="VerbatimChar"/>
+        </w:rPr>
+        <w:t xml:space="preserve">## Call:</w:t>
+      </w:r>
+      <w:r>
+        <w:br w:type="textWrapping"/>
+      </w:r>
+      <w:r>
+        <w:rPr>
+          <w:rStyle w:val="VerbatimChar"/>
+        </w:rPr>
+        <w:t xml:space="preserve">## lm(formula = x, data = Boston)</w:t>
+      </w:r>
+      <w:r>
+        <w:br w:type="textWrapping"/>
+      </w:r>
+      <w:r>
+        <w:rPr>
+          <w:rStyle w:val="VerbatimChar"/>
+        </w:rPr>
+        <w:t xml:space="preserve">## </w:t>
+      </w:r>
+      <w:r>
+        <w:br w:type="textWrapping"/>
+      </w:r>
+      <w:r>
+        <w:rPr>
+          <w:rStyle w:val="VerbatimChar"/>
+        </w:rPr>
+        <w:t xml:space="preserve">## Residuals:</w:t>
+      </w:r>
+      <w:r>
+        <w:br w:type="textWrapping"/>
+      </w:r>
+      <w:r>
+        <w:rPr>
+          <w:rStyle w:val="VerbatimChar"/>
+        </w:rPr>
+        <w:t xml:space="preserve">##    Min     1Q Median     3Q    Max </w:t>
+      </w:r>
+      <w:r>
+        <w:br w:type="textWrapping"/>
+      </w:r>
+      <w:r>
+        <w:rPr>
+          <w:rStyle w:val="VerbatimChar"/>
+        </w:rPr>
+        <w:t xml:space="preserve">## -6.833 -4.146 -1.655  1.408 82.697 </w:t>
+      </w:r>
+      <w:r>
+        <w:br w:type="textWrapping"/>
+      </w:r>
+      <w:r>
+        <w:rPr>
+          <w:rStyle w:val="VerbatimChar"/>
+        </w:rPr>
+        <w:t xml:space="preserve">## </w:t>
+      </w:r>
+      <w:r>
+        <w:br w:type="textWrapping"/>
+      </w:r>
+      <w:r>
+        <w:rPr>
+          <w:rStyle w:val="VerbatimChar"/>
+        </w:rPr>
+        <w:t xml:space="preserve">## Coefficients: (1 not defined because of singularities)</w:t>
+      </w:r>
+      <w:r>
+        <w:br w:type="textWrapping"/>
+      </w:r>
+      <w:r>
+        <w:rPr>
+          <w:rStyle w:val="VerbatimChar"/>
+        </w:rPr>
+        <w:t xml:space="preserve">##                   Estimate Std. Error t value Pr(&gt;|t|)    </w:t>
+      </w:r>
+      <w:r>
+        <w:br w:type="textWrapping"/>
+      </w:r>
+      <w:r>
+        <w:rPr>
+          <w:rStyle w:val="VerbatimChar"/>
+        </w:rPr>
+        <w:t xml:space="preserve">## (Intercept)       -17.6469     3.1020  -5.689 2.17e-08 ***</w:t>
+      </w:r>
+      <w:r>
+        <w:br w:type="textWrapping"/>
+      </w:r>
+      <w:r>
+        <w:rPr>
+          <w:rStyle w:val="VerbatimChar"/>
+        </w:rPr>
+        <w:t xml:space="preserve">## ptratio             1.1520     0.1669   6.901 1.57e-11 ***</w:t>
+      </w:r>
+      <w:r>
+        <w:br w:type="textWrapping"/>
+      </w:r>
+      <w:r>
+        <w:rPr>
+          <w:rStyle w:val="VerbatimChar"/>
+        </w:rPr>
+        <w:t xml:space="preserve">## poly(ptratio, 3)1       NA         NA      NA       NA    </w:t>
+      </w:r>
+      <w:r>
+        <w:br w:type="textWrapping"/>
+      </w:r>
+      <w:r>
+        <w:rPr>
+          <w:rStyle w:val="VerbatimChar"/>
+        </w:rPr>
+        <w:t xml:space="preserve">## poly(ptratio, 3)2  24.7748     8.1216   3.050  0.00241 ** </w:t>
+      </w:r>
+      <w:r>
+        <w:br w:type="textWrapping"/>
+      </w:r>
+      <w:r>
+        <w:rPr>
+          <w:rStyle w:val="VerbatimChar"/>
+        </w:rPr>
+        <w:t xml:space="preserve">## poly(ptratio, 3)3 -22.2797     8.1216  -2.743  0.00630 ** </w:t>
+      </w:r>
+      <w:r>
+        <w:br w:type="textWrapping"/>
+      </w:r>
+      <w:r>
+        <w:rPr>
+          <w:rStyle w:val="VerbatimChar"/>
+        </w:rPr>
+        <w:t xml:space="preserve">## ---</w:t>
+      </w:r>
+      <w:r>
+        <w:br w:type="textWrapping"/>
+      </w:r>
+      <w:r>
+        <w:rPr>
+          <w:rStyle w:val="VerbatimChar"/>
+        </w:rPr>
+        <w:t xml:space="preserve">## Signif. codes:  0 '***' 0.001 '**' 0.01 '*' 0.05 '.' 0.1 ' ' 1</w:t>
+      </w:r>
+      <w:r>
+        <w:br w:type="textWrapping"/>
+      </w:r>
+      <w:r>
+        <w:rPr>
+          <w:rStyle w:val="VerbatimChar"/>
+        </w:rPr>
+        <w:t xml:space="preserve">## </w:t>
+      </w:r>
+      <w:r>
+        <w:br w:type="textWrapping"/>
+      </w:r>
+      <w:r>
+        <w:rPr>
+          <w:rStyle w:val="VerbatimChar"/>
+        </w:rPr>
+        <w:t xml:space="preserve">## Residual standard error: 8.122 on 502 degrees of freedom</w:t>
+      </w:r>
+      <w:r>
+        <w:br w:type="textWrapping"/>
+      </w:r>
+      <w:r>
+        <w:rPr>
+          <w:rStyle w:val="VerbatimChar"/>
+        </w:rPr>
+        <w:t xml:space="preserve">## Multiple R-squared:  0.1138, Adjusted R-squared:  0.1085 </w:t>
+      </w:r>
+      <w:r>
+        <w:br w:type="textWrapping"/>
+      </w:r>
+      <w:r>
+        <w:rPr>
+          <w:rStyle w:val="VerbatimChar"/>
+        </w:rPr>
+        <w:t xml:space="preserve">## F-statistic: 21.48 on 3 and 502 DF,  p-value: 4.171e-13</w:t>
+      </w:r>
+      <w:r>
+        <w:br w:type="textWrapping"/>
+      </w:r>
+      <w:r>
+        <w:rPr>
+          <w:rStyle w:val="VerbatimChar"/>
+        </w:rPr>
+        <w:t xml:space="preserve">## </w:t>
+      </w:r>
+      <w:r>
+        <w:br w:type="textWrapping"/>
+      </w:r>
+      <w:r>
+        <w:rPr>
+          <w:rStyle w:val="VerbatimChar"/>
+        </w:rPr>
+        <w:t xml:space="preserve">## </w:t>
+      </w:r>
+      <w:r>
+        <w:br w:type="textWrapping"/>
+      </w:r>
+      <w:r>
+        <w:rPr>
+          <w:rStyle w:val="VerbatimChar"/>
+        </w:rPr>
+        <w:t xml:space="preserve">## $`crim~black+poly(black, 3)`</w:t>
+      </w:r>
+      <w:r>
+        <w:br w:type="textWrapping"/>
+      </w:r>
+      <w:r>
+        <w:rPr>
+          <w:rStyle w:val="VerbatimChar"/>
+        </w:rPr>
+        <w:t xml:space="preserve">## </w:t>
+      </w:r>
+      <w:r>
+        <w:br w:type="textWrapping"/>
+      </w:r>
+      <w:r>
+        <w:rPr>
+          <w:rStyle w:val="VerbatimChar"/>
+        </w:rPr>
+        <w:t xml:space="preserve">## Call:</w:t>
+      </w:r>
+      <w:r>
+        <w:br w:type="textWrapping"/>
+      </w:r>
+      <w:r>
+        <w:rPr>
+          <w:rStyle w:val="VerbatimChar"/>
+        </w:rPr>
+        <w:t xml:space="preserve">## lm(formula = x, data = Boston)</w:t>
+      </w:r>
+      <w:r>
+        <w:br w:type="textWrapping"/>
+      </w:r>
+      <w:r>
+        <w:rPr>
+          <w:rStyle w:val="VerbatimChar"/>
+        </w:rPr>
+        <w:t xml:space="preserve">## </w:t>
+      </w:r>
+      <w:r>
+        <w:br w:type="textWrapping"/>
+      </w:r>
+      <w:r>
+        <w:rPr>
+          <w:rStyle w:val="VerbatimChar"/>
+        </w:rPr>
+        <w:t xml:space="preserve">## Residuals:</w:t>
+      </w:r>
+      <w:r>
+        <w:br w:type="textWrapping"/>
+      </w:r>
+      <w:r>
+        <w:rPr>
+          <w:rStyle w:val="VerbatimChar"/>
+        </w:rPr>
+        <w:t xml:space="preserve">##     Min      1Q  Median      3Q     Max </w:t>
+      </w:r>
+      <w:r>
+        <w:br w:type="textWrapping"/>
+      </w:r>
+      <w:r>
+        <w:rPr>
+          <w:rStyle w:val="VerbatimChar"/>
+        </w:rPr>
+        <w:t xml:space="preserve">## -13.096  -2.343  -2.128  -1.439  86.790 </w:t>
+      </w:r>
+      <w:r>
+        <w:br w:type="textWrapping"/>
+      </w:r>
+      <w:r>
+        <w:rPr>
+          <w:rStyle w:val="VerbatimChar"/>
+        </w:rPr>
+        <w:t xml:space="preserve">## </w:t>
+      </w:r>
+      <w:r>
+        <w:br w:type="textWrapping"/>
+      </w:r>
+      <w:r>
+        <w:rPr>
+          <w:rStyle w:val="VerbatimChar"/>
+        </w:rPr>
+        <w:t xml:space="preserve">## Coefficients: (1 not defined because of singularities)</w:t>
+      </w:r>
+      <w:r>
+        <w:br w:type="textWrapping"/>
+      </w:r>
+      <w:r>
+        <w:rPr>
+          <w:rStyle w:val="VerbatimChar"/>
+        </w:rPr>
+        <w:t xml:space="preserve">##                  Estimate Std. Error t value Pr(&gt;|t|)    </w:t>
+      </w:r>
+      <w:r>
+        <w:br w:type="textWrapping"/>
+      </w:r>
+      <w:r>
+        <w:rPr>
+          <w:rStyle w:val="VerbatimChar"/>
+        </w:rPr>
+        <w:t xml:space="preserve">## (Intercept)     16.553529   1.427427  11.597   &lt;2e-16 ***</w:t>
+      </w:r>
+      <w:r>
+        <w:br w:type="textWrapping"/>
+      </w:r>
+      <w:r>
+        <w:rPr>
+          <w:rStyle w:val="VerbatimChar"/>
+        </w:rPr>
+        <w:t xml:space="preserve">## black           -0.036280   0.003877  -9.357   &lt;2e-16 ***</w:t>
+      </w:r>
+      <w:r>
+        <w:br w:type="textWrapping"/>
+      </w:r>
+      <w:r>
+        <w:rPr>
+          <w:rStyle w:val="VerbatimChar"/>
+        </w:rPr>
+        <w:t xml:space="preserve">## poly(black, 3)1        NA         NA      NA       NA    </w:t>
+      </w:r>
+      <w:r>
+        <w:br w:type="textWrapping"/>
+      </w:r>
+      <w:r>
+        <w:rPr>
+          <w:rStyle w:val="VerbatimChar"/>
+        </w:rPr>
+        <w:t xml:space="preserve">## poly(black, 3)2  5.926419   7.954643   0.745    0.457    </w:t>
+      </w:r>
+      <w:r>
+        <w:br w:type="textWrapping"/>
+      </w:r>
+      <w:r>
+        <w:rPr>
+          <w:rStyle w:val="VerbatimChar"/>
+        </w:rPr>
+        <w:t xml:space="preserve">## poly(black, 3)3 -4.834565   7.954643  -0.608    0.544    </w:t>
+      </w:r>
+      <w:r>
+        <w:br w:type="textWrapping"/>
+      </w:r>
+      <w:r>
+        <w:rPr>
+          <w:rStyle w:val="VerbatimChar"/>
+        </w:rPr>
+        <w:t xml:space="preserve">## ---</w:t>
+      </w:r>
+      <w:r>
+        <w:br w:type="textWrapping"/>
+      </w:r>
+      <w:r>
+        <w:rPr>
+          <w:rStyle w:val="VerbatimChar"/>
+        </w:rPr>
+        <w:t xml:space="preserve">## Signif. codes:  0 '***' 0.001 '**' 0.01 '*' 0.05 '.' 0.1 ' ' 1</w:t>
+      </w:r>
+      <w:r>
+        <w:br w:type="textWrapping"/>
+      </w:r>
+      <w:r>
+        <w:rPr>
+          <w:rStyle w:val="VerbatimChar"/>
+        </w:rPr>
+        <w:t xml:space="preserve">## </w:t>
+      </w:r>
+      <w:r>
+        <w:br w:type="textWrapping"/>
+      </w:r>
+      <w:r>
+        <w:rPr>
+          <w:rStyle w:val="VerbatimChar"/>
+        </w:rPr>
+        <w:t xml:space="preserve">## Residual standard error: 7.955 on 502 degrees of freedom</w:t>
+      </w:r>
+      <w:r>
+        <w:br w:type="textWrapping"/>
+      </w:r>
+      <w:r>
+        <w:rPr>
+          <w:rStyle w:val="VerbatimChar"/>
+        </w:rPr>
+        <w:t xml:space="preserve">## Multiple R-squared:  0.1498, Adjusted R-squared:  0.1448 </w:t>
+      </w:r>
+      <w:r>
+        <w:br w:type="textWrapping"/>
+      </w:r>
+      <w:r>
+        <w:rPr>
+          <w:rStyle w:val="VerbatimChar"/>
+        </w:rPr>
+        <w:t xml:space="preserve">## F-statistic: 29.49 on 3 and 502 DF,  p-value: &lt; 2.2e-16</w:t>
+      </w:r>
+      <w:r>
+        <w:br w:type="textWrapping"/>
+      </w:r>
+      <w:r>
+        <w:rPr>
+          <w:rStyle w:val="VerbatimChar"/>
+        </w:rPr>
+        <w:t xml:space="preserve">## </w:t>
+      </w:r>
+      <w:r>
+        <w:br w:type="textWrapping"/>
+      </w:r>
+      <w:r>
+        <w:rPr>
+          <w:rStyle w:val="VerbatimChar"/>
+        </w:rPr>
+        <w:t xml:space="preserve">## </w:t>
+      </w:r>
+      <w:r>
+        <w:br w:type="textWrapping"/>
+      </w:r>
+      <w:r>
+        <w:rPr>
+          <w:rStyle w:val="VerbatimChar"/>
+        </w:rPr>
+        <w:t xml:space="preserve">## $`crim~lstat+poly(lstat, 3)`</w:t>
+      </w:r>
+      <w:r>
+        <w:br w:type="textWrapping"/>
+      </w:r>
+      <w:r>
+        <w:rPr>
+          <w:rStyle w:val="VerbatimChar"/>
+        </w:rPr>
+        <w:t xml:space="preserve">## </w:t>
+      </w:r>
+      <w:r>
+        <w:br w:type="textWrapping"/>
+      </w:r>
+      <w:r>
+        <w:rPr>
+          <w:rStyle w:val="VerbatimChar"/>
+        </w:rPr>
+        <w:t xml:space="preserve">## Call:</w:t>
+      </w:r>
+      <w:r>
+        <w:br w:type="textWrapping"/>
+      </w:r>
+      <w:r>
+        <w:rPr>
+          <w:rStyle w:val="VerbatimChar"/>
+        </w:rPr>
+        <w:t xml:space="preserve">## lm(formula = x, data = Boston)</w:t>
+      </w:r>
+      <w:r>
+        <w:br w:type="textWrapping"/>
+      </w:r>
+      <w:r>
+        <w:rPr>
+          <w:rStyle w:val="VerbatimChar"/>
+        </w:rPr>
+        <w:t xml:space="preserve">## </w:t>
+      </w:r>
+      <w:r>
+        <w:br w:type="textWrapping"/>
+      </w:r>
+      <w:r>
+        <w:rPr>
+          <w:rStyle w:val="VerbatimChar"/>
+        </w:rPr>
+        <w:t xml:space="preserve">## Residuals:</w:t>
+      </w:r>
+      <w:r>
+        <w:br w:type="textWrapping"/>
+      </w:r>
+      <w:r>
+        <w:rPr>
+          <w:rStyle w:val="VerbatimChar"/>
+        </w:rPr>
+        <w:t xml:space="preserve">##     Min      1Q  Median      3Q     Max </w:t>
+      </w:r>
+      <w:r>
+        <w:br w:type="textWrapping"/>
+      </w:r>
+      <w:r>
+        <w:rPr>
+          <w:rStyle w:val="VerbatimChar"/>
+        </w:rPr>
+        <w:t xml:space="preserve">## -15.234  -2.151  -0.486   0.066  83.353 </w:t>
+      </w:r>
+      <w:r>
+        <w:br w:type="textWrapping"/>
+      </w:r>
+      <w:r>
+        <w:rPr>
+          <w:rStyle w:val="VerbatimChar"/>
+        </w:rPr>
+        <w:t xml:space="preserve">## </w:t>
+      </w:r>
+      <w:r>
+        <w:br w:type="textWrapping"/>
+      </w:r>
+      <w:r>
+        <w:rPr>
+          <w:rStyle w:val="VerbatimChar"/>
+        </w:rPr>
+        <w:t xml:space="preserve">## Coefficients: (1 not defined because of singularities)</w:t>
+      </w:r>
+      <w:r>
+        <w:br w:type="textWrapping"/>
+      </w:r>
+      <w:r>
+        <w:rPr>
+          <w:rStyle w:val="VerbatimChar"/>
+        </w:rPr>
+        <w:t xml:space="preserve">##                  Estimate Std. Error t value Pr(&gt;|t|)    </w:t>
+      </w:r>
+      <w:r>
+        <w:br w:type="textWrapping"/>
+      </w:r>
+      <w:r>
+        <w:rPr>
+          <w:rStyle w:val="VerbatimChar"/>
+        </w:rPr>
+        <w:t xml:space="preserve">## (Intercept)      -3.33054    0.69059  -4.823 1.88e-06 ***</w:t>
+      </w:r>
+      <w:r>
+        <w:br w:type="textWrapping"/>
+      </w:r>
+      <w:r>
+        <w:rPr>
+          <w:rStyle w:val="VerbatimChar"/>
+        </w:rPr>
+        <w:t xml:space="preserve">## lstat             0.54880    0.04754  11.543  &lt; 2e-16 ***</w:t>
+      </w:r>
+      <w:r>
+        <w:br w:type="textWrapping"/>
+      </w:r>
+      <w:r>
+        <w:rPr>
+          <w:rStyle w:val="VerbatimChar"/>
+        </w:rPr>
+        <w:t xml:space="preserve">## poly(lstat, 3)1        NA         NA      NA       NA    </w:t>
+      </w:r>
+      <w:r>
+        <w:br w:type="textWrapping"/>
+      </w:r>
+      <w:r>
+        <w:rPr>
+          <w:rStyle w:val="VerbatimChar"/>
+        </w:rPr>
+        <w:t xml:space="preserve">## poly(lstat, 3)2  15.88816    7.62944   2.082   0.0378 *  </w:t>
+      </w:r>
+      <w:r>
+        <w:br w:type="textWrapping"/>
+      </w:r>
+      <w:r>
+        <w:rPr>
+          <w:rStyle w:val="VerbatimChar"/>
+        </w:rPr>
+        <w:t xml:space="preserve">## poly(lstat, 3)3 -11.57402    7.62944  -1.517   0.1299    </w:t>
+      </w:r>
+      <w:r>
+        <w:br w:type="textWrapping"/>
+      </w:r>
+      <w:r>
+        <w:rPr>
+          <w:rStyle w:val="VerbatimChar"/>
+        </w:rPr>
+        <w:t xml:space="preserve">## ---</w:t>
+      </w:r>
+      <w:r>
+        <w:br w:type="textWrapping"/>
+      </w:r>
+      <w:r>
+        <w:rPr>
+          <w:rStyle w:val="VerbatimChar"/>
+        </w:rPr>
+        <w:t xml:space="preserve">## Signif. codes:  0 '***' 0.001 '**' 0.01 '*' 0.05 '.' 0.1 ' ' 1</w:t>
+      </w:r>
+      <w:r>
+        <w:br w:type="textWrapping"/>
+      </w:r>
+      <w:r>
+        <w:rPr>
+          <w:rStyle w:val="VerbatimChar"/>
+        </w:rPr>
+        <w:t xml:space="preserve">## </w:t>
+      </w:r>
+      <w:r>
+        <w:br w:type="textWrapping"/>
+      </w:r>
+      <w:r>
+        <w:rPr>
+          <w:rStyle w:val="VerbatimChar"/>
+        </w:rPr>
+        <w:t xml:space="preserve">## Residual standard error: 7.629 on 502 degrees of freedom</w:t>
+      </w:r>
+      <w:r>
+        <w:br w:type="textWrapping"/>
+      </w:r>
+      <w:r>
+        <w:rPr>
+          <w:rStyle w:val="VerbatimChar"/>
+        </w:rPr>
+        <w:t xml:space="preserve">## Multiple R-squared:  0.2179, Adjusted R-squared:  0.2133 </w:t>
+      </w:r>
+      <w:r>
+        <w:br w:type="textWrapping"/>
+      </w:r>
+      <w:r>
+        <w:rPr>
+          <w:rStyle w:val="VerbatimChar"/>
+        </w:rPr>
+        <w:t xml:space="preserve">## F-statistic: 46.63 on 3 and 502 DF,  p-value: &lt; 2.2e-16</w:t>
+      </w:r>
+      <w:r>
+        <w:br w:type="textWrapping"/>
+      </w:r>
+      <w:r>
+        <w:rPr>
+          <w:rStyle w:val="VerbatimChar"/>
+        </w:rPr>
+        <w:t xml:space="preserve">## </w:t>
+      </w:r>
+      <w:r>
+        <w:br w:type="textWrapping"/>
+      </w:r>
+      <w:r>
+        <w:rPr>
+          <w:rStyle w:val="VerbatimChar"/>
+        </w:rPr>
+        <w:t xml:space="preserve">## </w:t>
+      </w:r>
+      <w:r>
+        <w:br w:type="textWrapping"/>
+      </w:r>
+      <w:r>
+        <w:rPr>
+          <w:rStyle w:val="VerbatimChar"/>
+        </w:rPr>
+        <w:t xml:space="preserve">## $`crim~medv+poly(medv, 3)`</w:t>
+      </w:r>
+      <w:r>
+        <w:br w:type="textWrapping"/>
+      </w:r>
+      <w:r>
+        <w:rPr>
+          <w:rStyle w:val="VerbatimChar"/>
+        </w:rPr>
+        <w:t xml:space="preserve">## </w:t>
+      </w:r>
+      <w:r>
+        <w:br w:type="textWrapping"/>
+      </w:r>
+      <w:r>
+        <w:rPr>
+          <w:rStyle w:val="VerbatimChar"/>
+        </w:rPr>
+        <w:t xml:space="preserve">## Call:</w:t>
+      </w:r>
+      <w:r>
+        <w:br w:type="textWrapping"/>
+      </w:r>
+      <w:r>
+        <w:rPr>
+          <w:rStyle w:val="VerbatimChar"/>
+        </w:rPr>
+        <w:t xml:space="preserve">## lm(formula = x, data = Boston)</w:t>
+      </w:r>
+      <w:r>
+        <w:br w:type="textWrapping"/>
+      </w:r>
+      <w:r>
+        <w:rPr>
+          <w:rStyle w:val="VerbatimChar"/>
+        </w:rPr>
+        <w:t xml:space="preserve">## </w:t>
+      </w:r>
+      <w:r>
+        <w:br w:type="textWrapping"/>
+      </w:r>
+      <w:r>
+        <w:rPr>
+          <w:rStyle w:val="VerbatimChar"/>
+        </w:rPr>
+        <w:t xml:space="preserve">## Residuals:</w:t>
+      </w:r>
+      <w:r>
+        <w:br w:type="textWrapping"/>
+      </w:r>
+      <w:r>
+        <w:rPr>
+          <w:rStyle w:val="VerbatimChar"/>
+        </w:rPr>
+        <w:t xml:space="preserve">##     Min      1Q  Median      3Q     Max </w:t>
+      </w:r>
+      <w:r>
+        <w:br w:type="textWrapping"/>
+      </w:r>
+      <w:r>
+        <w:rPr>
+          <w:rStyle w:val="VerbatimChar"/>
+        </w:rPr>
+        <w:t xml:space="preserve">## -24.427  -1.976  -0.437   0.439  73.655 </w:t>
+      </w:r>
+      <w:r>
+        <w:br w:type="textWrapping"/>
+      </w:r>
+      <w:r>
+        <w:rPr>
+          <w:rStyle w:val="VerbatimChar"/>
+        </w:rPr>
+        <w:t xml:space="preserve">## </w:t>
+      </w:r>
+      <w:r>
+        <w:br w:type="textWrapping"/>
+      </w:r>
+      <w:r>
+        <w:rPr>
+          <w:rStyle w:val="VerbatimChar"/>
+        </w:rPr>
+        <w:t xml:space="preserve">## Coefficients: (1 not defined because of singularities)</w:t>
+      </w:r>
+      <w:r>
+        <w:br w:type="textWrapping"/>
+      </w:r>
+      <w:r>
+        <w:rPr>
+          <w:rStyle w:val="VerbatimChar"/>
+        </w:rPr>
+        <w:t xml:space="preserve">##                 Estimate Std. Error t value Pr(&gt;|t|)    </w:t>
+      </w:r>
+      <w:r>
+        <w:br w:type="textWrapping"/>
+      </w:r>
+      <w:r>
+        <w:rPr>
+          <w:rStyle w:val="VerbatimChar"/>
+        </w:rPr>
+        <w:t xml:space="preserve">## (Intercept)     11.79654    0.77344  15.252  &lt; 2e-16 ***</w:t>
+      </w:r>
+      <w:r>
+        <w:br w:type="textWrapping"/>
+      </w:r>
+      <w:r>
+        <w:rPr>
+          <w:rStyle w:val="VerbatimChar"/>
+        </w:rPr>
+        <w:t xml:space="preserve">## medv            -0.36316    0.03178 -11.426  &lt; 2e-16 ***</w:t>
+      </w:r>
+      <w:r>
+        <w:br w:type="textWrapping"/>
+      </w:r>
+      <w:r>
+        <w:rPr>
+          <w:rStyle w:val="VerbatimChar"/>
+        </w:rPr>
+        <w:t xml:space="preserve">## poly(medv, 3)1        NA         NA      NA       NA    </w:t>
+      </w:r>
+      <w:r>
+        <w:br w:type="textWrapping"/>
+      </w:r>
+      <w:r>
+        <w:rPr>
+          <w:rStyle w:val="VerbatimChar"/>
+        </w:rPr>
+        <w:t xml:space="preserve">## poly(medv, 3)2  88.08621    6.56915  13.409  &lt; 2e-16 ***</w:t>
+      </w:r>
+      <w:r>
+        <w:br w:type="textWrapping"/>
+      </w:r>
+      <w:r>
+        <w:rPr>
+          <w:rStyle w:val="VerbatimChar"/>
+        </w:rPr>
+        <w:t xml:space="preserve">## poly(medv, 3)3 -48.03343    6.56915  -7.312 1.05e-12 ***</w:t>
+      </w:r>
+      <w:r>
+        <w:br w:type="textWrapping"/>
+      </w:r>
+      <w:r>
+        <w:rPr>
+          <w:rStyle w:val="VerbatimChar"/>
+        </w:rPr>
+        <w:t xml:space="preserve">## ---</w:t>
+      </w:r>
+      <w:r>
+        <w:br w:type="textWrapping"/>
+      </w:r>
+      <w:r>
+        <w:rPr>
+          <w:rStyle w:val="VerbatimChar"/>
+        </w:rPr>
+        <w:t xml:space="preserve">## Signif. codes:  0 '***' 0.001 '**' 0.01 '*' 0.05 '.' 0.1 ' ' 1</w:t>
+      </w:r>
+      <w:r>
+        <w:br w:type="textWrapping"/>
+      </w:r>
+      <w:r>
+        <w:rPr>
+          <w:rStyle w:val="VerbatimChar"/>
+        </w:rPr>
+        <w:t xml:space="preserve">## </w:t>
+      </w:r>
+      <w:r>
+        <w:br w:type="textWrapping"/>
+      </w:r>
+      <w:r>
+        <w:rPr>
+          <w:rStyle w:val="VerbatimChar"/>
+        </w:rPr>
+        <w:t xml:space="preserve">## Residual standard error: 6.569 on 502 degrees of freedom</w:t>
+      </w:r>
+      <w:r>
+        <w:br w:type="textWrapping"/>
+      </w:r>
+      <w:r>
+        <w:rPr>
+          <w:rStyle w:val="VerbatimChar"/>
+        </w:rPr>
+        <w:t xml:space="preserve">## Multiple R-squared:  0.4202, Adjusted R-squared:  0.4167 </w:t>
+      </w:r>
+      <w:r>
+        <w:br w:type="textWrapping"/>
+      </w:r>
+      <w:r>
+        <w:rPr>
+          <w:rStyle w:val="VerbatimChar"/>
+        </w:rPr>
+        <w:t xml:space="preserve">## F-statistic: 121.3 on 3 and 502 DF,  p-value: &lt; 2.2e-16</w:t>
+      </w:r>
+    </w:p>
+    <w:p>
+      <w:pPr>
+        <w:pStyle w:val="FirstParagraph"/>
+      </w:pPr>
+      <w:r>
+        <w:t xml:space="preserve">As can be seen in the plots below, most models had significant squared and cubed terms. The variable</w:t>
+      </w:r>
+      <w:r>
+        <w:t xml:space="preserve"> </w:t>
+      </w:r>
+      <m:oMath>
+        <m:r>
+          <m:t>b</m:t>
+        </m:r>
+        <m:r>
+          <m:t>l</m:t>
+        </m:r>
+        <m:r>
+          <m:t>a</m:t>
+        </m:r>
+        <m:r>
+          <m:t>c</m:t>
+        </m:r>
+        <m:r>
+          <m:t>k</m:t>
+        </m:r>
+      </m:oMath>
+      <w:r>
+        <w:t xml:space="preserve"> </w:t>
+      </w:r>
+      <w:r>
+        <w:t xml:space="preserve">did not have a significant quadratic or cubic term. The variables</w:t>
+      </w:r>
+      <w:r>
+        <w:t xml:space="preserve"> </w:t>
+      </w:r>
+      <m:oMath>
+        <m:r>
+          <m:t>l</m:t>
+        </m:r>
+        <m:r>
+          <m:t>s</m:t>
+        </m:r>
+        <m:r>
+          <m:t>t</m:t>
+        </m:r>
+        <m:r>
+          <m:t>a</m:t>
+        </m:r>
+        <m:r>
+          <m:t>t</m:t>
+        </m:r>
+      </m:oMath>
+      <w:r>
+        <w:t xml:space="preserve">,</w:t>
+      </w:r>
+      <w:r>
+        <w:t xml:space="preserve"> </w:t>
+      </w:r>
+      <m:oMath>
+        <m:r>
+          <m:t>r</m:t>
+        </m:r>
+        <m:r>
+          <m:t>a</m:t>
+        </m:r>
+        <m:r>
+          <m:t>d</m:t>
+        </m:r>
+      </m:oMath>
+      <w:r>
+        <w:t xml:space="preserve">,</w:t>
+      </w:r>
+      <w:r>
+        <w:t xml:space="preserve"> </w:t>
+      </w:r>
+      <m:oMath>
+        <m:r>
+          <m:t>r</m:t>
+        </m:r>
+        <m:r>
+          <m:t>m</m:t>
+        </m:r>
+      </m:oMath>
+      <w:r>
+        <w:t xml:space="preserve">,</w:t>
+      </w:r>
+      <w:r>
+        <w:t xml:space="preserve"> </w:t>
+      </w:r>
+      <m:oMath>
+        <m:r>
+          <m:t>t</m:t>
+        </m:r>
+        <m:r>
+          <m:t>a</m:t>
+        </m:r>
+        <m:r>
+          <m:t>x</m:t>
+        </m:r>
+      </m:oMath>
+      <w:r>
+        <w:t xml:space="preserve">, and</w:t>
+      </w:r>
+      <w:r>
+        <w:t xml:space="preserve"> </w:t>
+      </w:r>
+      <m:oMath>
+        <m:r>
+          <m:t>z</m:t>
+        </m:r>
+        <m:r>
+          <m:t>n</m:t>
+        </m:r>
+      </m:oMath>
+      <w:r>
+        <w:t xml:space="preserve"> </w:t>
+      </w:r>
+      <w:r>
+        <w:t xml:space="preserve">did not have significant cubic terms.</w:t>
+      </w:r>
+    </w:p>
+    <w:p>
+      <w:pPr>
+        <w:pStyle w:val="BodyText"/>
+      </w:pPr>
+      <w:r>
+        <w:drawing>
+          <wp:inline>
+            <wp:extent cx="5334000" cy="4267200"/>
+            <wp:effectExtent b="0" l="0" r="0" t="0"/>
+            <wp:docPr descr="" id="1" name="Picture"/>
+            <a:graphic>
+              <a:graphicData uri="http://schemas.openxmlformats.org/drawingml/2006/picture">
+                <pic:pic>
+                  <pic:nvPicPr>
+                    <pic:cNvPr descr="Week_3_Assignment_files/figure-docx/unnamed-chunk-13-1.png" id="0" name="Picture"/>
+                    <pic:cNvPicPr>
+                      <a:picLocks noChangeArrowheads="1" noChangeAspect="1"/>
+                    </pic:cNvPicPr>
+                  </pic:nvPicPr>
+                  <pic:blipFill>
+                    <a:blip r:embed="rId28"/>
+                    <a:stretch>
+                      <a:fillRect/>
+                    </a:stretch>
+                  </pic:blipFill>
+                  <pic:spPr bwMode="auto">
+                    <a:xfrm>
+                      <a:off x="0" y="0"/>
+                      <a:ext cx="5334000" cy="4267200"/>
+                    </a:xfrm>
+                    <a:prstGeom prst="rect">
+                      <a:avLst/>
+                    </a:prstGeom>
+                    <a:noFill/>
+                    <a:ln w="9525">
+                      <a:noFill/>
+                      <a:headEnd/>
+                      <a:tailEnd/>
+                    </a:ln>
+                  </pic:spPr>
+                </pic:pic>
+              </a:graphicData>
+            </a:graphic>
+          </wp:inline>
+        </w:drawing>
       </w:r>
     </w:p>
     <w:sectPr/>
@@ -7889,7 +11257,7 @@
     </w:lvl>
   </w:abstractNum>
   <w:abstractNum w:abstractNumId="990">
-    <w:nsid w:val="fc8c920f"/>
+    <w:nsid w:val="3620c37f"/>
     <w:multiLevelType w:val="multilevel"/>
     <w:lvl w:ilvl="0">
       <w:numFmt w:val="bullet"/>
@@ -7970,7 +11338,7 @@
     </w:lvl>
   </w:abstractNum>
   <w:abstractNum w:abstractNumId="991">
-    <w:nsid w:val="debc6407"/>
+    <w:nsid w:val="3cb6bc66"/>
     <w:multiLevelType w:val="multilevel"/>
     <w:lvl w:ilvl="0">
       <w:numFmt w:val="bullet"/>
@@ -8051,7 +11419,7 @@
     </w:lvl>
   </w:abstractNum>
   <w:abstractNum w:abstractNumId="99711">
-    <w:nsid w:val="ec8fd12a"/>
+    <w:nsid w:val="3dabfa51"/>
     <w:multiLevelType w:val="multilevel"/>
     <w:lvl w:ilvl="0">
       <w:start w:val="1"/>
@@ -8139,7 +11507,7 @@
     </w:lvl>
   </w:abstractNum>
   <w:abstractNum w:abstractNumId="99712">
-    <w:nsid w:val="2a577ab1"/>
+    <w:nsid w:val="aeb2a46f"/>
     <w:multiLevelType w:val="multilevel"/>
     <w:lvl w:ilvl="0">
       <w:start w:val="2"/>
@@ -8227,7 +11595,7 @@
     </w:lvl>
   </w:abstractNum>
   <w:abstractNum w:abstractNumId="99713">
-    <w:nsid w:val="1e6df207"/>
+    <w:nsid w:val="26651684"/>
     <w:multiLevelType w:val="multilevel"/>
     <w:lvl w:ilvl="0">
       <w:start w:val="3"/>
@@ -8315,7 +11683,7 @@
     </w:lvl>
   </w:abstractNum>
   <w:abstractNum w:abstractNumId="99714">
-    <w:nsid w:val="9d1205d5"/>
+    <w:nsid w:val="a78e5bf8"/>
     <w:multiLevelType w:val="multilevel"/>
     <w:lvl w:ilvl="0">
       <w:start w:val="4"/>
@@ -8403,7 +11771,7 @@
     </w:lvl>
   </w:abstractNum>
   <w:abstractNum w:abstractNumId="99715">
-    <w:nsid w:val="19f17e53"/>
+    <w:nsid w:val="3bdac7b0"/>
     <w:multiLevelType w:val="multilevel"/>
     <w:lvl w:ilvl="0">
       <w:start w:val="5"/>
@@ -8491,7 +11859,7 @@
     </w:lvl>
   </w:abstractNum>
   <w:abstractNum w:abstractNumId="99716">
-    <w:nsid w:val="1daf053d"/>
+    <w:nsid w:val="91fc813b"/>
     <w:multiLevelType w:val="multilevel"/>
     <w:lvl w:ilvl="0">
       <w:start w:val="6"/>
@@ -8825,6 +12193,33 @@
     </w:lvlOverride>
     <w:lvlOverride w:ilvl="6">
       <w:startOverride w:val="3"/>
+    </w:lvlOverride>
+  </w:num>
+  <w:num w:numId="1019">
+    <w:abstractNumId w:val="991"/>
+  </w:num>
+  <w:num w:numId="1020">
+    <w:abstractNumId w:val="99714"/>
+    <w:lvlOverride w:ilvl="0">
+      <w:startOverride w:val="4"/>
+    </w:lvlOverride>
+    <w:lvlOverride w:ilvl="1">
+      <w:startOverride w:val="4"/>
+    </w:lvlOverride>
+    <w:lvlOverride w:ilvl="2">
+      <w:startOverride w:val="4"/>
+    </w:lvlOverride>
+    <w:lvlOverride w:ilvl="3">
+      <w:startOverride w:val="4"/>
+    </w:lvlOverride>
+    <w:lvlOverride w:ilvl="4">
+      <w:startOverride w:val="4"/>
+    </w:lvlOverride>
+    <w:lvlOverride w:ilvl="5">
+      <w:startOverride w:val="4"/>
+    </w:lvlOverride>
+    <w:lvlOverride w:ilvl="6">
+      <w:startOverride w:val="4"/>
     </w:lvlOverride>
   </w:num>
 </w:numbering>

--- a/Assignments/Week_3_Assignment.docx
+++ b/Assignments/Week_3_Assignment.docx
@@ -6541,7 +6541,7 @@
         </m:r>
       </m:oMath>
       <w:r>
-        <w:t xml:space="preserve">, each predictor is a significant predictor of crime rate. This can be seen in the chart below which plots p-value for the predictor as a function of model.</w:t>
+        <w:t xml:space="preserve">, it appears that each predictor is a significant predictor of crime rate. This can be seen in the chart below which plots p-value for the predictor as a function of model. However, upon examining the plots of the residuals vs. fitted values, we see that the assumption of constant variance is violated with each of the variables. While the p-values indicate significance with most variables, the results should be taken with caution because of this violation.</w:t>
       </w:r>
     </w:p>
     <w:p>
@@ -6593,587 +6593,7 @@
     </w:p>
     <w:p>
       <w:pPr>
-        <w:pStyle w:val="Compact"/>
-        <w:numPr>
-          <w:numId w:val="1016"/>
-          <w:ilvl w:val="1"/>
-        </w:numPr>
-      </w:pPr>
-      <w:r>
-        <w:t xml:space="preserve">multiple regression</w:t>
-      </w:r>
-    </w:p>
-    <w:p>
-      <w:pPr>
-        <w:pStyle w:val="SourceCode"/>
-      </w:pPr>
-      <w:r>
-        <w:rPr>
-          <w:rStyle w:val="NormalTok"/>
-        </w:rPr>
-        <w:t xml:space="preserve">lm_all &lt;-</w:t>
-      </w:r>
-      <w:r>
-        <w:rPr>
-          <w:rStyle w:val="StringTok"/>
-        </w:rPr>
-        <w:t xml:space="preserve"> </w:t>
-      </w:r>
-      <w:r>
-        <w:rPr>
-          <w:rStyle w:val="KeywordTok"/>
-        </w:rPr>
-        <w:t xml:space="preserve">lm</w:t>
-      </w:r>
-      <w:r>
-        <w:rPr>
-          <w:rStyle w:val="NormalTok"/>
-        </w:rPr>
-        <w:t xml:space="preserve">(crim ~</w:t>
-      </w:r>
-      <w:r>
-        <w:rPr>
-          <w:rStyle w:val="StringTok"/>
-        </w:rPr>
-        <w:t xml:space="preserve"> </w:t>
-      </w:r>
-      <w:r>
-        <w:rPr>
-          <w:rStyle w:val="NormalTok"/>
-        </w:rPr>
-        <w:t xml:space="preserve">., </w:t>
-      </w:r>
-      <w:r>
-        <w:rPr>
-          <w:rStyle w:val="DataTypeTok"/>
-        </w:rPr>
-        <w:t xml:space="preserve">data =</w:t>
-      </w:r>
-      <w:r>
-        <w:rPr>
-          <w:rStyle w:val="NormalTok"/>
-        </w:rPr>
-        <w:t xml:space="preserve"> </w:t>
-      </w:r>
-      <w:r>
-        <w:rPr>
-          <w:rStyle w:val="NormalTok"/>
-        </w:rPr>
-        <w:t xml:space="preserve">Boston)</w:t>
-      </w:r>
-      <w:r>
-        <w:br w:type="textWrapping"/>
-      </w:r>
-      <w:r>
-        <w:rPr>
-          <w:rStyle w:val="KeywordTok"/>
-        </w:rPr>
-        <w:t xml:space="preserve">summary</w:t>
-      </w:r>
-      <w:r>
-        <w:rPr>
-          <w:rStyle w:val="NormalTok"/>
-        </w:rPr>
-        <w:t xml:space="preserve">(lm_all)</w:t>
-      </w:r>
-    </w:p>
-    <w:p>
-      <w:pPr>
-        <w:pStyle w:val="SourceCode"/>
-      </w:pPr>
-      <w:r>
-        <w:rPr>
-          <w:rStyle w:val="VerbatimChar"/>
-        </w:rPr>
-        <w:t xml:space="preserve">## </w:t>
-      </w:r>
-      <w:r>
-        <w:br w:type="textWrapping"/>
-      </w:r>
-      <w:r>
-        <w:rPr>
-          <w:rStyle w:val="VerbatimChar"/>
-        </w:rPr>
-        <w:t xml:space="preserve">## Call:</w:t>
-      </w:r>
-      <w:r>
-        <w:br w:type="textWrapping"/>
-      </w:r>
-      <w:r>
-        <w:rPr>
-          <w:rStyle w:val="VerbatimChar"/>
-        </w:rPr>
-        <w:t xml:space="preserve">## lm(formula = crim ~ ., data = Boston)</w:t>
-      </w:r>
-      <w:r>
-        <w:br w:type="textWrapping"/>
-      </w:r>
-      <w:r>
-        <w:rPr>
-          <w:rStyle w:val="VerbatimChar"/>
-        </w:rPr>
-        <w:t xml:space="preserve">## </w:t>
-      </w:r>
-      <w:r>
-        <w:br w:type="textWrapping"/>
-      </w:r>
-      <w:r>
-        <w:rPr>
-          <w:rStyle w:val="VerbatimChar"/>
-        </w:rPr>
-        <w:t xml:space="preserve">## Residuals:</w:t>
-      </w:r>
-      <w:r>
-        <w:br w:type="textWrapping"/>
-      </w:r>
-      <w:r>
-        <w:rPr>
-          <w:rStyle w:val="VerbatimChar"/>
-        </w:rPr>
-        <w:t xml:space="preserve">##    Min     1Q Median     3Q    Max </w:t>
-      </w:r>
-      <w:r>
-        <w:br w:type="textWrapping"/>
-      </w:r>
-      <w:r>
-        <w:rPr>
-          <w:rStyle w:val="VerbatimChar"/>
-        </w:rPr>
-        <w:t xml:space="preserve">## -9.924 -2.120 -0.353  1.019 75.051 </w:t>
-      </w:r>
-      <w:r>
-        <w:br w:type="textWrapping"/>
-      </w:r>
-      <w:r>
-        <w:rPr>
-          <w:rStyle w:val="VerbatimChar"/>
-        </w:rPr>
-        <w:t xml:space="preserve">## </w:t>
-      </w:r>
-      <w:r>
-        <w:br w:type="textWrapping"/>
-      </w:r>
-      <w:r>
-        <w:rPr>
-          <w:rStyle w:val="VerbatimChar"/>
-        </w:rPr>
-        <w:t xml:space="preserve">## Coefficients:</w:t>
-      </w:r>
-      <w:r>
-        <w:br w:type="textWrapping"/>
-      </w:r>
-      <w:r>
-        <w:rPr>
-          <w:rStyle w:val="VerbatimChar"/>
-        </w:rPr>
-        <w:t xml:space="preserve">##               Estimate Std. Error t value Pr(&gt;|t|)    </w:t>
-      </w:r>
-      <w:r>
-        <w:br w:type="textWrapping"/>
-      </w:r>
-      <w:r>
-        <w:rPr>
-          <w:rStyle w:val="VerbatimChar"/>
-        </w:rPr>
-        <w:t xml:space="preserve">## (Intercept)  17.033228   7.234903   2.354 0.018949 *  </w:t>
-      </w:r>
-      <w:r>
-        <w:br w:type="textWrapping"/>
-      </w:r>
-      <w:r>
-        <w:rPr>
-          <w:rStyle w:val="VerbatimChar"/>
-        </w:rPr>
-        <w:t xml:space="preserve">## zn            0.044855   0.018734   2.394 0.017025 *  </w:t>
-      </w:r>
-      <w:r>
-        <w:br w:type="textWrapping"/>
-      </w:r>
-      <w:r>
-        <w:rPr>
-          <w:rStyle w:val="VerbatimChar"/>
-        </w:rPr>
-        <w:t xml:space="preserve">## indus        -0.063855   0.083407  -0.766 0.444294    </w:t>
-      </w:r>
-      <w:r>
-        <w:br w:type="textWrapping"/>
-      </w:r>
-      <w:r>
-        <w:rPr>
-          <w:rStyle w:val="VerbatimChar"/>
-        </w:rPr>
-        <w:t xml:space="preserve">## chas         -0.749134   1.180147  -0.635 0.525867    </w:t>
-      </w:r>
-      <w:r>
-        <w:br w:type="textWrapping"/>
-      </w:r>
-      <w:r>
-        <w:rPr>
-          <w:rStyle w:val="VerbatimChar"/>
-        </w:rPr>
-        <w:t xml:space="preserve">## nox         -10.313535   5.275536  -1.955 0.051152 .  </w:t>
-      </w:r>
-      <w:r>
-        <w:br w:type="textWrapping"/>
-      </w:r>
-      <w:r>
-        <w:rPr>
-          <w:rStyle w:val="VerbatimChar"/>
-        </w:rPr>
-        <w:t xml:space="preserve">## rm            0.430131   0.612830   0.702 0.483089    </w:t>
-      </w:r>
-      <w:r>
-        <w:br w:type="textWrapping"/>
-      </w:r>
-      <w:r>
-        <w:rPr>
-          <w:rStyle w:val="VerbatimChar"/>
-        </w:rPr>
-        <w:t xml:space="preserve">## age           0.001452   0.017925   0.081 0.935488    </w:t>
-      </w:r>
-      <w:r>
-        <w:br w:type="textWrapping"/>
-      </w:r>
-      <w:r>
-        <w:rPr>
-          <w:rStyle w:val="VerbatimChar"/>
-        </w:rPr>
-        <w:t xml:space="preserve">## dis          -0.987176   0.281817  -3.503 0.000502 ***</w:t>
-      </w:r>
-      <w:r>
-        <w:br w:type="textWrapping"/>
-      </w:r>
-      <w:r>
-        <w:rPr>
-          <w:rStyle w:val="VerbatimChar"/>
-        </w:rPr>
-        <w:t xml:space="preserve">## rad           0.588209   0.088049   6.680 6.46e-11 ***</w:t>
-      </w:r>
-      <w:r>
-        <w:br w:type="textWrapping"/>
-      </w:r>
-      <w:r>
-        <w:rPr>
-          <w:rStyle w:val="VerbatimChar"/>
-        </w:rPr>
-        <w:t xml:space="preserve">## tax          -0.003780   0.005156  -0.733 0.463793    </w:t>
-      </w:r>
-      <w:r>
-        <w:br w:type="textWrapping"/>
-      </w:r>
-      <w:r>
-        <w:rPr>
-          <w:rStyle w:val="VerbatimChar"/>
-        </w:rPr>
-        <w:t xml:space="preserve">## ptratio      -0.271081   0.186450  -1.454 0.146611    </w:t>
-      </w:r>
-      <w:r>
-        <w:br w:type="textWrapping"/>
-      </w:r>
-      <w:r>
-        <w:rPr>
-          <w:rStyle w:val="VerbatimChar"/>
-        </w:rPr>
-        <w:t xml:space="preserve">## black        -0.007538   0.003673  -2.052 0.040702 *  </w:t>
-      </w:r>
-      <w:r>
-        <w:br w:type="textWrapping"/>
-      </w:r>
-      <w:r>
-        <w:rPr>
-          <w:rStyle w:val="VerbatimChar"/>
-        </w:rPr>
-        <w:t xml:space="preserve">## lstat         0.126211   0.075725   1.667 0.096208 .  </w:t>
-      </w:r>
-      <w:r>
-        <w:br w:type="textWrapping"/>
-      </w:r>
-      <w:r>
-        <w:rPr>
-          <w:rStyle w:val="VerbatimChar"/>
-        </w:rPr>
-        <w:t xml:space="preserve">## medv         -0.198887   0.060516  -3.287 0.001087 ** </w:t>
-      </w:r>
-      <w:r>
-        <w:br w:type="textWrapping"/>
-      </w:r>
-      <w:r>
-        <w:rPr>
-          <w:rStyle w:val="VerbatimChar"/>
-        </w:rPr>
-        <w:t xml:space="preserve">## ---</w:t>
-      </w:r>
-      <w:r>
-        <w:br w:type="textWrapping"/>
-      </w:r>
-      <w:r>
-        <w:rPr>
-          <w:rStyle w:val="VerbatimChar"/>
-        </w:rPr>
-        <w:t xml:space="preserve">## Signif. codes:  0 '***' 0.001 '**' 0.01 '*' 0.05 '.' 0.1 ' ' 1</w:t>
-      </w:r>
-      <w:r>
-        <w:br w:type="textWrapping"/>
-      </w:r>
-      <w:r>
-        <w:rPr>
-          <w:rStyle w:val="VerbatimChar"/>
-        </w:rPr>
-        <w:t xml:space="preserve">## </w:t>
-      </w:r>
-      <w:r>
-        <w:br w:type="textWrapping"/>
-      </w:r>
-      <w:r>
-        <w:rPr>
-          <w:rStyle w:val="VerbatimChar"/>
-        </w:rPr>
-        <w:t xml:space="preserve">## Residual standard error: 6.439 on 492 degrees of freedom</w:t>
-      </w:r>
-      <w:r>
-        <w:br w:type="textWrapping"/>
-      </w:r>
-      <w:r>
-        <w:rPr>
-          <w:rStyle w:val="VerbatimChar"/>
-        </w:rPr>
-        <w:t xml:space="preserve">## Multiple R-squared:  0.454,  Adjusted R-squared:  0.4396 </w:t>
-      </w:r>
-      <w:r>
-        <w:br w:type="textWrapping"/>
-      </w:r>
-      <w:r>
-        <w:rPr>
-          <w:rStyle w:val="VerbatimChar"/>
-        </w:rPr>
-        <w:t xml:space="preserve">## F-statistic: 31.47 on 13 and 492 DF,  p-value: &lt; 2.2e-16</w:t>
-      </w:r>
-    </w:p>
-    <w:p>
-      <w:pPr>
-        <w:pStyle w:val="FirstParagraph"/>
-      </w:pPr>
-      <w:r>
-        <w:t xml:space="preserve">In the multiple regression model, we see that we can reject the null hypothesis that at least one of the predictors is significant as evidenced by the p-value of</w:t>
-      </w:r>
-      <w:r>
-        <w:t xml:space="preserve"> </w:t>
-      </w:r>
-      <m:oMath>
-        <m:r>
-          <m:t>2</m:t>
-        </m:r>
-        <m:r>
-          <m:t>e</m:t>
-        </m:r>
-        <m:r>
-          <m:t>−</m:t>
-        </m:r>
-        <m:r>
-          <m:t>16</m:t>
-        </m:r>
-      </m:oMath>
-      <w:r>
-        <w:t xml:space="preserve">. We also see that</w:t>
-      </w:r>
-      <w:r>
-        <w:t xml:space="preserve"> </w:t>
-      </w:r>
-      <m:oMath>
-        <m:r>
-          <m:t>z</m:t>
-        </m:r>
-        <m:r>
-          <m:t>n</m:t>
-        </m:r>
-      </m:oMath>
-      <w:r>
-        <w:t xml:space="preserve">,</w:t>
-      </w:r>
-      <w:r>
-        <w:t xml:space="preserve"> </w:t>
-      </w:r>
-      <m:oMath>
-        <m:r>
-          <m:t>d</m:t>
-        </m:r>
-        <m:r>
-          <m:t>i</m:t>
-        </m:r>
-        <m:r>
-          <m:t>s</m:t>
-        </m:r>
-      </m:oMath>
-      <w:r>
-        <w:t xml:space="preserve">,</w:t>
-      </w:r>
-      <w:r>
-        <w:t xml:space="preserve"> </w:t>
-      </w:r>
-      <m:oMath>
-        <m:r>
-          <m:t>r</m:t>
-        </m:r>
-        <m:r>
-          <m:t>a</m:t>
-        </m:r>
-        <m:r>
-          <m:t>d</m:t>
-        </m:r>
-      </m:oMath>
-      <w:r>
-        <w:t xml:space="preserve">,</w:t>
-      </w:r>
-      <w:r>
-        <w:t xml:space="preserve"> </w:t>
-      </w:r>
-      <m:oMath>
-        <m:r>
-          <m:t>b</m:t>
-        </m:r>
-        <m:r>
-          <m:t>l</m:t>
-        </m:r>
-        <m:r>
-          <m:t>a</m:t>
-        </m:r>
-        <m:r>
-          <m:t>c</m:t>
-        </m:r>
-        <m:r>
-          <m:t>k</m:t>
-        </m:r>
-      </m:oMath>
-      <w:r>
-        <w:t xml:space="preserve">, and</w:t>
-      </w:r>
-      <w:r>
-        <w:t xml:space="preserve"> </w:t>
-      </w:r>
-      <m:oMath>
-        <m:r>
-          <m:t>m</m:t>
-        </m:r>
-        <m:r>
-          <m:t>e</m:t>
-        </m:r>
-        <m:r>
-          <m:t>d</m:t>
-        </m:r>
-        <m:r>
-          <m:t>v</m:t>
-        </m:r>
-      </m:oMath>
-      <w:r>
-        <w:t xml:space="preserve"> </w:t>
-      </w:r>
-      <w:r>
-        <w:t xml:space="preserve">are significant predictors of crime at the</w:t>
-      </w:r>
-      <w:r>
-        <w:t xml:space="preserve"> </w:t>
-      </w:r>
-      <m:oMath>
-        <m:r>
-          <m:t>α</m:t>
-        </m:r>
-        <m:r>
-          <m:t>=</m:t>
-        </m:r>
-        <m:r>
-          <m:t>0.05</m:t>
-        </m:r>
-      </m:oMath>
-      <w:r>
-        <w:t xml:space="preserve"> </w:t>
-      </w:r>
-      <w:r>
-        <w:t xml:space="preserve">level. In examining the diagnostic plots, we see that the assumption of constant variance is violated as the residuals form a funnel shape. The residuals get bigger as the fitted values get bigger. The q-q plot indicates a serious deviation from normality.</w:t>
-      </w:r>
-    </w:p>
-    <w:p>
-      <w:pPr>
-        <w:pStyle w:val="SourceCode"/>
-      </w:pPr>
-      <w:r>
-        <w:rPr>
-          <w:rStyle w:val="KeywordTok"/>
-        </w:rPr>
-        <w:t xml:space="preserve">par</w:t>
-      </w:r>
-      <w:r>
-        <w:rPr>
-          <w:rStyle w:val="NormalTok"/>
-        </w:rPr>
-        <w:t xml:space="preserve">(</w:t>
-      </w:r>
-      <w:r>
-        <w:rPr>
-          <w:rStyle w:val="DataTypeTok"/>
-        </w:rPr>
-        <w:t xml:space="preserve">mfrow =</w:t>
-      </w:r>
-      <w:r>
-        <w:rPr>
-          <w:rStyle w:val="NormalTok"/>
-        </w:rPr>
-        <w:t xml:space="preserve"> </w:t>
-      </w:r>
-      <w:r>
-        <w:rPr>
-          <w:rStyle w:val="KeywordTok"/>
-        </w:rPr>
-        <w:t xml:space="preserve">c</w:t>
-      </w:r>
-      <w:r>
-        <w:rPr>
-          <w:rStyle w:val="NormalTok"/>
-        </w:rPr>
-        <w:t xml:space="preserve">(</w:t>
-      </w:r>
-      <w:r>
-        <w:rPr>
-          <w:rStyle w:val="DecValTok"/>
-        </w:rPr>
-        <w:t xml:space="preserve">2</w:t>
-      </w:r>
-      <w:r>
-        <w:rPr>
-          <w:rStyle w:val="NormalTok"/>
-        </w:rPr>
-        <w:t xml:space="preserve">,</w:t>
-      </w:r>
-      <w:r>
-        <w:rPr>
-          <w:rStyle w:val="DecValTok"/>
-        </w:rPr>
-        <w:t xml:space="preserve">2</w:t>
-      </w:r>
-      <w:r>
-        <w:rPr>
-          <w:rStyle w:val="NormalTok"/>
-        </w:rPr>
-        <w:t xml:space="preserve">))</w:t>
-      </w:r>
-      <w:r>
-        <w:br w:type="textWrapping"/>
-      </w:r>
-      <w:r>
-        <w:rPr>
-          <w:rStyle w:val="KeywordTok"/>
-        </w:rPr>
-        <w:t xml:space="preserve">plot</w:t>
-      </w:r>
-      <w:r>
-        <w:rPr>
-          <w:rStyle w:val="NormalTok"/>
-        </w:rPr>
-        <w:t xml:space="preserve">(lm_all)</w:t>
-      </w:r>
-    </w:p>
-    <w:p>
-      <w:pPr>
-        <w:pStyle w:val="FirstParagraph"/>
+        <w:pStyle w:val="BodyText"/>
       </w:pPr>
       <w:r>
         <w:drawing>
@@ -7222,12 +6642,12 @@
       <w:pPr>
         <w:pStyle w:val="Compact"/>
         <w:numPr>
-          <w:numId w:val="1018"/>
+          <w:numId w:val="1016"/>
           <w:ilvl w:val="1"/>
         </w:numPr>
       </w:pPr>
       <w:r>
-        <w:t xml:space="preserve">comparisons</w:t>
+        <w:t xml:space="preserve">multiple regression</w:t>
       </w:r>
     </w:p>
     <w:p>
@@ -7238,7 +6658,7 @@
         <w:rPr>
           <w:rStyle w:val="NormalTok"/>
         </w:rPr>
-        <w:t xml:space="preserve">univariate &lt;-</w:t>
+        <w:t xml:space="preserve">lm_all &lt;-</w:t>
       </w:r>
       <w:r>
         <w:rPr>
@@ -7250,7 +6670,492 @@
         <w:rPr>
           <w:rStyle w:val="KeywordTok"/>
         </w:rPr>
-        <w:t xml:space="preserve">as.numeric</w:t>
+        <w:t xml:space="preserve">lm</w:t>
+      </w:r>
+      <w:r>
+        <w:rPr>
+          <w:rStyle w:val="NormalTok"/>
+        </w:rPr>
+        <w:t xml:space="preserve">(crim ~</w:t>
+      </w:r>
+      <w:r>
+        <w:rPr>
+          <w:rStyle w:val="StringTok"/>
+        </w:rPr>
+        <w:t xml:space="preserve"> </w:t>
+      </w:r>
+      <w:r>
+        <w:rPr>
+          <w:rStyle w:val="NormalTok"/>
+        </w:rPr>
+        <w:t xml:space="preserve">., </w:t>
+      </w:r>
+      <w:r>
+        <w:rPr>
+          <w:rStyle w:val="DataTypeTok"/>
+        </w:rPr>
+        <w:t xml:space="preserve">data =</w:t>
+      </w:r>
+      <w:r>
+        <w:rPr>
+          <w:rStyle w:val="NormalTok"/>
+        </w:rPr>
+        <w:t xml:space="preserve"> </w:t>
+      </w:r>
+      <w:r>
+        <w:rPr>
+          <w:rStyle w:val="NormalTok"/>
+        </w:rPr>
+        <w:t xml:space="preserve">Boston)</w:t>
+      </w:r>
+      <w:r>
+        <w:br w:type="textWrapping"/>
+      </w:r>
+      <w:r>
+        <w:rPr>
+          <w:rStyle w:val="KeywordTok"/>
+        </w:rPr>
+        <w:t xml:space="preserve">summary</w:t>
+      </w:r>
+      <w:r>
+        <w:rPr>
+          <w:rStyle w:val="NormalTok"/>
+        </w:rPr>
+        <w:t xml:space="preserve">(lm_all)</w:t>
+      </w:r>
+    </w:p>
+    <w:p>
+      <w:pPr>
+        <w:pStyle w:val="SourceCode"/>
+      </w:pPr>
+      <w:r>
+        <w:rPr>
+          <w:rStyle w:val="VerbatimChar"/>
+        </w:rPr>
+        <w:t xml:space="preserve">## </w:t>
+      </w:r>
+      <w:r>
+        <w:br w:type="textWrapping"/>
+      </w:r>
+      <w:r>
+        <w:rPr>
+          <w:rStyle w:val="VerbatimChar"/>
+        </w:rPr>
+        <w:t xml:space="preserve">## Call:</w:t>
+      </w:r>
+      <w:r>
+        <w:br w:type="textWrapping"/>
+      </w:r>
+      <w:r>
+        <w:rPr>
+          <w:rStyle w:val="VerbatimChar"/>
+        </w:rPr>
+        <w:t xml:space="preserve">## lm(formula = crim ~ ., data = Boston)</w:t>
+      </w:r>
+      <w:r>
+        <w:br w:type="textWrapping"/>
+      </w:r>
+      <w:r>
+        <w:rPr>
+          <w:rStyle w:val="VerbatimChar"/>
+        </w:rPr>
+        <w:t xml:space="preserve">## </w:t>
+      </w:r>
+      <w:r>
+        <w:br w:type="textWrapping"/>
+      </w:r>
+      <w:r>
+        <w:rPr>
+          <w:rStyle w:val="VerbatimChar"/>
+        </w:rPr>
+        <w:t xml:space="preserve">## Residuals:</w:t>
+      </w:r>
+      <w:r>
+        <w:br w:type="textWrapping"/>
+      </w:r>
+      <w:r>
+        <w:rPr>
+          <w:rStyle w:val="VerbatimChar"/>
+        </w:rPr>
+        <w:t xml:space="preserve">##    Min     1Q Median     3Q    Max </w:t>
+      </w:r>
+      <w:r>
+        <w:br w:type="textWrapping"/>
+      </w:r>
+      <w:r>
+        <w:rPr>
+          <w:rStyle w:val="VerbatimChar"/>
+        </w:rPr>
+        <w:t xml:space="preserve">## -9.924 -2.120 -0.353  1.019 75.051 </w:t>
+      </w:r>
+      <w:r>
+        <w:br w:type="textWrapping"/>
+      </w:r>
+      <w:r>
+        <w:rPr>
+          <w:rStyle w:val="VerbatimChar"/>
+        </w:rPr>
+        <w:t xml:space="preserve">## </w:t>
+      </w:r>
+      <w:r>
+        <w:br w:type="textWrapping"/>
+      </w:r>
+      <w:r>
+        <w:rPr>
+          <w:rStyle w:val="VerbatimChar"/>
+        </w:rPr>
+        <w:t xml:space="preserve">## Coefficients:</w:t>
+      </w:r>
+      <w:r>
+        <w:br w:type="textWrapping"/>
+      </w:r>
+      <w:r>
+        <w:rPr>
+          <w:rStyle w:val="VerbatimChar"/>
+        </w:rPr>
+        <w:t xml:space="preserve">##               Estimate Std. Error t value Pr(&gt;|t|)    </w:t>
+      </w:r>
+      <w:r>
+        <w:br w:type="textWrapping"/>
+      </w:r>
+      <w:r>
+        <w:rPr>
+          <w:rStyle w:val="VerbatimChar"/>
+        </w:rPr>
+        <w:t xml:space="preserve">## (Intercept)  17.033228   7.234903   2.354 0.018949 *  </w:t>
+      </w:r>
+      <w:r>
+        <w:br w:type="textWrapping"/>
+      </w:r>
+      <w:r>
+        <w:rPr>
+          <w:rStyle w:val="VerbatimChar"/>
+        </w:rPr>
+        <w:t xml:space="preserve">## zn            0.044855   0.018734   2.394 0.017025 *  </w:t>
+      </w:r>
+      <w:r>
+        <w:br w:type="textWrapping"/>
+      </w:r>
+      <w:r>
+        <w:rPr>
+          <w:rStyle w:val="VerbatimChar"/>
+        </w:rPr>
+        <w:t xml:space="preserve">## indus        -0.063855   0.083407  -0.766 0.444294    </w:t>
+      </w:r>
+      <w:r>
+        <w:br w:type="textWrapping"/>
+      </w:r>
+      <w:r>
+        <w:rPr>
+          <w:rStyle w:val="VerbatimChar"/>
+        </w:rPr>
+        <w:t xml:space="preserve">## chas         -0.749134   1.180147  -0.635 0.525867    </w:t>
+      </w:r>
+      <w:r>
+        <w:br w:type="textWrapping"/>
+      </w:r>
+      <w:r>
+        <w:rPr>
+          <w:rStyle w:val="VerbatimChar"/>
+        </w:rPr>
+        <w:t xml:space="preserve">## nox         -10.313535   5.275536  -1.955 0.051152 .  </w:t>
+      </w:r>
+      <w:r>
+        <w:br w:type="textWrapping"/>
+      </w:r>
+      <w:r>
+        <w:rPr>
+          <w:rStyle w:val="VerbatimChar"/>
+        </w:rPr>
+        <w:t xml:space="preserve">## rm            0.430131   0.612830   0.702 0.483089    </w:t>
+      </w:r>
+      <w:r>
+        <w:br w:type="textWrapping"/>
+      </w:r>
+      <w:r>
+        <w:rPr>
+          <w:rStyle w:val="VerbatimChar"/>
+        </w:rPr>
+        <w:t xml:space="preserve">## age           0.001452   0.017925   0.081 0.935488    </w:t>
+      </w:r>
+      <w:r>
+        <w:br w:type="textWrapping"/>
+      </w:r>
+      <w:r>
+        <w:rPr>
+          <w:rStyle w:val="VerbatimChar"/>
+        </w:rPr>
+        <w:t xml:space="preserve">## dis          -0.987176   0.281817  -3.503 0.000502 ***</w:t>
+      </w:r>
+      <w:r>
+        <w:br w:type="textWrapping"/>
+      </w:r>
+      <w:r>
+        <w:rPr>
+          <w:rStyle w:val="VerbatimChar"/>
+        </w:rPr>
+        <w:t xml:space="preserve">## rad           0.588209   0.088049   6.680 6.46e-11 ***</w:t>
+      </w:r>
+      <w:r>
+        <w:br w:type="textWrapping"/>
+      </w:r>
+      <w:r>
+        <w:rPr>
+          <w:rStyle w:val="VerbatimChar"/>
+        </w:rPr>
+        <w:t xml:space="preserve">## tax          -0.003780   0.005156  -0.733 0.463793    </w:t>
+      </w:r>
+      <w:r>
+        <w:br w:type="textWrapping"/>
+      </w:r>
+      <w:r>
+        <w:rPr>
+          <w:rStyle w:val="VerbatimChar"/>
+        </w:rPr>
+        <w:t xml:space="preserve">## ptratio      -0.271081   0.186450  -1.454 0.146611    </w:t>
+      </w:r>
+      <w:r>
+        <w:br w:type="textWrapping"/>
+      </w:r>
+      <w:r>
+        <w:rPr>
+          <w:rStyle w:val="VerbatimChar"/>
+        </w:rPr>
+        <w:t xml:space="preserve">## black        -0.007538   0.003673  -2.052 0.040702 *  </w:t>
+      </w:r>
+      <w:r>
+        <w:br w:type="textWrapping"/>
+      </w:r>
+      <w:r>
+        <w:rPr>
+          <w:rStyle w:val="VerbatimChar"/>
+        </w:rPr>
+        <w:t xml:space="preserve">## lstat         0.126211   0.075725   1.667 0.096208 .  </w:t>
+      </w:r>
+      <w:r>
+        <w:br w:type="textWrapping"/>
+      </w:r>
+      <w:r>
+        <w:rPr>
+          <w:rStyle w:val="VerbatimChar"/>
+        </w:rPr>
+        <w:t xml:space="preserve">## medv         -0.198887   0.060516  -3.287 0.001087 ** </w:t>
+      </w:r>
+      <w:r>
+        <w:br w:type="textWrapping"/>
+      </w:r>
+      <w:r>
+        <w:rPr>
+          <w:rStyle w:val="VerbatimChar"/>
+        </w:rPr>
+        <w:t xml:space="preserve">## ---</w:t>
+      </w:r>
+      <w:r>
+        <w:br w:type="textWrapping"/>
+      </w:r>
+      <w:r>
+        <w:rPr>
+          <w:rStyle w:val="VerbatimChar"/>
+        </w:rPr>
+        <w:t xml:space="preserve">## Signif. codes:  0 '***' 0.001 '**' 0.01 '*' 0.05 '.' 0.1 ' ' 1</w:t>
+      </w:r>
+      <w:r>
+        <w:br w:type="textWrapping"/>
+      </w:r>
+      <w:r>
+        <w:rPr>
+          <w:rStyle w:val="VerbatimChar"/>
+        </w:rPr>
+        <w:t xml:space="preserve">## </w:t>
+      </w:r>
+      <w:r>
+        <w:br w:type="textWrapping"/>
+      </w:r>
+      <w:r>
+        <w:rPr>
+          <w:rStyle w:val="VerbatimChar"/>
+        </w:rPr>
+        <w:t xml:space="preserve">## Residual standard error: 6.439 on 492 degrees of freedom</w:t>
+      </w:r>
+      <w:r>
+        <w:br w:type="textWrapping"/>
+      </w:r>
+      <w:r>
+        <w:rPr>
+          <w:rStyle w:val="VerbatimChar"/>
+        </w:rPr>
+        <w:t xml:space="preserve">## Multiple R-squared:  0.454,  Adjusted R-squared:  0.4396 </w:t>
+      </w:r>
+      <w:r>
+        <w:br w:type="textWrapping"/>
+      </w:r>
+      <w:r>
+        <w:rPr>
+          <w:rStyle w:val="VerbatimChar"/>
+        </w:rPr>
+        <w:t xml:space="preserve">## F-statistic: 31.47 on 13 and 492 DF,  p-value: &lt; 2.2e-16</w:t>
+      </w:r>
+    </w:p>
+    <w:p>
+      <w:pPr>
+        <w:pStyle w:val="FirstParagraph"/>
+      </w:pPr>
+      <w:r>
+        <w:t xml:space="preserve">In the multiple regression model, we see that we can reject the null hypothesis that at least one of the predictors is significant as evidenced by the p-value of</w:t>
+      </w:r>
+      <w:r>
+        <w:t xml:space="preserve"> </w:t>
+      </w:r>
+      <m:oMath>
+        <m:r>
+          <m:t>2</m:t>
+        </m:r>
+        <m:r>
+          <m:t>*</m:t>
+        </m:r>
+        <m:sSup>
+          <m:e>
+            <m:r>
+              <m:t>10</m:t>
+            </m:r>
+          </m:e>
+          <m:sup>
+            <m:r>
+              <m:t>−</m:t>
+            </m:r>
+            <m:r>
+              <m:t>16</m:t>
+            </m:r>
+          </m:sup>
+        </m:sSup>
+      </m:oMath>
+      <w:r>
+        <w:t xml:space="preserve">. We also see that</w:t>
+      </w:r>
+      <w:r>
+        <w:t xml:space="preserve"> </w:t>
+      </w:r>
+      <m:oMath>
+        <m:r>
+          <m:t>z</m:t>
+        </m:r>
+        <m:r>
+          <m:t>n</m:t>
+        </m:r>
+      </m:oMath>
+      <w:r>
+        <w:t xml:space="preserve">,</w:t>
+      </w:r>
+      <w:r>
+        <w:t xml:space="preserve"> </w:t>
+      </w:r>
+      <m:oMath>
+        <m:r>
+          <m:t>d</m:t>
+        </m:r>
+        <m:r>
+          <m:t>i</m:t>
+        </m:r>
+        <m:r>
+          <m:t>s</m:t>
+        </m:r>
+      </m:oMath>
+      <w:r>
+        <w:t xml:space="preserve">,</w:t>
+      </w:r>
+      <w:r>
+        <w:t xml:space="preserve"> </w:t>
+      </w:r>
+      <m:oMath>
+        <m:r>
+          <m:t>r</m:t>
+        </m:r>
+        <m:r>
+          <m:t>a</m:t>
+        </m:r>
+        <m:r>
+          <m:t>d</m:t>
+        </m:r>
+      </m:oMath>
+      <w:r>
+        <w:t xml:space="preserve">,</w:t>
+      </w:r>
+      <w:r>
+        <w:t xml:space="preserve"> </w:t>
+      </w:r>
+      <m:oMath>
+        <m:r>
+          <m:t>b</m:t>
+        </m:r>
+        <m:r>
+          <m:t>l</m:t>
+        </m:r>
+        <m:r>
+          <m:t>a</m:t>
+        </m:r>
+        <m:r>
+          <m:t>c</m:t>
+        </m:r>
+        <m:r>
+          <m:t>k</m:t>
+        </m:r>
+      </m:oMath>
+      <w:r>
+        <w:t xml:space="preserve">, and</w:t>
+      </w:r>
+      <w:r>
+        <w:t xml:space="preserve"> </w:t>
+      </w:r>
+      <m:oMath>
+        <m:r>
+          <m:t>m</m:t>
+        </m:r>
+        <m:r>
+          <m:t>e</m:t>
+        </m:r>
+        <m:r>
+          <m:t>d</m:t>
+        </m:r>
+        <m:r>
+          <m:t>v</m:t>
+        </m:r>
+      </m:oMath>
+      <w:r>
+        <w:t xml:space="preserve"> </w:t>
+      </w:r>
+      <w:r>
+        <w:t xml:space="preserve">are significant predictors of crime at the</w:t>
+      </w:r>
+      <w:r>
+        <w:t xml:space="preserve"> </w:t>
+      </w:r>
+      <m:oMath>
+        <m:r>
+          <m:t>α</m:t>
+        </m:r>
+        <m:r>
+          <m:t>=</m:t>
+        </m:r>
+        <m:r>
+          <m:t>0.05</m:t>
+        </m:r>
+      </m:oMath>
+      <w:r>
+        <w:t xml:space="preserve"> </w:t>
+      </w:r>
+      <w:r>
+        <w:t xml:space="preserve">level. In examining the diagnostic plots, we see that the assumption of constant variance is violated as the residuals form a funnel shape. The residuals get bigger as the fitted values get bigger. The q-q plot indicates a serious deviation from normality.</w:t>
+      </w:r>
+    </w:p>
+    <w:p>
+      <w:pPr>
+        <w:pStyle w:val="SourceCode"/>
+      </w:pPr>
+      <w:r>
+        <w:rPr>
+          <w:rStyle w:val="KeywordTok"/>
+        </w:rPr>
+        <w:t xml:space="preserve">par</w:t>
       </w:r>
       <w:r>
         <w:rPr>
@@ -7260,15 +7165,27 @@
       </w:r>
       <w:r>
         <w:rPr>
+          <w:rStyle w:val="DataTypeTok"/>
+        </w:rPr>
+        <w:t xml:space="preserve">mfrow =</w:t>
+      </w:r>
+      <w:r>
+        <w:rPr>
+          <w:rStyle w:val="NormalTok"/>
+        </w:rPr>
+        <w:t xml:space="preserve"> </w:t>
+      </w:r>
+      <w:r>
+        <w:rPr>
           <w:rStyle w:val="KeywordTok"/>
         </w:rPr>
-        <w:t xml:space="preserve">sapply</w:t>
-      </w:r>
-      <w:r>
-        <w:rPr>
-          <w:rStyle w:val="NormalTok"/>
-        </w:rPr>
-        <w:t xml:space="preserve">(res_models, function(x) x$coefficients[</w:t>
+        <w:t xml:space="preserve">c</w:t>
+      </w:r>
+      <w:r>
+        <w:rPr>
+          <w:rStyle w:val="NormalTok"/>
+        </w:rPr>
+        <w:t xml:space="preserve">(</w:t>
       </w:r>
       <w:r>
         <w:rPr>
@@ -7286,427 +7203,28 @@
         <w:rPr>
           <w:rStyle w:val="DecValTok"/>
         </w:rPr>
-        <w:t xml:space="preserve">1</w:t>
-      </w:r>
-      <w:r>
-        <w:rPr>
-          <w:rStyle w:val="NormalTok"/>
-        </w:rPr>
-        <w:t xml:space="preserve">]))</w:t>
-      </w:r>
-      <w:r>
-        <w:br w:type="textWrapping"/>
-      </w:r>
-      <w:r>
-        <w:rPr>
-          <w:rStyle w:val="NormalTok"/>
-        </w:rPr>
-        <w:t xml:space="preserve">multivariate &lt;-</w:t>
-      </w:r>
-      <w:r>
-        <w:rPr>
-          <w:rStyle w:val="StringTok"/>
-        </w:rPr>
-        <w:t xml:space="preserve"> </w:t>
+        <w:t xml:space="preserve">2</w:t>
+      </w:r>
+      <w:r>
+        <w:rPr>
+          <w:rStyle w:val="NormalTok"/>
+        </w:rPr>
+        <w:t xml:space="preserve">))</w:t>
+      </w:r>
+      <w:r>
+        <w:br w:type="textWrapping"/>
       </w:r>
       <w:r>
         <w:rPr>
           <w:rStyle w:val="KeywordTok"/>
         </w:rPr>
-        <w:t xml:space="preserve">as.numeric</w:t>
-      </w:r>
-      <w:r>
-        <w:rPr>
-          <w:rStyle w:val="NormalTok"/>
-        </w:rPr>
-        <w:t xml:space="preserve">(lm_all$coefficients[-</w:t>
-      </w:r>
-      <w:r>
-        <w:rPr>
-          <w:rStyle w:val="DecValTok"/>
-        </w:rPr>
-        <w:t xml:space="preserve">1</w:t>
-      </w:r>
-      <w:r>
-        <w:rPr>
-          <w:rStyle w:val="NormalTok"/>
-        </w:rPr>
-        <w:t xml:space="preserve">])</w:t>
-      </w:r>
-      <w:r>
-        <w:br w:type="textWrapping"/>
-      </w:r>
-      <w:r>
-        <w:rPr>
-          <w:rStyle w:val="NormalTok"/>
-        </w:rPr>
-        <w:t xml:space="preserve">names &lt;-</w:t>
-      </w:r>
-      <w:r>
-        <w:rPr>
-          <w:rStyle w:val="StringTok"/>
-        </w:rPr>
-        <w:t xml:space="preserve"> </w:t>
-      </w:r>
-      <w:r>
-        <w:rPr>
-          <w:rStyle w:val="KeywordTok"/>
-        </w:rPr>
-        <w:t xml:space="preserve">names</w:t>
-      </w:r>
-      <w:r>
-        <w:rPr>
-          <w:rStyle w:val="NormalTok"/>
-        </w:rPr>
-        <w:t xml:space="preserve">(lm_all$coefficients)[-</w:t>
-      </w:r>
-      <w:r>
-        <w:rPr>
-          <w:rStyle w:val="DecValTok"/>
-        </w:rPr>
-        <w:t xml:space="preserve">1</w:t>
-      </w:r>
-      <w:r>
-        <w:rPr>
-          <w:rStyle w:val="NormalTok"/>
-        </w:rPr>
-        <w:t xml:space="preserve">]</w:t>
-      </w:r>
-      <w:r>
-        <w:br w:type="textWrapping"/>
-      </w:r>
-      <w:r>
-        <w:rPr>
-          <w:rStyle w:val="NormalTok"/>
-        </w:rPr>
-        <w:t xml:space="preserve"> </w:t>
-      </w:r>
-      <w:r>
-        <w:rPr>
-          <w:rStyle w:val="NormalTok"/>
-        </w:rPr>
-        <w:t xml:space="preserve"> </w:t>
-      </w:r>
-      <w:r>
-        <w:br w:type="textWrapping"/>
-      </w:r>
-      <w:r>
-        <w:rPr>
-          <w:rStyle w:val="NormalTok"/>
-        </w:rPr>
-        <w:t xml:space="preserve">cos &lt;-</w:t>
-      </w:r>
-      <w:r>
-        <w:rPr>
-          <w:rStyle w:val="StringTok"/>
-        </w:rPr>
-        <w:t xml:space="preserve"> </w:t>
-      </w:r>
-      <w:r>
-        <w:rPr>
-          <w:rStyle w:val="KeywordTok"/>
-        </w:rPr>
-        <w:t xml:space="preserve">data.frame</w:t>
-      </w:r>
-      <w:r>
-        <w:rPr>
-          <w:rStyle w:val="NormalTok"/>
-        </w:rPr>
-        <w:t xml:space="preserve">(</w:t>
-      </w:r>
-      <w:r>
-        <w:br w:type="textWrapping"/>
-      </w:r>
-      <w:r>
-        <w:rPr>
-          <w:rStyle w:val="NormalTok"/>
-        </w:rPr>
-        <w:t xml:space="preserve"> </w:t>
-      </w:r>
-      <w:r>
-        <w:rPr>
-          <w:rStyle w:val="NormalTok"/>
-        </w:rPr>
-        <w:t xml:space="preserve"> </w:t>
-      </w:r>
-      <w:r>
-        <w:rPr>
-          <w:rStyle w:val="DataTypeTok"/>
-        </w:rPr>
-        <w:t xml:space="preserve">names =</w:t>
-      </w:r>
-      <w:r>
-        <w:rPr>
-          <w:rStyle w:val="NormalTok"/>
-        </w:rPr>
-        <w:t xml:space="preserve"> </w:t>
-      </w:r>
-      <w:r>
-        <w:rPr>
-          <w:rStyle w:val="NormalTok"/>
-        </w:rPr>
-        <w:t xml:space="preserve">names,</w:t>
-      </w:r>
-      <w:r>
-        <w:br w:type="textWrapping"/>
-      </w:r>
-      <w:r>
-        <w:rPr>
-          <w:rStyle w:val="NormalTok"/>
-        </w:rPr>
-        <w:t xml:space="preserve"> </w:t>
-      </w:r>
-      <w:r>
-        <w:rPr>
-          <w:rStyle w:val="NormalTok"/>
-        </w:rPr>
-        <w:t xml:space="preserve"> </w:t>
-      </w:r>
-      <w:r>
-        <w:rPr>
-          <w:rStyle w:val="DataTypeTok"/>
-        </w:rPr>
-        <w:t xml:space="preserve">univariate =</w:t>
-      </w:r>
-      <w:r>
-        <w:rPr>
-          <w:rStyle w:val="NormalTok"/>
-        </w:rPr>
-        <w:t xml:space="preserve"> </w:t>
-      </w:r>
-      <w:r>
-        <w:rPr>
-          <w:rStyle w:val="NormalTok"/>
-        </w:rPr>
-        <w:t xml:space="preserve">univariate,</w:t>
-      </w:r>
-      <w:r>
-        <w:br w:type="textWrapping"/>
-      </w:r>
-      <w:r>
-        <w:rPr>
-          <w:rStyle w:val="NormalTok"/>
-        </w:rPr>
-        <w:t xml:space="preserve"> </w:t>
-      </w:r>
-      <w:r>
-        <w:rPr>
-          <w:rStyle w:val="NormalTok"/>
-        </w:rPr>
-        <w:t xml:space="preserve"> </w:t>
-      </w:r>
-      <w:r>
-        <w:rPr>
-          <w:rStyle w:val="DataTypeTok"/>
-        </w:rPr>
-        <w:t xml:space="preserve">multivariate =</w:t>
-      </w:r>
-      <w:r>
-        <w:rPr>
-          <w:rStyle w:val="NormalTok"/>
-        </w:rPr>
-        <w:t xml:space="preserve"> </w:t>
-      </w:r>
-      <w:r>
-        <w:rPr>
-          <w:rStyle w:val="NormalTok"/>
-        </w:rPr>
-        <w:t xml:space="preserve">multivariate</w:t>
-      </w:r>
-      <w:r>
-        <w:br w:type="textWrapping"/>
-      </w:r>
-      <w:r>
-        <w:rPr>
-          <w:rStyle w:val="NormalTok"/>
-        </w:rPr>
-        <w:t xml:space="preserve">)</w:t>
-      </w:r>
-      <w:r>
-        <w:br w:type="textWrapping"/>
-      </w:r>
-      <w:r>
-        <w:br w:type="textWrapping"/>
-      </w:r>
-      <w:r>
-        <w:rPr>
-          <w:rStyle w:val="NormalTok"/>
-        </w:rPr>
-        <w:t xml:space="preserve">plot2 &lt;-</w:t>
-      </w:r>
-      <w:r>
-        <w:rPr>
-          <w:rStyle w:val="StringTok"/>
-        </w:rPr>
-        <w:t xml:space="preserve"> </w:t>
-      </w:r>
-      <w:r>
-        <w:rPr>
-          <w:rStyle w:val="NormalTok"/>
-        </w:rPr>
-        <w:t xml:space="preserve">cos %&gt;%</w:t>
-      </w:r>
-      <w:r>
-        <w:br w:type="textWrapping"/>
-      </w:r>
-      <w:r>
-        <w:rPr>
-          <w:rStyle w:val="StringTok"/>
-        </w:rPr>
-        <w:t xml:space="preserve">          </w:t>
-      </w:r>
-      <w:r>
-        <w:rPr>
-          <w:rStyle w:val="KeywordTok"/>
-        </w:rPr>
-        <w:t xml:space="preserve">ggplot</w:t>
-      </w:r>
-      <w:r>
-        <w:rPr>
-          <w:rStyle w:val="NormalTok"/>
-        </w:rPr>
-        <w:t xml:space="preserve">(</w:t>
-      </w:r>
-      <w:r>
-        <w:rPr>
-          <w:rStyle w:val="KeywordTok"/>
-        </w:rPr>
-        <w:t xml:space="preserve">aes</w:t>
-      </w:r>
-      <w:r>
-        <w:rPr>
-          <w:rStyle w:val="NormalTok"/>
-        </w:rPr>
-        <w:t xml:space="preserve">(</w:t>
-      </w:r>
-      <w:r>
-        <w:rPr>
-          <w:rStyle w:val="DataTypeTok"/>
-        </w:rPr>
-        <w:t xml:space="preserve">x =</w:t>
-      </w:r>
-      <w:r>
-        <w:rPr>
-          <w:rStyle w:val="NormalTok"/>
-        </w:rPr>
-        <w:t xml:space="preserve"> </w:t>
-      </w:r>
-      <w:r>
-        <w:rPr>
-          <w:rStyle w:val="NormalTok"/>
-        </w:rPr>
-        <w:t xml:space="preserve">univariate, </w:t>
-      </w:r>
-      <w:r>
-        <w:rPr>
-          <w:rStyle w:val="DataTypeTok"/>
-        </w:rPr>
-        <w:t xml:space="preserve">y =</w:t>
-      </w:r>
-      <w:r>
-        <w:rPr>
-          <w:rStyle w:val="NormalTok"/>
-        </w:rPr>
-        <w:t xml:space="preserve"> </w:t>
-      </w:r>
-      <w:r>
-        <w:rPr>
-          <w:rStyle w:val="NormalTok"/>
-        </w:rPr>
-        <w:t xml:space="preserve">multivariate)) +</w:t>
-      </w:r>
-      <w:r>
-        <w:rPr>
-          <w:rStyle w:val="StringTok"/>
-        </w:rPr>
-        <w:t xml:space="preserve"> </w:t>
-      </w:r>
-      <w:r>
-        <w:br w:type="textWrapping"/>
-      </w:r>
-      <w:r>
-        <w:rPr>
-          <w:rStyle w:val="StringTok"/>
-        </w:rPr>
-        <w:t xml:space="preserve">            </w:t>
-      </w:r>
-      <w:r>
-        <w:rPr>
-          <w:rStyle w:val="KeywordTok"/>
-        </w:rPr>
-        <w:t xml:space="preserve">geom_point</w:t>
-      </w:r>
-      <w:r>
-        <w:rPr>
-          <w:rStyle w:val="NormalTok"/>
-        </w:rPr>
-        <w:t xml:space="preserve">(</w:t>
-      </w:r>
-      <w:r>
-        <w:rPr>
-          <w:rStyle w:val="KeywordTok"/>
-        </w:rPr>
-        <w:t xml:space="preserve">aes</w:t>
-      </w:r>
-      <w:r>
-        <w:rPr>
-          <w:rStyle w:val="NormalTok"/>
-        </w:rPr>
-        <w:t xml:space="preserve">(</w:t>
-      </w:r>
-      <w:r>
-        <w:rPr>
-          <w:rStyle w:val="DataTypeTok"/>
-        </w:rPr>
-        <w:t xml:space="preserve">col =</w:t>
-      </w:r>
-      <w:r>
-        <w:rPr>
-          <w:rStyle w:val="NormalTok"/>
-        </w:rPr>
-        <w:t xml:space="preserve"> </w:t>
-      </w:r>
-      <w:r>
-        <w:rPr>
-          <w:rStyle w:val="NormalTok"/>
-        </w:rPr>
-        <w:t xml:space="preserve">names)) +</w:t>
-      </w:r>
-      <w:r>
-        <w:rPr>
-          <w:rStyle w:val="StringTok"/>
-        </w:rPr>
-        <w:t xml:space="preserve"> </w:t>
-      </w:r>
-      <w:r>
-        <w:br w:type="textWrapping"/>
-      </w:r>
-      <w:r>
-        <w:rPr>
-          <w:rStyle w:val="StringTok"/>
-        </w:rPr>
-        <w:t xml:space="preserve">              </w:t>
-      </w:r>
-      <w:r>
-        <w:rPr>
-          <w:rStyle w:val="KeywordTok"/>
-        </w:rPr>
-        <w:t xml:space="preserve">scale_fill_distiller</w:t>
-      </w:r>
-      <w:r>
-        <w:rPr>
-          <w:rStyle w:val="NormalTok"/>
-        </w:rPr>
-        <w:t xml:space="preserve">()</w:t>
-      </w:r>
-      <w:r>
-        <w:br w:type="textWrapping"/>
-      </w:r>
-      <w:r>
-        <w:rPr>
-          <w:rStyle w:val="NormalTok"/>
-        </w:rPr>
-        <w:t xml:space="preserve">plot2</w:t>
+        <w:t xml:space="preserve">plot</w:t>
+      </w:r>
+      <w:r>
+        <w:rPr>
+          <w:rStyle w:val="NormalTok"/>
+        </w:rPr>
+        <w:t xml:space="preserve">(lm_all)</w:t>
       </w:r>
     </w:p>
     <w:p>
@@ -7723,7 +7241,7 @@
               <a:graphicData uri="http://schemas.openxmlformats.org/drawingml/2006/picture">
                 <pic:pic>
                   <pic:nvPicPr>
-                    <pic:cNvPr descr="Week_3_Assignment_files/figure-docx/unnamed-chunk-11-1.png" id="0" name="Picture"/>
+                    <pic:cNvPr descr="Week_3_Assignment_files/figure-docx/unnamed-chunk-12-1.png" id="0" name="Picture"/>
                     <pic:cNvPicPr>
                       <a:picLocks noChangeArrowheads="1" noChangeAspect="1"/>
                     </pic:cNvPicPr>
@@ -7758,39 +7276,14 @@
     </w:p>
     <w:p>
       <w:pPr>
-        <w:pStyle w:val="BodyText"/>
-      </w:pPr>
-      <w:r>
-        <w:t xml:space="preserve">As can be seen from the plot, the univariate regression estimates are similar to the multivariate regression estimates with the exception of one point. The point with the univariate estimate of 30 and a multivariate estimate of -10 corresponds to the predictor of</w:t>
-      </w:r>
-      <w:r>
-        <w:t xml:space="preserve"> </w:t>
-      </w:r>
-      <m:oMath>
-        <m:r>
-          <m:t>n</m:t>
-        </m:r>
-        <m:r>
-          <m:t>o</m:t>
-        </m:r>
-        <m:r>
-          <m:t>x</m:t>
-        </m:r>
-      </m:oMath>
-      <w:r>
-        <w:t xml:space="preserve">.</w:t>
-      </w:r>
-    </w:p>
-    <w:p>
-      <w:pPr>
         <w:pStyle w:val="Compact"/>
         <w:numPr>
-          <w:numId w:val="1020"/>
+          <w:numId w:val="1018"/>
           <w:ilvl w:val="1"/>
         </w:numPr>
       </w:pPr>
       <w:r>
-        <w:t xml:space="preserve">non-linear associations</w:t>
+        <w:t xml:space="preserve">comparisons</w:t>
       </w:r>
     </w:p>
     <w:p>
@@ -7801,7 +7294,7 @@
         <w:rPr>
           <w:rStyle w:val="NormalTok"/>
         </w:rPr>
-        <w:t xml:space="preserve">covs &lt;-</w:t>
+        <w:t xml:space="preserve">univariate &lt;-</w:t>
       </w:r>
       <w:r>
         <w:rPr>
@@ -7813,7 +7306,7 @@
         <w:rPr>
           <w:rStyle w:val="KeywordTok"/>
         </w:rPr>
-        <w:t xml:space="preserve">paste</w:t>
+        <w:t xml:space="preserve">as.numeric</w:t>
       </w:r>
       <w:r>
         <w:rPr>
@@ -7825,19 +7318,151 @@
         <w:rPr>
           <w:rStyle w:val="KeywordTok"/>
         </w:rPr>
+        <w:t xml:space="preserve">sapply</w:t>
+      </w:r>
+      <w:r>
+        <w:rPr>
+          <w:rStyle w:val="NormalTok"/>
+        </w:rPr>
+        <w:t xml:space="preserve">(res_models, function(x) x$coefficients[</w:t>
+      </w:r>
+      <w:r>
+        <w:rPr>
+          <w:rStyle w:val="DecValTok"/>
+        </w:rPr>
+        <w:t xml:space="preserve">2</w:t>
+      </w:r>
+      <w:r>
+        <w:rPr>
+          <w:rStyle w:val="NormalTok"/>
+        </w:rPr>
+        <w:t xml:space="preserve">,</w:t>
+      </w:r>
+      <w:r>
+        <w:rPr>
+          <w:rStyle w:val="DecValTok"/>
+        </w:rPr>
+        <w:t xml:space="preserve">1</w:t>
+      </w:r>
+      <w:r>
+        <w:rPr>
+          <w:rStyle w:val="NormalTok"/>
+        </w:rPr>
+        <w:t xml:space="preserve">]))</w:t>
+      </w:r>
+      <w:r>
+        <w:br w:type="textWrapping"/>
+      </w:r>
+      <w:r>
+        <w:rPr>
+          <w:rStyle w:val="NormalTok"/>
+        </w:rPr>
+        <w:t xml:space="preserve">multivariate &lt;-</w:t>
+      </w:r>
+      <w:r>
+        <w:rPr>
+          <w:rStyle w:val="StringTok"/>
+        </w:rPr>
+        <w:t xml:space="preserve"> </w:t>
+      </w:r>
+      <w:r>
+        <w:rPr>
+          <w:rStyle w:val="KeywordTok"/>
+        </w:rPr>
+        <w:t xml:space="preserve">as.numeric</w:t>
+      </w:r>
+      <w:r>
+        <w:rPr>
+          <w:rStyle w:val="NormalTok"/>
+        </w:rPr>
+        <w:t xml:space="preserve">(lm_all$coefficients[-</w:t>
+      </w:r>
+      <w:r>
+        <w:rPr>
+          <w:rStyle w:val="DecValTok"/>
+        </w:rPr>
+        <w:t xml:space="preserve">1</w:t>
+      </w:r>
+      <w:r>
+        <w:rPr>
+          <w:rStyle w:val="NormalTok"/>
+        </w:rPr>
+        <w:t xml:space="preserve">])</w:t>
+      </w:r>
+      <w:r>
+        <w:br w:type="textWrapping"/>
+      </w:r>
+      <w:r>
+        <w:rPr>
+          <w:rStyle w:val="NormalTok"/>
+        </w:rPr>
+        <w:t xml:space="preserve">names &lt;-</w:t>
+      </w:r>
+      <w:r>
+        <w:rPr>
+          <w:rStyle w:val="StringTok"/>
+        </w:rPr>
+        <w:t xml:space="preserve"> </w:t>
+      </w:r>
+      <w:r>
+        <w:rPr>
+          <w:rStyle w:val="KeywordTok"/>
+        </w:rPr>
         <w:t xml:space="preserve">names</w:t>
       </w:r>
       <w:r>
         <w:rPr>
           <w:rStyle w:val="NormalTok"/>
         </w:rPr>
-        <w:t xml:space="preserve">(Boston)[-</w:t>
+        <w:t xml:space="preserve">(lm_all$coefficients)[-</w:t>
+      </w:r>
+      <w:r>
+        <w:rPr>
+          <w:rStyle w:val="DecValTok"/>
+        </w:rPr>
+        <w:t xml:space="preserve">1</w:t>
+      </w:r>
+      <w:r>
+        <w:rPr>
+          <w:rStyle w:val="NormalTok"/>
+        </w:rPr>
+        <w:t xml:space="preserve">]</w:t>
+      </w:r>
+      <w:r>
+        <w:br w:type="textWrapping"/>
+      </w:r>
+      <w:r>
+        <w:rPr>
+          <w:rStyle w:val="NormalTok"/>
+        </w:rPr>
+        <w:t xml:space="preserve"> </w:t>
+      </w:r>
+      <w:r>
+        <w:rPr>
+          <w:rStyle w:val="NormalTok"/>
+        </w:rPr>
+        <w:t xml:space="preserve"> </w:t>
+      </w:r>
+      <w:r>
+        <w:br w:type="textWrapping"/>
+      </w:r>
+      <w:r>
+        <w:rPr>
+          <w:rStyle w:val="NormalTok"/>
+        </w:rPr>
+        <w:t xml:space="preserve">cos &lt;-</w:t>
+      </w:r>
+      <w:r>
+        <w:rPr>
+          <w:rStyle w:val="StringTok"/>
+        </w:rPr>
+        <w:t xml:space="preserve"> </w:t>
       </w:r>
       <w:r>
         <w:rPr>
           <w:rStyle w:val="KeywordTok"/>
         </w:rPr>
-        <w:t xml:space="preserve">c</w:t>
+        <w:t xml:space="preserve">data.frame</w:t>
       </w:r>
       <w:r>
         <w:rPr>
@@ -7846,121 +7471,151 @@
         <w:t xml:space="preserve">(</w:t>
       </w:r>
       <w:r>
-        <w:rPr>
-          <w:rStyle w:val="DecValTok"/>
-        </w:rPr>
-        <w:t xml:space="preserve">1</w:t>
-      </w:r>
-      <w:r>
-        <w:rPr>
-          <w:rStyle w:val="NormalTok"/>
-        </w:rPr>
-        <w:t xml:space="preserve">, </w:t>
-      </w:r>
-      <w:r>
-        <w:rPr>
-          <w:rStyle w:val="DecValTok"/>
-        </w:rPr>
-        <w:t xml:space="preserve">4</w:t>
-      </w:r>
-      <w:r>
-        <w:rPr>
-          <w:rStyle w:val="NormalTok"/>
-        </w:rPr>
-        <w:t xml:space="preserve">)], </w:t>
-      </w:r>
-      <w:r>
-        <w:br w:type="textWrapping"/>
-      </w:r>
-      <w:r>
-        <w:rPr>
-          <w:rStyle w:val="NormalTok"/>
-        </w:rPr>
-        <w:t xml:space="preserve"> </w:t>
-      </w:r>
-      <w:r>
-        <w:rPr>
-          <w:rStyle w:val="NormalTok"/>
-        </w:rPr>
-        <w:t xml:space="preserve"> </w:t>
-      </w:r>
-      <w:r>
-        <w:rPr>
-          <w:rStyle w:val="NormalTok"/>
-        </w:rPr>
-        <w:t xml:space="preserve"> </w:t>
-      </w:r>
-      <w:r>
-        <w:rPr>
-          <w:rStyle w:val="NormalTok"/>
-        </w:rPr>
-        <w:t xml:space="preserve"> </w:t>
-      </w:r>
-      <w:r>
-        <w:rPr>
-          <w:rStyle w:val="NormalTok"/>
-        </w:rPr>
-        <w:t xml:space="preserve"> </w:t>
-      </w:r>
-      <w:r>
-        <w:rPr>
-          <w:rStyle w:val="NormalTok"/>
-        </w:rPr>
-        <w:t xml:space="preserve"> </w:t>
-      </w:r>
-      <w:r>
-        <w:rPr>
-          <w:rStyle w:val="NormalTok"/>
-        </w:rPr>
-        <w:t xml:space="preserve"> </w:t>
-      </w:r>
-      <w:r>
-        <w:rPr>
-          <w:rStyle w:val="NormalTok"/>
-        </w:rPr>
-        <w:t xml:space="preserve"> </w:t>
-      </w:r>
-      <w:r>
-        <w:rPr>
-          <w:rStyle w:val="NormalTok"/>
-        </w:rPr>
-        <w:t xml:space="preserve"> </w:t>
-      </w:r>
-      <w:r>
-        <w:rPr>
-          <w:rStyle w:val="NormalTok"/>
-        </w:rPr>
-        <w:t xml:space="preserve"> </w:t>
-      </w:r>
-      <w:r>
-        <w:rPr>
-          <w:rStyle w:val="NormalTok"/>
-        </w:rPr>
-        <w:t xml:space="preserve"> </w:t>
-      </w:r>
-      <w:r>
-        <w:rPr>
-          <w:rStyle w:val="NormalTok"/>
-        </w:rPr>
-        <w:t xml:space="preserve"> </w:t>
-      </w:r>
-      <w:r>
-        <w:rPr>
-          <w:rStyle w:val="NormalTok"/>
-        </w:rPr>
-        <w:t xml:space="preserve"> </w:t>
-      </w:r>
-      <w:r>
-        <w:rPr>
-          <w:rStyle w:val="NormalTok"/>
-        </w:rPr>
-        <w:t xml:space="preserve"> </w:t>
+        <w:br w:type="textWrapping"/>
+      </w:r>
+      <w:r>
+        <w:rPr>
+          <w:rStyle w:val="NormalTok"/>
+        </w:rPr>
+        <w:t xml:space="preserve"> </w:t>
+      </w:r>
+      <w:r>
+        <w:rPr>
+          <w:rStyle w:val="NormalTok"/>
+        </w:rPr>
+        <w:t xml:space="preserve"> </w:t>
+      </w:r>
+      <w:r>
+        <w:rPr>
+          <w:rStyle w:val="DataTypeTok"/>
+        </w:rPr>
+        <w:t xml:space="preserve">names =</w:t>
+      </w:r>
+      <w:r>
+        <w:rPr>
+          <w:rStyle w:val="NormalTok"/>
+        </w:rPr>
+        <w:t xml:space="preserve"> </w:t>
+      </w:r>
+      <w:r>
+        <w:rPr>
+          <w:rStyle w:val="NormalTok"/>
+        </w:rPr>
+        <w:t xml:space="preserve">names,</w:t>
+      </w:r>
+      <w:r>
+        <w:br w:type="textWrapping"/>
+      </w:r>
+      <w:r>
+        <w:rPr>
+          <w:rStyle w:val="NormalTok"/>
+        </w:rPr>
+        <w:t xml:space="preserve"> </w:t>
+      </w:r>
+      <w:r>
+        <w:rPr>
+          <w:rStyle w:val="NormalTok"/>
+        </w:rPr>
+        <w:t xml:space="preserve"> </w:t>
+      </w:r>
+      <w:r>
+        <w:rPr>
+          <w:rStyle w:val="DataTypeTok"/>
+        </w:rPr>
+        <w:t xml:space="preserve">univariate =</w:t>
+      </w:r>
+      <w:r>
+        <w:rPr>
+          <w:rStyle w:val="NormalTok"/>
+        </w:rPr>
+        <w:t xml:space="preserve"> </w:t>
+      </w:r>
+      <w:r>
+        <w:rPr>
+          <w:rStyle w:val="NormalTok"/>
+        </w:rPr>
+        <w:t xml:space="preserve">univariate,</w:t>
+      </w:r>
+      <w:r>
+        <w:br w:type="textWrapping"/>
+      </w:r>
+      <w:r>
+        <w:rPr>
+          <w:rStyle w:val="NormalTok"/>
+        </w:rPr>
+        <w:t xml:space="preserve"> </w:t>
+      </w:r>
+      <w:r>
+        <w:rPr>
+          <w:rStyle w:val="NormalTok"/>
+        </w:rPr>
+        <w:t xml:space="preserve"> </w:t>
+      </w:r>
+      <w:r>
+        <w:rPr>
+          <w:rStyle w:val="DataTypeTok"/>
+        </w:rPr>
+        <w:t xml:space="preserve">multivariate =</w:t>
+      </w:r>
+      <w:r>
+        <w:rPr>
+          <w:rStyle w:val="NormalTok"/>
+        </w:rPr>
+        <w:t xml:space="preserve"> </w:t>
+      </w:r>
+      <w:r>
+        <w:rPr>
+          <w:rStyle w:val="NormalTok"/>
+        </w:rPr>
+        <w:t xml:space="preserve">multivariate</w:t>
+      </w:r>
+      <w:r>
+        <w:br w:type="textWrapping"/>
+      </w:r>
+      <w:r>
+        <w:rPr>
+          <w:rStyle w:val="NormalTok"/>
+        </w:rPr>
+        <w:t xml:space="preserve">)</w:t>
+      </w:r>
+      <w:r>
+        <w:br w:type="textWrapping"/>
+      </w:r>
+      <w:r>
+        <w:br w:type="textWrapping"/>
+      </w:r>
+      <w:r>
+        <w:rPr>
+          <w:rStyle w:val="NormalTok"/>
+        </w:rPr>
+        <w:t xml:space="preserve">plot2 &lt;-</w:t>
+      </w:r>
+      <w:r>
+        <w:rPr>
+          <w:rStyle w:val="StringTok"/>
+        </w:rPr>
+        <w:t xml:space="preserve"> </w:t>
+      </w:r>
+      <w:r>
+        <w:rPr>
+          <w:rStyle w:val="NormalTok"/>
+        </w:rPr>
+        <w:t xml:space="preserve">cos %&gt;%</w:t>
+      </w:r>
+      <w:r>
+        <w:br w:type="textWrapping"/>
+      </w:r>
+      <w:r>
+        <w:rPr>
+          <w:rStyle w:val="StringTok"/>
+        </w:rPr>
+        <w:t xml:space="preserve">          </w:t>
       </w:r>
       <w:r>
         <w:rPr>
           <w:rStyle w:val="KeywordTok"/>
         </w:rPr>
-        <w:t xml:space="preserve">paste0</w:t>
+        <w:t xml:space="preserve">ggplot</w:t>
       </w:r>
       <w:r>
         <w:rPr>
@@ -7970,33 +7625,84 @@
       </w:r>
       <w:r>
         <w:rPr>
+          <w:rStyle w:val="KeywordTok"/>
+        </w:rPr>
+        <w:t xml:space="preserve">aes</w:t>
+      </w:r>
+      <w:r>
+        <w:rPr>
+          <w:rStyle w:val="NormalTok"/>
+        </w:rPr>
+        <w:t xml:space="preserve">(</w:t>
+      </w:r>
+      <w:r>
+        <w:rPr>
+          <w:rStyle w:val="DataTypeTok"/>
+        </w:rPr>
+        <w:t xml:space="preserve">x =</w:t>
+      </w:r>
+      <w:r>
+        <w:rPr>
+          <w:rStyle w:val="NormalTok"/>
+        </w:rPr>
+        <w:t xml:space="preserve"> </w:t>
+      </w:r>
+      <w:r>
+        <w:rPr>
+          <w:rStyle w:val="NormalTok"/>
+        </w:rPr>
+        <w:t xml:space="preserve">univariate, </w:t>
+      </w:r>
+      <w:r>
+        <w:rPr>
+          <w:rStyle w:val="DataTypeTok"/>
+        </w:rPr>
+        <w:t xml:space="preserve">y =</w:t>
+      </w:r>
+      <w:r>
+        <w:rPr>
+          <w:rStyle w:val="NormalTok"/>
+        </w:rPr>
+        <w:t xml:space="preserve"> </w:t>
+      </w:r>
+      <w:r>
+        <w:rPr>
+          <w:rStyle w:val="NormalTok"/>
+        </w:rPr>
+        <w:t xml:space="preserve">multivariate)) +</w:t>
+      </w:r>
+      <w:r>
+        <w:rPr>
           <w:rStyle w:val="StringTok"/>
         </w:rPr>
-        <w:t xml:space="preserve">"poly("</w:t>
-      </w:r>
-      <w:r>
-        <w:rPr>
-          <w:rStyle w:val="NormalTok"/>
-        </w:rPr>
-        <w:t xml:space="preserve">, </w:t>
+        <w:t xml:space="preserve"> </w:t>
+      </w:r>
+      <w:r>
+        <w:br w:type="textWrapping"/>
+      </w:r>
+      <w:r>
+        <w:rPr>
+          <w:rStyle w:val="StringTok"/>
+        </w:rPr>
+        <w:t xml:space="preserve">            </w:t>
       </w:r>
       <w:r>
         <w:rPr>
           <w:rStyle w:val="KeywordTok"/>
         </w:rPr>
-        <w:t xml:space="preserve">names</w:t>
-      </w:r>
-      <w:r>
-        <w:rPr>
-          <w:rStyle w:val="NormalTok"/>
-        </w:rPr>
-        <w:t xml:space="preserve">(Boston)[-</w:t>
+        <w:t xml:space="preserve">geom_point</w:t>
+      </w:r>
+      <w:r>
+        <w:rPr>
+          <w:rStyle w:val="NormalTok"/>
+        </w:rPr>
+        <w:t xml:space="preserve">(</w:t>
       </w:r>
       <w:r>
         <w:rPr>
           <w:rStyle w:val="KeywordTok"/>
         </w:rPr>
-        <w:t xml:space="preserve">c</w:t>
+        <w:t xml:space="preserve">aes</w:t>
       </w:r>
       <w:r>
         <w:rPr>
@@ -8006,3105 +7712,62 @@
       </w:r>
       <w:r>
         <w:rPr>
-          <w:rStyle w:val="DecValTok"/>
-        </w:rPr>
-        <w:t xml:space="preserve">1</w:t>
-      </w:r>
-      <w:r>
-        <w:rPr>
-          <w:rStyle w:val="NormalTok"/>
-        </w:rPr>
-        <w:t xml:space="preserve">, </w:t>
-      </w:r>
-      <w:r>
-        <w:rPr>
-          <w:rStyle w:val="DecValTok"/>
-        </w:rPr>
-        <w:t xml:space="preserve">4</w:t>
-      </w:r>
-      <w:r>
-        <w:rPr>
-          <w:rStyle w:val="NormalTok"/>
-        </w:rPr>
-        <w:t xml:space="preserve">)], </w:t>
+          <w:rStyle w:val="DataTypeTok"/>
+        </w:rPr>
+        <w:t xml:space="preserve">col =</w:t>
+      </w:r>
+      <w:r>
+        <w:rPr>
+          <w:rStyle w:val="NormalTok"/>
+        </w:rPr>
+        <w:t xml:space="preserve"> </w:t>
+      </w:r>
+      <w:r>
+        <w:rPr>
+          <w:rStyle w:val="NormalTok"/>
+        </w:rPr>
+        <w:t xml:space="preserve">names)) +</w:t>
       </w:r>
       <w:r>
         <w:rPr>
           <w:rStyle w:val="StringTok"/>
         </w:rPr>
-        <w:t xml:space="preserve">", 3)"</w:t>
-      </w:r>
-      <w:r>
-        <w:rPr>
-          <w:rStyle w:val="NormalTok"/>
-        </w:rPr>
-        <w:t xml:space="preserve">),</w:t>
-      </w:r>
-      <w:r>
-        <w:br w:type="textWrapping"/>
-      </w:r>
-      <w:r>
-        <w:rPr>
-          <w:rStyle w:val="NormalTok"/>
-        </w:rPr>
-        <w:t xml:space="preserve"> </w:t>
-      </w:r>
-      <w:r>
-        <w:rPr>
-          <w:rStyle w:val="NormalTok"/>
-        </w:rPr>
-        <w:t xml:space="preserve"> </w:t>
-      </w:r>
-      <w:r>
-        <w:rPr>
-          <w:rStyle w:val="NormalTok"/>
-        </w:rPr>
-        <w:t xml:space="preserve"> </w:t>
-      </w:r>
-      <w:r>
-        <w:rPr>
-          <w:rStyle w:val="NormalTok"/>
-        </w:rPr>
-        <w:t xml:space="preserve"> </w:t>
-      </w:r>
-      <w:r>
-        <w:rPr>
-          <w:rStyle w:val="NormalTok"/>
-        </w:rPr>
-        <w:t xml:space="preserve"> </w:t>
-      </w:r>
-      <w:r>
-        <w:rPr>
-          <w:rStyle w:val="NormalTok"/>
-        </w:rPr>
-        <w:t xml:space="preserve"> </w:t>
-      </w:r>
-      <w:r>
-        <w:rPr>
-          <w:rStyle w:val="NormalTok"/>
-        </w:rPr>
-        <w:t xml:space="preserve"> </w:t>
-      </w:r>
-      <w:r>
-        <w:rPr>
-          <w:rStyle w:val="NormalTok"/>
-        </w:rPr>
-        <w:t xml:space="preserve"> </w:t>
-      </w:r>
-      <w:r>
-        <w:rPr>
-          <w:rStyle w:val="NormalTok"/>
-        </w:rPr>
-        <w:t xml:space="preserve"> </w:t>
-      </w:r>
-      <w:r>
-        <w:rPr>
-          <w:rStyle w:val="NormalTok"/>
-        </w:rPr>
-        <w:t xml:space="preserve"> </w:t>
-      </w:r>
-      <w:r>
-        <w:rPr>
-          <w:rStyle w:val="NormalTok"/>
-        </w:rPr>
-        <w:t xml:space="preserve"> </w:t>
-      </w:r>
-      <w:r>
-        <w:rPr>
-          <w:rStyle w:val="NormalTok"/>
-        </w:rPr>
-        <w:t xml:space="preserve"> </w:t>
-      </w:r>
-      <w:r>
-        <w:rPr>
-          <w:rStyle w:val="NormalTok"/>
-        </w:rPr>
-        <w:t xml:space="preserve"> </w:t>
-      </w:r>
-      <w:r>
-        <w:rPr>
-          <w:rStyle w:val="NormalTok"/>
-        </w:rPr>
-        <w:t xml:space="preserve"> </w:t>
-      </w:r>
-      <w:r>
-        <w:rPr>
-          <w:rStyle w:val="DataTypeTok"/>
-        </w:rPr>
-        <w:t xml:space="preserve">sep =</w:t>
-      </w:r>
-      <w:r>
-        <w:rPr>
-          <w:rStyle w:val="NormalTok"/>
-        </w:rPr>
-        <w:t xml:space="preserve"> </w:t>
+        <w:t xml:space="preserve"> </w:t>
+      </w:r>
+      <w:r>
+        <w:br w:type="textWrapping"/>
       </w:r>
       <w:r>
         <w:rPr>
           <w:rStyle w:val="StringTok"/>
         </w:rPr>
-        <w:t xml:space="preserve">"+"</w:t>
-      </w:r>
-      <w:r>
-        <w:rPr>
-          <w:rStyle w:val="NormalTok"/>
-        </w:rPr>
-        <w:t xml:space="preserve">)</w:t>
-      </w:r>
-      <w:r>
-        <w:br w:type="textWrapping"/>
-      </w:r>
-      <w:r>
-        <w:br w:type="textWrapping"/>
-      </w:r>
-      <w:r>
-        <w:rPr>
-          <w:rStyle w:val="NormalTok"/>
-        </w:rPr>
-        <w:t xml:space="preserve">models_poly3 &lt;-</w:t>
-      </w:r>
-      <w:r>
-        <w:rPr>
-          <w:rStyle w:val="StringTok"/>
-        </w:rPr>
-        <w:t xml:space="preserve"> </w:t>
+        <w:t xml:space="preserve">              </w:t>
       </w:r>
       <w:r>
         <w:rPr>
           <w:rStyle w:val="KeywordTok"/>
         </w:rPr>
-        <w:t xml:space="preserve">lapply</w:t>
-      </w:r>
-      <w:r>
-        <w:rPr>
-          <w:rStyle w:val="NormalTok"/>
-        </w:rPr>
-        <w:t xml:space="preserve">(</w:t>
-      </w:r>
-      <w:r>
-        <w:rPr>
-          <w:rStyle w:val="KeywordTok"/>
-        </w:rPr>
-        <w:t xml:space="preserve">paste</w:t>
-      </w:r>
-      <w:r>
-        <w:rPr>
-          <w:rStyle w:val="NormalTok"/>
-        </w:rPr>
-        <w:t xml:space="preserve">(</w:t>
-      </w:r>
-      <w:r>
-        <w:rPr>
-          <w:rStyle w:val="StringTok"/>
-        </w:rPr>
-        <w:t xml:space="preserve">"crim"</w:t>
-      </w:r>
-      <w:r>
-        <w:rPr>
-          <w:rStyle w:val="NormalTok"/>
-        </w:rPr>
-        <w:t xml:space="preserve">, covs, </w:t>
-      </w:r>
-      <w:r>
-        <w:rPr>
-          <w:rStyle w:val="DataTypeTok"/>
-        </w:rPr>
-        <w:t xml:space="preserve">sep =</w:t>
-      </w:r>
-      <w:r>
-        <w:rPr>
-          <w:rStyle w:val="NormalTok"/>
-        </w:rPr>
-        <w:t xml:space="preserve"> </w:t>
-      </w:r>
-      <w:r>
-        <w:rPr>
-          <w:rStyle w:val="StringTok"/>
-        </w:rPr>
-        <w:t xml:space="preserve">"~"</w:t>
-      </w:r>
-      <w:r>
-        <w:rPr>
-          <w:rStyle w:val="NormalTok"/>
-        </w:rPr>
-        <w:t xml:space="preserve">), formula)</w:t>
-      </w:r>
-      <w:r>
-        <w:br w:type="textWrapping"/>
-      </w:r>
-      <w:r>
-        <w:br w:type="textWrapping"/>
-      </w:r>
-      <w:r>
-        <w:rPr>
-          <w:rStyle w:val="NormalTok"/>
-        </w:rPr>
-        <w:t xml:space="preserve">res_models_poly3 &lt;-</w:t>
-      </w:r>
-      <w:r>
-        <w:rPr>
-          <w:rStyle w:val="StringTok"/>
-        </w:rPr>
-        <w:t xml:space="preserve"> </w:t>
-      </w:r>
-      <w:r>
-        <w:rPr>
-          <w:rStyle w:val="KeywordTok"/>
-        </w:rPr>
-        <w:t xml:space="preserve">lapply</w:t>
-      </w:r>
-      <w:r>
-        <w:rPr>
-          <w:rStyle w:val="NormalTok"/>
-        </w:rPr>
-        <w:t xml:space="preserve">(models_poly3, function(x) {</w:t>
-      </w:r>
-      <w:r>
-        <w:rPr>
-          <w:rStyle w:val="KeywordTok"/>
-        </w:rPr>
-        <w:t xml:space="preserve">summary</w:t>
-      </w:r>
-      <w:r>
-        <w:rPr>
-          <w:rStyle w:val="NormalTok"/>
-        </w:rPr>
-        <w:t xml:space="preserve">(</w:t>
-      </w:r>
-      <w:r>
-        <w:rPr>
-          <w:rStyle w:val="KeywordTok"/>
-        </w:rPr>
-        <w:t xml:space="preserve">lm</w:t>
-      </w:r>
-      <w:r>
-        <w:rPr>
-          <w:rStyle w:val="NormalTok"/>
-        </w:rPr>
-        <w:t xml:space="preserve">(</w:t>
-      </w:r>
-      <w:r>
-        <w:rPr>
-          <w:rStyle w:val="DataTypeTok"/>
-        </w:rPr>
-        <w:t xml:space="preserve">formula =</w:t>
-      </w:r>
-      <w:r>
-        <w:rPr>
-          <w:rStyle w:val="NormalTok"/>
-        </w:rPr>
-        <w:t xml:space="preserve"> </w:t>
-      </w:r>
-      <w:r>
-        <w:rPr>
-          <w:rStyle w:val="NormalTok"/>
-        </w:rPr>
-        <w:t xml:space="preserve">x, </w:t>
-      </w:r>
-      <w:r>
-        <w:rPr>
-          <w:rStyle w:val="DataTypeTok"/>
-        </w:rPr>
-        <w:t xml:space="preserve">data =</w:t>
-      </w:r>
-      <w:r>
-        <w:rPr>
-          <w:rStyle w:val="NormalTok"/>
-        </w:rPr>
-        <w:t xml:space="preserve"> </w:t>
-      </w:r>
-      <w:r>
-        <w:rPr>
-          <w:rStyle w:val="NormalTok"/>
-        </w:rPr>
-        <w:t xml:space="preserve">Boston))})</w:t>
-      </w:r>
-      <w:r>
-        <w:br w:type="textWrapping"/>
-      </w:r>
-      <w:r>
-        <w:br w:type="textWrapping"/>
-      </w:r>
-      <w:r>
-        <w:rPr>
-          <w:rStyle w:val="KeywordTok"/>
-        </w:rPr>
-        <w:t xml:space="preserve">names</w:t>
-      </w:r>
-      <w:r>
-        <w:rPr>
-          <w:rStyle w:val="NormalTok"/>
-        </w:rPr>
-        <w:t xml:space="preserve">(res_models_poly3) &lt;-</w:t>
-      </w:r>
-      <w:r>
-        <w:rPr>
-          <w:rStyle w:val="StringTok"/>
-        </w:rPr>
-        <w:t xml:space="preserve"> </w:t>
-      </w:r>
-      <w:r>
-        <w:rPr>
-          <w:rStyle w:val="KeywordTok"/>
-        </w:rPr>
-        <w:t xml:space="preserve">paste</w:t>
-      </w:r>
-      <w:r>
-        <w:rPr>
-          <w:rStyle w:val="NormalTok"/>
-        </w:rPr>
-        <w:t xml:space="preserve">(</w:t>
-      </w:r>
-      <w:r>
-        <w:rPr>
-          <w:rStyle w:val="StringTok"/>
-        </w:rPr>
-        <w:t xml:space="preserve">"crim"</w:t>
-      </w:r>
-      <w:r>
-        <w:rPr>
-          <w:rStyle w:val="NormalTok"/>
-        </w:rPr>
-        <w:t xml:space="preserve">, covs, </w:t>
-      </w:r>
-      <w:r>
-        <w:rPr>
-          <w:rStyle w:val="DataTypeTok"/>
-        </w:rPr>
-        <w:t xml:space="preserve">sep =</w:t>
-      </w:r>
-      <w:r>
-        <w:rPr>
-          <w:rStyle w:val="NormalTok"/>
-        </w:rPr>
-        <w:t xml:space="preserve"> </w:t>
-      </w:r>
-      <w:r>
-        <w:rPr>
-          <w:rStyle w:val="StringTok"/>
-        </w:rPr>
-        <w:t xml:space="preserve">"~"</w:t>
-      </w:r>
-      <w:r>
-        <w:rPr>
-          <w:rStyle w:val="NormalTok"/>
-        </w:rPr>
-        <w:t xml:space="preserve">)</w:t>
-      </w:r>
-      <w:r>
-        <w:br w:type="textWrapping"/>
-      </w:r>
-      <w:r>
-        <w:br w:type="textWrapping"/>
-      </w:r>
-      <w:r>
-        <w:rPr>
-          <w:rStyle w:val="NormalTok"/>
-        </w:rPr>
-        <w:t xml:space="preserve">res_models_poly3</w:t>
-      </w:r>
-    </w:p>
-    <w:p>
-      <w:pPr>
-        <w:pStyle w:val="SourceCode"/>
-      </w:pPr>
-      <w:r>
-        <w:rPr>
-          <w:rStyle w:val="VerbatimChar"/>
-        </w:rPr>
-        <w:t xml:space="preserve">## $`crim~zn+poly(zn, 3)`</w:t>
-      </w:r>
-      <w:r>
-        <w:br w:type="textWrapping"/>
-      </w:r>
-      <w:r>
-        <w:rPr>
-          <w:rStyle w:val="VerbatimChar"/>
-        </w:rPr>
-        <w:t xml:space="preserve">## </w:t>
-      </w:r>
-      <w:r>
-        <w:br w:type="textWrapping"/>
-      </w:r>
-      <w:r>
-        <w:rPr>
-          <w:rStyle w:val="VerbatimChar"/>
-        </w:rPr>
-        <w:t xml:space="preserve">## Call:</w:t>
-      </w:r>
-      <w:r>
-        <w:br w:type="textWrapping"/>
-      </w:r>
-      <w:r>
-        <w:rPr>
-          <w:rStyle w:val="VerbatimChar"/>
-        </w:rPr>
-        <w:t xml:space="preserve">## lm(formula = x, data = Boston)</w:t>
-      </w:r>
-      <w:r>
-        <w:br w:type="textWrapping"/>
-      </w:r>
-      <w:r>
-        <w:rPr>
-          <w:rStyle w:val="VerbatimChar"/>
-        </w:rPr>
-        <w:t xml:space="preserve">## </w:t>
-      </w:r>
-      <w:r>
-        <w:br w:type="textWrapping"/>
-      </w:r>
-      <w:r>
-        <w:rPr>
-          <w:rStyle w:val="VerbatimChar"/>
-        </w:rPr>
-        <w:t xml:space="preserve">## Residuals:</w:t>
-      </w:r>
-      <w:r>
-        <w:br w:type="textWrapping"/>
-      </w:r>
-      <w:r>
-        <w:rPr>
-          <w:rStyle w:val="VerbatimChar"/>
-        </w:rPr>
-        <w:t xml:space="preserve">##    Min     1Q Median     3Q    Max </w:t>
-      </w:r>
-      <w:r>
-        <w:br w:type="textWrapping"/>
-      </w:r>
-      <w:r>
-        <w:rPr>
-          <w:rStyle w:val="VerbatimChar"/>
-        </w:rPr>
-        <w:t xml:space="preserve">## -4.821 -4.614 -1.294  0.473 84.130 </w:t>
-      </w:r>
-      <w:r>
-        <w:br w:type="textWrapping"/>
-      </w:r>
-      <w:r>
-        <w:rPr>
-          <w:rStyle w:val="VerbatimChar"/>
-        </w:rPr>
-        <w:t xml:space="preserve">## </w:t>
-      </w:r>
-      <w:r>
-        <w:br w:type="textWrapping"/>
-      </w:r>
-      <w:r>
-        <w:rPr>
-          <w:rStyle w:val="VerbatimChar"/>
-        </w:rPr>
-        <w:t xml:space="preserve">## Coefficients: (1 not defined because of singularities)</w:t>
-      </w:r>
-      <w:r>
-        <w:br w:type="textWrapping"/>
-      </w:r>
-      <w:r>
-        <w:rPr>
-          <w:rStyle w:val="VerbatimChar"/>
-        </w:rPr>
-        <w:t xml:space="preserve">##               Estimate Std. Error t value Pr(&gt;|t|)    </w:t>
-      </w:r>
-      <w:r>
-        <w:br w:type="textWrapping"/>
-      </w:r>
-      <w:r>
-        <w:rPr>
-          <w:rStyle w:val="VerbatimChar"/>
-        </w:rPr>
-        <w:t xml:space="preserve">## (Intercept)    4.45369    0.41410  10.755  &lt; 2e-16 ***</w:t>
-      </w:r>
-      <w:r>
-        <w:br w:type="textWrapping"/>
-      </w:r>
-      <w:r>
-        <w:rPr>
-          <w:rStyle w:val="VerbatimChar"/>
-        </w:rPr>
-        <w:t xml:space="preserve">## zn            -0.07393    0.01597  -4.628  4.7e-06 ***</w:t>
-      </w:r>
-      <w:r>
-        <w:br w:type="textWrapping"/>
-      </w:r>
-      <w:r>
-        <w:rPr>
-          <w:rStyle w:val="VerbatimChar"/>
-        </w:rPr>
-        <w:t xml:space="preserve">## poly(zn, 3)1        NA         NA      NA       NA    </w:t>
-      </w:r>
-      <w:r>
-        <w:br w:type="textWrapping"/>
-      </w:r>
-      <w:r>
-        <w:rPr>
-          <w:rStyle w:val="VerbatimChar"/>
-        </w:rPr>
-        <w:t xml:space="preserve">## poly(zn, 3)2  23.93983    8.37221   2.859  0.00442 ** </w:t>
-      </w:r>
-      <w:r>
-        <w:br w:type="textWrapping"/>
-      </w:r>
-      <w:r>
-        <w:rPr>
-          <w:rStyle w:val="VerbatimChar"/>
-        </w:rPr>
-        <w:t xml:space="preserve">## poly(zn, 3)3 -10.07187    8.37221  -1.203  0.22954    </w:t>
-      </w:r>
-      <w:r>
-        <w:br w:type="textWrapping"/>
-      </w:r>
-      <w:r>
-        <w:rPr>
-          <w:rStyle w:val="VerbatimChar"/>
-        </w:rPr>
-        <w:t xml:space="preserve">## ---</w:t>
-      </w:r>
-      <w:r>
-        <w:br w:type="textWrapping"/>
-      </w:r>
-      <w:r>
-        <w:rPr>
-          <w:rStyle w:val="VerbatimChar"/>
-        </w:rPr>
-        <w:t xml:space="preserve">## Signif. codes:  0 '***' 0.001 '**' 0.01 '*' 0.05 '.' 0.1 ' ' 1</w:t>
-      </w:r>
-      <w:r>
-        <w:br w:type="textWrapping"/>
-      </w:r>
-      <w:r>
-        <w:rPr>
-          <w:rStyle w:val="VerbatimChar"/>
-        </w:rPr>
-        <w:t xml:space="preserve">## </w:t>
-      </w:r>
-      <w:r>
-        <w:br w:type="textWrapping"/>
-      </w:r>
-      <w:r>
-        <w:rPr>
-          <w:rStyle w:val="VerbatimChar"/>
-        </w:rPr>
-        <w:t xml:space="preserve">## Residual standard error: 8.372 on 502 degrees of freedom</w:t>
-      </w:r>
-      <w:r>
-        <w:br w:type="textWrapping"/>
-      </w:r>
-      <w:r>
-        <w:rPr>
-          <w:rStyle w:val="VerbatimChar"/>
-        </w:rPr>
-        <w:t xml:space="preserve">## Multiple R-squared:  0.05824,    Adjusted R-squared:  0.05261 </w:t>
-      </w:r>
-      <w:r>
-        <w:br w:type="textWrapping"/>
-      </w:r>
-      <w:r>
-        <w:rPr>
-          <w:rStyle w:val="VerbatimChar"/>
-        </w:rPr>
-        <w:t xml:space="preserve">## F-statistic: 10.35 on 3 and 502 DF,  p-value: 1.281e-06</w:t>
-      </w:r>
-      <w:r>
-        <w:br w:type="textWrapping"/>
-      </w:r>
-      <w:r>
-        <w:rPr>
-          <w:rStyle w:val="VerbatimChar"/>
-        </w:rPr>
-        <w:t xml:space="preserve">## </w:t>
-      </w:r>
-      <w:r>
-        <w:br w:type="textWrapping"/>
-      </w:r>
-      <w:r>
-        <w:rPr>
-          <w:rStyle w:val="VerbatimChar"/>
-        </w:rPr>
-        <w:t xml:space="preserve">## </w:t>
-      </w:r>
-      <w:r>
-        <w:br w:type="textWrapping"/>
-      </w:r>
-      <w:r>
-        <w:rPr>
-          <w:rStyle w:val="VerbatimChar"/>
-        </w:rPr>
-        <w:t xml:space="preserve">## $`crim~indus+poly(indus, 3)`</w:t>
-      </w:r>
-      <w:r>
-        <w:br w:type="textWrapping"/>
-      </w:r>
-      <w:r>
-        <w:rPr>
-          <w:rStyle w:val="VerbatimChar"/>
-        </w:rPr>
-        <w:t xml:space="preserve">## </w:t>
-      </w:r>
-      <w:r>
-        <w:br w:type="textWrapping"/>
-      </w:r>
-      <w:r>
-        <w:rPr>
-          <w:rStyle w:val="VerbatimChar"/>
-        </w:rPr>
-        <w:t xml:space="preserve">## Call:</w:t>
-      </w:r>
-      <w:r>
-        <w:br w:type="textWrapping"/>
-      </w:r>
-      <w:r>
-        <w:rPr>
-          <w:rStyle w:val="VerbatimChar"/>
-        </w:rPr>
-        <w:t xml:space="preserve">## lm(formula = x, data = Boston)</w:t>
-      </w:r>
-      <w:r>
-        <w:br w:type="textWrapping"/>
-      </w:r>
-      <w:r>
-        <w:rPr>
-          <w:rStyle w:val="VerbatimChar"/>
-        </w:rPr>
-        <w:t xml:space="preserve">## </w:t>
-      </w:r>
-      <w:r>
-        <w:br w:type="textWrapping"/>
-      </w:r>
-      <w:r>
-        <w:rPr>
-          <w:rStyle w:val="VerbatimChar"/>
-        </w:rPr>
-        <w:t xml:space="preserve">## Residuals:</w:t>
-      </w:r>
-      <w:r>
-        <w:br w:type="textWrapping"/>
-      </w:r>
-      <w:r>
-        <w:rPr>
-          <w:rStyle w:val="VerbatimChar"/>
-        </w:rPr>
-        <w:t xml:space="preserve">##    Min     1Q Median     3Q    Max </w:t>
-      </w:r>
-      <w:r>
-        <w:br w:type="textWrapping"/>
-      </w:r>
-      <w:r>
-        <w:rPr>
-          <w:rStyle w:val="VerbatimChar"/>
-        </w:rPr>
-        <w:t xml:space="preserve">## -8.278 -2.514  0.054  0.764 79.713 </w:t>
-      </w:r>
-      <w:r>
-        <w:br w:type="textWrapping"/>
-      </w:r>
-      <w:r>
-        <w:rPr>
-          <w:rStyle w:val="VerbatimChar"/>
-        </w:rPr>
-        <w:t xml:space="preserve">## </w:t>
-      </w:r>
-      <w:r>
-        <w:br w:type="textWrapping"/>
-      </w:r>
-      <w:r>
-        <w:rPr>
-          <w:rStyle w:val="VerbatimChar"/>
-        </w:rPr>
-        <w:t xml:space="preserve">## Coefficients: (1 not defined because of singularities)</w:t>
-      </w:r>
-      <w:r>
-        <w:br w:type="textWrapping"/>
-      </w:r>
-      <w:r>
-        <w:rPr>
-          <w:rStyle w:val="VerbatimChar"/>
-        </w:rPr>
-        <w:t xml:space="preserve">##                  Estimate Std. Error t value Pr(&gt;|t|)    </w:t>
-      </w:r>
-      <w:r>
-        <w:br w:type="textWrapping"/>
-      </w:r>
-      <w:r>
-        <w:rPr>
-          <w:rStyle w:val="VerbatimChar"/>
-        </w:rPr>
-        <w:t xml:space="preserve">## (Intercept)      -2.06374    0.62964  -3.278  0.00112 ** </w:t>
-      </w:r>
-      <w:r>
-        <w:br w:type="textWrapping"/>
-      </w:r>
-      <w:r>
-        <w:rPr>
-          <w:rStyle w:val="VerbatimChar"/>
-        </w:rPr>
-        <w:t xml:space="preserve">## indus             0.50978    0.04815  10.587  &lt; 2e-16 ***</w:t>
-      </w:r>
-      <w:r>
-        <w:br w:type="textWrapping"/>
-      </w:r>
-      <w:r>
-        <w:rPr>
-          <w:rStyle w:val="VerbatimChar"/>
-        </w:rPr>
-        <w:t xml:space="preserve">## poly(indus, 3)1        NA         NA      NA       NA    </w:t>
-      </w:r>
-      <w:r>
-        <w:br w:type="textWrapping"/>
-      </w:r>
-      <w:r>
-        <w:rPr>
-          <w:rStyle w:val="VerbatimChar"/>
-        </w:rPr>
-        <w:t xml:space="preserve">## poly(indus, 3)2 -24.39480    7.42312  -3.286  0.00109 ** </w:t>
-      </w:r>
-      <w:r>
-        <w:br w:type="textWrapping"/>
-      </w:r>
-      <w:r>
-        <w:rPr>
-          <w:rStyle w:val="VerbatimChar"/>
-        </w:rPr>
-        <w:t xml:space="preserve">## poly(indus, 3)3 -54.12976    7.42312  -7.292  1.2e-12 ***</w:t>
-      </w:r>
-      <w:r>
-        <w:br w:type="textWrapping"/>
-      </w:r>
-      <w:r>
-        <w:rPr>
-          <w:rStyle w:val="VerbatimChar"/>
-        </w:rPr>
-        <w:t xml:space="preserve">## ---</w:t>
-      </w:r>
-      <w:r>
-        <w:br w:type="textWrapping"/>
-      </w:r>
-      <w:r>
-        <w:rPr>
-          <w:rStyle w:val="VerbatimChar"/>
-        </w:rPr>
-        <w:t xml:space="preserve">## Signif. codes:  0 '***' 0.001 '**' 0.01 '*' 0.05 '.' 0.1 ' ' 1</w:t>
-      </w:r>
-      <w:r>
-        <w:br w:type="textWrapping"/>
-      </w:r>
-      <w:r>
-        <w:rPr>
-          <w:rStyle w:val="VerbatimChar"/>
-        </w:rPr>
-        <w:t xml:space="preserve">## </w:t>
-      </w:r>
-      <w:r>
-        <w:br w:type="textWrapping"/>
-      </w:r>
-      <w:r>
-        <w:rPr>
-          <w:rStyle w:val="VerbatimChar"/>
-        </w:rPr>
-        <w:t xml:space="preserve">## Residual standard error: 7.423 on 502 degrees of freedom</w:t>
-      </w:r>
-      <w:r>
-        <w:br w:type="textWrapping"/>
-      </w:r>
-      <w:r>
-        <w:rPr>
-          <w:rStyle w:val="VerbatimChar"/>
-        </w:rPr>
-        <w:t xml:space="preserve">## Multiple R-squared:  0.2597, Adjusted R-squared:  0.2552 </w:t>
-      </w:r>
-      <w:r>
-        <w:br w:type="textWrapping"/>
-      </w:r>
-      <w:r>
-        <w:rPr>
-          <w:rStyle w:val="VerbatimChar"/>
-        </w:rPr>
-        <w:t xml:space="preserve">## F-statistic: 58.69 on 3 and 502 DF,  p-value: &lt; 2.2e-16</w:t>
-      </w:r>
-      <w:r>
-        <w:br w:type="textWrapping"/>
-      </w:r>
-      <w:r>
-        <w:rPr>
-          <w:rStyle w:val="VerbatimChar"/>
-        </w:rPr>
-        <w:t xml:space="preserve">## </w:t>
-      </w:r>
-      <w:r>
-        <w:br w:type="textWrapping"/>
-      </w:r>
-      <w:r>
-        <w:rPr>
-          <w:rStyle w:val="VerbatimChar"/>
-        </w:rPr>
-        <w:t xml:space="preserve">## </w:t>
-      </w:r>
-      <w:r>
-        <w:br w:type="textWrapping"/>
-      </w:r>
-      <w:r>
-        <w:rPr>
-          <w:rStyle w:val="VerbatimChar"/>
-        </w:rPr>
-        <w:t xml:space="preserve">## $`crim~nox+poly(nox, 3)`</w:t>
-      </w:r>
-      <w:r>
-        <w:br w:type="textWrapping"/>
-      </w:r>
-      <w:r>
-        <w:rPr>
-          <w:rStyle w:val="VerbatimChar"/>
-        </w:rPr>
-        <w:t xml:space="preserve">## </w:t>
-      </w:r>
-      <w:r>
-        <w:br w:type="textWrapping"/>
-      </w:r>
-      <w:r>
-        <w:rPr>
-          <w:rStyle w:val="VerbatimChar"/>
-        </w:rPr>
-        <w:t xml:space="preserve">## Call:</w:t>
-      </w:r>
-      <w:r>
-        <w:br w:type="textWrapping"/>
-      </w:r>
-      <w:r>
-        <w:rPr>
-          <w:rStyle w:val="VerbatimChar"/>
-        </w:rPr>
-        <w:t xml:space="preserve">## lm(formula = x, data = Boston)</w:t>
-      </w:r>
-      <w:r>
-        <w:br w:type="textWrapping"/>
-      </w:r>
-      <w:r>
-        <w:rPr>
-          <w:rStyle w:val="VerbatimChar"/>
-        </w:rPr>
-        <w:t xml:space="preserve">## </w:t>
-      </w:r>
-      <w:r>
-        <w:br w:type="textWrapping"/>
-      </w:r>
-      <w:r>
-        <w:rPr>
-          <w:rStyle w:val="VerbatimChar"/>
-        </w:rPr>
-        <w:t xml:space="preserve">## Residuals:</w:t>
-      </w:r>
-      <w:r>
-        <w:br w:type="textWrapping"/>
-      </w:r>
-      <w:r>
-        <w:rPr>
-          <w:rStyle w:val="VerbatimChar"/>
-        </w:rPr>
-        <w:t xml:space="preserve">##    Min     1Q Median     3Q    Max </w:t>
-      </w:r>
-      <w:r>
-        <w:br w:type="textWrapping"/>
-      </w:r>
-      <w:r>
-        <w:rPr>
-          <w:rStyle w:val="VerbatimChar"/>
-        </w:rPr>
-        <w:t xml:space="preserve">## -9.110 -2.068 -0.255  0.739 78.302 </w:t>
-      </w:r>
-      <w:r>
-        <w:br w:type="textWrapping"/>
-      </w:r>
-      <w:r>
-        <w:rPr>
-          <w:rStyle w:val="VerbatimChar"/>
-        </w:rPr>
-        <w:t xml:space="preserve">## </w:t>
-      </w:r>
-      <w:r>
-        <w:br w:type="textWrapping"/>
-      </w:r>
-      <w:r>
-        <w:rPr>
-          <w:rStyle w:val="VerbatimChar"/>
-        </w:rPr>
-        <w:t xml:space="preserve">## Coefficients: (1 not defined because of singularities)</w:t>
-      </w:r>
-      <w:r>
-        <w:br w:type="textWrapping"/>
-      </w:r>
-      <w:r>
-        <w:rPr>
-          <w:rStyle w:val="VerbatimChar"/>
-        </w:rPr>
-        <w:t xml:space="preserve">##               Estimate Std. Error t value Pr(&gt;|t|)    </w:t>
-      </w:r>
-      <w:r>
-        <w:br w:type="textWrapping"/>
-      </w:r>
-      <w:r>
-        <w:rPr>
-          <w:rStyle w:val="VerbatimChar"/>
-        </w:rPr>
-        <w:t xml:space="preserve">## (Intercept)    -13.720      1.574  -8.716  &lt; 2e-16 ***</w:t>
-      </w:r>
-      <w:r>
-        <w:br w:type="textWrapping"/>
-      </w:r>
-      <w:r>
-        <w:rPr>
-          <w:rStyle w:val="VerbatimChar"/>
-        </w:rPr>
-        <w:t xml:space="preserve">## nox             31.249      2.778  11.249  &lt; 2e-16 ***</w:t>
-      </w:r>
-      <w:r>
-        <w:br w:type="textWrapping"/>
-      </w:r>
-      <w:r>
-        <w:rPr>
-          <w:rStyle w:val="VerbatimChar"/>
-        </w:rPr>
-        <w:t xml:space="preserve">## poly(nox, 3)1       NA         NA      NA       NA    </w:t>
-      </w:r>
-      <w:r>
-        <w:br w:type="textWrapping"/>
-      </w:r>
-      <w:r>
-        <w:rPr>
-          <w:rStyle w:val="VerbatimChar"/>
-        </w:rPr>
-        <w:t xml:space="preserve">## poly(nox, 3)2  -28.829      7.234  -3.985 7.74e-05 ***</w:t>
-      </w:r>
-      <w:r>
-        <w:br w:type="textWrapping"/>
-      </w:r>
-      <w:r>
-        <w:rPr>
-          <w:rStyle w:val="VerbatimChar"/>
-        </w:rPr>
-        <w:t xml:space="preserve">## poly(nox, 3)3  -60.362      7.234  -8.345 6.96e-16 ***</w:t>
-      </w:r>
-      <w:r>
-        <w:br w:type="textWrapping"/>
-      </w:r>
-      <w:r>
-        <w:rPr>
-          <w:rStyle w:val="VerbatimChar"/>
-        </w:rPr>
-        <w:t xml:space="preserve">## ---</w:t>
-      </w:r>
-      <w:r>
-        <w:br w:type="textWrapping"/>
-      </w:r>
-      <w:r>
-        <w:rPr>
-          <w:rStyle w:val="VerbatimChar"/>
-        </w:rPr>
-        <w:t xml:space="preserve">## Signif. codes:  0 '***' 0.001 '**' 0.01 '*' 0.05 '.' 0.1 ' ' 1</w:t>
-      </w:r>
-      <w:r>
-        <w:br w:type="textWrapping"/>
-      </w:r>
-      <w:r>
-        <w:rPr>
-          <w:rStyle w:val="VerbatimChar"/>
-        </w:rPr>
-        <w:t xml:space="preserve">## </w:t>
-      </w:r>
-      <w:r>
-        <w:br w:type="textWrapping"/>
-      </w:r>
-      <w:r>
-        <w:rPr>
-          <w:rStyle w:val="VerbatimChar"/>
-        </w:rPr>
-        <w:t xml:space="preserve">## Residual standard error: 7.234 on 502 degrees of freedom</w:t>
-      </w:r>
-      <w:r>
-        <w:br w:type="textWrapping"/>
-      </w:r>
-      <w:r>
-        <w:rPr>
-          <w:rStyle w:val="VerbatimChar"/>
-        </w:rPr>
-        <w:t xml:space="preserve">## Multiple R-squared:  0.297,  Adjusted R-squared:  0.2928 </w:t>
-      </w:r>
-      <w:r>
-        <w:br w:type="textWrapping"/>
-      </w:r>
-      <w:r>
-        <w:rPr>
-          <w:rStyle w:val="VerbatimChar"/>
-        </w:rPr>
-        <w:t xml:space="preserve">## F-statistic: 70.69 on 3 and 502 DF,  p-value: &lt; 2.2e-16</w:t>
-      </w:r>
-      <w:r>
-        <w:br w:type="textWrapping"/>
-      </w:r>
-      <w:r>
-        <w:rPr>
-          <w:rStyle w:val="VerbatimChar"/>
-        </w:rPr>
-        <w:t xml:space="preserve">## </w:t>
-      </w:r>
-      <w:r>
-        <w:br w:type="textWrapping"/>
-      </w:r>
-      <w:r>
-        <w:rPr>
-          <w:rStyle w:val="VerbatimChar"/>
-        </w:rPr>
-        <w:t xml:space="preserve">## </w:t>
-      </w:r>
-      <w:r>
-        <w:br w:type="textWrapping"/>
-      </w:r>
-      <w:r>
-        <w:rPr>
-          <w:rStyle w:val="VerbatimChar"/>
-        </w:rPr>
-        <w:t xml:space="preserve">## $`crim~rm+poly(rm, 3)`</w:t>
-      </w:r>
-      <w:r>
-        <w:br w:type="textWrapping"/>
-      </w:r>
-      <w:r>
-        <w:rPr>
-          <w:rStyle w:val="VerbatimChar"/>
-        </w:rPr>
-        <w:t xml:space="preserve">## </w:t>
-      </w:r>
-      <w:r>
-        <w:br w:type="textWrapping"/>
-      </w:r>
-      <w:r>
-        <w:rPr>
-          <w:rStyle w:val="VerbatimChar"/>
-        </w:rPr>
-        <w:t xml:space="preserve">## Call:</w:t>
-      </w:r>
-      <w:r>
-        <w:br w:type="textWrapping"/>
-      </w:r>
-      <w:r>
-        <w:rPr>
-          <w:rStyle w:val="VerbatimChar"/>
-        </w:rPr>
-        <w:t xml:space="preserve">## lm(formula = x, data = Boston)</w:t>
-      </w:r>
-      <w:r>
-        <w:br w:type="textWrapping"/>
-      </w:r>
-      <w:r>
-        <w:rPr>
-          <w:rStyle w:val="VerbatimChar"/>
-        </w:rPr>
-        <w:t xml:space="preserve">## </w:t>
-      </w:r>
-      <w:r>
-        <w:br w:type="textWrapping"/>
-      </w:r>
-      <w:r>
-        <w:rPr>
-          <w:rStyle w:val="VerbatimChar"/>
-        </w:rPr>
-        <w:t xml:space="preserve">## Residuals:</w:t>
-      </w:r>
-      <w:r>
-        <w:br w:type="textWrapping"/>
-      </w:r>
-      <w:r>
-        <w:rPr>
-          <w:rStyle w:val="VerbatimChar"/>
-        </w:rPr>
-        <w:t xml:space="preserve">##     Min      1Q  Median      3Q     Max </w:t>
-      </w:r>
-      <w:r>
-        <w:br w:type="textWrapping"/>
-      </w:r>
-      <w:r>
-        <w:rPr>
-          <w:rStyle w:val="VerbatimChar"/>
-        </w:rPr>
-        <w:t xml:space="preserve">## -18.485  -3.468  -2.221  -0.015  87.219 </w:t>
-      </w:r>
-      <w:r>
-        <w:br w:type="textWrapping"/>
-      </w:r>
-      <w:r>
-        <w:rPr>
-          <w:rStyle w:val="VerbatimChar"/>
-        </w:rPr>
-        <w:t xml:space="preserve">## </w:t>
-      </w:r>
-      <w:r>
-        <w:br w:type="textWrapping"/>
-      </w:r>
-      <w:r>
-        <w:rPr>
-          <w:rStyle w:val="VerbatimChar"/>
-        </w:rPr>
-        <w:t xml:space="preserve">## Coefficients: (1 not defined because of singularities)</w:t>
-      </w:r>
-      <w:r>
-        <w:br w:type="textWrapping"/>
-      </w:r>
-      <w:r>
-        <w:rPr>
-          <w:rStyle w:val="VerbatimChar"/>
-        </w:rPr>
-        <w:t xml:space="preserve">##              Estimate Std. Error t value Pr(&gt;|t|)    </w:t>
-      </w:r>
-      <w:r>
-        <w:br w:type="textWrapping"/>
-      </w:r>
-      <w:r>
-        <w:rPr>
-          <w:rStyle w:val="VerbatimChar"/>
-        </w:rPr>
-        <w:t xml:space="preserve">## (Intercept)   20.4818     3.3361   6.139 1.68e-09 ***</w:t>
-      </w:r>
-      <w:r>
-        <w:br w:type="textWrapping"/>
-      </w:r>
-      <w:r>
-        <w:rPr>
-          <w:rStyle w:val="VerbatimChar"/>
-        </w:rPr>
-        <w:t xml:space="preserve">## rm            -2.6841     0.5276  -5.088 5.13e-07 ***</w:t>
-      </w:r>
-      <w:r>
-        <w:br w:type="textWrapping"/>
-      </w:r>
-      <w:r>
-        <w:rPr>
-          <w:rStyle w:val="VerbatimChar"/>
-        </w:rPr>
-        <w:t xml:space="preserve">## poly(rm, 3)1       NA         NA      NA       NA    </w:t>
-      </w:r>
-      <w:r>
-        <w:br w:type="textWrapping"/>
-      </w:r>
-      <w:r>
-        <w:rPr>
-          <w:rStyle w:val="VerbatimChar"/>
-        </w:rPr>
-        <w:t xml:space="preserve">## poly(rm, 3)2  26.5768     8.3297   3.191  0.00151 ** </w:t>
-      </w:r>
-      <w:r>
-        <w:br w:type="textWrapping"/>
-      </w:r>
-      <w:r>
-        <w:rPr>
-          <w:rStyle w:val="VerbatimChar"/>
-        </w:rPr>
-        <w:t xml:space="preserve">## poly(rm, 3)3  -5.5103     8.3297  -0.662  0.50858    </w:t>
-      </w:r>
-      <w:r>
-        <w:br w:type="textWrapping"/>
-      </w:r>
-      <w:r>
-        <w:rPr>
-          <w:rStyle w:val="VerbatimChar"/>
-        </w:rPr>
-        <w:t xml:space="preserve">## ---</w:t>
-      </w:r>
-      <w:r>
-        <w:br w:type="textWrapping"/>
-      </w:r>
-      <w:r>
-        <w:rPr>
-          <w:rStyle w:val="VerbatimChar"/>
-        </w:rPr>
-        <w:t xml:space="preserve">## Signif. codes:  0 '***' 0.001 '**' 0.01 '*' 0.05 '.' 0.1 ' ' 1</w:t>
-      </w:r>
-      <w:r>
-        <w:br w:type="textWrapping"/>
-      </w:r>
-      <w:r>
-        <w:rPr>
-          <w:rStyle w:val="VerbatimChar"/>
-        </w:rPr>
-        <w:t xml:space="preserve">## </w:t>
-      </w:r>
-      <w:r>
-        <w:br w:type="textWrapping"/>
-      </w:r>
-      <w:r>
-        <w:rPr>
-          <w:rStyle w:val="VerbatimChar"/>
-        </w:rPr>
-        <w:t xml:space="preserve">## Residual standard error: 8.33 on 502 degrees of freedom</w:t>
-      </w:r>
-      <w:r>
-        <w:br w:type="textWrapping"/>
-      </w:r>
-      <w:r>
-        <w:rPr>
-          <w:rStyle w:val="VerbatimChar"/>
-        </w:rPr>
-        <w:t xml:space="preserve">## Multiple R-squared:  0.06779,    Adjusted R-squared:  0.06222 </w:t>
-      </w:r>
-      <w:r>
-        <w:br w:type="textWrapping"/>
-      </w:r>
-      <w:r>
-        <w:rPr>
-          <w:rStyle w:val="VerbatimChar"/>
-        </w:rPr>
-        <w:t xml:space="preserve">## F-statistic: 12.17 on 3 and 502 DF,  p-value: 1.067e-07</w:t>
-      </w:r>
-      <w:r>
-        <w:br w:type="textWrapping"/>
-      </w:r>
-      <w:r>
-        <w:rPr>
-          <w:rStyle w:val="VerbatimChar"/>
-        </w:rPr>
-        <w:t xml:space="preserve">## </w:t>
-      </w:r>
-      <w:r>
-        <w:br w:type="textWrapping"/>
-      </w:r>
-      <w:r>
-        <w:rPr>
-          <w:rStyle w:val="VerbatimChar"/>
-        </w:rPr>
-        <w:t xml:space="preserve">## </w:t>
-      </w:r>
-      <w:r>
-        <w:br w:type="textWrapping"/>
-      </w:r>
-      <w:r>
-        <w:rPr>
-          <w:rStyle w:val="VerbatimChar"/>
-        </w:rPr>
-        <w:t xml:space="preserve">## $`crim~age+poly(age, 3)`</w:t>
-      </w:r>
-      <w:r>
-        <w:br w:type="textWrapping"/>
-      </w:r>
-      <w:r>
-        <w:rPr>
-          <w:rStyle w:val="VerbatimChar"/>
-        </w:rPr>
-        <w:t xml:space="preserve">## </w:t>
-      </w:r>
-      <w:r>
-        <w:br w:type="textWrapping"/>
-      </w:r>
-      <w:r>
-        <w:rPr>
-          <w:rStyle w:val="VerbatimChar"/>
-        </w:rPr>
-        <w:t xml:space="preserve">## Call:</w:t>
-      </w:r>
-      <w:r>
-        <w:br w:type="textWrapping"/>
-      </w:r>
-      <w:r>
-        <w:rPr>
-          <w:rStyle w:val="VerbatimChar"/>
-        </w:rPr>
-        <w:t xml:space="preserve">## lm(formula = x, data = Boston)</w:t>
-      </w:r>
-      <w:r>
-        <w:br w:type="textWrapping"/>
-      </w:r>
-      <w:r>
-        <w:rPr>
-          <w:rStyle w:val="VerbatimChar"/>
-        </w:rPr>
-        <w:t xml:space="preserve">## </w:t>
-      </w:r>
-      <w:r>
-        <w:br w:type="textWrapping"/>
-      </w:r>
-      <w:r>
-        <w:rPr>
-          <w:rStyle w:val="VerbatimChar"/>
-        </w:rPr>
-        <w:t xml:space="preserve">## Residuals:</w:t>
-      </w:r>
-      <w:r>
-        <w:br w:type="textWrapping"/>
-      </w:r>
-      <w:r>
-        <w:rPr>
-          <w:rStyle w:val="VerbatimChar"/>
-        </w:rPr>
-        <w:t xml:space="preserve">##    Min     1Q Median     3Q    Max </w:t>
-      </w:r>
-      <w:r>
-        <w:br w:type="textWrapping"/>
-      </w:r>
-      <w:r>
-        <w:rPr>
-          <w:rStyle w:val="VerbatimChar"/>
-        </w:rPr>
-        <w:t xml:space="preserve">## -9.762 -2.673 -0.516  0.019 82.842 </w:t>
-      </w:r>
-      <w:r>
-        <w:br w:type="textWrapping"/>
-      </w:r>
-      <w:r>
-        <w:rPr>
-          <w:rStyle w:val="VerbatimChar"/>
-        </w:rPr>
-        <w:t xml:space="preserve">## </w:t>
-      </w:r>
-      <w:r>
-        <w:br w:type="textWrapping"/>
-      </w:r>
-      <w:r>
-        <w:rPr>
-          <w:rStyle w:val="VerbatimChar"/>
-        </w:rPr>
-        <w:t xml:space="preserve">## Coefficients: (1 not defined because of singularities)</w:t>
-      </w:r>
-      <w:r>
-        <w:br w:type="textWrapping"/>
-      </w:r>
-      <w:r>
-        <w:rPr>
-          <w:rStyle w:val="VerbatimChar"/>
-        </w:rPr>
-        <w:t xml:space="preserve">##               Estimate Std. Error t value Pr(&gt;|t|)    </w:t>
-      </w:r>
-      <w:r>
-        <w:br w:type="textWrapping"/>
-      </w:r>
-      <w:r>
-        <w:rPr>
-          <w:rStyle w:val="VerbatimChar"/>
-        </w:rPr>
-        <w:t xml:space="preserve">## (Intercept)   -3.77791    0.91857  -4.113 4.57e-05 ***</w:t>
-      </w:r>
-      <w:r>
-        <w:br w:type="textWrapping"/>
-      </w:r>
-      <w:r>
-        <w:rPr>
-          <w:rStyle w:val="VerbatimChar"/>
-        </w:rPr>
-        <w:t xml:space="preserve">## age            0.10779    0.01239   8.697  &lt; 2e-16 ***</w:t>
-      </w:r>
-      <w:r>
-        <w:br w:type="textWrapping"/>
-      </w:r>
-      <w:r>
-        <w:rPr>
-          <w:rStyle w:val="VerbatimChar"/>
-        </w:rPr>
-        <w:t xml:space="preserve">## poly(age, 3)1       NA         NA      NA       NA    </w:t>
-      </w:r>
-      <w:r>
-        <w:br w:type="textWrapping"/>
-      </w:r>
-      <w:r>
-        <w:rPr>
-          <w:rStyle w:val="VerbatimChar"/>
-        </w:rPr>
-        <w:t xml:space="preserve">## poly(age, 3)2 37.48447    7.83970   4.781 2.29e-06 ***</w:t>
-      </w:r>
-      <w:r>
-        <w:br w:type="textWrapping"/>
-      </w:r>
-      <w:r>
-        <w:rPr>
-          <w:rStyle w:val="VerbatimChar"/>
-        </w:rPr>
-        <w:t xml:space="preserve">## poly(age, 3)3 21.35321    7.83970   2.724  0.00668 ** </w:t>
-      </w:r>
-      <w:r>
-        <w:br w:type="textWrapping"/>
-      </w:r>
-      <w:r>
-        <w:rPr>
-          <w:rStyle w:val="VerbatimChar"/>
-        </w:rPr>
-        <w:t xml:space="preserve">## ---</w:t>
-      </w:r>
-      <w:r>
-        <w:br w:type="textWrapping"/>
-      </w:r>
-      <w:r>
-        <w:rPr>
-          <w:rStyle w:val="VerbatimChar"/>
-        </w:rPr>
-        <w:t xml:space="preserve">## Signif. codes:  0 '***' 0.001 '**' 0.01 '*' 0.05 '.' 0.1 ' ' 1</w:t>
-      </w:r>
-      <w:r>
-        <w:br w:type="textWrapping"/>
-      </w:r>
-      <w:r>
-        <w:rPr>
-          <w:rStyle w:val="VerbatimChar"/>
-        </w:rPr>
-        <w:t xml:space="preserve">## </w:t>
-      </w:r>
-      <w:r>
-        <w:br w:type="textWrapping"/>
-      </w:r>
-      <w:r>
-        <w:rPr>
-          <w:rStyle w:val="VerbatimChar"/>
-        </w:rPr>
-        <w:t xml:space="preserve">## Residual standard error: 7.84 on 502 degrees of freedom</w:t>
-      </w:r>
-      <w:r>
-        <w:br w:type="textWrapping"/>
-      </w:r>
-      <w:r>
-        <w:rPr>
-          <w:rStyle w:val="VerbatimChar"/>
-        </w:rPr>
-        <w:t xml:space="preserve">## Multiple R-squared:  0.1742, Adjusted R-squared:  0.1693 </w:t>
-      </w:r>
-      <w:r>
-        <w:br w:type="textWrapping"/>
-      </w:r>
-      <w:r>
-        <w:rPr>
-          <w:rStyle w:val="VerbatimChar"/>
-        </w:rPr>
-        <w:t xml:space="preserve">## F-statistic: 35.31 on 3 and 502 DF,  p-value: &lt; 2.2e-16</w:t>
-      </w:r>
-      <w:r>
-        <w:br w:type="textWrapping"/>
-      </w:r>
-      <w:r>
-        <w:rPr>
-          <w:rStyle w:val="VerbatimChar"/>
-        </w:rPr>
-        <w:t xml:space="preserve">## </w:t>
-      </w:r>
-      <w:r>
-        <w:br w:type="textWrapping"/>
-      </w:r>
-      <w:r>
-        <w:rPr>
-          <w:rStyle w:val="VerbatimChar"/>
-        </w:rPr>
-        <w:t xml:space="preserve">## </w:t>
-      </w:r>
-      <w:r>
-        <w:br w:type="textWrapping"/>
-      </w:r>
-      <w:r>
-        <w:rPr>
-          <w:rStyle w:val="VerbatimChar"/>
-        </w:rPr>
-        <w:t xml:space="preserve">## $`crim~dis+poly(dis, 3)`</w:t>
-      </w:r>
-      <w:r>
-        <w:br w:type="textWrapping"/>
-      </w:r>
-      <w:r>
-        <w:rPr>
-          <w:rStyle w:val="VerbatimChar"/>
-        </w:rPr>
-        <w:t xml:space="preserve">## </w:t>
-      </w:r>
-      <w:r>
-        <w:br w:type="textWrapping"/>
-      </w:r>
-      <w:r>
-        <w:rPr>
-          <w:rStyle w:val="VerbatimChar"/>
-        </w:rPr>
-        <w:t xml:space="preserve">## Call:</w:t>
-      </w:r>
-      <w:r>
-        <w:br w:type="textWrapping"/>
-      </w:r>
-      <w:r>
-        <w:rPr>
-          <w:rStyle w:val="VerbatimChar"/>
-        </w:rPr>
-        <w:t xml:space="preserve">## lm(formula = x, data = Boston)</w:t>
-      </w:r>
-      <w:r>
-        <w:br w:type="textWrapping"/>
-      </w:r>
-      <w:r>
-        <w:rPr>
-          <w:rStyle w:val="VerbatimChar"/>
-        </w:rPr>
-        <w:t xml:space="preserve">## </w:t>
-      </w:r>
-      <w:r>
-        <w:br w:type="textWrapping"/>
-      </w:r>
-      <w:r>
-        <w:rPr>
-          <w:rStyle w:val="VerbatimChar"/>
-        </w:rPr>
-        <w:t xml:space="preserve">## Residuals:</w:t>
-      </w:r>
-      <w:r>
-        <w:br w:type="textWrapping"/>
-      </w:r>
-      <w:r>
-        <w:rPr>
-          <w:rStyle w:val="VerbatimChar"/>
-        </w:rPr>
-        <w:t xml:space="preserve">##     Min      1Q  Median      3Q     Max </w:t>
-      </w:r>
-      <w:r>
-        <w:br w:type="textWrapping"/>
-      </w:r>
-      <w:r>
-        <w:rPr>
-          <w:rStyle w:val="VerbatimChar"/>
-        </w:rPr>
-        <w:t xml:space="preserve">## -10.757  -2.588   0.031   1.267  76.378 </w:t>
-      </w:r>
-      <w:r>
-        <w:br w:type="textWrapping"/>
-      </w:r>
-      <w:r>
-        <w:rPr>
-          <w:rStyle w:val="VerbatimChar"/>
-        </w:rPr>
-        <w:t xml:space="preserve">## </w:t>
-      </w:r>
-      <w:r>
-        <w:br w:type="textWrapping"/>
-      </w:r>
-      <w:r>
-        <w:rPr>
-          <w:rStyle w:val="VerbatimChar"/>
-        </w:rPr>
-        <w:t xml:space="preserve">## Coefficients: (1 not defined because of singularities)</w:t>
-      </w:r>
-      <w:r>
-        <w:br w:type="textWrapping"/>
-      </w:r>
-      <w:r>
-        <w:rPr>
-          <w:rStyle w:val="VerbatimChar"/>
-        </w:rPr>
-        <w:t xml:space="preserve">##               Estimate Std. Error t value Pr(&gt;|t|)    </w:t>
-      </w:r>
-      <w:r>
-        <w:br w:type="textWrapping"/>
-      </w:r>
-      <w:r>
-        <w:rPr>
-          <w:rStyle w:val="VerbatimChar"/>
-        </w:rPr>
-        <w:t xml:space="preserve">## (Intercept)     9.4993     0.6723  14.130  &lt; 2e-16 ***</w:t>
-      </w:r>
-      <w:r>
-        <w:br w:type="textWrapping"/>
-      </w:r>
-      <w:r>
-        <w:rPr>
-          <w:rStyle w:val="VerbatimChar"/>
-        </w:rPr>
-        <w:t xml:space="preserve">## dis            -1.5509     0.1549 -10.010  &lt; 2e-16 ***</w:t>
-      </w:r>
-      <w:r>
-        <w:br w:type="textWrapping"/>
-      </w:r>
-      <w:r>
-        <w:rPr>
-          <w:rStyle w:val="VerbatimChar"/>
-        </w:rPr>
-        <w:t xml:space="preserve">## poly(dis, 3)1       NA         NA      NA       NA    </w:t>
-      </w:r>
-      <w:r>
-        <w:br w:type="textWrapping"/>
-      </w:r>
-      <w:r>
-        <w:rPr>
-          <w:rStyle w:val="VerbatimChar"/>
-        </w:rPr>
-        <w:t xml:space="preserve">## poly(dis, 3)2  56.3730     7.3315   7.689 7.87e-14 ***</w:t>
-      </w:r>
-      <w:r>
-        <w:br w:type="textWrapping"/>
-      </w:r>
-      <w:r>
-        <w:rPr>
-          <w:rStyle w:val="VerbatimChar"/>
-        </w:rPr>
-        <w:t xml:space="preserve">## poly(dis, 3)3 -42.6219     7.3315  -5.814 1.09e-08 ***</w:t>
-      </w:r>
-      <w:r>
-        <w:br w:type="textWrapping"/>
-      </w:r>
-      <w:r>
-        <w:rPr>
-          <w:rStyle w:val="VerbatimChar"/>
-        </w:rPr>
-        <w:t xml:space="preserve">## ---</w:t>
-      </w:r>
-      <w:r>
-        <w:br w:type="textWrapping"/>
-      </w:r>
-      <w:r>
-        <w:rPr>
-          <w:rStyle w:val="VerbatimChar"/>
-        </w:rPr>
-        <w:t xml:space="preserve">## Signif. codes:  0 '***' 0.001 '**' 0.01 '*' 0.05 '.' 0.1 ' ' 1</w:t>
-      </w:r>
-      <w:r>
-        <w:br w:type="textWrapping"/>
-      </w:r>
-      <w:r>
-        <w:rPr>
-          <w:rStyle w:val="VerbatimChar"/>
-        </w:rPr>
-        <w:t xml:space="preserve">## </w:t>
-      </w:r>
-      <w:r>
-        <w:br w:type="textWrapping"/>
-      </w:r>
-      <w:r>
-        <w:rPr>
-          <w:rStyle w:val="VerbatimChar"/>
-        </w:rPr>
-        <w:t xml:space="preserve">## Residual standard error: 7.331 on 502 degrees of freedom</w:t>
-      </w:r>
-      <w:r>
-        <w:br w:type="textWrapping"/>
-      </w:r>
-      <w:r>
-        <w:rPr>
-          <w:rStyle w:val="VerbatimChar"/>
-        </w:rPr>
-        <w:t xml:space="preserve">## Multiple R-squared:  0.2778, Adjusted R-squared:  0.2735 </w:t>
-      </w:r>
-      <w:r>
-        <w:br w:type="textWrapping"/>
-      </w:r>
-      <w:r>
-        <w:rPr>
-          <w:rStyle w:val="VerbatimChar"/>
-        </w:rPr>
-        <w:t xml:space="preserve">## F-statistic: 64.37 on 3 and 502 DF,  p-value: &lt; 2.2e-16</w:t>
-      </w:r>
-      <w:r>
-        <w:br w:type="textWrapping"/>
-      </w:r>
-      <w:r>
-        <w:rPr>
-          <w:rStyle w:val="VerbatimChar"/>
-        </w:rPr>
-        <w:t xml:space="preserve">## </w:t>
-      </w:r>
-      <w:r>
-        <w:br w:type="textWrapping"/>
-      </w:r>
-      <w:r>
-        <w:rPr>
-          <w:rStyle w:val="VerbatimChar"/>
-        </w:rPr>
-        <w:t xml:space="preserve">## </w:t>
-      </w:r>
-      <w:r>
-        <w:br w:type="textWrapping"/>
-      </w:r>
-      <w:r>
-        <w:rPr>
-          <w:rStyle w:val="VerbatimChar"/>
-        </w:rPr>
-        <w:t xml:space="preserve">## $`crim~rad+poly(rad, 3)`</w:t>
-      </w:r>
-      <w:r>
-        <w:br w:type="textWrapping"/>
-      </w:r>
-      <w:r>
-        <w:rPr>
-          <w:rStyle w:val="VerbatimChar"/>
-        </w:rPr>
-        <w:t xml:space="preserve">## </w:t>
-      </w:r>
-      <w:r>
-        <w:br w:type="textWrapping"/>
-      </w:r>
-      <w:r>
-        <w:rPr>
-          <w:rStyle w:val="VerbatimChar"/>
-        </w:rPr>
-        <w:t xml:space="preserve">## Call:</w:t>
-      </w:r>
-      <w:r>
-        <w:br w:type="textWrapping"/>
-      </w:r>
-      <w:r>
-        <w:rPr>
-          <w:rStyle w:val="VerbatimChar"/>
-        </w:rPr>
-        <w:t xml:space="preserve">## lm(formula = x, data = Boston)</w:t>
-      </w:r>
-      <w:r>
-        <w:br w:type="textWrapping"/>
-      </w:r>
-      <w:r>
-        <w:rPr>
-          <w:rStyle w:val="VerbatimChar"/>
-        </w:rPr>
-        <w:t xml:space="preserve">## </w:t>
-      </w:r>
-      <w:r>
-        <w:br w:type="textWrapping"/>
-      </w:r>
-      <w:r>
-        <w:rPr>
-          <w:rStyle w:val="VerbatimChar"/>
-        </w:rPr>
-        <w:t xml:space="preserve">## Residuals:</w:t>
-      </w:r>
-      <w:r>
-        <w:br w:type="textWrapping"/>
-      </w:r>
-      <w:r>
-        <w:rPr>
-          <w:rStyle w:val="VerbatimChar"/>
-        </w:rPr>
-        <w:t xml:space="preserve">##     Min      1Q  Median      3Q     Max </w:t>
-      </w:r>
-      <w:r>
-        <w:br w:type="textWrapping"/>
-      </w:r>
-      <w:r>
-        <w:rPr>
-          <w:rStyle w:val="VerbatimChar"/>
-        </w:rPr>
-        <w:t xml:space="preserve">## -10.381  -0.412  -0.269   0.179  76.217 </w:t>
-      </w:r>
-      <w:r>
-        <w:br w:type="textWrapping"/>
-      </w:r>
-      <w:r>
-        <w:rPr>
-          <w:rStyle w:val="VerbatimChar"/>
-        </w:rPr>
-        <w:t xml:space="preserve">## </w:t>
-      </w:r>
-      <w:r>
-        <w:br w:type="textWrapping"/>
-      </w:r>
-      <w:r>
-        <w:rPr>
-          <w:rStyle w:val="VerbatimChar"/>
-        </w:rPr>
-        <w:t xml:space="preserve">## Coefficients: (1 not defined because of singularities)</w:t>
-      </w:r>
-      <w:r>
-        <w:br w:type="textWrapping"/>
-      </w:r>
-      <w:r>
-        <w:rPr>
-          <w:rStyle w:val="VerbatimChar"/>
-        </w:rPr>
-        <w:t xml:space="preserve">##               Estimate Std. Error t value Pr(&gt;|t|)    </w:t>
-      </w:r>
-      <w:r>
-        <w:br w:type="textWrapping"/>
-      </w:r>
-      <w:r>
-        <w:rPr>
-          <w:rStyle w:val="VerbatimChar"/>
-        </w:rPr>
-        <w:t xml:space="preserve">## (Intercept)   -2.28716    0.44114  -5.185 3.14e-07 ***</w:t>
-      </w:r>
-      <w:r>
-        <w:br w:type="textWrapping"/>
-      </w:r>
-      <w:r>
-        <w:rPr>
-          <w:rStyle w:val="VerbatimChar"/>
-        </w:rPr>
-        <w:t xml:space="preserve">## rad            0.61791    0.03415  18.093  &lt; 2e-16 ***</w:t>
-      </w:r>
-      <w:r>
-        <w:br w:type="textWrapping"/>
-      </w:r>
-      <w:r>
-        <w:rPr>
-          <w:rStyle w:val="VerbatimChar"/>
-        </w:rPr>
-        <w:t xml:space="preserve">## poly(rad, 3)1       NA         NA      NA       NA    </w:t>
-      </w:r>
-      <w:r>
-        <w:br w:type="textWrapping"/>
-      </w:r>
-      <w:r>
-        <w:rPr>
-          <w:rStyle w:val="VerbatimChar"/>
-        </w:rPr>
-        <w:t xml:space="preserve">## poly(rad, 3)2 17.49230    6.68240   2.618  0.00912 ** </w:t>
-      </w:r>
-      <w:r>
-        <w:br w:type="textWrapping"/>
-      </w:r>
-      <w:r>
-        <w:rPr>
-          <w:rStyle w:val="VerbatimChar"/>
-        </w:rPr>
-        <w:t xml:space="preserve">## poly(rad, 3)3  4.69846    6.68240   0.703  0.48231    </w:t>
-      </w:r>
-      <w:r>
-        <w:br w:type="textWrapping"/>
-      </w:r>
-      <w:r>
-        <w:rPr>
-          <w:rStyle w:val="VerbatimChar"/>
-        </w:rPr>
-        <w:t xml:space="preserve">## ---</w:t>
-      </w:r>
-      <w:r>
-        <w:br w:type="textWrapping"/>
-      </w:r>
-      <w:r>
-        <w:rPr>
-          <w:rStyle w:val="VerbatimChar"/>
-        </w:rPr>
-        <w:t xml:space="preserve">## Signif. codes:  0 '***' 0.001 '**' 0.01 '*' 0.05 '.' 0.1 ' ' 1</w:t>
-      </w:r>
-      <w:r>
-        <w:br w:type="textWrapping"/>
-      </w:r>
-      <w:r>
-        <w:rPr>
-          <w:rStyle w:val="VerbatimChar"/>
-        </w:rPr>
-        <w:t xml:space="preserve">## </w:t>
-      </w:r>
-      <w:r>
-        <w:br w:type="textWrapping"/>
-      </w:r>
-      <w:r>
-        <w:rPr>
-          <w:rStyle w:val="VerbatimChar"/>
-        </w:rPr>
-        <w:t xml:space="preserve">## Residual standard error: 6.682 on 502 degrees of freedom</w:t>
-      </w:r>
-      <w:r>
-        <w:br w:type="textWrapping"/>
-      </w:r>
-      <w:r>
-        <w:rPr>
-          <w:rStyle w:val="VerbatimChar"/>
-        </w:rPr>
-        <w:t xml:space="preserve">## Multiple R-squared:    0.4,  Adjusted R-squared:  0.3965 </w:t>
-      </w:r>
-      <w:r>
-        <w:br w:type="textWrapping"/>
-      </w:r>
-      <w:r>
-        <w:rPr>
-          <w:rStyle w:val="VerbatimChar"/>
-        </w:rPr>
-        <w:t xml:space="preserve">## F-statistic: 111.6 on 3 and 502 DF,  p-value: &lt; 2.2e-16</w:t>
-      </w:r>
-      <w:r>
-        <w:br w:type="textWrapping"/>
-      </w:r>
-      <w:r>
-        <w:rPr>
-          <w:rStyle w:val="VerbatimChar"/>
-        </w:rPr>
-        <w:t xml:space="preserve">## </w:t>
-      </w:r>
-      <w:r>
-        <w:br w:type="textWrapping"/>
-      </w:r>
-      <w:r>
-        <w:rPr>
-          <w:rStyle w:val="VerbatimChar"/>
-        </w:rPr>
-        <w:t xml:space="preserve">## </w:t>
-      </w:r>
-      <w:r>
-        <w:br w:type="textWrapping"/>
-      </w:r>
-      <w:r>
-        <w:rPr>
-          <w:rStyle w:val="VerbatimChar"/>
-        </w:rPr>
-        <w:t xml:space="preserve">## $`crim~tax+poly(tax, 3)`</w:t>
-      </w:r>
-      <w:r>
-        <w:br w:type="textWrapping"/>
-      </w:r>
-      <w:r>
-        <w:rPr>
-          <w:rStyle w:val="VerbatimChar"/>
-        </w:rPr>
-        <w:t xml:space="preserve">## </w:t>
-      </w:r>
-      <w:r>
-        <w:br w:type="textWrapping"/>
-      </w:r>
-      <w:r>
-        <w:rPr>
-          <w:rStyle w:val="VerbatimChar"/>
-        </w:rPr>
-        <w:t xml:space="preserve">## Call:</w:t>
-      </w:r>
-      <w:r>
-        <w:br w:type="textWrapping"/>
-      </w:r>
-      <w:r>
-        <w:rPr>
-          <w:rStyle w:val="VerbatimChar"/>
-        </w:rPr>
-        <w:t xml:space="preserve">## lm(formula = x, data = Boston)</w:t>
-      </w:r>
-      <w:r>
-        <w:br w:type="textWrapping"/>
-      </w:r>
-      <w:r>
-        <w:rPr>
-          <w:rStyle w:val="VerbatimChar"/>
-        </w:rPr>
-        <w:t xml:space="preserve">## </w:t>
-      </w:r>
-      <w:r>
-        <w:br w:type="textWrapping"/>
-      </w:r>
-      <w:r>
-        <w:rPr>
-          <w:rStyle w:val="VerbatimChar"/>
-        </w:rPr>
-        <w:t xml:space="preserve">## Residuals:</w:t>
-      </w:r>
-      <w:r>
-        <w:br w:type="textWrapping"/>
-      </w:r>
-      <w:r>
-        <w:rPr>
-          <w:rStyle w:val="VerbatimChar"/>
-        </w:rPr>
-        <w:t xml:space="preserve">##     Min      1Q  Median      3Q     Max </w:t>
-      </w:r>
-      <w:r>
-        <w:br w:type="textWrapping"/>
-      </w:r>
-      <w:r>
-        <w:rPr>
-          <w:rStyle w:val="VerbatimChar"/>
-        </w:rPr>
-        <w:t xml:space="preserve">## -13.273  -1.389   0.046   0.536  76.950 </w:t>
-      </w:r>
-      <w:r>
-        <w:br w:type="textWrapping"/>
-      </w:r>
-      <w:r>
-        <w:rPr>
-          <w:rStyle w:val="VerbatimChar"/>
-        </w:rPr>
-        <w:t xml:space="preserve">## </w:t>
-      </w:r>
-      <w:r>
-        <w:br w:type="textWrapping"/>
-      </w:r>
-      <w:r>
-        <w:rPr>
-          <w:rStyle w:val="VerbatimChar"/>
-        </w:rPr>
-        <w:t xml:space="preserve">## Coefficients: (1 not defined because of singularities)</w:t>
-      </w:r>
-      <w:r>
-        <w:br w:type="textWrapping"/>
-      </w:r>
-      <w:r>
-        <w:rPr>
-          <w:rStyle w:val="VerbatimChar"/>
-        </w:rPr>
-        <w:t xml:space="preserve">##               Estimate Std. Error t value Pr(&gt;|t|)    </w:t>
-      </w:r>
-      <w:r>
-        <w:br w:type="textWrapping"/>
-      </w:r>
-      <w:r>
-        <w:rPr>
-          <w:rStyle w:val="VerbatimChar"/>
-        </w:rPr>
-        <w:t xml:space="preserve">## (Intercept)   -8.52837    0.79911 -10.672  &lt; 2e-16 ***</w:t>
-      </w:r>
-      <w:r>
-        <w:br w:type="textWrapping"/>
-      </w:r>
-      <w:r>
-        <w:rPr>
-          <w:rStyle w:val="VerbatimChar"/>
-        </w:rPr>
-        <w:t xml:space="preserve">## tax            0.02974    0.00181  16.436  &lt; 2e-16 ***</w:t>
-      </w:r>
-      <w:r>
-        <w:br w:type="textWrapping"/>
-      </w:r>
-      <w:r>
-        <w:rPr>
-          <w:rStyle w:val="VerbatimChar"/>
-        </w:rPr>
-        <w:t xml:space="preserve">## poly(tax, 3)1       NA         NA      NA       NA    </w:t>
-      </w:r>
-      <w:r>
-        <w:br w:type="textWrapping"/>
-      </w:r>
-      <w:r>
-        <w:rPr>
-          <w:rStyle w:val="VerbatimChar"/>
-        </w:rPr>
-        <w:t xml:space="preserve">## poly(tax, 3)2 32.08725    6.85371   4.682 3.67e-06 ***</w:t>
-      </w:r>
-      <w:r>
-        <w:br w:type="textWrapping"/>
-      </w:r>
-      <w:r>
-        <w:rPr>
-          <w:rStyle w:val="VerbatimChar"/>
-        </w:rPr>
-        <w:t xml:space="preserve">## poly(tax, 3)3 -7.99681    6.85371  -1.167    0.244    </w:t>
-      </w:r>
-      <w:r>
-        <w:br w:type="textWrapping"/>
-      </w:r>
-      <w:r>
-        <w:rPr>
-          <w:rStyle w:val="VerbatimChar"/>
-        </w:rPr>
-        <w:t xml:space="preserve">## ---</w:t>
-      </w:r>
-      <w:r>
-        <w:br w:type="textWrapping"/>
-      </w:r>
-      <w:r>
-        <w:rPr>
-          <w:rStyle w:val="VerbatimChar"/>
-        </w:rPr>
-        <w:t xml:space="preserve">## Signif. codes:  0 '***' 0.001 '**' 0.01 '*' 0.05 '.' 0.1 ' ' 1</w:t>
-      </w:r>
-      <w:r>
-        <w:br w:type="textWrapping"/>
-      </w:r>
-      <w:r>
-        <w:rPr>
-          <w:rStyle w:val="VerbatimChar"/>
-        </w:rPr>
-        <w:t xml:space="preserve">## </w:t>
-      </w:r>
-      <w:r>
-        <w:br w:type="textWrapping"/>
-      </w:r>
-      <w:r>
-        <w:rPr>
-          <w:rStyle w:val="VerbatimChar"/>
-        </w:rPr>
-        <w:t xml:space="preserve">## Residual standard error: 6.854 on 502 degrees of freedom</w:t>
-      </w:r>
-      <w:r>
-        <w:br w:type="textWrapping"/>
-      </w:r>
-      <w:r>
-        <w:rPr>
-          <w:rStyle w:val="VerbatimChar"/>
-        </w:rPr>
-        <w:t xml:space="preserve">## Multiple R-squared:  0.3689, Adjusted R-squared:  0.3651 </w:t>
-      </w:r>
-      <w:r>
-        <w:br w:type="textWrapping"/>
-      </w:r>
-      <w:r>
-        <w:rPr>
-          <w:rStyle w:val="VerbatimChar"/>
-        </w:rPr>
-        <w:t xml:space="preserve">## F-statistic:  97.8 on 3 and 502 DF,  p-value: &lt; 2.2e-16</w:t>
-      </w:r>
-      <w:r>
-        <w:br w:type="textWrapping"/>
-      </w:r>
-      <w:r>
-        <w:rPr>
-          <w:rStyle w:val="VerbatimChar"/>
-        </w:rPr>
-        <w:t xml:space="preserve">## </w:t>
-      </w:r>
-      <w:r>
-        <w:br w:type="textWrapping"/>
-      </w:r>
-      <w:r>
-        <w:rPr>
-          <w:rStyle w:val="VerbatimChar"/>
-        </w:rPr>
-        <w:t xml:space="preserve">## </w:t>
-      </w:r>
-      <w:r>
-        <w:br w:type="textWrapping"/>
-      </w:r>
-      <w:r>
-        <w:rPr>
-          <w:rStyle w:val="VerbatimChar"/>
-        </w:rPr>
-        <w:t xml:space="preserve">## $`crim~ptratio+poly(ptratio, 3)`</w:t>
-      </w:r>
-      <w:r>
-        <w:br w:type="textWrapping"/>
-      </w:r>
-      <w:r>
-        <w:rPr>
-          <w:rStyle w:val="VerbatimChar"/>
-        </w:rPr>
-        <w:t xml:space="preserve">## </w:t>
-      </w:r>
-      <w:r>
-        <w:br w:type="textWrapping"/>
-      </w:r>
-      <w:r>
-        <w:rPr>
-          <w:rStyle w:val="VerbatimChar"/>
-        </w:rPr>
-        <w:t xml:space="preserve">## Call:</w:t>
-      </w:r>
-      <w:r>
-        <w:br w:type="textWrapping"/>
-      </w:r>
-      <w:r>
-        <w:rPr>
-          <w:rStyle w:val="VerbatimChar"/>
-        </w:rPr>
-        <w:t xml:space="preserve">## lm(formula = x, data = Boston)</w:t>
-      </w:r>
-      <w:r>
-        <w:br w:type="textWrapping"/>
-      </w:r>
-      <w:r>
-        <w:rPr>
-          <w:rStyle w:val="VerbatimChar"/>
-        </w:rPr>
-        <w:t xml:space="preserve">## </w:t>
-      </w:r>
-      <w:r>
-        <w:br w:type="textWrapping"/>
-      </w:r>
-      <w:r>
-        <w:rPr>
-          <w:rStyle w:val="VerbatimChar"/>
-        </w:rPr>
-        <w:t xml:space="preserve">## Residuals:</w:t>
-      </w:r>
-      <w:r>
-        <w:br w:type="textWrapping"/>
-      </w:r>
-      <w:r>
-        <w:rPr>
-          <w:rStyle w:val="VerbatimChar"/>
-        </w:rPr>
-        <w:t xml:space="preserve">##    Min     1Q Median     3Q    Max </w:t>
-      </w:r>
-      <w:r>
-        <w:br w:type="textWrapping"/>
-      </w:r>
-      <w:r>
-        <w:rPr>
-          <w:rStyle w:val="VerbatimChar"/>
-        </w:rPr>
-        <w:t xml:space="preserve">## -6.833 -4.146 -1.655  1.408 82.697 </w:t>
-      </w:r>
-      <w:r>
-        <w:br w:type="textWrapping"/>
-      </w:r>
-      <w:r>
-        <w:rPr>
-          <w:rStyle w:val="VerbatimChar"/>
-        </w:rPr>
-        <w:t xml:space="preserve">## </w:t>
-      </w:r>
-      <w:r>
-        <w:br w:type="textWrapping"/>
-      </w:r>
-      <w:r>
-        <w:rPr>
-          <w:rStyle w:val="VerbatimChar"/>
-        </w:rPr>
-        <w:t xml:space="preserve">## Coefficients: (1 not defined because of singularities)</w:t>
-      </w:r>
-      <w:r>
-        <w:br w:type="textWrapping"/>
-      </w:r>
-      <w:r>
-        <w:rPr>
-          <w:rStyle w:val="VerbatimChar"/>
-        </w:rPr>
-        <w:t xml:space="preserve">##                   Estimate Std. Error t value Pr(&gt;|t|)    </w:t>
-      </w:r>
-      <w:r>
-        <w:br w:type="textWrapping"/>
-      </w:r>
-      <w:r>
-        <w:rPr>
-          <w:rStyle w:val="VerbatimChar"/>
-        </w:rPr>
-        <w:t xml:space="preserve">## (Intercept)       -17.6469     3.1020  -5.689 2.17e-08 ***</w:t>
-      </w:r>
-      <w:r>
-        <w:br w:type="textWrapping"/>
-      </w:r>
-      <w:r>
-        <w:rPr>
-          <w:rStyle w:val="VerbatimChar"/>
-        </w:rPr>
-        <w:t xml:space="preserve">## ptratio             1.1520     0.1669   6.901 1.57e-11 ***</w:t>
-      </w:r>
-      <w:r>
-        <w:br w:type="textWrapping"/>
-      </w:r>
-      <w:r>
-        <w:rPr>
-          <w:rStyle w:val="VerbatimChar"/>
-        </w:rPr>
-        <w:t xml:space="preserve">## poly(ptratio, 3)1       NA         NA      NA       NA    </w:t>
-      </w:r>
-      <w:r>
-        <w:br w:type="textWrapping"/>
-      </w:r>
-      <w:r>
-        <w:rPr>
-          <w:rStyle w:val="VerbatimChar"/>
-        </w:rPr>
-        <w:t xml:space="preserve">## poly(ptratio, 3)2  24.7748     8.1216   3.050  0.00241 ** </w:t>
-      </w:r>
-      <w:r>
-        <w:br w:type="textWrapping"/>
-      </w:r>
-      <w:r>
-        <w:rPr>
-          <w:rStyle w:val="VerbatimChar"/>
-        </w:rPr>
-        <w:t xml:space="preserve">## poly(ptratio, 3)3 -22.2797     8.1216  -2.743  0.00630 ** </w:t>
-      </w:r>
-      <w:r>
-        <w:br w:type="textWrapping"/>
-      </w:r>
-      <w:r>
-        <w:rPr>
-          <w:rStyle w:val="VerbatimChar"/>
-        </w:rPr>
-        <w:t xml:space="preserve">## ---</w:t>
-      </w:r>
-      <w:r>
-        <w:br w:type="textWrapping"/>
-      </w:r>
-      <w:r>
-        <w:rPr>
-          <w:rStyle w:val="VerbatimChar"/>
-        </w:rPr>
-        <w:t xml:space="preserve">## Signif. codes:  0 '***' 0.001 '**' 0.01 '*' 0.05 '.' 0.1 ' ' 1</w:t>
-      </w:r>
-      <w:r>
-        <w:br w:type="textWrapping"/>
-      </w:r>
-      <w:r>
-        <w:rPr>
-          <w:rStyle w:val="VerbatimChar"/>
-        </w:rPr>
-        <w:t xml:space="preserve">## </w:t>
-      </w:r>
-      <w:r>
-        <w:br w:type="textWrapping"/>
-      </w:r>
-      <w:r>
-        <w:rPr>
-          <w:rStyle w:val="VerbatimChar"/>
-        </w:rPr>
-        <w:t xml:space="preserve">## Residual standard error: 8.122 on 502 degrees of freedom</w:t>
-      </w:r>
-      <w:r>
-        <w:br w:type="textWrapping"/>
-      </w:r>
-      <w:r>
-        <w:rPr>
-          <w:rStyle w:val="VerbatimChar"/>
-        </w:rPr>
-        <w:t xml:space="preserve">## Multiple R-squared:  0.1138, Adjusted R-squared:  0.1085 </w:t>
-      </w:r>
-      <w:r>
-        <w:br w:type="textWrapping"/>
-      </w:r>
-      <w:r>
-        <w:rPr>
-          <w:rStyle w:val="VerbatimChar"/>
-        </w:rPr>
-        <w:t xml:space="preserve">## F-statistic: 21.48 on 3 and 502 DF,  p-value: 4.171e-13</w:t>
-      </w:r>
-      <w:r>
-        <w:br w:type="textWrapping"/>
-      </w:r>
-      <w:r>
-        <w:rPr>
-          <w:rStyle w:val="VerbatimChar"/>
-        </w:rPr>
-        <w:t xml:space="preserve">## </w:t>
-      </w:r>
-      <w:r>
-        <w:br w:type="textWrapping"/>
-      </w:r>
-      <w:r>
-        <w:rPr>
-          <w:rStyle w:val="VerbatimChar"/>
-        </w:rPr>
-        <w:t xml:space="preserve">## </w:t>
-      </w:r>
-      <w:r>
-        <w:br w:type="textWrapping"/>
-      </w:r>
-      <w:r>
-        <w:rPr>
-          <w:rStyle w:val="VerbatimChar"/>
-        </w:rPr>
-        <w:t xml:space="preserve">## $`crim~black+poly(black, 3)`</w:t>
-      </w:r>
-      <w:r>
-        <w:br w:type="textWrapping"/>
-      </w:r>
-      <w:r>
-        <w:rPr>
-          <w:rStyle w:val="VerbatimChar"/>
-        </w:rPr>
-        <w:t xml:space="preserve">## </w:t>
-      </w:r>
-      <w:r>
-        <w:br w:type="textWrapping"/>
-      </w:r>
-      <w:r>
-        <w:rPr>
-          <w:rStyle w:val="VerbatimChar"/>
-        </w:rPr>
-        <w:t xml:space="preserve">## Call:</w:t>
-      </w:r>
-      <w:r>
-        <w:br w:type="textWrapping"/>
-      </w:r>
-      <w:r>
-        <w:rPr>
-          <w:rStyle w:val="VerbatimChar"/>
-        </w:rPr>
-        <w:t xml:space="preserve">## lm(formula = x, data = Boston)</w:t>
-      </w:r>
-      <w:r>
-        <w:br w:type="textWrapping"/>
-      </w:r>
-      <w:r>
-        <w:rPr>
-          <w:rStyle w:val="VerbatimChar"/>
-        </w:rPr>
-        <w:t xml:space="preserve">## </w:t>
-      </w:r>
-      <w:r>
-        <w:br w:type="textWrapping"/>
-      </w:r>
-      <w:r>
-        <w:rPr>
-          <w:rStyle w:val="VerbatimChar"/>
-        </w:rPr>
-        <w:t xml:space="preserve">## Residuals:</w:t>
-      </w:r>
-      <w:r>
-        <w:br w:type="textWrapping"/>
-      </w:r>
-      <w:r>
-        <w:rPr>
-          <w:rStyle w:val="VerbatimChar"/>
-        </w:rPr>
-        <w:t xml:space="preserve">##     Min      1Q  Median      3Q     Max </w:t>
-      </w:r>
-      <w:r>
-        <w:br w:type="textWrapping"/>
-      </w:r>
-      <w:r>
-        <w:rPr>
-          <w:rStyle w:val="VerbatimChar"/>
-        </w:rPr>
-        <w:t xml:space="preserve">## -13.096  -2.343  -2.128  -1.439  86.790 </w:t>
-      </w:r>
-      <w:r>
-        <w:br w:type="textWrapping"/>
-      </w:r>
-      <w:r>
-        <w:rPr>
-          <w:rStyle w:val="VerbatimChar"/>
-        </w:rPr>
-        <w:t xml:space="preserve">## </w:t>
-      </w:r>
-      <w:r>
-        <w:br w:type="textWrapping"/>
-      </w:r>
-      <w:r>
-        <w:rPr>
-          <w:rStyle w:val="VerbatimChar"/>
-        </w:rPr>
-        <w:t xml:space="preserve">## Coefficients: (1 not defined because of singularities)</w:t>
-      </w:r>
-      <w:r>
-        <w:br w:type="textWrapping"/>
-      </w:r>
-      <w:r>
-        <w:rPr>
-          <w:rStyle w:val="VerbatimChar"/>
-        </w:rPr>
-        <w:t xml:space="preserve">##                  Estimate Std. Error t value Pr(&gt;|t|)    </w:t>
-      </w:r>
-      <w:r>
-        <w:br w:type="textWrapping"/>
-      </w:r>
-      <w:r>
-        <w:rPr>
-          <w:rStyle w:val="VerbatimChar"/>
-        </w:rPr>
-        <w:t xml:space="preserve">## (Intercept)     16.553529   1.427427  11.597   &lt;2e-16 ***</w:t>
-      </w:r>
-      <w:r>
-        <w:br w:type="textWrapping"/>
-      </w:r>
-      <w:r>
-        <w:rPr>
-          <w:rStyle w:val="VerbatimChar"/>
-        </w:rPr>
-        <w:t xml:space="preserve">## black           -0.036280   0.003877  -9.357   &lt;2e-16 ***</w:t>
-      </w:r>
-      <w:r>
-        <w:br w:type="textWrapping"/>
-      </w:r>
-      <w:r>
-        <w:rPr>
-          <w:rStyle w:val="VerbatimChar"/>
-        </w:rPr>
-        <w:t xml:space="preserve">## poly(black, 3)1        NA         NA      NA       NA    </w:t>
-      </w:r>
-      <w:r>
-        <w:br w:type="textWrapping"/>
-      </w:r>
-      <w:r>
-        <w:rPr>
-          <w:rStyle w:val="VerbatimChar"/>
-        </w:rPr>
-        <w:t xml:space="preserve">## poly(black, 3)2  5.926419   7.954643   0.745    0.457    </w:t>
-      </w:r>
-      <w:r>
-        <w:br w:type="textWrapping"/>
-      </w:r>
-      <w:r>
-        <w:rPr>
-          <w:rStyle w:val="VerbatimChar"/>
-        </w:rPr>
-        <w:t xml:space="preserve">## poly(black, 3)3 -4.834565   7.954643  -0.608    0.544    </w:t>
-      </w:r>
-      <w:r>
-        <w:br w:type="textWrapping"/>
-      </w:r>
-      <w:r>
-        <w:rPr>
-          <w:rStyle w:val="VerbatimChar"/>
-        </w:rPr>
-        <w:t xml:space="preserve">## ---</w:t>
-      </w:r>
-      <w:r>
-        <w:br w:type="textWrapping"/>
-      </w:r>
-      <w:r>
-        <w:rPr>
-          <w:rStyle w:val="VerbatimChar"/>
-        </w:rPr>
-        <w:t xml:space="preserve">## Signif. codes:  0 '***' 0.001 '**' 0.01 '*' 0.05 '.' 0.1 ' ' 1</w:t>
-      </w:r>
-      <w:r>
-        <w:br w:type="textWrapping"/>
-      </w:r>
-      <w:r>
-        <w:rPr>
-          <w:rStyle w:val="VerbatimChar"/>
-        </w:rPr>
-        <w:t xml:space="preserve">## </w:t>
-      </w:r>
-      <w:r>
-        <w:br w:type="textWrapping"/>
-      </w:r>
-      <w:r>
-        <w:rPr>
-          <w:rStyle w:val="VerbatimChar"/>
-        </w:rPr>
-        <w:t xml:space="preserve">## Residual standard error: 7.955 on 502 degrees of freedom</w:t>
-      </w:r>
-      <w:r>
-        <w:br w:type="textWrapping"/>
-      </w:r>
-      <w:r>
-        <w:rPr>
-          <w:rStyle w:val="VerbatimChar"/>
-        </w:rPr>
-        <w:t xml:space="preserve">## Multiple R-squared:  0.1498, Adjusted R-squared:  0.1448 </w:t>
-      </w:r>
-      <w:r>
-        <w:br w:type="textWrapping"/>
-      </w:r>
-      <w:r>
-        <w:rPr>
-          <w:rStyle w:val="VerbatimChar"/>
-        </w:rPr>
-        <w:t xml:space="preserve">## F-statistic: 29.49 on 3 and 502 DF,  p-value: &lt; 2.2e-16</w:t>
-      </w:r>
-      <w:r>
-        <w:br w:type="textWrapping"/>
-      </w:r>
-      <w:r>
-        <w:rPr>
-          <w:rStyle w:val="VerbatimChar"/>
-        </w:rPr>
-        <w:t xml:space="preserve">## </w:t>
-      </w:r>
-      <w:r>
-        <w:br w:type="textWrapping"/>
-      </w:r>
-      <w:r>
-        <w:rPr>
-          <w:rStyle w:val="VerbatimChar"/>
-        </w:rPr>
-        <w:t xml:space="preserve">## </w:t>
-      </w:r>
-      <w:r>
-        <w:br w:type="textWrapping"/>
-      </w:r>
-      <w:r>
-        <w:rPr>
-          <w:rStyle w:val="VerbatimChar"/>
-        </w:rPr>
-        <w:t xml:space="preserve">## $`crim~lstat+poly(lstat, 3)`</w:t>
-      </w:r>
-      <w:r>
-        <w:br w:type="textWrapping"/>
-      </w:r>
-      <w:r>
-        <w:rPr>
-          <w:rStyle w:val="VerbatimChar"/>
-        </w:rPr>
-        <w:t xml:space="preserve">## </w:t>
-      </w:r>
-      <w:r>
-        <w:br w:type="textWrapping"/>
-      </w:r>
-      <w:r>
-        <w:rPr>
-          <w:rStyle w:val="VerbatimChar"/>
-        </w:rPr>
-        <w:t xml:space="preserve">## Call:</w:t>
-      </w:r>
-      <w:r>
-        <w:br w:type="textWrapping"/>
-      </w:r>
-      <w:r>
-        <w:rPr>
-          <w:rStyle w:val="VerbatimChar"/>
-        </w:rPr>
-        <w:t xml:space="preserve">## lm(formula = x, data = Boston)</w:t>
-      </w:r>
-      <w:r>
-        <w:br w:type="textWrapping"/>
-      </w:r>
-      <w:r>
-        <w:rPr>
-          <w:rStyle w:val="VerbatimChar"/>
-        </w:rPr>
-        <w:t xml:space="preserve">## </w:t>
-      </w:r>
-      <w:r>
-        <w:br w:type="textWrapping"/>
-      </w:r>
-      <w:r>
-        <w:rPr>
-          <w:rStyle w:val="VerbatimChar"/>
-        </w:rPr>
-        <w:t xml:space="preserve">## Residuals:</w:t>
-      </w:r>
-      <w:r>
-        <w:br w:type="textWrapping"/>
-      </w:r>
-      <w:r>
-        <w:rPr>
-          <w:rStyle w:val="VerbatimChar"/>
-        </w:rPr>
-        <w:t xml:space="preserve">##     Min      1Q  Median      3Q     Max </w:t>
-      </w:r>
-      <w:r>
-        <w:br w:type="textWrapping"/>
-      </w:r>
-      <w:r>
-        <w:rPr>
-          <w:rStyle w:val="VerbatimChar"/>
-        </w:rPr>
-        <w:t xml:space="preserve">## -15.234  -2.151  -0.486   0.066  83.353 </w:t>
-      </w:r>
-      <w:r>
-        <w:br w:type="textWrapping"/>
-      </w:r>
-      <w:r>
-        <w:rPr>
-          <w:rStyle w:val="VerbatimChar"/>
-        </w:rPr>
-        <w:t xml:space="preserve">## </w:t>
-      </w:r>
-      <w:r>
-        <w:br w:type="textWrapping"/>
-      </w:r>
-      <w:r>
-        <w:rPr>
-          <w:rStyle w:val="VerbatimChar"/>
-        </w:rPr>
-        <w:t xml:space="preserve">## Coefficients: (1 not defined because of singularities)</w:t>
-      </w:r>
-      <w:r>
-        <w:br w:type="textWrapping"/>
-      </w:r>
-      <w:r>
-        <w:rPr>
-          <w:rStyle w:val="VerbatimChar"/>
-        </w:rPr>
-        <w:t xml:space="preserve">##                  Estimate Std. Error t value Pr(&gt;|t|)    </w:t>
-      </w:r>
-      <w:r>
-        <w:br w:type="textWrapping"/>
-      </w:r>
-      <w:r>
-        <w:rPr>
-          <w:rStyle w:val="VerbatimChar"/>
-        </w:rPr>
-        <w:t xml:space="preserve">## (Intercept)      -3.33054    0.69059  -4.823 1.88e-06 ***</w:t>
-      </w:r>
-      <w:r>
-        <w:br w:type="textWrapping"/>
-      </w:r>
-      <w:r>
-        <w:rPr>
-          <w:rStyle w:val="VerbatimChar"/>
-        </w:rPr>
-        <w:t xml:space="preserve">## lstat             0.54880    0.04754  11.543  &lt; 2e-16 ***</w:t>
-      </w:r>
-      <w:r>
-        <w:br w:type="textWrapping"/>
-      </w:r>
-      <w:r>
-        <w:rPr>
-          <w:rStyle w:val="VerbatimChar"/>
-        </w:rPr>
-        <w:t xml:space="preserve">## poly(lstat, 3)1        NA         NA      NA       NA    </w:t>
-      </w:r>
-      <w:r>
-        <w:br w:type="textWrapping"/>
-      </w:r>
-      <w:r>
-        <w:rPr>
-          <w:rStyle w:val="VerbatimChar"/>
-        </w:rPr>
-        <w:t xml:space="preserve">## poly(lstat, 3)2  15.88816    7.62944   2.082   0.0378 *  </w:t>
-      </w:r>
-      <w:r>
-        <w:br w:type="textWrapping"/>
-      </w:r>
-      <w:r>
-        <w:rPr>
-          <w:rStyle w:val="VerbatimChar"/>
-        </w:rPr>
-        <w:t xml:space="preserve">## poly(lstat, 3)3 -11.57402    7.62944  -1.517   0.1299    </w:t>
-      </w:r>
-      <w:r>
-        <w:br w:type="textWrapping"/>
-      </w:r>
-      <w:r>
-        <w:rPr>
-          <w:rStyle w:val="VerbatimChar"/>
-        </w:rPr>
-        <w:t xml:space="preserve">## ---</w:t>
-      </w:r>
-      <w:r>
-        <w:br w:type="textWrapping"/>
-      </w:r>
-      <w:r>
-        <w:rPr>
-          <w:rStyle w:val="VerbatimChar"/>
-        </w:rPr>
-        <w:t xml:space="preserve">## Signif. codes:  0 '***' 0.001 '**' 0.01 '*' 0.05 '.' 0.1 ' ' 1</w:t>
-      </w:r>
-      <w:r>
-        <w:br w:type="textWrapping"/>
-      </w:r>
-      <w:r>
-        <w:rPr>
-          <w:rStyle w:val="VerbatimChar"/>
-        </w:rPr>
-        <w:t xml:space="preserve">## </w:t>
-      </w:r>
-      <w:r>
-        <w:br w:type="textWrapping"/>
-      </w:r>
-      <w:r>
-        <w:rPr>
-          <w:rStyle w:val="VerbatimChar"/>
-        </w:rPr>
-        <w:t xml:space="preserve">## Residual standard error: 7.629 on 502 degrees of freedom</w:t>
-      </w:r>
-      <w:r>
-        <w:br w:type="textWrapping"/>
-      </w:r>
-      <w:r>
-        <w:rPr>
-          <w:rStyle w:val="VerbatimChar"/>
-        </w:rPr>
-        <w:t xml:space="preserve">## Multiple R-squared:  0.2179, Adjusted R-squared:  0.2133 </w:t>
-      </w:r>
-      <w:r>
-        <w:br w:type="textWrapping"/>
-      </w:r>
-      <w:r>
-        <w:rPr>
-          <w:rStyle w:val="VerbatimChar"/>
-        </w:rPr>
-        <w:t xml:space="preserve">## F-statistic: 46.63 on 3 and 502 DF,  p-value: &lt; 2.2e-16</w:t>
-      </w:r>
-      <w:r>
-        <w:br w:type="textWrapping"/>
-      </w:r>
-      <w:r>
-        <w:rPr>
-          <w:rStyle w:val="VerbatimChar"/>
-        </w:rPr>
-        <w:t xml:space="preserve">## </w:t>
-      </w:r>
-      <w:r>
-        <w:br w:type="textWrapping"/>
-      </w:r>
-      <w:r>
-        <w:rPr>
-          <w:rStyle w:val="VerbatimChar"/>
-        </w:rPr>
-        <w:t xml:space="preserve">## </w:t>
-      </w:r>
-      <w:r>
-        <w:br w:type="textWrapping"/>
-      </w:r>
-      <w:r>
-        <w:rPr>
-          <w:rStyle w:val="VerbatimChar"/>
-        </w:rPr>
-        <w:t xml:space="preserve">## $`crim~medv+poly(medv, 3)`</w:t>
-      </w:r>
-      <w:r>
-        <w:br w:type="textWrapping"/>
-      </w:r>
-      <w:r>
-        <w:rPr>
-          <w:rStyle w:val="VerbatimChar"/>
-        </w:rPr>
-        <w:t xml:space="preserve">## </w:t>
-      </w:r>
-      <w:r>
-        <w:br w:type="textWrapping"/>
-      </w:r>
-      <w:r>
-        <w:rPr>
-          <w:rStyle w:val="VerbatimChar"/>
-        </w:rPr>
-        <w:t xml:space="preserve">## Call:</w:t>
-      </w:r>
-      <w:r>
-        <w:br w:type="textWrapping"/>
-      </w:r>
-      <w:r>
-        <w:rPr>
-          <w:rStyle w:val="VerbatimChar"/>
-        </w:rPr>
-        <w:t xml:space="preserve">## lm(formula = x, data = Boston)</w:t>
-      </w:r>
-      <w:r>
-        <w:br w:type="textWrapping"/>
-      </w:r>
-      <w:r>
-        <w:rPr>
-          <w:rStyle w:val="VerbatimChar"/>
-        </w:rPr>
-        <w:t xml:space="preserve">## </w:t>
-      </w:r>
-      <w:r>
-        <w:br w:type="textWrapping"/>
-      </w:r>
-      <w:r>
-        <w:rPr>
-          <w:rStyle w:val="VerbatimChar"/>
-        </w:rPr>
-        <w:t xml:space="preserve">## Residuals:</w:t>
-      </w:r>
-      <w:r>
-        <w:br w:type="textWrapping"/>
-      </w:r>
-      <w:r>
-        <w:rPr>
-          <w:rStyle w:val="VerbatimChar"/>
-        </w:rPr>
-        <w:t xml:space="preserve">##     Min      1Q  Median      3Q     Max </w:t>
-      </w:r>
-      <w:r>
-        <w:br w:type="textWrapping"/>
-      </w:r>
-      <w:r>
-        <w:rPr>
-          <w:rStyle w:val="VerbatimChar"/>
-        </w:rPr>
-        <w:t xml:space="preserve">## -24.427  -1.976  -0.437   0.439  73.655 </w:t>
-      </w:r>
-      <w:r>
-        <w:br w:type="textWrapping"/>
-      </w:r>
-      <w:r>
-        <w:rPr>
-          <w:rStyle w:val="VerbatimChar"/>
-        </w:rPr>
-        <w:t xml:space="preserve">## </w:t>
-      </w:r>
-      <w:r>
-        <w:br w:type="textWrapping"/>
-      </w:r>
-      <w:r>
-        <w:rPr>
-          <w:rStyle w:val="VerbatimChar"/>
-        </w:rPr>
-        <w:t xml:space="preserve">## Coefficients: (1 not defined because of singularities)</w:t>
-      </w:r>
-      <w:r>
-        <w:br w:type="textWrapping"/>
-      </w:r>
-      <w:r>
-        <w:rPr>
-          <w:rStyle w:val="VerbatimChar"/>
-        </w:rPr>
-        <w:t xml:space="preserve">##                 Estimate Std. Error t value Pr(&gt;|t|)    </w:t>
-      </w:r>
-      <w:r>
-        <w:br w:type="textWrapping"/>
-      </w:r>
-      <w:r>
-        <w:rPr>
-          <w:rStyle w:val="VerbatimChar"/>
-        </w:rPr>
-        <w:t xml:space="preserve">## (Intercept)     11.79654    0.77344  15.252  &lt; 2e-16 ***</w:t>
-      </w:r>
-      <w:r>
-        <w:br w:type="textWrapping"/>
-      </w:r>
-      <w:r>
-        <w:rPr>
-          <w:rStyle w:val="VerbatimChar"/>
-        </w:rPr>
-        <w:t xml:space="preserve">## medv            -0.36316    0.03178 -11.426  &lt; 2e-16 ***</w:t>
-      </w:r>
-      <w:r>
-        <w:br w:type="textWrapping"/>
-      </w:r>
-      <w:r>
-        <w:rPr>
-          <w:rStyle w:val="VerbatimChar"/>
-        </w:rPr>
-        <w:t xml:space="preserve">## poly(medv, 3)1        NA         NA      NA       NA    </w:t>
-      </w:r>
-      <w:r>
-        <w:br w:type="textWrapping"/>
-      </w:r>
-      <w:r>
-        <w:rPr>
-          <w:rStyle w:val="VerbatimChar"/>
-        </w:rPr>
-        <w:t xml:space="preserve">## poly(medv, 3)2  88.08621    6.56915  13.409  &lt; 2e-16 ***</w:t>
-      </w:r>
-      <w:r>
-        <w:br w:type="textWrapping"/>
-      </w:r>
-      <w:r>
-        <w:rPr>
-          <w:rStyle w:val="VerbatimChar"/>
-        </w:rPr>
-        <w:t xml:space="preserve">## poly(medv, 3)3 -48.03343    6.56915  -7.312 1.05e-12 ***</w:t>
-      </w:r>
-      <w:r>
-        <w:br w:type="textWrapping"/>
-      </w:r>
-      <w:r>
-        <w:rPr>
-          <w:rStyle w:val="VerbatimChar"/>
-        </w:rPr>
-        <w:t xml:space="preserve">## ---</w:t>
-      </w:r>
-      <w:r>
-        <w:br w:type="textWrapping"/>
-      </w:r>
-      <w:r>
-        <w:rPr>
-          <w:rStyle w:val="VerbatimChar"/>
-        </w:rPr>
-        <w:t xml:space="preserve">## Signif. codes:  0 '***' 0.001 '**' 0.01 '*' 0.05 '.' 0.1 ' ' 1</w:t>
-      </w:r>
-      <w:r>
-        <w:br w:type="textWrapping"/>
-      </w:r>
-      <w:r>
-        <w:rPr>
-          <w:rStyle w:val="VerbatimChar"/>
-        </w:rPr>
-        <w:t xml:space="preserve">## </w:t>
-      </w:r>
-      <w:r>
-        <w:br w:type="textWrapping"/>
-      </w:r>
-      <w:r>
-        <w:rPr>
-          <w:rStyle w:val="VerbatimChar"/>
-        </w:rPr>
-        <w:t xml:space="preserve">## Residual standard error: 6.569 on 502 degrees of freedom</w:t>
-      </w:r>
-      <w:r>
-        <w:br w:type="textWrapping"/>
-      </w:r>
-      <w:r>
-        <w:rPr>
-          <w:rStyle w:val="VerbatimChar"/>
-        </w:rPr>
-        <w:t xml:space="preserve">## Multiple R-squared:  0.4202, Adjusted R-squared:  0.4167 </w:t>
-      </w:r>
-      <w:r>
-        <w:br w:type="textWrapping"/>
-      </w:r>
-      <w:r>
-        <w:rPr>
-          <w:rStyle w:val="VerbatimChar"/>
-        </w:rPr>
-        <w:t xml:space="preserve">## F-statistic: 121.3 on 3 and 502 DF,  p-value: &lt; 2.2e-16</w:t>
+        <w:t xml:space="preserve">scale_fill_distiller</w:t>
+      </w:r>
+      <w:r>
+        <w:rPr>
+          <w:rStyle w:val="NormalTok"/>
+        </w:rPr>
+        <w:t xml:space="preserve">()</w:t>
+      </w:r>
+      <w:r>
+        <w:br w:type="textWrapping"/>
+      </w:r>
+      <w:r>
+        <w:rPr>
+          <w:rStyle w:val="NormalTok"/>
+        </w:rPr>
+        <w:t xml:space="preserve">plot2</w:t>
       </w:r>
     </w:p>
     <w:p>
       <w:pPr>
         <w:pStyle w:val="FirstParagraph"/>
-      </w:pPr>
-      <w:r>
-        <w:t xml:space="preserve">As can be seen in the plots below, most models had significant squared and cubed terms. The variable</w:t>
-      </w:r>
-      <w:r>
-        <w:t xml:space="preserve"> </w:t>
-      </w:r>
-      <m:oMath>
-        <m:r>
-          <m:t>b</m:t>
-        </m:r>
-        <m:r>
-          <m:t>l</m:t>
-        </m:r>
-        <m:r>
-          <m:t>a</m:t>
-        </m:r>
-        <m:r>
-          <m:t>c</m:t>
-        </m:r>
-        <m:r>
-          <m:t>k</m:t>
-        </m:r>
-      </m:oMath>
-      <w:r>
-        <w:t xml:space="preserve"> </w:t>
-      </w:r>
-      <w:r>
-        <w:t xml:space="preserve">did not have a significant quadratic or cubic term. The variables</w:t>
-      </w:r>
-      <w:r>
-        <w:t xml:space="preserve"> </w:t>
-      </w:r>
-      <m:oMath>
-        <m:r>
-          <m:t>l</m:t>
-        </m:r>
-        <m:r>
-          <m:t>s</m:t>
-        </m:r>
-        <m:r>
-          <m:t>t</m:t>
-        </m:r>
-        <m:r>
-          <m:t>a</m:t>
-        </m:r>
-        <m:r>
-          <m:t>t</m:t>
-        </m:r>
-      </m:oMath>
-      <w:r>
-        <w:t xml:space="preserve">,</w:t>
-      </w:r>
-      <w:r>
-        <w:t xml:space="preserve"> </w:t>
-      </w:r>
-      <m:oMath>
-        <m:r>
-          <m:t>r</m:t>
-        </m:r>
-        <m:r>
-          <m:t>a</m:t>
-        </m:r>
-        <m:r>
-          <m:t>d</m:t>
-        </m:r>
-      </m:oMath>
-      <w:r>
-        <w:t xml:space="preserve">,</w:t>
-      </w:r>
-      <w:r>
-        <w:t xml:space="preserve"> </w:t>
-      </w:r>
-      <m:oMath>
-        <m:r>
-          <m:t>r</m:t>
-        </m:r>
-        <m:r>
-          <m:t>m</m:t>
-        </m:r>
-      </m:oMath>
-      <w:r>
-        <w:t xml:space="preserve">,</w:t>
-      </w:r>
-      <w:r>
-        <w:t xml:space="preserve"> </w:t>
-      </w:r>
-      <m:oMath>
-        <m:r>
-          <m:t>t</m:t>
-        </m:r>
-        <m:r>
-          <m:t>a</m:t>
-        </m:r>
-        <m:r>
-          <m:t>x</m:t>
-        </m:r>
-      </m:oMath>
-      <w:r>
-        <w:t xml:space="preserve">, and</w:t>
-      </w:r>
-      <w:r>
-        <w:t xml:space="preserve"> </w:t>
-      </w:r>
-      <m:oMath>
-        <m:r>
-          <m:t>z</m:t>
-        </m:r>
-        <m:r>
-          <m:t>n</m:t>
-        </m:r>
-      </m:oMath>
-      <w:r>
-        <w:t xml:space="preserve"> </w:t>
-      </w:r>
-      <w:r>
-        <w:t xml:space="preserve">did not have significant cubic terms.</w:t>
-      </w:r>
-    </w:p>
-    <w:p>
-      <w:pPr>
-        <w:pStyle w:val="BodyText"/>
       </w:pPr>
       <w:r>
         <w:drawing>
@@ -11123,6 +7786,3399 @@
                   </pic:nvPicPr>
                   <pic:blipFill>
                     <a:blip r:embed="rId28"/>
+                    <a:stretch>
+                      <a:fillRect/>
+                    </a:stretch>
+                  </pic:blipFill>
+                  <pic:spPr bwMode="auto">
+                    <a:xfrm>
+                      <a:off x="0" y="0"/>
+                      <a:ext cx="5334000" cy="4267200"/>
+                    </a:xfrm>
+                    <a:prstGeom prst="rect">
+                      <a:avLst/>
+                    </a:prstGeom>
+                    <a:noFill/>
+                    <a:ln w="9525">
+                      <a:noFill/>
+                      <a:headEnd/>
+                      <a:tailEnd/>
+                    </a:ln>
+                  </pic:spPr>
+                </pic:pic>
+              </a:graphicData>
+            </a:graphic>
+          </wp:inline>
+        </w:drawing>
+      </w:r>
+    </w:p>
+    <w:p>
+      <w:pPr>
+        <w:pStyle w:val="BodyText"/>
+      </w:pPr>
+      <w:r>
+        <w:t xml:space="preserve">As can be seen from the plot, the univariate regression estimates are similar to the multivariate regression estimates with the exception of one point. The point with the univariate estimate of 30 and a multivariate estimate of -10 corresponds to the predictor of</w:t>
+      </w:r>
+      <w:r>
+        <w:t xml:space="preserve"> </w:t>
+      </w:r>
+      <m:oMath>
+        <m:r>
+          <m:t>n</m:t>
+        </m:r>
+        <m:r>
+          <m:t>o</m:t>
+        </m:r>
+        <m:r>
+          <m:t>x</m:t>
+        </m:r>
+      </m:oMath>
+      <w:r>
+        <w:t xml:space="preserve">.</w:t>
+      </w:r>
+    </w:p>
+    <w:p>
+      <w:pPr>
+        <w:pStyle w:val="Compact"/>
+        <w:numPr>
+          <w:numId w:val="1020"/>
+          <w:ilvl w:val="1"/>
+        </w:numPr>
+      </w:pPr>
+      <w:r>
+        <w:t xml:space="preserve">non-linear associations</w:t>
+      </w:r>
+    </w:p>
+    <w:p>
+      <w:pPr>
+        <w:pStyle w:val="SourceCode"/>
+      </w:pPr>
+      <w:r>
+        <w:rPr>
+          <w:rStyle w:val="NormalTok"/>
+        </w:rPr>
+        <w:t xml:space="preserve">covs &lt;-</w:t>
+      </w:r>
+      <w:r>
+        <w:rPr>
+          <w:rStyle w:val="StringTok"/>
+        </w:rPr>
+        <w:t xml:space="preserve"> </w:t>
+      </w:r>
+      <w:r>
+        <w:rPr>
+          <w:rStyle w:val="KeywordTok"/>
+        </w:rPr>
+        <w:t xml:space="preserve">paste</w:t>
+      </w:r>
+      <w:r>
+        <w:rPr>
+          <w:rStyle w:val="NormalTok"/>
+        </w:rPr>
+        <w:t xml:space="preserve">(</w:t>
+      </w:r>
+      <w:r>
+        <w:rPr>
+          <w:rStyle w:val="KeywordTok"/>
+        </w:rPr>
+        <w:t xml:space="preserve">names</w:t>
+      </w:r>
+      <w:r>
+        <w:rPr>
+          <w:rStyle w:val="NormalTok"/>
+        </w:rPr>
+        <w:t xml:space="preserve">(Boston)[-</w:t>
+      </w:r>
+      <w:r>
+        <w:rPr>
+          <w:rStyle w:val="KeywordTok"/>
+        </w:rPr>
+        <w:t xml:space="preserve">c</w:t>
+      </w:r>
+      <w:r>
+        <w:rPr>
+          <w:rStyle w:val="NormalTok"/>
+        </w:rPr>
+        <w:t xml:space="preserve">(</w:t>
+      </w:r>
+      <w:r>
+        <w:rPr>
+          <w:rStyle w:val="DecValTok"/>
+        </w:rPr>
+        <w:t xml:space="preserve">1</w:t>
+      </w:r>
+      <w:r>
+        <w:rPr>
+          <w:rStyle w:val="NormalTok"/>
+        </w:rPr>
+        <w:t xml:space="preserve">, </w:t>
+      </w:r>
+      <w:r>
+        <w:rPr>
+          <w:rStyle w:val="DecValTok"/>
+        </w:rPr>
+        <w:t xml:space="preserve">4</w:t>
+      </w:r>
+      <w:r>
+        <w:rPr>
+          <w:rStyle w:val="NormalTok"/>
+        </w:rPr>
+        <w:t xml:space="preserve">)], </w:t>
+      </w:r>
+      <w:r>
+        <w:br w:type="textWrapping"/>
+      </w:r>
+      <w:r>
+        <w:rPr>
+          <w:rStyle w:val="NormalTok"/>
+        </w:rPr>
+        <w:t xml:space="preserve"> </w:t>
+      </w:r>
+      <w:r>
+        <w:rPr>
+          <w:rStyle w:val="NormalTok"/>
+        </w:rPr>
+        <w:t xml:space="preserve"> </w:t>
+      </w:r>
+      <w:r>
+        <w:rPr>
+          <w:rStyle w:val="NormalTok"/>
+        </w:rPr>
+        <w:t xml:space="preserve"> </w:t>
+      </w:r>
+      <w:r>
+        <w:rPr>
+          <w:rStyle w:val="NormalTok"/>
+        </w:rPr>
+        <w:t xml:space="preserve"> </w:t>
+      </w:r>
+      <w:r>
+        <w:rPr>
+          <w:rStyle w:val="NormalTok"/>
+        </w:rPr>
+        <w:t xml:space="preserve"> </w:t>
+      </w:r>
+      <w:r>
+        <w:rPr>
+          <w:rStyle w:val="NormalTok"/>
+        </w:rPr>
+        <w:t xml:space="preserve"> </w:t>
+      </w:r>
+      <w:r>
+        <w:rPr>
+          <w:rStyle w:val="NormalTok"/>
+        </w:rPr>
+        <w:t xml:space="preserve"> </w:t>
+      </w:r>
+      <w:r>
+        <w:rPr>
+          <w:rStyle w:val="NormalTok"/>
+        </w:rPr>
+        <w:t xml:space="preserve"> </w:t>
+      </w:r>
+      <w:r>
+        <w:rPr>
+          <w:rStyle w:val="NormalTok"/>
+        </w:rPr>
+        <w:t xml:space="preserve"> </w:t>
+      </w:r>
+      <w:r>
+        <w:rPr>
+          <w:rStyle w:val="NormalTok"/>
+        </w:rPr>
+        <w:t xml:space="preserve"> </w:t>
+      </w:r>
+      <w:r>
+        <w:rPr>
+          <w:rStyle w:val="NormalTok"/>
+        </w:rPr>
+        <w:t xml:space="preserve"> </w:t>
+      </w:r>
+      <w:r>
+        <w:rPr>
+          <w:rStyle w:val="NormalTok"/>
+        </w:rPr>
+        <w:t xml:space="preserve"> </w:t>
+      </w:r>
+      <w:r>
+        <w:rPr>
+          <w:rStyle w:val="NormalTok"/>
+        </w:rPr>
+        <w:t xml:space="preserve"> </w:t>
+      </w:r>
+      <w:r>
+        <w:rPr>
+          <w:rStyle w:val="NormalTok"/>
+        </w:rPr>
+        <w:t xml:space="preserve"> </w:t>
+      </w:r>
+      <w:r>
+        <w:rPr>
+          <w:rStyle w:val="KeywordTok"/>
+        </w:rPr>
+        <w:t xml:space="preserve">paste0</w:t>
+      </w:r>
+      <w:r>
+        <w:rPr>
+          <w:rStyle w:val="NormalTok"/>
+        </w:rPr>
+        <w:t xml:space="preserve">(</w:t>
+      </w:r>
+      <w:r>
+        <w:rPr>
+          <w:rStyle w:val="StringTok"/>
+        </w:rPr>
+        <w:t xml:space="preserve">"poly("</w:t>
+      </w:r>
+      <w:r>
+        <w:rPr>
+          <w:rStyle w:val="NormalTok"/>
+        </w:rPr>
+        <w:t xml:space="preserve">, </w:t>
+      </w:r>
+      <w:r>
+        <w:rPr>
+          <w:rStyle w:val="KeywordTok"/>
+        </w:rPr>
+        <w:t xml:space="preserve">names</w:t>
+      </w:r>
+      <w:r>
+        <w:rPr>
+          <w:rStyle w:val="NormalTok"/>
+        </w:rPr>
+        <w:t xml:space="preserve">(Boston)[-</w:t>
+      </w:r>
+      <w:r>
+        <w:rPr>
+          <w:rStyle w:val="KeywordTok"/>
+        </w:rPr>
+        <w:t xml:space="preserve">c</w:t>
+      </w:r>
+      <w:r>
+        <w:rPr>
+          <w:rStyle w:val="NormalTok"/>
+        </w:rPr>
+        <w:t xml:space="preserve">(</w:t>
+      </w:r>
+      <w:r>
+        <w:rPr>
+          <w:rStyle w:val="DecValTok"/>
+        </w:rPr>
+        <w:t xml:space="preserve">1</w:t>
+      </w:r>
+      <w:r>
+        <w:rPr>
+          <w:rStyle w:val="NormalTok"/>
+        </w:rPr>
+        <w:t xml:space="preserve">, </w:t>
+      </w:r>
+      <w:r>
+        <w:rPr>
+          <w:rStyle w:val="DecValTok"/>
+        </w:rPr>
+        <w:t xml:space="preserve">4</w:t>
+      </w:r>
+      <w:r>
+        <w:rPr>
+          <w:rStyle w:val="NormalTok"/>
+        </w:rPr>
+        <w:t xml:space="preserve">)], </w:t>
+      </w:r>
+      <w:r>
+        <w:rPr>
+          <w:rStyle w:val="StringTok"/>
+        </w:rPr>
+        <w:t xml:space="preserve">", 3)"</w:t>
+      </w:r>
+      <w:r>
+        <w:rPr>
+          <w:rStyle w:val="NormalTok"/>
+        </w:rPr>
+        <w:t xml:space="preserve">),</w:t>
+      </w:r>
+      <w:r>
+        <w:br w:type="textWrapping"/>
+      </w:r>
+      <w:r>
+        <w:rPr>
+          <w:rStyle w:val="NormalTok"/>
+        </w:rPr>
+        <w:t xml:space="preserve"> </w:t>
+      </w:r>
+      <w:r>
+        <w:rPr>
+          <w:rStyle w:val="NormalTok"/>
+        </w:rPr>
+        <w:t xml:space="preserve"> </w:t>
+      </w:r>
+      <w:r>
+        <w:rPr>
+          <w:rStyle w:val="NormalTok"/>
+        </w:rPr>
+        <w:t xml:space="preserve"> </w:t>
+      </w:r>
+      <w:r>
+        <w:rPr>
+          <w:rStyle w:val="NormalTok"/>
+        </w:rPr>
+        <w:t xml:space="preserve"> </w:t>
+      </w:r>
+      <w:r>
+        <w:rPr>
+          <w:rStyle w:val="NormalTok"/>
+        </w:rPr>
+        <w:t xml:space="preserve"> </w:t>
+      </w:r>
+      <w:r>
+        <w:rPr>
+          <w:rStyle w:val="NormalTok"/>
+        </w:rPr>
+        <w:t xml:space="preserve"> </w:t>
+      </w:r>
+      <w:r>
+        <w:rPr>
+          <w:rStyle w:val="NormalTok"/>
+        </w:rPr>
+        <w:t xml:space="preserve"> </w:t>
+      </w:r>
+      <w:r>
+        <w:rPr>
+          <w:rStyle w:val="NormalTok"/>
+        </w:rPr>
+        <w:t xml:space="preserve"> </w:t>
+      </w:r>
+      <w:r>
+        <w:rPr>
+          <w:rStyle w:val="NormalTok"/>
+        </w:rPr>
+        <w:t xml:space="preserve"> </w:t>
+      </w:r>
+      <w:r>
+        <w:rPr>
+          <w:rStyle w:val="NormalTok"/>
+        </w:rPr>
+        <w:t xml:space="preserve"> </w:t>
+      </w:r>
+      <w:r>
+        <w:rPr>
+          <w:rStyle w:val="NormalTok"/>
+        </w:rPr>
+        <w:t xml:space="preserve"> </w:t>
+      </w:r>
+      <w:r>
+        <w:rPr>
+          <w:rStyle w:val="NormalTok"/>
+        </w:rPr>
+        <w:t xml:space="preserve"> </w:t>
+      </w:r>
+      <w:r>
+        <w:rPr>
+          <w:rStyle w:val="NormalTok"/>
+        </w:rPr>
+        <w:t xml:space="preserve"> </w:t>
+      </w:r>
+      <w:r>
+        <w:rPr>
+          <w:rStyle w:val="NormalTok"/>
+        </w:rPr>
+        <w:t xml:space="preserve"> </w:t>
+      </w:r>
+      <w:r>
+        <w:rPr>
+          <w:rStyle w:val="DataTypeTok"/>
+        </w:rPr>
+        <w:t xml:space="preserve">sep =</w:t>
+      </w:r>
+      <w:r>
+        <w:rPr>
+          <w:rStyle w:val="NormalTok"/>
+        </w:rPr>
+        <w:t xml:space="preserve"> </w:t>
+      </w:r>
+      <w:r>
+        <w:rPr>
+          <w:rStyle w:val="StringTok"/>
+        </w:rPr>
+        <w:t xml:space="preserve">"+"</w:t>
+      </w:r>
+      <w:r>
+        <w:rPr>
+          <w:rStyle w:val="NormalTok"/>
+        </w:rPr>
+        <w:t xml:space="preserve">)</w:t>
+      </w:r>
+      <w:r>
+        <w:br w:type="textWrapping"/>
+      </w:r>
+      <w:r>
+        <w:br w:type="textWrapping"/>
+      </w:r>
+      <w:r>
+        <w:rPr>
+          <w:rStyle w:val="NormalTok"/>
+        </w:rPr>
+        <w:t xml:space="preserve">models_poly3 &lt;-</w:t>
+      </w:r>
+      <w:r>
+        <w:rPr>
+          <w:rStyle w:val="StringTok"/>
+        </w:rPr>
+        <w:t xml:space="preserve"> </w:t>
+      </w:r>
+      <w:r>
+        <w:rPr>
+          <w:rStyle w:val="KeywordTok"/>
+        </w:rPr>
+        <w:t xml:space="preserve">lapply</w:t>
+      </w:r>
+      <w:r>
+        <w:rPr>
+          <w:rStyle w:val="NormalTok"/>
+        </w:rPr>
+        <w:t xml:space="preserve">(</w:t>
+      </w:r>
+      <w:r>
+        <w:rPr>
+          <w:rStyle w:val="KeywordTok"/>
+        </w:rPr>
+        <w:t xml:space="preserve">paste</w:t>
+      </w:r>
+      <w:r>
+        <w:rPr>
+          <w:rStyle w:val="NormalTok"/>
+        </w:rPr>
+        <w:t xml:space="preserve">(</w:t>
+      </w:r>
+      <w:r>
+        <w:rPr>
+          <w:rStyle w:val="StringTok"/>
+        </w:rPr>
+        <w:t xml:space="preserve">"crim"</w:t>
+      </w:r>
+      <w:r>
+        <w:rPr>
+          <w:rStyle w:val="NormalTok"/>
+        </w:rPr>
+        <w:t xml:space="preserve">, covs, </w:t>
+      </w:r>
+      <w:r>
+        <w:rPr>
+          <w:rStyle w:val="DataTypeTok"/>
+        </w:rPr>
+        <w:t xml:space="preserve">sep =</w:t>
+      </w:r>
+      <w:r>
+        <w:rPr>
+          <w:rStyle w:val="NormalTok"/>
+        </w:rPr>
+        <w:t xml:space="preserve"> </w:t>
+      </w:r>
+      <w:r>
+        <w:rPr>
+          <w:rStyle w:val="StringTok"/>
+        </w:rPr>
+        <w:t xml:space="preserve">"~"</w:t>
+      </w:r>
+      <w:r>
+        <w:rPr>
+          <w:rStyle w:val="NormalTok"/>
+        </w:rPr>
+        <w:t xml:space="preserve">), formula)</w:t>
+      </w:r>
+      <w:r>
+        <w:br w:type="textWrapping"/>
+      </w:r>
+      <w:r>
+        <w:br w:type="textWrapping"/>
+      </w:r>
+      <w:r>
+        <w:rPr>
+          <w:rStyle w:val="NormalTok"/>
+        </w:rPr>
+        <w:t xml:space="preserve">res_models_poly3 &lt;-</w:t>
+      </w:r>
+      <w:r>
+        <w:rPr>
+          <w:rStyle w:val="StringTok"/>
+        </w:rPr>
+        <w:t xml:space="preserve"> </w:t>
+      </w:r>
+      <w:r>
+        <w:rPr>
+          <w:rStyle w:val="KeywordTok"/>
+        </w:rPr>
+        <w:t xml:space="preserve">lapply</w:t>
+      </w:r>
+      <w:r>
+        <w:rPr>
+          <w:rStyle w:val="NormalTok"/>
+        </w:rPr>
+        <w:t xml:space="preserve">(models_poly3, function(x) {</w:t>
+      </w:r>
+      <w:r>
+        <w:rPr>
+          <w:rStyle w:val="KeywordTok"/>
+        </w:rPr>
+        <w:t xml:space="preserve">summary</w:t>
+      </w:r>
+      <w:r>
+        <w:rPr>
+          <w:rStyle w:val="NormalTok"/>
+        </w:rPr>
+        <w:t xml:space="preserve">(</w:t>
+      </w:r>
+      <w:r>
+        <w:rPr>
+          <w:rStyle w:val="KeywordTok"/>
+        </w:rPr>
+        <w:t xml:space="preserve">lm</w:t>
+      </w:r>
+      <w:r>
+        <w:rPr>
+          <w:rStyle w:val="NormalTok"/>
+        </w:rPr>
+        <w:t xml:space="preserve">(</w:t>
+      </w:r>
+      <w:r>
+        <w:rPr>
+          <w:rStyle w:val="DataTypeTok"/>
+        </w:rPr>
+        <w:t xml:space="preserve">formula =</w:t>
+      </w:r>
+      <w:r>
+        <w:rPr>
+          <w:rStyle w:val="NormalTok"/>
+        </w:rPr>
+        <w:t xml:space="preserve"> </w:t>
+      </w:r>
+      <w:r>
+        <w:rPr>
+          <w:rStyle w:val="NormalTok"/>
+        </w:rPr>
+        <w:t xml:space="preserve">x, </w:t>
+      </w:r>
+      <w:r>
+        <w:rPr>
+          <w:rStyle w:val="DataTypeTok"/>
+        </w:rPr>
+        <w:t xml:space="preserve">data =</w:t>
+      </w:r>
+      <w:r>
+        <w:rPr>
+          <w:rStyle w:val="NormalTok"/>
+        </w:rPr>
+        <w:t xml:space="preserve"> </w:t>
+      </w:r>
+      <w:r>
+        <w:rPr>
+          <w:rStyle w:val="NormalTok"/>
+        </w:rPr>
+        <w:t xml:space="preserve">Boston))})</w:t>
+      </w:r>
+      <w:r>
+        <w:br w:type="textWrapping"/>
+      </w:r>
+      <w:r>
+        <w:br w:type="textWrapping"/>
+      </w:r>
+      <w:r>
+        <w:rPr>
+          <w:rStyle w:val="KeywordTok"/>
+        </w:rPr>
+        <w:t xml:space="preserve">names</w:t>
+      </w:r>
+      <w:r>
+        <w:rPr>
+          <w:rStyle w:val="NormalTok"/>
+        </w:rPr>
+        <w:t xml:space="preserve">(res_models_poly3) &lt;-</w:t>
+      </w:r>
+      <w:r>
+        <w:rPr>
+          <w:rStyle w:val="StringTok"/>
+        </w:rPr>
+        <w:t xml:space="preserve"> </w:t>
+      </w:r>
+      <w:r>
+        <w:rPr>
+          <w:rStyle w:val="KeywordTok"/>
+        </w:rPr>
+        <w:t xml:space="preserve">paste</w:t>
+      </w:r>
+      <w:r>
+        <w:rPr>
+          <w:rStyle w:val="NormalTok"/>
+        </w:rPr>
+        <w:t xml:space="preserve">(</w:t>
+      </w:r>
+      <w:r>
+        <w:rPr>
+          <w:rStyle w:val="StringTok"/>
+        </w:rPr>
+        <w:t xml:space="preserve">"crim"</w:t>
+      </w:r>
+      <w:r>
+        <w:rPr>
+          <w:rStyle w:val="NormalTok"/>
+        </w:rPr>
+        <w:t xml:space="preserve">, covs, </w:t>
+      </w:r>
+      <w:r>
+        <w:rPr>
+          <w:rStyle w:val="DataTypeTok"/>
+        </w:rPr>
+        <w:t xml:space="preserve">sep =</w:t>
+      </w:r>
+      <w:r>
+        <w:rPr>
+          <w:rStyle w:val="NormalTok"/>
+        </w:rPr>
+        <w:t xml:space="preserve"> </w:t>
+      </w:r>
+      <w:r>
+        <w:rPr>
+          <w:rStyle w:val="StringTok"/>
+        </w:rPr>
+        <w:t xml:space="preserve">"~"</w:t>
+      </w:r>
+      <w:r>
+        <w:rPr>
+          <w:rStyle w:val="NormalTok"/>
+        </w:rPr>
+        <w:t xml:space="preserve">)</w:t>
+      </w:r>
+      <w:r>
+        <w:br w:type="textWrapping"/>
+      </w:r>
+      <w:r>
+        <w:br w:type="textWrapping"/>
+      </w:r>
+      <w:r>
+        <w:rPr>
+          <w:rStyle w:val="NormalTok"/>
+        </w:rPr>
+        <w:t xml:space="preserve">res_models_poly3</w:t>
+      </w:r>
+    </w:p>
+    <w:p>
+      <w:pPr>
+        <w:pStyle w:val="SourceCode"/>
+      </w:pPr>
+      <w:r>
+        <w:rPr>
+          <w:rStyle w:val="VerbatimChar"/>
+        </w:rPr>
+        <w:t xml:space="preserve">## $`crim~zn+poly(zn, 3)`</w:t>
+      </w:r>
+      <w:r>
+        <w:br w:type="textWrapping"/>
+      </w:r>
+      <w:r>
+        <w:rPr>
+          <w:rStyle w:val="VerbatimChar"/>
+        </w:rPr>
+        <w:t xml:space="preserve">## </w:t>
+      </w:r>
+      <w:r>
+        <w:br w:type="textWrapping"/>
+      </w:r>
+      <w:r>
+        <w:rPr>
+          <w:rStyle w:val="VerbatimChar"/>
+        </w:rPr>
+        <w:t xml:space="preserve">## Call:</w:t>
+      </w:r>
+      <w:r>
+        <w:br w:type="textWrapping"/>
+      </w:r>
+      <w:r>
+        <w:rPr>
+          <w:rStyle w:val="VerbatimChar"/>
+        </w:rPr>
+        <w:t xml:space="preserve">## lm(formula = x, data = Boston)</w:t>
+      </w:r>
+      <w:r>
+        <w:br w:type="textWrapping"/>
+      </w:r>
+      <w:r>
+        <w:rPr>
+          <w:rStyle w:val="VerbatimChar"/>
+        </w:rPr>
+        <w:t xml:space="preserve">## </w:t>
+      </w:r>
+      <w:r>
+        <w:br w:type="textWrapping"/>
+      </w:r>
+      <w:r>
+        <w:rPr>
+          <w:rStyle w:val="VerbatimChar"/>
+        </w:rPr>
+        <w:t xml:space="preserve">## Residuals:</w:t>
+      </w:r>
+      <w:r>
+        <w:br w:type="textWrapping"/>
+      </w:r>
+      <w:r>
+        <w:rPr>
+          <w:rStyle w:val="VerbatimChar"/>
+        </w:rPr>
+        <w:t xml:space="preserve">##    Min     1Q Median     3Q    Max </w:t>
+      </w:r>
+      <w:r>
+        <w:br w:type="textWrapping"/>
+      </w:r>
+      <w:r>
+        <w:rPr>
+          <w:rStyle w:val="VerbatimChar"/>
+        </w:rPr>
+        <w:t xml:space="preserve">## -4.821 -4.614 -1.294  0.473 84.130 </w:t>
+      </w:r>
+      <w:r>
+        <w:br w:type="textWrapping"/>
+      </w:r>
+      <w:r>
+        <w:rPr>
+          <w:rStyle w:val="VerbatimChar"/>
+        </w:rPr>
+        <w:t xml:space="preserve">## </w:t>
+      </w:r>
+      <w:r>
+        <w:br w:type="textWrapping"/>
+      </w:r>
+      <w:r>
+        <w:rPr>
+          <w:rStyle w:val="VerbatimChar"/>
+        </w:rPr>
+        <w:t xml:space="preserve">## Coefficients: (1 not defined because of singularities)</w:t>
+      </w:r>
+      <w:r>
+        <w:br w:type="textWrapping"/>
+      </w:r>
+      <w:r>
+        <w:rPr>
+          <w:rStyle w:val="VerbatimChar"/>
+        </w:rPr>
+        <w:t xml:space="preserve">##               Estimate Std. Error t value Pr(&gt;|t|)    </w:t>
+      </w:r>
+      <w:r>
+        <w:br w:type="textWrapping"/>
+      </w:r>
+      <w:r>
+        <w:rPr>
+          <w:rStyle w:val="VerbatimChar"/>
+        </w:rPr>
+        <w:t xml:space="preserve">## (Intercept)    4.45369    0.41410  10.755  &lt; 2e-16 ***</w:t>
+      </w:r>
+      <w:r>
+        <w:br w:type="textWrapping"/>
+      </w:r>
+      <w:r>
+        <w:rPr>
+          <w:rStyle w:val="VerbatimChar"/>
+        </w:rPr>
+        <w:t xml:space="preserve">## zn            -0.07393    0.01597  -4.628  4.7e-06 ***</w:t>
+      </w:r>
+      <w:r>
+        <w:br w:type="textWrapping"/>
+      </w:r>
+      <w:r>
+        <w:rPr>
+          <w:rStyle w:val="VerbatimChar"/>
+        </w:rPr>
+        <w:t xml:space="preserve">## poly(zn, 3)1        NA         NA      NA       NA    </w:t>
+      </w:r>
+      <w:r>
+        <w:br w:type="textWrapping"/>
+      </w:r>
+      <w:r>
+        <w:rPr>
+          <w:rStyle w:val="VerbatimChar"/>
+        </w:rPr>
+        <w:t xml:space="preserve">## poly(zn, 3)2  23.93983    8.37221   2.859  0.00442 ** </w:t>
+      </w:r>
+      <w:r>
+        <w:br w:type="textWrapping"/>
+      </w:r>
+      <w:r>
+        <w:rPr>
+          <w:rStyle w:val="VerbatimChar"/>
+        </w:rPr>
+        <w:t xml:space="preserve">## poly(zn, 3)3 -10.07187    8.37221  -1.203  0.22954    </w:t>
+      </w:r>
+      <w:r>
+        <w:br w:type="textWrapping"/>
+      </w:r>
+      <w:r>
+        <w:rPr>
+          <w:rStyle w:val="VerbatimChar"/>
+        </w:rPr>
+        <w:t xml:space="preserve">## ---</w:t>
+      </w:r>
+      <w:r>
+        <w:br w:type="textWrapping"/>
+      </w:r>
+      <w:r>
+        <w:rPr>
+          <w:rStyle w:val="VerbatimChar"/>
+        </w:rPr>
+        <w:t xml:space="preserve">## Signif. codes:  0 '***' 0.001 '**' 0.01 '*' 0.05 '.' 0.1 ' ' 1</w:t>
+      </w:r>
+      <w:r>
+        <w:br w:type="textWrapping"/>
+      </w:r>
+      <w:r>
+        <w:rPr>
+          <w:rStyle w:val="VerbatimChar"/>
+        </w:rPr>
+        <w:t xml:space="preserve">## </w:t>
+      </w:r>
+      <w:r>
+        <w:br w:type="textWrapping"/>
+      </w:r>
+      <w:r>
+        <w:rPr>
+          <w:rStyle w:val="VerbatimChar"/>
+        </w:rPr>
+        <w:t xml:space="preserve">## Residual standard error: 8.372 on 502 degrees of freedom</w:t>
+      </w:r>
+      <w:r>
+        <w:br w:type="textWrapping"/>
+      </w:r>
+      <w:r>
+        <w:rPr>
+          <w:rStyle w:val="VerbatimChar"/>
+        </w:rPr>
+        <w:t xml:space="preserve">## Multiple R-squared:  0.05824,    Adjusted R-squared:  0.05261 </w:t>
+      </w:r>
+      <w:r>
+        <w:br w:type="textWrapping"/>
+      </w:r>
+      <w:r>
+        <w:rPr>
+          <w:rStyle w:val="VerbatimChar"/>
+        </w:rPr>
+        <w:t xml:space="preserve">## F-statistic: 10.35 on 3 and 502 DF,  p-value: 1.281e-06</w:t>
+      </w:r>
+      <w:r>
+        <w:br w:type="textWrapping"/>
+      </w:r>
+      <w:r>
+        <w:rPr>
+          <w:rStyle w:val="VerbatimChar"/>
+        </w:rPr>
+        <w:t xml:space="preserve">## </w:t>
+      </w:r>
+      <w:r>
+        <w:br w:type="textWrapping"/>
+      </w:r>
+      <w:r>
+        <w:rPr>
+          <w:rStyle w:val="VerbatimChar"/>
+        </w:rPr>
+        <w:t xml:space="preserve">## </w:t>
+      </w:r>
+      <w:r>
+        <w:br w:type="textWrapping"/>
+      </w:r>
+      <w:r>
+        <w:rPr>
+          <w:rStyle w:val="VerbatimChar"/>
+        </w:rPr>
+        <w:t xml:space="preserve">## $`crim~indus+poly(indus, 3)`</w:t>
+      </w:r>
+      <w:r>
+        <w:br w:type="textWrapping"/>
+      </w:r>
+      <w:r>
+        <w:rPr>
+          <w:rStyle w:val="VerbatimChar"/>
+        </w:rPr>
+        <w:t xml:space="preserve">## </w:t>
+      </w:r>
+      <w:r>
+        <w:br w:type="textWrapping"/>
+      </w:r>
+      <w:r>
+        <w:rPr>
+          <w:rStyle w:val="VerbatimChar"/>
+        </w:rPr>
+        <w:t xml:space="preserve">## Call:</w:t>
+      </w:r>
+      <w:r>
+        <w:br w:type="textWrapping"/>
+      </w:r>
+      <w:r>
+        <w:rPr>
+          <w:rStyle w:val="VerbatimChar"/>
+        </w:rPr>
+        <w:t xml:space="preserve">## lm(formula = x, data = Boston)</w:t>
+      </w:r>
+      <w:r>
+        <w:br w:type="textWrapping"/>
+      </w:r>
+      <w:r>
+        <w:rPr>
+          <w:rStyle w:val="VerbatimChar"/>
+        </w:rPr>
+        <w:t xml:space="preserve">## </w:t>
+      </w:r>
+      <w:r>
+        <w:br w:type="textWrapping"/>
+      </w:r>
+      <w:r>
+        <w:rPr>
+          <w:rStyle w:val="VerbatimChar"/>
+        </w:rPr>
+        <w:t xml:space="preserve">## Residuals:</w:t>
+      </w:r>
+      <w:r>
+        <w:br w:type="textWrapping"/>
+      </w:r>
+      <w:r>
+        <w:rPr>
+          <w:rStyle w:val="VerbatimChar"/>
+        </w:rPr>
+        <w:t xml:space="preserve">##    Min     1Q Median     3Q    Max </w:t>
+      </w:r>
+      <w:r>
+        <w:br w:type="textWrapping"/>
+      </w:r>
+      <w:r>
+        <w:rPr>
+          <w:rStyle w:val="VerbatimChar"/>
+        </w:rPr>
+        <w:t xml:space="preserve">## -8.278 -2.514  0.054  0.764 79.713 </w:t>
+      </w:r>
+      <w:r>
+        <w:br w:type="textWrapping"/>
+      </w:r>
+      <w:r>
+        <w:rPr>
+          <w:rStyle w:val="VerbatimChar"/>
+        </w:rPr>
+        <w:t xml:space="preserve">## </w:t>
+      </w:r>
+      <w:r>
+        <w:br w:type="textWrapping"/>
+      </w:r>
+      <w:r>
+        <w:rPr>
+          <w:rStyle w:val="VerbatimChar"/>
+        </w:rPr>
+        <w:t xml:space="preserve">## Coefficients: (1 not defined because of singularities)</w:t>
+      </w:r>
+      <w:r>
+        <w:br w:type="textWrapping"/>
+      </w:r>
+      <w:r>
+        <w:rPr>
+          <w:rStyle w:val="VerbatimChar"/>
+        </w:rPr>
+        <w:t xml:space="preserve">##                  Estimate Std. Error t value Pr(&gt;|t|)    </w:t>
+      </w:r>
+      <w:r>
+        <w:br w:type="textWrapping"/>
+      </w:r>
+      <w:r>
+        <w:rPr>
+          <w:rStyle w:val="VerbatimChar"/>
+        </w:rPr>
+        <w:t xml:space="preserve">## (Intercept)      -2.06374    0.62964  -3.278  0.00112 ** </w:t>
+      </w:r>
+      <w:r>
+        <w:br w:type="textWrapping"/>
+      </w:r>
+      <w:r>
+        <w:rPr>
+          <w:rStyle w:val="VerbatimChar"/>
+        </w:rPr>
+        <w:t xml:space="preserve">## indus             0.50978    0.04815  10.587  &lt; 2e-16 ***</w:t>
+      </w:r>
+      <w:r>
+        <w:br w:type="textWrapping"/>
+      </w:r>
+      <w:r>
+        <w:rPr>
+          <w:rStyle w:val="VerbatimChar"/>
+        </w:rPr>
+        <w:t xml:space="preserve">## poly(indus, 3)1        NA         NA      NA       NA    </w:t>
+      </w:r>
+      <w:r>
+        <w:br w:type="textWrapping"/>
+      </w:r>
+      <w:r>
+        <w:rPr>
+          <w:rStyle w:val="VerbatimChar"/>
+        </w:rPr>
+        <w:t xml:space="preserve">## poly(indus, 3)2 -24.39480    7.42312  -3.286  0.00109 ** </w:t>
+      </w:r>
+      <w:r>
+        <w:br w:type="textWrapping"/>
+      </w:r>
+      <w:r>
+        <w:rPr>
+          <w:rStyle w:val="VerbatimChar"/>
+        </w:rPr>
+        <w:t xml:space="preserve">## poly(indus, 3)3 -54.12976    7.42312  -7.292  1.2e-12 ***</w:t>
+      </w:r>
+      <w:r>
+        <w:br w:type="textWrapping"/>
+      </w:r>
+      <w:r>
+        <w:rPr>
+          <w:rStyle w:val="VerbatimChar"/>
+        </w:rPr>
+        <w:t xml:space="preserve">## ---</w:t>
+      </w:r>
+      <w:r>
+        <w:br w:type="textWrapping"/>
+      </w:r>
+      <w:r>
+        <w:rPr>
+          <w:rStyle w:val="VerbatimChar"/>
+        </w:rPr>
+        <w:t xml:space="preserve">## Signif. codes:  0 '***' 0.001 '**' 0.01 '*' 0.05 '.' 0.1 ' ' 1</w:t>
+      </w:r>
+      <w:r>
+        <w:br w:type="textWrapping"/>
+      </w:r>
+      <w:r>
+        <w:rPr>
+          <w:rStyle w:val="VerbatimChar"/>
+        </w:rPr>
+        <w:t xml:space="preserve">## </w:t>
+      </w:r>
+      <w:r>
+        <w:br w:type="textWrapping"/>
+      </w:r>
+      <w:r>
+        <w:rPr>
+          <w:rStyle w:val="VerbatimChar"/>
+        </w:rPr>
+        <w:t xml:space="preserve">## Residual standard error: 7.423 on 502 degrees of freedom</w:t>
+      </w:r>
+      <w:r>
+        <w:br w:type="textWrapping"/>
+      </w:r>
+      <w:r>
+        <w:rPr>
+          <w:rStyle w:val="VerbatimChar"/>
+        </w:rPr>
+        <w:t xml:space="preserve">## Multiple R-squared:  0.2597, Adjusted R-squared:  0.2552 </w:t>
+      </w:r>
+      <w:r>
+        <w:br w:type="textWrapping"/>
+      </w:r>
+      <w:r>
+        <w:rPr>
+          <w:rStyle w:val="VerbatimChar"/>
+        </w:rPr>
+        <w:t xml:space="preserve">## F-statistic: 58.69 on 3 and 502 DF,  p-value: &lt; 2.2e-16</w:t>
+      </w:r>
+      <w:r>
+        <w:br w:type="textWrapping"/>
+      </w:r>
+      <w:r>
+        <w:rPr>
+          <w:rStyle w:val="VerbatimChar"/>
+        </w:rPr>
+        <w:t xml:space="preserve">## </w:t>
+      </w:r>
+      <w:r>
+        <w:br w:type="textWrapping"/>
+      </w:r>
+      <w:r>
+        <w:rPr>
+          <w:rStyle w:val="VerbatimChar"/>
+        </w:rPr>
+        <w:t xml:space="preserve">## </w:t>
+      </w:r>
+      <w:r>
+        <w:br w:type="textWrapping"/>
+      </w:r>
+      <w:r>
+        <w:rPr>
+          <w:rStyle w:val="VerbatimChar"/>
+        </w:rPr>
+        <w:t xml:space="preserve">## $`crim~nox+poly(nox, 3)`</w:t>
+      </w:r>
+      <w:r>
+        <w:br w:type="textWrapping"/>
+      </w:r>
+      <w:r>
+        <w:rPr>
+          <w:rStyle w:val="VerbatimChar"/>
+        </w:rPr>
+        <w:t xml:space="preserve">## </w:t>
+      </w:r>
+      <w:r>
+        <w:br w:type="textWrapping"/>
+      </w:r>
+      <w:r>
+        <w:rPr>
+          <w:rStyle w:val="VerbatimChar"/>
+        </w:rPr>
+        <w:t xml:space="preserve">## Call:</w:t>
+      </w:r>
+      <w:r>
+        <w:br w:type="textWrapping"/>
+      </w:r>
+      <w:r>
+        <w:rPr>
+          <w:rStyle w:val="VerbatimChar"/>
+        </w:rPr>
+        <w:t xml:space="preserve">## lm(formula = x, data = Boston)</w:t>
+      </w:r>
+      <w:r>
+        <w:br w:type="textWrapping"/>
+      </w:r>
+      <w:r>
+        <w:rPr>
+          <w:rStyle w:val="VerbatimChar"/>
+        </w:rPr>
+        <w:t xml:space="preserve">## </w:t>
+      </w:r>
+      <w:r>
+        <w:br w:type="textWrapping"/>
+      </w:r>
+      <w:r>
+        <w:rPr>
+          <w:rStyle w:val="VerbatimChar"/>
+        </w:rPr>
+        <w:t xml:space="preserve">## Residuals:</w:t>
+      </w:r>
+      <w:r>
+        <w:br w:type="textWrapping"/>
+      </w:r>
+      <w:r>
+        <w:rPr>
+          <w:rStyle w:val="VerbatimChar"/>
+        </w:rPr>
+        <w:t xml:space="preserve">##    Min     1Q Median     3Q    Max </w:t>
+      </w:r>
+      <w:r>
+        <w:br w:type="textWrapping"/>
+      </w:r>
+      <w:r>
+        <w:rPr>
+          <w:rStyle w:val="VerbatimChar"/>
+        </w:rPr>
+        <w:t xml:space="preserve">## -9.110 -2.068 -0.255  0.739 78.302 </w:t>
+      </w:r>
+      <w:r>
+        <w:br w:type="textWrapping"/>
+      </w:r>
+      <w:r>
+        <w:rPr>
+          <w:rStyle w:val="VerbatimChar"/>
+        </w:rPr>
+        <w:t xml:space="preserve">## </w:t>
+      </w:r>
+      <w:r>
+        <w:br w:type="textWrapping"/>
+      </w:r>
+      <w:r>
+        <w:rPr>
+          <w:rStyle w:val="VerbatimChar"/>
+        </w:rPr>
+        <w:t xml:space="preserve">## Coefficients: (1 not defined because of singularities)</w:t>
+      </w:r>
+      <w:r>
+        <w:br w:type="textWrapping"/>
+      </w:r>
+      <w:r>
+        <w:rPr>
+          <w:rStyle w:val="VerbatimChar"/>
+        </w:rPr>
+        <w:t xml:space="preserve">##               Estimate Std. Error t value Pr(&gt;|t|)    </w:t>
+      </w:r>
+      <w:r>
+        <w:br w:type="textWrapping"/>
+      </w:r>
+      <w:r>
+        <w:rPr>
+          <w:rStyle w:val="VerbatimChar"/>
+        </w:rPr>
+        <w:t xml:space="preserve">## (Intercept)    -13.720      1.574  -8.716  &lt; 2e-16 ***</w:t>
+      </w:r>
+      <w:r>
+        <w:br w:type="textWrapping"/>
+      </w:r>
+      <w:r>
+        <w:rPr>
+          <w:rStyle w:val="VerbatimChar"/>
+        </w:rPr>
+        <w:t xml:space="preserve">## nox             31.249      2.778  11.249  &lt; 2e-16 ***</w:t>
+      </w:r>
+      <w:r>
+        <w:br w:type="textWrapping"/>
+      </w:r>
+      <w:r>
+        <w:rPr>
+          <w:rStyle w:val="VerbatimChar"/>
+        </w:rPr>
+        <w:t xml:space="preserve">## poly(nox, 3)1       NA         NA      NA       NA    </w:t>
+      </w:r>
+      <w:r>
+        <w:br w:type="textWrapping"/>
+      </w:r>
+      <w:r>
+        <w:rPr>
+          <w:rStyle w:val="VerbatimChar"/>
+        </w:rPr>
+        <w:t xml:space="preserve">## poly(nox, 3)2  -28.829      7.234  -3.985 7.74e-05 ***</w:t>
+      </w:r>
+      <w:r>
+        <w:br w:type="textWrapping"/>
+      </w:r>
+      <w:r>
+        <w:rPr>
+          <w:rStyle w:val="VerbatimChar"/>
+        </w:rPr>
+        <w:t xml:space="preserve">## poly(nox, 3)3  -60.362      7.234  -8.345 6.96e-16 ***</w:t>
+      </w:r>
+      <w:r>
+        <w:br w:type="textWrapping"/>
+      </w:r>
+      <w:r>
+        <w:rPr>
+          <w:rStyle w:val="VerbatimChar"/>
+        </w:rPr>
+        <w:t xml:space="preserve">## ---</w:t>
+      </w:r>
+      <w:r>
+        <w:br w:type="textWrapping"/>
+      </w:r>
+      <w:r>
+        <w:rPr>
+          <w:rStyle w:val="VerbatimChar"/>
+        </w:rPr>
+        <w:t xml:space="preserve">## Signif. codes:  0 '***' 0.001 '**' 0.01 '*' 0.05 '.' 0.1 ' ' 1</w:t>
+      </w:r>
+      <w:r>
+        <w:br w:type="textWrapping"/>
+      </w:r>
+      <w:r>
+        <w:rPr>
+          <w:rStyle w:val="VerbatimChar"/>
+        </w:rPr>
+        <w:t xml:space="preserve">## </w:t>
+      </w:r>
+      <w:r>
+        <w:br w:type="textWrapping"/>
+      </w:r>
+      <w:r>
+        <w:rPr>
+          <w:rStyle w:val="VerbatimChar"/>
+        </w:rPr>
+        <w:t xml:space="preserve">## Residual standard error: 7.234 on 502 degrees of freedom</w:t>
+      </w:r>
+      <w:r>
+        <w:br w:type="textWrapping"/>
+      </w:r>
+      <w:r>
+        <w:rPr>
+          <w:rStyle w:val="VerbatimChar"/>
+        </w:rPr>
+        <w:t xml:space="preserve">## Multiple R-squared:  0.297,  Adjusted R-squared:  0.2928 </w:t>
+      </w:r>
+      <w:r>
+        <w:br w:type="textWrapping"/>
+      </w:r>
+      <w:r>
+        <w:rPr>
+          <w:rStyle w:val="VerbatimChar"/>
+        </w:rPr>
+        <w:t xml:space="preserve">## F-statistic: 70.69 on 3 and 502 DF,  p-value: &lt; 2.2e-16</w:t>
+      </w:r>
+      <w:r>
+        <w:br w:type="textWrapping"/>
+      </w:r>
+      <w:r>
+        <w:rPr>
+          <w:rStyle w:val="VerbatimChar"/>
+        </w:rPr>
+        <w:t xml:space="preserve">## </w:t>
+      </w:r>
+      <w:r>
+        <w:br w:type="textWrapping"/>
+      </w:r>
+      <w:r>
+        <w:rPr>
+          <w:rStyle w:val="VerbatimChar"/>
+        </w:rPr>
+        <w:t xml:space="preserve">## </w:t>
+      </w:r>
+      <w:r>
+        <w:br w:type="textWrapping"/>
+      </w:r>
+      <w:r>
+        <w:rPr>
+          <w:rStyle w:val="VerbatimChar"/>
+        </w:rPr>
+        <w:t xml:space="preserve">## $`crim~rm+poly(rm, 3)`</w:t>
+      </w:r>
+      <w:r>
+        <w:br w:type="textWrapping"/>
+      </w:r>
+      <w:r>
+        <w:rPr>
+          <w:rStyle w:val="VerbatimChar"/>
+        </w:rPr>
+        <w:t xml:space="preserve">## </w:t>
+      </w:r>
+      <w:r>
+        <w:br w:type="textWrapping"/>
+      </w:r>
+      <w:r>
+        <w:rPr>
+          <w:rStyle w:val="VerbatimChar"/>
+        </w:rPr>
+        <w:t xml:space="preserve">## Call:</w:t>
+      </w:r>
+      <w:r>
+        <w:br w:type="textWrapping"/>
+      </w:r>
+      <w:r>
+        <w:rPr>
+          <w:rStyle w:val="VerbatimChar"/>
+        </w:rPr>
+        <w:t xml:space="preserve">## lm(formula = x, data = Boston)</w:t>
+      </w:r>
+      <w:r>
+        <w:br w:type="textWrapping"/>
+      </w:r>
+      <w:r>
+        <w:rPr>
+          <w:rStyle w:val="VerbatimChar"/>
+        </w:rPr>
+        <w:t xml:space="preserve">## </w:t>
+      </w:r>
+      <w:r>
+        <w:br w:type="textWrapping"/>
+      </w:r>
+      <w:r>
+        <w:rPr>
+          <w:rStyle w:val="VerbatimChar"/>
+        </w:rPr>
+        <w:t xml:space="preserve">## Residuals:</w:t>
+      </w:r>
+      <w:r>
+        <w:br w:type="textWrapping"/>
+      </w:r>
+      <w:r>
+        <w:rPr>
+          <w:rStyle w:val="VerbatimChar"/>
+        </w:rPr>
+        <w:t xml:space="preserve">##     Min      1Q  Median      3Q     Max </w:t>
+      </w:r>
+      <w:r>
+        <w:br w:type="textWrapping"/>
+      </w:r>
+      <w:r>
+        <w:rPr>
+          <w:rStyle w:val="VerbatimChar"/>
+        </w:rPr>
+        <w:t xml:space="preserve">## -18.485  -3.468  -2.221  -0.015  87.219 </w:t>
+      </w:r>
+      <w:r>
+        <w:br w:type="textWrapping"/>
+      </w:r>
+      <w:r>
+        <w:rPr>
+          <w:rStyle w:val="VerbatimChar"/>
+        </w:rPr>
+        <w:t xml:space="preserve">## </w:t>
+      </w:r>
+      <w:r>
+        <w:br w:type="textWrapping"/>
+      </w:r>
+      <w:r>
+        <w:rPr>
+          <w:rStyle w:val="VerbatimChar"/>
+        </w:rPr>
+        <w:t xml:space="preserve">## Coefficients: (1 not defined because of singularities)</w:t>
+      </w:r>
+      <w:r>
+        <w:br w:type="textWrapping"/>
+      </w:r>
+      <w:r>
+        <w:rPr>
+          <w:rStyle w:val="VerbatimChar"/>
+        </w:rPr>
+        <w:t xml:space="preserve">##              Estimate Std. Error t value Pr(&gt;|t|)    </w:t>
+      </w:r>
+      <w:r>
+        <w:br w:type="textWrapping"/>
+      </w:r>
+      <w:r>
+        <w:rPr>
+          <w:rStyle w:val="VerbatimChar"/>
+        </w:rPr>
+        <w:t xml:space="preserve">## (Intercept)   20.4818     3.3361   6.139 1.68e-09 ***</w:t>
+      </w:r>
+      <w:r>
+        <w:br w:type="textWrapping"/>
+      </w:r>
+      <w:r>
+        <w:rPr>
+          <w:rStyle w:val="VerbatimChar"/>
+        </w:rPr>
+        <w:t xml:space="preserve">## rm            -2.6841     0.5276  -5.088 5.13e-07 ***</w:t>
+      </w:r>
+      <w:r>
+        <w:br w:type="textWrapping"/>
+      </w:r>
+      <w:r>
+        <w:rPr>
+          <w:rStyle w:val="VerbatimChar"/>
+        </w:rPr>
+        <w:t xml:space="preserve">## poly(rm, 3)1       NA         NA      NA       NA    </w:t>
+      </w:r>
+      <w:r>
+        <w:br w:type="textWrapping"/>
+      </w:r>
+      <w:r>
+        <w:rPr>
+          <w:rStyle w:val="VerbatimChar"/>
+        </w:rPr>
+        <w:t xml:space="preserve">## poly(rm, 3)2  26.5768     8.3297   3.191  0.00151 ** </w:t>
+      </w:r>
+      <w:r>
+        <w:br w:type="textWrapping"/>
+      </w:r>
+      <w:r>
+        <w:rPr>
+          <w:rStyle w:val="VerbatimChar"/>
+        </w:rPr>
+        <w:t xml:space="preserve">## poly(rm, 3)3  -5.5103     8.3297  -0.662  0.50858    </w:t>
+      </w:r>
+      <w:r>
+        <w:br w:type="textWrapping"/>
+      </w:r>
+      <w:r>
+        <w:rPr>
+          <w:rStyle w:val="VerbatimChar"/>
+        </w:rPr>
+        <w:t xml:space="preserve">## ---</w:t>
+      </w:r>
+      <w:r>
+        <w:br w:type="textWrapping"/>
+      </w:r>
+      <w:r>
+        <w:rPr>
+          <w:rStyle w:val="VerbatimChar"/>
+        </w:rPr>
+        <w:t xml:space="preserve">## Signif. codes:  0 '***' 0.001 '**' 0.01 '*' 0.05 '.' 0.1 ' ' 1</w:t>
+      </w:r>
+      <w:r>
+        <w:br w:type="textWrapping"/>
+      </w:r>
+      <w:r>
+        <w:rPr>
+          <w:rStyle w:val="VerbatimChar"/>
+        </w:rPr>
+        <w:t xml:space="preserve">## </w:t>
+      </w:r>
+      <w:r>
+        <w:br w:type="textWrapping"/>
+      </w:r>
+      <w:r>
+        <w:rPr>
+          <w:rStyle w:val="VerbatimChar"/>
+        </w:rPr>
+        <w:t xml:space="preserve">## Residual standard error: 8.33 on 502 degrees of freedom</w:t>
+      </w:r>
+      <w:r>
+        <w:br w:type="textWrapping"/>
+      </w:r>
+      <w:r>
+        <w:rPr>
+          <w:rStyle w:val="VerbatimChar"/>
+        </w:rPr>
+        <w:t xml:space="preserve">## Multiple R-squared:  0.06779,    Adjusted R-squared:  0.06222 </w:t>
+      </w:r>
+      <w:r>
+        <w:br w:type="textWrapping"/>
+      </w:r>
+      <w:r>
+        <w:rPr>
+          <w:rStyle w:val="VerbatimChar"/>
+        </w:rPr>
+        <w:t xml:space="preserve">## F-statistic: 12.17 on 3 and 502 DF,  p-value: 1.067e-07</w:t>
+      </w:r>
+      <w:r>
+        <w:br w:type="textWrapping"/>
+      </w:r>
+      <w:r>
+        <w:rPr>
+          <w:rStyle w:val="VerbatimChar"/>
+        </w:rPr>
+        <w:t xml:space="preserve">## </w:t>
+      </w:r>
+      <w:r>
+        <w:br w:type="textWrapping"/>
+      </w:r>
+      <w:r>
+        <w:rPr>
+          <w:rStyle w:val="VerbatimChar"/>
+        </w:rPr>
+        <w:t xml:space="preserve">## </w:t>
+      </w:r>
+      <w:r>
+        <w:br w:type="textWrapping"/>
+      </w:r>
+      <w:r>
+        <w:rPr>
+          <w:rStyle w:val="VerbatimChar"/>
+        </w:rPr>
+        <w:t xml:space="preserve">## $`crim~age+poly(age, 3)`</w:t>
+      </w:r>
+      <w:r>
+        <w:br w:type="textWrapping"/>
+      </w:r>
+      <w:r>
+        <w:rPr>
+          <w:rStyle w:val="VerbatimChar"/>
+        </w:rPr>
+        <w:t xml:space="preserve">## </w:t>
+      </w:r>
+      <w:r>
+        <w:br w:type="textWrapping"/>
+      </w:r>
+      <w:r>
+        <w:rPr>
+          <w:rStyle w:val="VerbatimChar"/>
+        </w:rPr>
+        <w:t xml:space="preserve">## Call:</w:t>
+      </w:r>
+      <w:r>
+        <w:br w:type="textWrapping"/>
+      </w:r>
+      <w:r>
+        <w:rPr>
+          <w:rStyle w:val="VerbatimChar"/>
+        </w:rPr>
+        <w:t xml:space="preserve">## lm(formula = x, data = Boston)</w:t>
+      </w:r>
+      <w:r>
+        <w:br w:type="textWrapping"/>
+      </w:r>
+      <w:r>
+        <w:rPr>
+          <w:rStyle w:val="VerbatimChar"/>
+        </w:rPr>
+        <w:t xml:space="preserve">## </w:t>
+      </w:r>
+      <w:r>
+        <w:br w:type="textWrapping"/>
+      </w:r>
+      <w:r>
+        <w:rPr>
+          <w:rStyle w:val="VerbatimChar"/>
+        </w:rPr>
+        <w:t xml:space="preserve">## Residuals:</w:t>
+      </w:r>
+      <w:r>
+        <w:br w:type="textWrapping"/>
+      </w:r>
+      <w:r>
+        <w:rPr>
+          <w:rStyle w:val="VerbatimChar"/>
+        </w:rPr>
+        <w:t xml:space="preserve">##    Min     1Q Median     3Q    Max </w:t>
+      </w:r>
+      <w:r>
+        <w:br w:type="textWrapping"/>
+      </w:r>
+      <w:r>
+        <w:rPr>
+          <w:rStyle w:val="VerbatimChar"/>
+        </w:rPr>
+        <w:t xml:space="preserve">## -9.762 -2.673 -0.516  0.019 82.842 </w:t>
+      </w:r>
+      <w:r>
+        <w:br w:type="textWrapping"/>
+      </w:r>
+      <w:r>
+        <w:rPr>
+          <w:rStyle w:val="VerbatimChar"/>
+        </w:rPr>
+        <w:t xml:space="preserve">## </w:t>
+      </w:r>
+      <w:r>
+        <w:br w:type="textWrapping"/>
+      </w:r>
+      <w:r>
+        <w:rPr>
+          <w:rStyle w:val="VerbatimChar"/>
+        </w:rPr>
+        <w:t xml:space="preserve">## Coefficients: (1 not defined because of singularities)</w:t>
+      </w:r>
+      <w:r>
+        <w:br w:type="textWrapping"/>
+      </w:r>
+      <w:r>
+        <w:rPr>
+          <w:rStyle w:val="VerbatimChar"/>
+        </w:rPr>
+        <w:t xml:space="preserve">##               Estimate Std. Error t value Pr(&gt;|t|)    </w:t>
+      </w:r>
+      <w:r>
+        <w:br w:type="textWrapping"/>
+      </w:r>
+      <w:r>
+        <w:rPr>
+          <w:rStyle w:val="VerbatimChar"/>
+        </w:rPr>
+        <w:t xml:space="preserve">## (Intercept)   -3.77791    0.91857  -4.113 4.57e-05 ***</w:t>
+      </w:r>
+      <w:r>
+        <w:br w:type="textWrapping"/>
+      </w:r>
+      <w:r>
+        <w:rPr>
+          <w:rStyle w:val="VerbatimChar"/>
+        </w:rPr>
+        <w:t xml:space="preserve">## age            0.10779    0.01239   8.697  &lt; 2e-16 ***</w:t>
+      </w:r>
+      <w:r>
+        <w:br w:type="textWrapping"/>
+      </w:r>
+      <w:r>
+        <w:rPr>
+          <w:rStyle w:val="VerbatimChar"/>
+        </w:rPr>
+        <w:t xml:space="preserve">## poly(age, 3)1       NA         NA      NA       NA    </w:t>
+      </w:r>
+      <w:r>
+        <w:br w:type="textWrapping"/>
+      </w:r>
+      <w:r>
+        <w:rPr>
+          <w:rStyle w:val="VerbatimChar"/>
+        </w:rPr>
+        <w:t xml:space="preserve">## poly(age, 3)2 37.48447    7.83970   4.781 2.29e-06 ***</w:t>
+      </w:r>
+      <w:r>
+        <w:br w:type="textWrapping"/>
+      </w:r>
+      <w:r>
+        <w:rPr>
+          <w:rStyle w:val="VerbatimChar"/>
+        </w:rPr>
+        <w:t xml:space="preserve">## poly(age, 3)3 21.35321    7.83970   2.724  0.00668 ** </w:t>
+      </w:r>
+      <w:r>
+        <w:br w:type="textWrapping"/>
+      </w:r>
+      <w:r>
+        <w:rPr>
+          <w:rStyle w:val="VerbatimChar"/>
+        </w:rPr>
+        <w:t xml:space="preserve">## ---</w:t>
+      </w:r>
+      <w:r>
+        <w:br w:type="textWrapping"/>
+      </w:r>
+      <w:r>
+        <w:rPr>
+          <w:rStyle w:val="VerbatimChar"/>
+        </w:rPr>
+        <w:t xml:space="preserve">## Signif. codes:  0 '***' 0.001 '**' 0.01 '*' 0.05 '.' 0.1 ' ' 1</w:t>
+      </w:r>
+      <w:r>
+        <w:br w:type="textWrapping"/>
+      </w:r>
+      <w:r>
+        <w:rPr>
+          <w:rStyle w:val="VerbatimChar"/>
+        </w:rPr>
+        <w:t xml:space="preserve">## </w:t>
+      </w:r>
+      <w:r>
+        <w:br w:type="textWrapping"/>
+      </w:r>
+      <w:r>
+        <w:rPr>
+          <w:rStyle w:val="VerbatimChar"/>
+        </w:rPr>
+        <w:t xml:space="preserve">## Residual standard error: 7.84 on 502 degrees of freedom</w:t>
+      </w:r>
+      <w:r>
+        <w:br w:type="textWrapping"/>
+      </w:r>
+      <w:r>
+        <w:rPr>
+          <w:rStyle w:val="VerbatimChar"/>
+        </w:rPr>
+        <w:t xml:space="preserve">## Multiple R-squared:  0.1742, Adjusted R-squared:  0.1693 </w:t>
+      </w:r>
+      <w:r>
+        <w:br w:type="textWrapping"/>
+      </w:r>
+      <w:r>
+        <w:rPr>
+          <w:rStyle w:val="VerbatimChar"/>
+        </w:rPr>
+        <w:t xml:space="preserve">## F-statistic: 35.31 on 3 and 502 DF,  p-value: &lt; 2.2e-16</w:t>
+      </w:r>
+      <w:r>
+        <w:br w:type="textWrapping"/>
+      </w:r>
+      <w:r>
+        <w:rPr>
+          <w:rStyle w:val="VerbatimChar"/>
+        </w:rPr>
+        <w:t xml:space="preserve">## </w:t>
+      </w:r>
+      <w:r>
+        <w:br w:type="textWrapping"/>
+      </w:r>
+      <w:r>
+        <w:rPr>
+          <w:rStyle w:val="VerbatimChar"/>
+        </w:rPr>
+        <w:t xml:space="preserve">## </w:t>
+      </w:r>
+      <w:r>
+        <w:br w:type="textWrapping"/>
+      </w:r>
+      <w:r>
+        <w:rPr>
+          <w:rStyle w:val="VerbatimChar"/>
+        </w:rPr>
+        <w:t xml:space="preserve">## $`crim~dis+poly(dis, 3)`</w:t>
+      </w:r>
+      <w:r>
+        <w:br w:type="textWrapping"/>
+      </w:r>
+      <w:r>
+        <w:rPr>
+          <w:rStyle w:val="VerbatimChar"/>
+        </w:rPr>
+        <w:t xml:space="preserve">## </w:t>
+      </w:r>
+      <w:r>
+        <w:br w:type="textWrapping"/>
+      </w:r>
+      <w:r>
+        <w:rPr>
+          <w:rStyle w:val="VerbatimChar"/>
+        </w:rPr>
+        <w:t xml:space="preserve">## Call:</w:t>
+      </w:r>
+      <w:r>
+        <w:br w:type="textWrapping"/>
+      </w:r>
+      <w:r>
+        <w:rPr>
+          <w:rStyle w:val="VerbatimChar"/>
+        </w:rPr>
+        <w:t xml:space="preserve">## lm(formula = x, data = Boston)</w:t>
+      </w:r>
+      <w:r>
+        <w:br w:type="textWrapping"/>
+      </w:r>
+      <w:r>
+        <w:rPr>
+          <w:rStyle w:val="VerbatimChar"/>
+        </w:rPr>
+        <w:t xml:space="preserve">## </w:t>
+      </w:r>
+      <w:r>
+        <w:br w:type="textWrapping"/>
+      </w:r>
+      <w:r>
+        <w:rPr>
+          <w:rStyle w:val="VerbatimChar"/>
+        </w:rPr>
+        <w:t xml:space="preserve">## Residuals:</w:t>
+      </w:r>
+      <w:r>
+        <w:br w:type="textWrapping"/>
+      </w:r>
+      <w:r>
+        <w:rPr>
+          <w:rStyle w:val="VerbatimChar"/>
+        </w:rPr>
+        <w:t xml:space="preserve">##     Min      1Q  Median      3Q     Max </w:t>
+      </w:r>
+      <w:r>
+        <w:br w:type="textWrapping"/>
+      </w:r>
+      <w:r>
+        <w:rPr>
+          <w:rStyle w:val="VerbatimChar"/>
+        </w:rPr>
+        <w:t xml:space="preserve">## -10.757  -2.588   0.031   1.267  76.378 </w:t>
+      </w:r>
+      <w:r>
+        <w:br w:type="textWrapping"/>
+      </w:r>
+      <w:r>
+        <w:rPr>
+          <w:rStyle w:val="VerbatimChar"/>
+        </w:rPr>
+        <w:t xml:space="preserve">## </w:t>
+      </w:r>
+      <w:r>
+        <w:br w:type="textWrapping"/>
+      </w:r>
+      <w:r>
+        <w:rPr>
+          <w:rStyle w:val="VerbatimChar"/>
+        </w:rPr>
+        <w:t xml:space="preserve">## Coefficients: (1 not defined because of singularities)</w:t>
+      </w:r>
+      <w:r>
+        <w:br w:type="textWrapping"/>
+      </w:r>
+      <w:r>
+        <w:rPr>
+          <w:rStyle w:val="VerbatimChar"/>
+        </w:rPr>
+        <w:t xml:space="preserve">##               Estimate Std. Error t value Pr(&gt;|t|)    </w:t>
+      </w:r>
+      <w:r>
+        <w:br w:type="textWrapping"/>
+      </w:r>
+      <w:r>
+        <w:rPr>
+          <w:rStyle w:val="VerbatimChar"/>
+        </w:rPr>
+        <w:t xml:space="preserve">## (Intercept)     9.4993     0.6723  14.130  &lt; 2e-16 ***</w:t>
+      </w:r>
+      <w:r>
+        <w:br w:type="textWrapping"/>
+      </w:r>
+      <w:r>
+        <w:rPr>
+          <w:rStyle w:val="VerbatimChar"/>
+        </w:rPr>
+        <w:t xml:space="preserve">## dis            -1.5509     0.1549 -10.010  &lt; 2e-16 ***</w:t>
+      </w:r>
+      <w:r>
+        <w:br w:type="textWrapping"/>
+      </w:r>
+      <w:r>
+        <w:rPr>
+          <w:rStyle w:val="VerbatimChar"/>
+        </w:rPr>
+        <w:t xml:space="preserve">## poly(dis, 3)1       NA         NA      NA       NA    </w:t>
+      </w:r>
+      <w:r>
+        <w:br w:type="textWrapping"/>
+      </w:r>
+      <w:r>
+        <w:rPr>
+          <w:rStyle w:val="VerbatimChar"/>
+        </w:rPr>
+        <w:t xml:space="preserve">## poly(dis, 3)2  56.3730     7.3315   7.689 7.87e-14 ***</w:t>
+      </w:r>
+      <w:r>
+        <w:br w:type="textWrapping"/>
+      </w:r>
+      <w:r>
+        <w:rPr>
+          <w:rStyle w:val="VerbatimChar"/>
+        </w:rPr>
+        <w:t xml:space="preserve">## poly(dis, 3)3 -42.6219     7.3315  -5.814 1.09e-08 ***</w:t>
+      </w:r>
+      <w:r>
+        <w:br w:type="textWrapping"/>
+      </w:r>
+      <w:r>
+        <w:rPr>
+          <w:rStyle w:val="VerbatimChar"/>
+        </w:rPr>
+        <w:t xml:space="preserve">## ---</w:t>
+      </w:r>
+      <w:r>
+        <w:br w:type="textWrapping"/>
+      </w:r>
+      <w:r>
+        <w:rPr>
+          <w:rStyle w:val="VerbatimChar"/>
+        </w:rPr>
+        <w:t xml:space="preserve">## Signif. codes:  0 '***' 0.001 '**' 0.01 '*' 0.05 '.' 0.1 ' ' 1</w:t>
+      </w:r>
+      <w:r>
+        <w:br w:type="textWrapping"/>
+      </w:r>
+      <w:r>
+        <w:rPr>
+          <w:rStyle w:val="VerbatimChar"/>
+        </w:rPr>
+        <w:t xml:space="preserve">## </w:t>
+      </w:r>
+      <w:r>
+        <w:br w:type="textWrapping"/>
+      </w:r>
+      <w:r>
+        <w:rPr>
+          <w:rStyle w:val="VerbatimChar"/>
+        </w:rPr>
+        <w:t xml:space="preserve">## Residual standard error: 7.331 on 502 degrees of freedom</w:t>
+      </w:r>
+      <w:r>
+        <w:br w:type="textWrapping"/>
+      </w:r>
+      <w:r>
+        <w:rPr>
+          <w:rStyle w:val="VerbatimChar"/>
+        </w:rPr>
+        <w:t xml:space="preserve">## Multiple R-squared:  0.2778, Adjusted R-squared:  0.2735 </w:t>
+      </w:r>
+      <w:r>
+        <w:br w:type="textWrapping"/>
+      </w:r>
+      <w:r>
+        <w:rPr>
+          <w:rStyle w:val="VerbatimChar"/>
+        </w:rPr>
+        <w:t xml:space="preserve">## F-statistic: 64.37 on 3 and 502 DF,  p-value: &lt; 2.2e-16</w:t>
+      </w:r>
+      <w:r>
+        <w:br w:type="textWrapping"/>
+      </w:r>
+      <w:r>
+        <w:rPr>
+          <w:rStyle w:val="VerbatimChar"/>
+        </w:rPr>
+        <w:t xml:space="preserve">## </w:t>
+      </w:r>
+      <w:r>
+        <w:br w:type="textWrapping"/>
+      </w:r>
+      <w:r>
+        <w:rPr>
+          <w:rStyle w:val="VerbatimChar"/>
+        </w:rPr>
+        <w:t xml:space="preserve">## </w:t>
+      </w:r>
+      <w:r>
+        <w:br w:type="textWrapping"/>
+      </w:r>
+      <w:r>
+        <w:rPr>
+          <w:rStyle w:val="VerbatimChar"/>
+        </w:rPr>
+        <w:t xml:space="preserve">## $`crim~rad+poly(rad, 3)`</w:t>
+      </w:r>
+      <w:r>
+        <w:br w:type="textWrapping"/>
+      </w:r>
+      <w:r>
+        <w:rPr>
+          <w:rStyle w:val="VerbatimChar"/>
+        </w:rPr>
+        <w:t xml:space="preserve">## </w:t>
+      </w:r>
+      <w:r>
+        <w:br w:type="textWrapping"/>
+      </w:r>
+      <w:r>
+        <w:rPr>
+          <w:rStyle w:val="VerbatimChar"/>
+        </w:rPr>
+        <w:t xml:space="preserve">## Call:</w:t>
+      </w:r>
+      <w:r>
+        <w:br w:type="textWrapping"/>
+      </w:r>
+      <w:r>
+        <w:rPr>
+          <w:rStyle w:val="VerbatimChar"/>
+        </w:rPr>
+        <w:t xml:space="preserve">## lm(formula = x, data = Boston)</w:t>
+      </w:r>
+      <w:r>
+        <w:br w:type="textWrapping"/>
+      </w:r>
+      <w:r>
+        <w:rPr>
+          <w:rStyle w:val="VerbatimChar"/>
+        </w:rPr>
+        <w:t xml:space="preserve">## </w:t>
+      </w:r>
+      <w:r>
+        <w:br w:type="textWrapping"/>
+      </w:r>
+      <w:r>
+        <w:rPr>
+          <w:rStyle w:val="VerbatimChar"/>
+        </w:rPr>
+        <w:t xml:space="preserve">## Residuals:</w:t>
+      </w:r>
+      <w:r>
+        <w:br w:type="textWrapping"/>
+      </w:r>
+      <w:r>
+        <w:rPr>
+          <w:rStyle w:val="VerbatimChar"/>
+        </w:rPr>
+        <w:t xml:space="preserve">##     Min      1Q  Median      3Q     Max </w:t>
+      </w:r>
+      <w:r>
+        <w:br w:type="textWrapping"/>
+      </w:r>
+      <w:r>
+        <w:rPr>
+          <w:rStyle w:val="VerbatimChar"/>
+        </w:rPr>
+        <w:t xml:space="preserve">## -10.381  -0.412  -0.269   0.179  76.217 </w:t>
+      </w:r>
+      <w:r>
+        <w:br w:type="textWrapping"/>
+      </w:r>
+      <w:r>
+        <w:rPr>
+          <w:rStyle w:val="VerbatimChar"/>
+        </w:rPr>
+        <w:t xml:space="preserve">## </w:t>
+      </w:r>
+      <w:r>
+        <w:br w:type="textWrapping"/>
+      </w:r>
+      <w:r>
+        <w:rPr>
+          <w:rStyle w:val="VerbatimChar"/>
+        </w:rPr>
+        <w:t xml:space="preserve">## Coefficients: (1 not defined because of singularities)</w:t>
+      </w:r>
+      <w:r>
+        <w:br w:type="textWrapping"/>
+      </w:r>
+      <w:r>
+        <w:rPr>
+          <w:rStyle w:val="VerbatimChar"/>
+        </w:rPr>
+        <w:t xml:space="preserve">##               Estimate Std. Error t value Pr(&gt;|t|)    </w:t>
+      </w:r>
+      <w:r>
+        <w:br w:type="textWrapping"/>
+      </w:r>
+      <w:r>
+        <w:rPr>
+          <w:rStyle w:val="VerbatimChar"/>
+        </w:rPr>
+        <w:t xml:space="preserve">## (Intercept)   -2.28716    0.44114  -5.185 3.14e-07 ***</w:t>
+      </w:r>
+      <w:r>
+        <w:br w:type="textWrapping"/>
+      </w:r>
+      <w:r>
+        <w:rPr>
+          <w:rStyle w:val="VerbatimChar"/>
+        </w:rPr>
+        <w:t xml:space="preserve">## rad            0.61791    0.03415  18.093  &lt; 2e-16 ***</w:t>
+      </w:r>
+      <w:r>
+        <w:br w:type="textWrapping"/>
+      </w:r>
+      <w:r>
+        <w:rPr>
+          <w:rStyle w:val="VerbatimChar"/>
+        </w:rPr>
+        <w:t xml:space="preserve">## poly(rad, 3)1       NA         NA      NA       NA    </w:t>
+      </w:r>
+      <w:r>
+        <w:br w:type="textWrapping"/>
+      </w:r>
+      <w:r>
+        <w:rPr>
+          <w:rStyle w:val="VerbatimChar"/>
+        </w:rPr>
+        <w:t xml:space="preserve">## poly(rad, 3)2 17.49230    6.68240   2.618  0.00912 ** </w:t>
+      </w:r>
+      <w:r>
+        <w:br w:type="textWrapping"/>
+      </w:r>
+      <w:r>
+        <w:rPr>
+          <w:rStyle w:val="VerbatimChar"/>
+        </w:rPr>
+        <w:t xml:space="preserve">## poly(rad, 3)3  4.69846    6.68240   0.703  0.48231    </w:t>
+      </w:r>
+      <w:r>
+        <w:br w:type="textWrapping"/>
+      </w:r>
+      <w:r>
+        <w:rPr>
+          <w:rStyle w:val="VerbatimChar"/>
+        </w:rPr>
+        <w:t xml:space="preserve">## ---</w:t>
+      </w:r>
+      <w:r>
+        <w:br w:type="textWrapping"/>
+      </w:r>
+      <w:r>
+        <w:rPr>
+          <w:rStyle w:val="VerbatimChar"/>
+        </w:rPr>
+        <w:t xml:space="preserve">## Signif. codes:  0 '***' 0.001 '**' 0.01 '*' 0.05 '.' 0.1 ' ' 1</w:t>
+      </w:r>
+      <w:r>
+        <w:br w:type="textWrapping"/>
+      </w:r>
+      <w:r>
+        <w:rPr>
+          <w:rStyle w:val="VerbatimChar"/>
+        </w:rPr>
+        <w:t xml:space="preserve">## </w:t>
+      </w:r>
+      <w:r>
+        <w:br w:type="textWrapping"/>
+      </w:r>
+      <w:r>
+        <w:rPr>
+          <w:rStyle w:val="VerbatimChar"/>
+        </w:rPr>
+        <w:t xml:space="preserve">## Residual standard error: 6.682 on 502 degrees of freedom</w:t>
+      </w:r>
+      <w:r>
+        <w:br w:type="textWrapping"/>
+      </w:r>
+      <w:r>
+        <w:rPr>
+          <w:rStyle w:val="VerbatimChar"/>
+        </w:rPr>
+        <w:t xml:space="preserve">## Multiple R-squared:    0.4,  Adjusted R-squared:  0.3965 </w:t>
+      </w:r>
+      <w:r>
+        <w:br w:type="textWrapping"/>
+      </w:r>
+      <w:r>
+        <w:rPr>
+          <w:rStyle w:val="VerbatimChar"/>
+        </w:rPr>
+        <w:t xml:space="preserve">## F-statistic: 111.6 on 3 and 502 DF,  p-value: &lt; 2.2e-16</w:t>
+      </w:r>
+      <w:r>
+        <w:br w:type="textWrapping"/>
+      </w:r>
+      <w:r>
+        <w:rPr>
+          <w:rStyle w:val="VerbatimChar"/>
+        </w:rPr>
+        <w:t xml:space="preserve">## </w:t>
+      </w:r>
+      <w:r>
+        <w:br w:type="textWrapping"/>
+      </w:r>
+      <w:r>
+        <w:rPr>
+          <w:rStyle w:val="VerbatimChar"/>
+        </w:rPr>
+        <w:t xml:space="preserve">## </w:t>
+      </w:r>
+      <w:r>
+        <w:br w:type="textWrapping"/>
+      </w:r>
+      <w:r>
+        <w:rPr>
+          <w:rStyle w:val="VerbatimChar"/>
+        </w:rPr>
+        <w:t xml:space="preserve">## $`crim~tax+poly(tax, 3)`</w:t>
+      </w:r>
+      <w:r>
+        <w:br w:type="textWrapping"/>
+      </w:r>
+      <w:r>
+        <w:rPr>
+          <w:rStyle w:val="VerbatimChar"/>
+        </w:rPr>
+        <w:t xml:space="preserve">## </w:t>
+      </w:r>
+      <w:r>
+        <w:br w:type="textWrapping"/>
+      </w:r>
+      <w:r>
+        <w:rPr>
+          <w:rStyle w:val="VerbatimChar"/>
+        </w:rPr>
+        <w:t xml:space="preserve">## Call:</w:t>
+      </w:r>
+      <w:r>
+        <w:br w:type="textWrapping"/>
+      </w:r>
+      <w:r>
+        <w:rPr>
+          <w:rStyle w:val="VerbatimChar"/>
+        </w:rPr>
+        <w:t xml:space="preserve">## lm(formula = x, data = Boston)</w:t>
+      </w:r>
+      <w:r>
+        <w:br w:type="textWrapping"/>
+      </w:r>
+      <w:r>
+        <w:rPr>
+          <w:rStyle w:val="VerbatimChar"/>
+        </w:rPr>
+        <w:t xml:space="preserve">## </w:t>
+      </w:r>
+      <w:r>
+        <w:br w:type="textWrapping"/>
+      </w:r>
+      <w:r>
+        <w:rPr>
+          <w:rStyle w:val="VerbatimChar"/>
+        </w:rPr>
+        <w:t xml:space="preserve">## Residuals:</w:t>
+      </w:r>
+      <w:r>
+        <w:br w:type="textWrapping"/>
+      </w:r>
+      <w:r>
+        <w:rPr>
+          <w:rStyle w:val="VerbatimChar"/>
+        </w:rPr>
+        <w:t xml:space="preserve">##     Min      1Q  Median      3Q     Max </w:t>
+      </w:r>
+      <w:r>
+        <w:br w:type="textWrapping"/>
+      </w:r>
+      <w:r>
+        <w:rPr>
+          <w:rStyle w:val="VerbatimChar"/>
+        </w:rPr>
+        <w:t xml:space="preserve">## -13.273  -1.389   0.046   0.536  76.950 </w:t>
+      </w:r>
+      <w:r>
+        <w:br w:type="textWrapping"/>
+      </w:r>
+      <w:r>
+        <w:rPr>
+          <w:rStyle w:val="VerbatimChar"/>
+        </w:rPr>
+        <w:t xml:space="preserve">## </w:t>
+      </w:r>
+      <w:r>
+        <w:br w:type="textWrapping"/>
+      </w:r>
+      <w:r>
+        <w:rPr>
+          <w:rStyle w:val="VerbatimChar"/>
+        </w:rPr>
+        <w:t xml:space="preserve">## Coefficients: (1 not defined because of singularities)</w:t>
+      </w:r>
+      <w:r>
+        <w:br w:type="textWrapping"/>
+      </w:r>
+      <w:r>
+        <w:rPr>
+          <w:rStyle w:val="VerbatimChar"/>
+        </w:rPr>
+        <w:t xml:space="preserve">##               Estimate Std. Error t value Pr(&gt;|t|)    </w:t>
+      </w:r>
+      <w:r>
+        <w:br w:type="textWrapping"/>
+      </w:r>
+      <w:r>
+        <w:rPr>
+          <w:rStyle w:val="VerbatimChar"/>
+        </w:rPr>
+        <w:t xml:space="preserve">## (Intercept)   -8.52837    0.79911 -10.672  &lt; 2e-16 ***</w:t>
+      </w:r>
+      <w:r>
+        <w:br w:type="textWrapping"/>
+      </w:r>
+      <w:r>
+        <w:rPr>
+          <w:rStyle w:val="VerbatimChar"/>
+        </w:rPr>
+        <w:t xml:space="preserve">## tax            0.02974    0.00181  16.436  &lt; 2e-16 ***</w:t>
+      </w:r>
+      <w:r>
+        <w:br w:type="textWrapping"/>
+      </w:r>
+      <w:r>
+        <w:rPr>
+          <w:rStyle w:val="VerbatimChar"/>
+        </w:rPr>
+        <w:t xml:space="preserve">## poly(tax, 3)1       NA         NA      NA       NA    </w:t>
+      </w:r>
+      <w:r>
+        <w:br w:type="textWrapping"/>
+      </w:r>
+      <w:r>
+        <w:rPr>
+          <w:rStyle w:val="VerbatimChar"/>
+        </w:rPr>
+        <w:t xml:space="preserve">## poly(tax, 3)2 32.08725    6.85371   4.682 3.67e-06 ***</w:t>
+      </w:r>
+      <w:r>
+        <w:br w:type="textWrapping"/>
+      </w:r>
+      <w:r>
+        <w:rPr>
+          <w:rStyle w:val="VerbatimChar"/>
+        </w:rPr>
+        <w:t xml:space="preserve">## poly(tax, 3)3 -7.99681    6.85371  -1.167    0.244    </w:t>
+      </w:r>
+      <w:r>
+        <w:br w:type="textWrapping"/>
+      </w:r>
+      <w:r>
+        <w:rPr>
+          <w:rStyle w:val="VerbatimChar"/>
+        </w:rPr>
+        <w:t xml:space="preserve">## ---</w:t>
+      </w:r>
+      <w:r>
+        <w:br w:type="textWrapping"/>
+      </w:r>
+      <w:r>
+        <w:rPr>
+          <w:rStyle w:val="VerbatimChar"/>
+        </w:rPr>
+        <w:t xml:space="preserve">## Signif. codes:  0 '***' 0.001 '**' 0.01 '*' 0.05 '.' 0.1 ' ' 1</w:t>
+      </w:r>
+      <w:r>
+        <w:br w:type="textWrapping"/>
+      </w:r>
+      <w:r>
+        <w:rPr>
+          <w:rStyle w:val="VerbatimChar"/>
+        </w:rPr>
+        <w:t xml:space="preserve">## </w:t>
+      </w:r>
+      <w:r>
+        <w:br w:type="textWrapping"/>
+      </w:r>
+      <w:r>
+        <w:rPr>
+          <w:rStyle w:val="VerbatimChar"/>
+        </w:rPr>
+        <w:t xml:space="preserve">## Residual standard error: 6.854 on 502 degrees of freedom</w:t>
+      </w:r>
+      <w:r>
+        <w:br w:type="textWrapping"/>
+      </w:r>
+      <w:r>
+        <w:rPr>
+          <w:rStyle w:val="VerbatimChar"/>
+        </w:rPr>
+        <w:t xml:space="preserve">## Multiple R-squared:  0.3689, Adjusted R-squared:  0.3651 </w:t>
+      </w:r>
+      <w:r>
+        <w:br w:type="textWrapping"/>
+      </w:r>
+      <w:r>
+        <w:rPr>
+          <w:rStyle w:val="VerbatimChar"/>
+        </w:rPr>
+        <w:t xml:space="preserve">## F-statistic:  97.8 on 3 and 502 DF,  p-value: &lt; 2.2e-16</w:t>
+      </w:r>
+      <w:r>
+        <w:br w:type="textWrapping"/>
+      </w:r>
+      <w:r>
+        <w:rPr>
+          <w:rStyle w:val="VerbatimChar"/>
+        </w:rPr>
+        <w:t xml:space="preserve">## </w:t>
+      </w:r>
+      <w:r>
+        <w:br w:type="textWrapping"/>
+      </w:r>
+      <w:r>
+        <w:rPr>
+          <w:rStyle w:val="VerbatimChar"/>
+        </w:rPr>
+        <w:t xml:space="preserve">## </w:t>
+      </w:r>
+      <w:r>
+        <w:br w:type="textWrapping"/>
+      </w:r>
+      <w:r>
+        <w:rPr>
+          <w:rStyle w:val="VerbatimChar"/>
+        </w:rPr>
+        <w:t xml:space="preserve">## $`crim~ptratio+poly(ptratio, 3)`</w:t>
+      </w:r>
+      <w:r>
+        <w:br w:type="textWrapping"/>
+      </w:r>
+      <w:r>
+        <w:rPr>
+          <w:rStyle w:val="VerbatimChar"/>
+        </w:rPr>
+        <w:t xml:space="preserve">## </w:t>
+      </w:r>
+      <w:r>
+        <w:br w:type="textWrapping"/>
+      </w:r>
+      <w:r>
+        <w:rPr>
+          <w:rStyle w:val="VerbatimChar"/>
+        </w:rPr>
+        <w:t xml:space="preserve">## Call:</w:t>
+      </w:r>
+      <w:r>
+        <w:br w:type="textWrapping"/>
+      </w:r>
+      <w:r>
+        <w:rPr>
+          <w:rStyle w:val="VerbatimChar"/>
+        </w:rPr>
+        <w:t xml:space="preserve">## lm(formula = x, data = Boston)</w:t>
+      </w:r>
+      <w:r>
+        <w:br w:type="textWrapping"/>
+      </w:r>
+      <w:r>
+        <w:rPr>
+          <w:rStyle w:val="VerbatimChar"/>
+        </w:rPr>
+        <w:t xml:space="preserve">## </w:t>
+      </w:r>
+      <w:r>
+        <w:br w:type="textWrapping"/>
+      </w:r>
+      <w:r>
+        <w:rPr>
+          <w:rStyle w:val="VerbatimChar"/>
+        </w:rPr>
+        <w:t xml:space="preserve">## Residuals:</w:t>
+      </w:r>
+      <w:r>
+        <w:br w:type="textWrapping"/>
+      </w:r>
+      <w:r>
+        <w:rPr>
+          <w:rStyle w:val="VerbatimChar"/>
+        </w:rPr>
+        <w:t xml:space="preserve">##    Min     1Q Median     3Q    Max </w:t>
+      </w:r>
+      <w:r>
+        <w:br w:type="textWrapping"/>
+      </w:r>
+      <w:r>
+        <w:rPr>
+          <w:rStyle w:val="VerbatimChar"/>
+        </w:rPr>
+        <w:t xml:space="preserve">## -6.833 -4.146 -1.655  1.408 82.697 </w:t>
+      </w:r>
+      <w:r>
+        <w:br w:type="textWrapping"/>
+      </w:r>
+      <w:r>
+        <w:rPr>
+          <w:rStyle w:val="VerbatimChar"/>
+        </w:rPr>
+        <w:t xml:space="preserve">## </w:t>
+      </w:r>
+      <w:r>
+        <w:br w:type="textWrapping"/>
+      </w:r>
+      <w:r>
+        <w:rPr>
+          <w:rStyle w:val="VerbatimChar"/>
+        </w:rPr>
+        <w:t xml:space="preserve">## Coefficients: (1 not defined because of singularities)</w:t>
+      </w:r>
+      <w:r>
+        <w:br w:type="textWrapping"/>
+      </w:r>
+      <w:r>
+        <w:rPr>
+          <w:rStyle w:val="VerbatimChar"/>
+        </w:rPr>
+        <w:t xml:space="preserve">##                   Estimate Std. Error t value Pr(&gt;|t|)    </w:t>
+      </w:r>
+      <w:r>
+        <w:br w:type="textWrapping"/>
+      </w:r>
+      <w:r>
+        <w:rPr>
+          <w:rStyle w:val="VerbatimChar"/>
+        </w:rPr>
+        <w:t xml:space="preserve">## (Intercept)       -17.6469     3.1020  -5.689 2.17e-08 ***</w:t>
+      </w:r>
+      <w:r>
+        <w:br w:type="textWrapping"/>
+      </w:r>
+      <w:r>
+        <w:rPr>
+          <w:rStyle w:val="VerbatimChar"/>
+        </w:rPr>
+        <w:t xml:space="preserve">## ptratio             1.1520     0.1669   6.901 1.57e-11 ***</w:t>
+      </w:r>
+      <w:r>
+        <w:br w:type="textWrapping"/>
+      </w:r>
+      <w:r>
+        <w:rPr>
+          <w:rStyle w:val="VerbatimChar"/>
+        </w:rPr>
+        <w:t xml:space="preserve">## poly(ptratio, 3)1       NA         NA      NA       NA    </w:t>
+      </w:r>
+      <w:r>
+        <w:br w:type="textWrapping"/>
+      </w:r>
+      <w:r>
+        <w:rPr>
+          <w:rStyle w:val="VerbatimChar"/>
+        </w:rPr>
+        <w:t xml:space="preserve">## poly(ptratio, 3)2  24.7748     8.1216   3.050  0.00241 ** </w:t>
+      </w:r>
+      <w:r>
+        <w:br w:type="textWrapping"/>
+      </w:r>
+      <w:r>
+        <w:rPr>
+          <w:rStyle w:val="VerbatimChar"/>
+        </w:rPr>
+        <w:t xml:space="preserve">## poly(ptratio, 3)3 -22.2797     8.1216  -2.743  0.00630 ** </w:t>
+      </w:r>
+      <w:r>
+        <w:br w:type="textWrapping"/>
+      </w:r>
+      <w:r>
+        <w:rPr>
+          <w:rStyle w:val="VerbatimChar"/>
+        </w:rPr>
+        <w:t xml:space="preserve">## ---</w:t>
+      </w:r>
+      <w:r>
+        <w:br w:type="textWrapping"/>
+      </w:r>
+      <w:r>
+        <w:rPr>
+          <w:rStyle w:val="VerbatimChar"/>
+        </w:rPr>
+        <w:t xml:space="preserve">## Signif. codes:  0 '***' 0.001 '**' 0.01 '*' 0.05 '.' 0.1 ' ' 1</w:t>
+      </w:r>
+      <w:r>
+        <w:br w:type="textWrapping"/>
+      </w:r>
+      <w:r>
+        <w:rPr>
+          <w:rStyle w:val="VerbatimChar"/>
+        </w:rPr>
+        <w:t xml:space="preserve">## </w:t>
+      </w:r>
+      <w:r>
+        <w:br w:type="textWrapping"/>
+      </w:r>
+      <w:r>
+        <w:rPr>
+          <w:rStyle w:val="VerbatimChar"/>
+        </w:rPr>
+        <w:t xml:space="preserve">## Residual standard error: 8.122 on 502 degrees of freedom</w:t>
+      </w:r>
+      <w:r>
+        <w:br w:type="textWrapping"/>
+      </w:r>
+      <w:r>
+        <w:rPr>
+          <w:rStyle w:val="VerbatimChar"/>
+        </w:rPr>
+        <w:t xml:space="preserve">## Multiple R-squared:  0.1138, Adjusted R-squared:  0.1085 </w:t>
+      </w:r>
+      <w:r>
+        <w:br w:type="textWrapping"/>
+      </w:r>
+      <w:r>
+        <w:rPr>
+          <w:rStyle w:val="VerbatimChar"/>
+        </w:rPr>
+        <w:t xml:space="preserve">## F-statistic: 21.48 on 3 and 502 DF,  p-value: 4.171e-13</w:t>
+      </w:r>
+      <w:r>
+        <w:br w:type="textWrapping"/>
+      </w:r>
+      <w:r>
+        <w:rPr>
+          <w:rStyle w:val="VerbatimChar"/>
+        </w:rPr>
+        <w:t xml:space="preserve">## </w:t>
+      </w:r>
+      <w:r>
+        <w:br w:type="textWrapping"/>
+      </w:r>
+      <w:r>
+        <w:rPr>
+          <w:rStyle w:val="VerbatimChar"/>
+        </w:rPr>
+        <w:t xml:space="preserve">## </w:t>
+      </w:r>
+      <w:r>
+        <w:br w:type="textWrapping"/>
+      </w:r>
+      <w:r>
+        <w:rPr>
+          <w:rStyle w:val="VerbatimChar"/>
+        </w:rPr>
+        <w:t xml:space="preserve">## $`crim~black+poly(black, 3)`</w:t>
+      </w:r>
+      <w:r>
+        <w:br w:type="textWrapping"/>
+      </w:r>
+      <w:r>
+        <w:rPr>
+          <w:rStyle w:val="VerbatimChar"/>
+        </w:rPr>
+        <w:t xml:space="preserve">## </w:t>
+      </w:r>
+      <w:r>
+        <w:br w:type="textWrapping"/>
+      </w:r>
+      <w:r>
+        <w:rPr>
+          <w:rStyle w:val="VerbatimChar"/>
+        </w:rPr>
+        <w:t xml:space="preserve">## Call:</w:t>
+      </w:r>
+      <w:r>
+        <w:br w:type="textWrapping"/>
+      </w:r>
+      <w:r>
+        <w:rPr>
+          <w:rStyle w:val="VerbatimChar"/>
+        </w:rPr>
+        <w:t xml:space="preserve">## lm(formula = x, data = Boston)</w:t>
+      </w:r>
+      <w:r>
+        <w:br w:type="textWrapping"/>
+      </w:r>
+      <w:r>
+        <w:rPr>
+          <w:rStyle w:val="VerbatimChar"/>
+        </w:rPr>
+        <w:t xml:space="preserve">## </w:t>
+      </w:r>
+      <w:r>
+        <w:br w:type="textWrapping"/>
+      </w:r>
+      <w:r>
+        <w:rPr>
+          <w:rStyle w:val="VerbatimChar"/>
+        </w:rPr>
+        <w:t xml:space="preserve">## Residuals:</w:t>
+      </w:r>
+      <w:r>
+        <w:br w:type="textWrapping"/>
+      </w:r>
+      <w:r>
+        <w:rPr>
+          <w:rStyle w:val="VerbatimChar"/>
+        </w:rPr>
+        <w:t xml:space="preserve">##     Min      1Q  Median      3Q     Max </w:t>
+      </w:r>
+      <w:r>
+        <w:br w:type="textWrapping"/>
+      </w:r>
+      <w:r>
+        <w:rPr>
+          <w:rStyle w:val="VerbatimChar"/>
+        </w:rPr>
+        <w:t xml:space="preserve">## -13.096  -2.343  -2.128  -1.439  86.790 </w:t>
+      </w:r>
+      <w:r>
+        <w:br w:type="textWrapping"/>
+      </w:r>
+      <w:r>
+        <w:rPr>
+          <w:rStyle w:val="VerbatimChar"/>
+        </w:rPr>
+        <w:t xml:space="preserve">## </w:t>
+      </w:r>
+      <w:r>
+        <w:br w:type="textWrapping"/>
+      </w:r>
+      <w:r>
+        <w:rPr>
+          <w:rStyle w:val="VerbatimChar"/>
+        </w:rPr>
+        <w:t xml:space="preserve">## Coefficients: (1 not defined because of singularities)</w:t>
+      </w:r>
+      <w:r>
+        <w:br w:type="textWrapping"/>
+      </w:r>
+      <w:r>
+        <w:rPr>
+          <w:rStyle w:val="VerbatimChar"/>
+        </w:rPr>
+        <w:t xml:space="preserve">##                  Estimate Std. Error t value Pr(&gt;|t|)    </w:t>
+      </w:r>
+      <w:r>
+        <w:br w:type="textWrapping"/>
+      </w:r>
+      <w:r>
+        <w:rPr>
+          <w:rStyle w:val="VerbatimChar"/>
+        </w:rPr>
+        <w:t xml:space="preserve">## (Intercept)     16.553529   1.427427  11.597   &lt;2e-16 ***</w:t>
+      </w:r>
+      <w:r>
+        <w:br w:type="textWrapping"/>
+      </w:r>
+      <w:r>
+        <w:rPr>
+          <w:rStyle w:val="VerbatimChar"/>
+        </w:rPr>
+        <w:t xml:space="preserve">## black           -0.036280   0.003877  -9.357   &lt;2e-16 ***</w:t>
+      </w:r>
+      <w:r>
+        <w:br w:type="textWrapping"/>
+      </w:r>
+      <w:r>
+        <w:rPr>
+          <w:rStyle w:val="VerbatimChar"/>
+        </w:rPr>
+        <w:t xml:space="preserve">## poly(black, 3)1        NA         NA      NA       NA    </w:t>
+      </w:r>
+      <w:r>
+        <w:br w:type="textWrapping"/>
+      </w:r>
+      <w:r>
+        <w:rPr>
+          <w:rStyle w:val="VerbatimChar"/>
+        </w:rPr>
+        <w:t xml:space="preserve">## poly(black, 3)2  5.926419   7.954643   0.745    0.457    </w:t>
+      </w:r>
+      <w:r>
+        <w:br w:type="textWrapping"/>
+      </w:r>
+      <w:r>
+        <w:rPr>
+          <w:rStyle w:val="VerbatimChar"/>
+        </w:rPr>
+        <w:t xml:space="preserve">## poly(black, 3)3 -4.834565   7.954643  -0.608    0.544    </w:t>
+      </w:r>
+      <w:r>
+        <w:br w:type="textWrapping"/>
+      </w:r>
+      <w:r>
+        <w:rPr>
+          <w:rStyle w:val="VerbatimChar"/>
+        </w:rPr>
+        <w:t xml:space="preserve">## ---</w:t>
+      </w:r>
+      <w:r>
+        <w:br w:type="textWrapping"/>
+      </w:r>
+      <w:r>
+        <w:rPr>
+          <w:rStyle w:val="VerbatimChar"/>
+        </w:rPr>
+        <w:t xml:space="preserve">## Signif. codes:  0 '***' 0.001 '**' 0.01 '*' 0.05 '.' 0.1 ' ' 1</w:t>
+      </w:r>
+      <w:r>
+        <w:br w:type="textWrapping"/>
+      </w:r>
+      <w:r>
+        <w:rPr>
+          <w:rStyle w:val="VerbatimChar"/>
+        </w:rPr>
+        <w:t xml:space="preserve">## </w:t>
+      </w:r>
+      <w:r>
+        <w:br w:type="textWrapping"/>
+      </w:r>
+      <w:r>
+        <w:rPr>
+          <w:rStyle w:val="VerbatimChar"/>
+        </w:rPr>
+        <w:t xml:space="preserve">## Residual standard error: 7.955 on 502 degrees of freedom</w:t>
+      </w:r>
+      <w:r>
+        <w:br w:type="textWrapping"/>
+      </w:r>
+      <w:r>
+        <w:rPr>
+          <w:rStyle w:val="VerbatimChar"/>
+        </w:rPr>
+        <w:t xml:space="preserve">## Multiple R-squared:  0.1498, Adjusted R-squared:  0.1448 </w:t>
+      </w:r>
+      <w:r>
+        <w:br w:type="textWrapping"/>
+      </w:r>
+      <w:r>
+        <w:rPr>
+          <w:rStyle w:val="VerbatimChar"/>
+        </w:rPr>
+        <w:t xml:space="preserve">## F-statistic: 29.49 on 3 and 502 DF,  p-value: &lt; 2.2e-16</w:t>
+      </w:r>
+      <w:r>
+        <w:br w:type="textWrapping"/>
+      </w:r>
+      <w:r>
+        <w:rPr>
+          <w:rStyle w:val="VerbatimChar"/>
+        </w:rPr>
+        <w:t xml:space="preserve">## </w:t>
+      </w:r>
+      <w:r>
+        <w:br w:type="textWrapping"/>
+      </w:r>
+      <w:r>
+        <w:rPr>
+          <w:rStyle w:val="VerbatimChar"/>
+        </w:rPr>
+        <w:t xml:space="preserve">## </w:t>
+      </w:r>
+      <w:r>
+        <w:br w:type="textWrapping"/>
+      </w:r>
+      <w:r>
+        <w:rPr>
+          <w:rStyle w:val="VerbatimChar"/>
+        </w:rPr>
+        <w:t xml:space="preserve">## $`crim~lstat+poly(lstat, 3)`</w:t>
+      </w:r>
+      <w:r>
+        <w:br w:type="textWrapping"/>
+      </w:r>
+      <w:r>
+        <w:rPr>
+          <w:rStyle w:val="VerbatimChar"/>
+        </w:rPr>
+        <w:t xml:space="preserve">## </w:t>
+      </w:r>
+      <w:r>
+        <w:br w:type="textWrapping"/>
+      </w:r>
+      <w:r>
+        <w:rPr>
+          <w:rStyle w:val="VerbatimChar"/>
+        </w:rPr>
+        <w:t xml:space="preserve">## Call:</w:t>
+      </w:r>
+      <w:r>
+        <w:br w:type="textWrapping"/>
+      </w:r>
+      <w:r>
+        <w:rPr>
+          <w:rStyle w:val="VerbatimChar"/>
+        </w:rPr>
+        <w:t xml:space="preserve">## lm(formula = x, data = Boston)</w:t>
+      </w:r>
+      <w:r>
+        <w:br w:type="textWrapping"/>
+      </w:r>
+      <w:r>
+        <w:rPr>
+          <w:rStyle w:val="VerbatimChar"/>
+        </w:rPr>
+        <w:t xml:space="preserve">## </w:t>
+      </w:r>
+      <w:r>
+        <w:br w:type="textWrapping"/>
+      </w:r>
+      <w:r>
+        <w:rPr>
+          <w:rStyle w:val="VerbatimChar"/>
+        </w:rPr>
+        <w:t xml:space="preserve">## Residuals:</w:t>
+      </w:r>
+      <w:r>
+        <w:br w:type="textWrapping"/>
+      </w:r>
+      <w:r>
+        <w:rPr>
+          <w:rStyle w:val="VerbatimChar"/>
+        </w:rPr>
+        <w:t xml:space="preserve">##     Min      1Q  Median      3Q     Max </w:t>
+      </w:r>
+      <w:r>
+        <w:br w:type="textWrapping"/>
+      </w:r>
+      <w:r>
+        <w:rPr>
+          <w:rStyle w:val="VerbatimChar"/>
+        </w:rPr>
+        <w:t xml:space="preserve">## -15.234  -2.151  -0.486   0.066  83.353 </w:t>
+      </w:r>
+      <w:r>
+        <w:br w:type="textWrapping"/>
+      </w:r>
+      <w:r>
+        <w:rPr>
+          <w:rStyle w:val="VerbatimChar"/>
+        </w:rPr>
+        <w:t xml:space="preserve">## </w:t>
+      </w:r>
+      <w:r>
+        <w:br w:type="textWrapping"/>
+      </w:r>
+      <w:r>
+        <w:rPr>
+          <w:rStyle w:val="VerbatimChar"/>
+        </w:rPr>
+        <w:t xml:space="preserve">## Coefficients: (1 not defined because of singularities)</w:t>
+      </w:r>
+      <w:r>
+        <w:br w:type="textWrapping"/>
+      </w:r>
+      <w:r>
+        <w:rPr>
+          <w:rStyle w:val="VerbatimChar"/>
+        </w:rPr>
+        <w:t xml:space="preserve">##                  Estimate Std. Error t value Pr(&gt;|t|)    </w:t>
+      </w:r>
+      <w:r>
+        <w:br w:type="textWrapping"/>
+      </w:r>
+      <w:r>
+        <w:rPr>
+          <w:rStyle w:val="VerbatimChar"/>
+        </w:rPr>
+        <w:t xml:space="preserve">## (Intercept)      -3.33054    0.69059  -4.823 1.88e-06 ***</w:t>
+      </w:r>
+      <w:r>
+        <w:br w:type="textWrapping"/>
+      </w:r>
+      <w:r>
+        <w:rPr>
+          <w:rStyle w:val="VerbatimChar"/>
+        </w:rPr>
+        <w:t xml:space="preserve">## lstat             0.54880    0.04754  11.543  &lt; 2e-16 ***</w:t>
+      </w:r>
+      <w:r>
+        <w:br w:type="textWrapping"/>
+      </w:r>
+      <w:r>
+        <w:rPr>
+          <w:rStyle w:val="VerbatimChar"/>
+        </w:rPr>
+        <w:t xml:space="preserve">## poly(lstat, 3)1        NA         NA      NA       NA    </w:t>
+      </w:r>
+      <w:r>
+        <w:br w:type="textWrapping"/>
+      </w:r>
+      <w:r>
+        <w:rPr>
+          <w:rStyle w:val="VerbatimChar"/>
+        </w:rPr>
+        <w:t xml:space="preserve">## poly(lstat, 3)2  15.88816    7.62944   2.082   0.0378 *  </w:t>
+      </w:r>
+      <w:r>
+        <w:br w:type="textWrapping"/>
+      </w:r>
+      <w:r>
+        <w:rPr>
+          <w:rStyle w:val="VerbatimChar"/>
+        </w:rPr>
+        <w:t xml:space="preserve">## poly(lstat, 3)3 -11.57402    7.62944  -1.517   0.1299    </w:t>
+      </w:r>
+      <w:r>
+        <w:br w:type="textWrapping"/>
+      </w:r>
+      <w:r>
+        <w:rPr>
+          <w:rStyle w:val="VerbatimChar"/>
+        </w:rPr>
+        <w:t xml:space="preserve">## ---</w:t>
+      </w:r>
+      <w:r>
+        <w:br w:type="textWrapping"/>
+      </w:r>
+      <w:r>
+        <w:rPr>
+          <w:rStyle w:val="VerbatimChar"/>
+        </w:rPr>
+        <w:t xml:space="preserve">## Signif. codes:  0 '***' 0.001 '**' 0.01 '*' 0.05 '.' 0.1 ' ' 1</w:t>
+      </w:r>
+      <w:r>
+        <w:br w:type="textWrapping"/>
+      </w:r>
+      <w:r>
+        <w:rPr>
+          <w:rStyle w:val="VerbatimChar"/>
+        </w:rPr>
+        <w:t xml:space="preserve">## </w:t>
+      </w:r>
+      <w:r>
+        <w:br w:type="textWrapping"/>
+      </w:r>
+      <w:r>
+        <w:rPr>
+          <w:rStyle w:val="VerbatimChar"/>
+        </w:rPr>
+        <w:t xml:space="preserve">## Residual standard error: 7.629 on 502 degrees of freedom</w:t>
+      </w:r>
+      <w:r>
+        <w:br w:type="textWrapping"/>
+      </w:r>
+      <w:r>
+        <w:rPr>
+          <w:rStyle w:val="VerbatimChar"/>
+        </w:rPr>
+        <w:t xml:space="preserve">## Multiple R-squared:  0.2179, Adjusted R-squared:  0.2133 </w:t>
+      </w:r>
+      <w:r>
+        <w:br w:type="textWrapping"/>
+      </w:r>
+      <w:r>
+        <w:rPr>
+          <w:rStyle w:val="VerbatimChar"/>
+        </w:rPr>
+        <w:t xml:space="preserve">## F-statistic: 46.63 on 3 and 502 DF,  p-value: &lt; 2.2e-16</w:t>
+      </w:r>
+      <w:r>
+        <w:br w:type="textWrapping"/>
+      </w:r>
+      <w:r>
+        <w:rPr>
+          <w:rStyle w:val="VerbatimChar"/>
+        </w:rPr>
+        <w:t xml:space="preserve">## </w:t>
+      </w:r>
+      <w:r>
+        <w:br w:type="textWrapping"/>
+      </w:r>
+      <w:r>
+        <w:rPr>
+          <w:rStyle w:val="VerbatimChar"/>
+        </w:rPr>
+        <w:t xml:space="preserve">## </w:t>
+      </w:r>
+      <w:r>
+        <w:br w:type="textWrapping"/>
+      </w:r>
+      <w:r>
+        <w:rPr>
+          <w:rStyle w:val="VerbatimChar"/>
+        </w:rPr>
+        <w:t xml:space="preserve">## $`crim~medv+poly(medv, 3)`</w:t>
+      </w:r>
+      <w:r>
+        <w:br w:type="textWrapping"/>
+      </w:r>
+      <w:r>
+        <w:rPr>
+          <w:rStyle w:val="VerbatimChar"/>
+        </w:rPr>
+        <w:t xml:space="preserve">## </w:t>
+      </w:r>
+      <w:r>
+        <w:br w:type="textWrapping"/>
+      </w:r>
+      <w:r>
+        <w:rPr>
+          <w:rStyle w:val="VerbatimChar"/>
+        </w:rPr>
+        <w:t xml:space="preserve">## Call:</w:t>
+      </w:r>
+      <w:r>
+        <w:br w:type="textWrapping"/>
+      </w:r>
+      <w:r>
+        <w:rPr>
+          <w:rStyle w:val="VerbatimChar"/>
+        </w:rPr>
+        <w:t xml:space="preserve">## lm(formula = x, data = Boston)</w:t>
+      </w:r>
+      <w:r>
+        <w:br w:type="textWrapping"/>
+      </w:r>
+      <w:r>
+        <w:rPr>
+          <w:rStyle w:val="VerbatimChar"/>
+        </w:rPr>
+        <w:t xml:space="preserve">## </w:t>
+      </w:r>
+      <w:r>
+        <w:br w:type="textWrapping"/>
+      </w:r>
+      <w:r>
+        <w:rPr>
+          <w:rStyle w:val="VerbatimChar"/>
+        </w:rPr>
+        <w:t xml:space="preserve">## Residuals:</w:t>
+      </w:r>
+      <w:r>
+        <w:br w:type="textWrapping"/>
+      </w:r>
+      <w:r>
+        <w:rPr>
+          <w:rStyle w:val="VerbatimChar"/>
+        </w:rPr>
+        <w:t xml:space="preserve">##     Min      1Q  Median      3Q     Max </w:t>
+      </w:r>
+      <w:r>
+        <w:br w:type="textWrapping"/>
+      </w:r>
+      <w:r>
+        <w:rPr>
+          <w:rStyle w:val="VerbatimChar"/>
+        </w:rPr>
+        <w:t xml:space="preserve">## -24.427  -1.976  -0.437   0.439  73.655 </w:t>
+      </w:r>
+      <w:r>
+        <w:br w:type="textWrapping"/>
+      </w:r>
+      <w:r>
+        <w:rPr>
+          <w:rStyle w:val="VerbatimChar"/>
+        </w:rPr>
+        <w:t xml:space="preserve">## </w:t>
+      </w:r>
+      <w:r>
+        <w:br w:type="textWrapping"/>
+      </w:r>
+      <w:r>
+        <w:rPr>
+          <w:rStyle w:val="VerbatimChar"/>
+        </w:rPr>
+        <w:t xml:space="preserve">## Coefficients: (1 not defined because of singularities)</w:t>
+      </w:r>
+      <w:r>
+        <w:br w:type="textWrapping"/>
+      </w:r>
+      <w:r>
+        <w:rPr>
+          <w:rStyle w:val="VerbatimChar"/>
+        </w:rPr>
+        <w:t xml:space="preserve">##                 Estimate Std. Error t value Pr(&gt;|t|)    </w:t>
+      </w:r>
+      <w:r>
+        <w:br w:type="textWrapping"/>
+      </w:r>
+      <w:r>
+        <w:rPr>
+          <w:rStyle w:val="VerbatimChar"/>
+        </w:rPr>
+        <w:t xml:space="preserve">## (Intercept)     11.79654    0.77344  15.252  &lt; 2e-16 ***</w:t>
+      </w:r>
+      <w:r>
+        <w:br w:type="textWrapping"/>
+      </w:r>
+      <w:r>
+        <w:rPr>
+          <w:rStyle w:val="VerbatimChar"/>
+        </w:rPr>
+        <w:t xml:space="preserve">## medv            -0.36316    0.03178 -11.426  &lt; 2e-16 ***</w:t>
+      </w:r>
+      <w:r>
+        <w:br w:type="textWrapping"/>
+      </w:r>
+      <w:r>
+        <w:rPr>
+          <w:rStyle w:val="VerbatimChar"/>
+        </w:rPr>
+        <w:t xml:space="preserve">## poly(medv, 3)1        NA         NA      NA       NA    </w:t>
+      </w:r>
+      <w:r>
+        <w:br w:type="textWrapping"/>
+      </w:r>
+      <w:r>
+        <w:rPr>
+          <w:rStyle w:val="VerbatimChar"/>
+        </w:rPr>
+        <w:t xml:space="preserve">## poly(medv, 3)2  88.08621    6.56915  13.409  &lt; 2e-16 ***</w:t>
+      </w:r>
+      <w:r>
+        <w:br w:type="textWrapping"/>
+      </w:r>
+      <w:r>
+        <w:rPr>
+          <w:rStyle w:val="VerbatimChar"/>
+        </w:rPr>
+        <w:t xml:space="preserve">## poly(medv, 3)3 -48.03343    6.56915  -7.312 1.05e-12 ***</w:t>
+      </w:r>
+      <w:r>
+        <w:br w:type="textWrapping"/>
+      </w:r>
+      <w:r>
+        <w:rPr>
+          <w:rStyle w:val="VerbatimChar"/>
+        </w:rPr>
+        <w:t xml:space="preserve">## ---</w:t>
+      </w:r>
+      <w:r>
+        <w:br w:type="textWrapping"/>
+      </w:r>
+      <w:r>
+        <w:rPr>
+          <w:rStyle w:val="VerbatimChar"/>
+        </w:rPr>
+        <w:t xml:space="preserve">## Signif. codes:  0 '***' 0.001 '**' 0.01 '*' 0.05 '.' 0.1 ' ' 1</w:t>
+      </w:r>
+      <w:r>
+        <w:br w:type="textWrapping"/>
+      </w:r>
+      <w:r>
+        <w:rPr>
+          <w:rStyle w:val="VerbatimChar"/>
+        </w:rPr>
+        <w:t xml:space="preserve">## </w:t>
+      </w:r>
+      <w:r>
+        <w:br w:type="textWrapping"/>
+      </w:r>
+      <w:r>
+        <w:rPr>
+          <w:rStyle w:val="VerbatimChar"/>
+        </w:rPr>
+        <w:t xml:space="preserve">## Residual standard error: 6.569 on 502 degrees of freedom</w:t>
+      </w:r>
+      <w:r>
+        <w:br w:type="textWrapping"/>
+      </w:r>
+      <w:r>
+        <w:rPr>
+          <w:rStyle w:val="VerbatimChar"/>
+        </w:rPr>
+        <w:t xml:space="preserve">## Multiple R-squared:  0.4202, Adjusted R-squared:  0.4167 </w:t>
+      </w:r>
+      <w:r>
+        <w:br w:type="textWrapping"/>
+      </w:r>
+      <w:r>
+        <w:rPr>
+          <w:rStyle w:val="VerbatimChar"/>
+        </w:rPr>
+        <w:t xml:space="preserve">## F-statistic: 121.3 on 3 and 502 DF,  p-value: &lt; 2.2e-16</w:t>
+      </w:r>
+    </w:p>
+    <w:p>
+      <w:pPr>
+        <w:pStyle w:val="FirstParagraph"/>
+      </w:pPr>
+      <w:r>
+        <w:t xml:space="preserve">As can be seen in the plots below, most models had significant squared and cubed terms. The variable</w:t>
+      </w:r>
+      <w:r>
+        <w:t xml:space="preserve"> </w:t>
+      </w:r>
+      <m:oMath>
+        <m:r>
+          <m:t>b</m:t>
+        </m:r>
+        <m:r>
+          <m:t>l</m:t>
+        </m:r>
+        <m:r>
+          <m:t>a</m:t>
+        </m:r>
+        <m:r>
+          <m:t>c</m:t>
+        </m:r>
+        <m:r>
+          <m:t>k</m:t>
+        </m:r>
+      </m:oMath>
+      <w:r>
+        <w:t xml:space="preserve"> </w:t>
+      </w:r>
+      <w:r>
+        <w:t xml:space="preserve">did not have a significant quadratic or cubic term. The variables</w:t>
+      </w:r>
+      <w:r>
+        <w:t xml:space="preserve"> </w:t>
+      </w:r>
+      <m:oMath>
+        <m:r>
+          <m:t>l</m:t>
+        </m:r>
+        <m:r>
+          <m:t>s</m:t>
+        </m:r>
+        <m:r>
+          <m:t>t</m:t>
+        </m:r>
+        <m:r>
+          <m:t>a</m:t>
+        </m:r>
+        <m:r>
+          <m:t>t</m:t>
+        </m:r>
+      </m:oMath>
+      <w:r>
+        <w:t xml:space="preserve">,</w:t>
+      </w:r>
+      <w:r>
+        <w:t xml:space="preserve"> </w:t>
+      </w:r>
+      <m:oMath>
+        <m:r>
+          <m:t>r</m:t>
+        </m:r>
+        <m:r>
+          <m:t>a</m:t>
+        </m:r>
+        <m:r>
+          <m:t>d</m:t>
+        </m:r>
+      </m:oMath>
+      <w:r>
+        <w:t xml:space="preserve">,</w:t>
+      </w:r>
+      <w:r>
+        <w:t xml:space="preserve"> </w:t>
+      </w:r>
+      <m:oMath>
+        <m:r>
+          <m:t>r</m:t>
+        </m:r>
+        <m:r>
+          <m:t>m</m:t>
+        </m:r>
+      </m:oMath>
+      <w:r>
+        <w:t xml:space="preserve">,</w:t>
+      </w:r>
+      <w:r>
+        <w:t xml:space="preserve"> </w:t>
+      </w:r>
+      <m:oMath>
+        <m:r>
+          <m:t>t</m:t>
+        </m:r>
+        <m:r>
+          <m:t>a</m:t>
+        </m:r>
+        <m:r>
+          <m:t>x</m:t>
+        </m:r>
+      </m:oMath>
+      <w:r>
+        <w:t xml:space="preserve">, and</w:t>
+      </w:r>
+      <w:r>
+        <w:t xml:space="preserve"> </w:t>
+      </w:r>
+      <m:oMath>
+        <m:r>
+          <m:t>z</m:t>
+        </m:r>
+        <m:r>
+          <m:t>n</m:t>
+        </m:r>
+      </m:oMath>
+      <w:r>
+        <w:t xml:space="preserve"> </w:t>
+      </w:r>
+      <w:r>
+        <w:t xml:space="preserve">did not have significant cubic terms.</w:t>
+      </w:r>
+    </w:p>
+    <w:p>
+      <w:pPr>
+        <w:pStyle w:val="BodyText"/>
+      </w:pPr>
+      <w:r>
+        <w:drawing>
+          <wp:inline>
+            <wp:extent cx="5334000" cy="4267200"/>
+            <wp:effectExtent b="0" l="0" r="0" t="0"/>
+            <wp:docPr descr="" id="1" name="Picture"/>
+            <a:graphic>
+              <a:graphicData uri="http://schemas.openxmlformats.org/drawingml/2006/picture">
+                <pic:pic>
+                  <pic:nvPicPr>
+                    <pic:cNvPr descr="Week_3_Assignment_files/figure-docx/unnamed-chunk-15-1.png" id="0" name="Picture"/>
+                    <pic:cNvPicPr>
+                      <a:picLocks noChangeArrowheads="1" noChangeAspect="1"/>
+                    </pic:cNvPicPr>
+                  </pic:nvPicPr>
+                  <pic:blipFill>
+                    <a:blip r:embed="rId29"/>
                     <a:stretch>
                       <a:fillRect/>
                     </a:stretch>
@@ -11257,7 +11313,7 @@
     </w:lvl>
   </w:abstractNum>
   <w:abstractNum w:abstractNumId="990">
-    <w:nsid w:val="3620c37f"/>
+    <w:nsid w:val="c365cc52"/>
     <w:multiLevelType w:val="multilevel"/>
     <w:lvl w:ilvl="0">
       <w:numFmt w:val="bullet"/>
@@ -11338,7 +11394,7 @@
     </w:lvl>
   </w:abstractNum>
   <w:abstractNum w:abstractNumId="991">
-    <w:nsid w:val="3cb6bc66"/>
+    <w:nsid w:val="e878b283"/>
     <w:multiLevelType w:val="multilevel"/>
     <w:lvl w:ilvl="0">
       <w:numFmt w:val="bullet"/>
@@ -11419,7 +11475,7 @@
     </w:lvl>
   </w:abstractNum>
   <w:abstractNum w:abstractNumId="99711">
-    <w:nsid w:val="3dabfa51"/>
+    <w:nsid w:val="c083a52c"/>
     <w:multiLevelType w:val="multilevel"/>
     <w:lvl w:ilvl="0">
       <w:start w:val="1"/>
@@ -11507,7 +11563,7 @@
     </w:lvl>
   </w:abstractNum>
   <w:abstractNum w:abstractNumId="99712">
-    <w:nsid w:val="aeb2a46f"/>
+    <w:nsid w:val="39a76259"/>
     <w:multiLevelType w:val="multilevel"/>
     <w:lvl w:ilvl="0">
       <w:start w:val="2"/>
@@ -11595,7 +11651,7 @@
     </w:lvl>
   </w:abstractNum>
   <w:abstractNum w:abstractNumId="99713">
-    <w:nsid w:val="26651684"/>
+    <w:nsid w:val="2464402f"/>
     <w:multiLevelType w:val="multilevel"/>
     <w:lvl w:ilvl="0">
       <w:start w:val="3"/>
@@ -11683,7 +11739,7 @@
     </w:lvl>
   </w:abstractNum>
   <w:abstractNum w:abstractNumId="99714">
-    <w:nsid w:val="a78e5bf8"/>
+    <w:nsid w:val="dff4dd9c"/>
     <w:multiLevelType w:val="multilevel"/>
     <w:lvl w:ilvl="0">
       <w:start w:val="4"/>
@@ -11771,7 +11827,7 @@
     </w:lvl>
   </w:abstractNum>
   <w:abstractNum w:abstractNumId="99715">
-    <w:nsid w:val="3bdac7b0"/>
+    <w:nsid w:val="18eb0709"/>
     <w:multiLevelType w:val="multilevel"/>
     <w:lvl w:ilvl="0">
       <w:start w:val="5"/>
@@ -11859,7 +11915,7 @@
     </w:lvl>
   </w:abstractNum>
   <w:abstractNum w:abstractNumId="99716">
-    <w:nsid w:val="91fc813b"/>
+    <w:nsid w:val="c8338fd5"/>
     <w:multiLevelType w:val="multilevel"/>
     <w:lvl w:ilvl="0">
       <w:start w:val="6"/>
